--- a/Воробйов_О_ІС-11_Звіт3.docx
+++ b/Воробйов_О_ІС-11_Звіт3.docx
@@ -1292,16 +1292,7 @@
             <w:szCs w:val="28"/>
             <w:bdr w:val="none" w:sz="0" w:space="0" w:color="auto"/>
           </w:rPr>
-          <w:t>L</w:t>
-        </w:r>
-        <w:r>
-          <w:rPr>
-            <w:rStyle w:val="a5"/>
-            <w:rFonts w:eastAsiaTheme="minorHAnsi"/>
-            <w:szCs w:val="28"/>
-            <w:bdr w:val="none" w:sz="0" w:space="0" w:color="auto"/>
-          </w:rPr>
-          <w:t>ab</w:t>
+          <w:t>Lab</w:t>
         </w:r>
         <w:r>
           <w:rPr>
@@ -3218,25 +3209,7 @@
             <w:szCs w:val="28"/>
             <w:bdr w:val="none" w:sz="0" w:space="0" w:color="auto"/>
           </w:rPr>
-          <w:t>c</w:t>
-        </w:r>
-        <w:r>
-          <w:rPr>
-            <w:rStyle w:val="a5"/>
-            <w:rFonts w:eastAsiaTheme="minorHAnsi"/>
-            <w:szCs w:val="28"/>
-            <w:bdr w:val="none" w:sz="0" w:space="0" w:color="auto"/>
-          </w:rPr>
-          <w:t>o</w:t>
-        </w:r>
-        <w:r>
-          <w:rPr>
-            <w:rStyle w:val="a5"/>
-            <w:rFonts w:eastAsiaTheme="minorHAnsi"/>
-            <w:szCs w:val="28"/>
-            <w:bdr w:val="none" w:sz="0" w:space="0" w:color="auto"/>
-          </w:rPr>
-          <w:t>m</w:t>
+          <w:t>com</w:t>
         </w:r>
         <w:r>
           <w:rPr>
@@ -3479,6 +3452,7 @@
           <w:szCs w:val="28"/>
           <w:u w:val="none"/>
           <w:bdr w:val="none" w:sz="0" w:space="0" w:color="auto"/>
+          <w:lang w:val="ru-RU"/>
         </w:rPr>
       </w:pPr>
     </w:p>
@@ -3493,6 +3467,7 @@
           <w:szCs w:val="28"/>
           <w:u w:val="none"/>
           <w:bdr w:val="none" w:sz="0" w:space="0" w:color="auto"/>
+          <w:lang w:val="ru-RU"/>
         </w:rPr>
       </w:pPr>
     </w:p>
@@ -3507,6 +3482,7 @@
           <w:szCs w:val="28"/>
           <w:u w:val="none"/>
           <w:bdr w:val="none" w:sz="0" w:space="0" w:color="auto"/>
+          <w:lang w:val="ru-RU"/>
         </w:rPr>
       </w:pPr>
     </w:p>
@@ -3521,6 +3497,7 @@
           <w:szCs w:val="28"/>
           <w:u w:val="none"/>
           <w:bdr w:val="none" w:sz="0" w:space="0" w:color="auto"/>
+          <w:lang w:val="ru-RU"/>
         </w:rPr>
       </w:pPr>
     </w:p>
@@ -3535,6 +3512,7 @@
           <w:szCs w:val="28"/>
           <w:u w:val="none"/>
           <w:bdr w:val="none" w:sz="0" w:space="0" w:color="auto"/>
+          <w:lang w:val="ru-RU"/>
         </w:rPr>
       </w:pPr>
     </w:p>
@@ -3549,6 +3527,7 @@
           <w:szCs w:val="28"/>
           <w:u w:val="none"/>
           <w:bdr w:val="none" w:sz="0" w:space="0" w:color="auto"/>
+          <w:lang w:val="ru-RU"/>
         </w:rPr>
       </w:pPr>
     </w:p>
@@ -3563,6 +3542,7 @@
           <w:szCs w:val="28"/>
           <w:u w:val="none"/>
           <w:bdr w:val="none" w:sz="0" w:space="0" w:color="auto"/>
+          <w:lang w:val="ru-RU"/>
         </w:rPr>
       </w:pPr>
     </w:p>
@@ -3577,6 +3557,7 @@
           <w:szCs w:val="28"/>
           <w:u w:val="none"/>
           <w:bdr w:val="none" w:sz="0" w:space="0" w:color="auto"/>
+          <w:lang w:val="ru-RU"/>
         </w:rPr>
       </w:pPr>
     </w:p>
@@ -4947,7 +4928,7 @@
           <w:szCs w:val="28"/>
           <w:u w:val="none"/>
           <w:bdr w:val="none" w:sz="0" w:space="0" w:color="auto"/>
-          <w:lang w:val="ru-RU"/>
+          <w:lang w:val="uk-UA"/>
         </w:rPr>
       </w:pPr>
       <w:r>
@@ -5086,7 +5067,7 @@
           <w:szCs w:val="28"/>
           <w:u w:val="none"/>
           <w:bdr w:val="none" w:sz="0" w:space="0" w:color="auto"/>
-          <w:lang w:val="ru-RU"/>
+          <w:lang w:val="uk-UA"/>
         </w:rPr>
         <w:t>.</w:t>
       </w:r>
@@ -5100,7 +5081,7 @@
           <w:szCs w:val="28"/>
           <w:u w:val="none"/>
           <w:bdr w:val="none" w:sz="0" w:space="0" w:color="auto"/>
-          <w:lang w:val="ru-RU"/>
+          <w:lang w:val="uk-UA"/>
         </w:rPr>
       </w:pPr>
     </w:p>
@@ -5115,6 +5096,7 @@
           <w:szCs w:val="28"/>
           <w:u w:val="none"/>
           <w:bdr w:val="none" w:sz="0" w:space="0" w:color="auto"/>
+          <w:lang w:val="uk-UA"/>
         </w:rPr>
       </w:pPr>
       <w:r>
@@ -5141,6 +5123,7 @@
           <w:szCs w:val="28"/>
           <w:u w:val="none"/>
           <w:bdr w:val="none" w:sz="0" w:space="0" w:color="auto"/>
+          <w:lang w:val="uk-UA"/>
         </w:rPr>
       </w:pPr>
       <w:r>
@@ -5149,9 +5132,9 @@
           <w:lang w:val="uk-UA" w:eastAsia="uk-UA"/>
         </w:rPr>
         <w:drawing>
-          <wp:inline distT="0" distB="0" distL="0" distR="0" wp14:anchorId="0792A8A3" wp14:editId="0DBCEB64">
-            <wp:extent cx="5940425" cy="3300730"/>
-            <wp:effectExtent l="0" t="0" r="3175" b="0"/>
+          <wp:inline distT="0" distB="0" distL="0" distR="0" wp14:anchorId="68570241" wp14:editId="1F4D97C6">
+            <wp:extent cx="5940425" cy="3270885"/>
+            <wp:effectExtent l="0" t="0" r="3175" b="5715"/>
             <wp:docPr id="2" name="Рисунок 2"/>
             <wp:cNvGraphicFramePr>
               <a:graphicFrameLocks xmlns:a="http://schemas.openxmlformats.org/drawingml/2006/main" noChangeAspect="1"/>
@@ -5172,7 +5155,7 @@
                   <pic:spPr>
                     <a:xfrm>
                       <a:off x="0" y="0"/>
-                      <a:ext cx="5940425" cy="3300730"/>
+                      <a:ext cx="5940425" cy="3270885"/>
                     </a:xfrm>
                     <a:prstGeom prst="rect">
                       <a:avLst/>
@@ -5194,6 +5177,7 @@
           <w:szCs w:val="28"/>
           <w:u w:val="none"/>
           <w:bdr w:val="none" w:sz="0" w:space="0" w:color="auto"/>
+          <w:lang w:val="uk-UA"/>
         </w:rPr>
       </w:pPr>
       <w:r>
@@ -5216,6 +5200,7 @@
           <w:szCs w:val="28"/>
           <w:u w:val="none"/>
           <w:bdr w:val="none" w:sz="0" w:space="0" w:color="auto"/>
+          <w:lang w:val="uk-UA"/>
         </w:rPr>
         <w:t xml:space="preserve">: </w:t>
       </w:r>
@@ -5250,6 +5235,7 @@
           <w:szCs w:val="28"/>
           <w:u w:val="none"/>
           <w:bdr w:val="none" w:sz="0" w:space="0" w:color="auto"/>
+          <w:lang w:val="uk-UA"/>
         </w:rPr>
         <w:t xml:space="preserve"> </w:t>
       </w:r>
@@ -5273,6 +5259,7 @@
           <w:szCs w:val="28"/>
           <w:u w:val="none"/>
           <w:bdr w:val="none" w:sz="0" w:space="0" w:color="auto"/>
+          <w:lang w:val="uk-UA"/>
         </w:rPr>
         <w:t xml:space="preserve"> </w:t>
       </w:r>
@@ -5286,18 +5273,112 @@
           <w:bdr w:val="none" w:sz="0" w:space="0" w:color="auto"/>
           <w:lang w:val="uk-UA"/>
         </w:rPr>
-        <w:t xml:space="preserve">базових сутностей і міститиме спільні для усіх базових сутностей властивості (наприклад, </w:t>
-      </w:r>
-      <w:r>
-        <w:rPr>
-          <w:rStyle w:val="a5"/>
-          <w:rFonts w:eastAsiaTheme="minorHAnsi"/>
-          <w:color w:val="auto"/>
-          <w:szCs w:val="28"/>
-          <w:u w:val="none"/>
-          <w:bdr w:val="none" w:sz="0" w:space="0" w:color="auto"/>
-        </w:rPr>
-        <w:t xml:space="preserve">Id). </w:t>
+        <w:t>базових сутностей</w:t>
+      </w:r>
+      <w:r>
+        <w:rPr>
+          <w:rStyle w:val="a5"/>
+          <w:rFonts w:eastAsiaTheme="minorHAnsi"/>
+          <w:color w:val="auto"/>
+          <w:szCs w:val="28"/>
+          <w:u w:val="none"/>
+          <w:bdr w:val="none" w:sz="0" w:space="0" w:color="auto"/>
+          <w:lang w:val="uk-UA"/>
+        </w:rPr>
+        <w:t xml:space="preserve"> (окрім </w:t>
+      </w:r>
+      <w:r>
+        <w:rPr>
+          <w:rStyle w:val="a5"/>
+          <w:rFonts w:eastAsiaTheme="minorHAnsi"/>
+          <w:color w:val="auto"/>
+          <w:szCs w:val="28"/>
+          <w:u w:val="none"/>
+          <w:bdr w:val="none" w:sz="0" w:space="0" w:color="auto"/>
+        </w:rPr>
+        <w:t>Author</w:t>
+      </w:r>
+      <w:r>
+        <w:rPr>
+          <w:rStyle w:val="a5"/>
+          <w:rFonts w:eastAsiaTheme="minorHAnsi"/>
+          <w:color w:val="auto"/>
+          <w:szCs w:val="28"/>
+          <w:u w:val="none"/>
+          <w:bdr w:val="none" w:sz="0" w:space="0" w:color="auto"/>
+          <w:lang w:val="uk-UA"/>
+        </w:rPr>
+        <w:t xml:space="preserve">, </w:t>
+      </w:r>
+      <w:r>
+        <w:rPr>
+          <w:rStyle w:val="a5"/>
+          <w:rFonts w:eastAsiaTheme="minorHAnsi"/>
+          <w:color w:val="auto"/>
+          <w:szCs w:val="28"/>
+          <w:u w:val="none"/>
+          <w:bdr w:val="none" w:sz="0" w:space="0" w:color="auto"/>
+          <w:lang w:val="uk-UA"/>
+        </w:rPr>
+        <w:t xml:space="preserve">який пронаслідує </w:t>
+      </w:r>
+      <w:r>
+        <w:rPr>
+          <w:rStyle w:val="a5"/>
+          <w:rFonts w:eastAsiaTheme="minorHAnsi"/>
+          <w:color w:val="auto"/>
+          <w:szCs w:val="28"/>
+          <w:u w:val="none"/>
+          <w:bdr w:val="none" w:sz="0" w:space="0" w:color="auto"/>
+        </w:rPr>
+        <w:t>IdentityUser</w:t>
+      </w:r>
+      <w:r>
+        <w:rPr>
+          <w:rStyle w:val="a5"/>
+          <w:rFonts w:eastAsiaTheme="minorHAnsi"/>
+          <w:color w:val="auto"/>
+          <w:szCs w:val="28"/>
+          <w:u w:val="none"/>
+          <w:bdr w:val="none" w:sz="0" w:space="0" w:color="auto"/>
+          <w:lang w:val="uk-UA"/>
+        </w:rPr>
+        <w:t>)</w:t>
+      </w:r>
+      <w:r>
+        <w:rPr>
+          <w:rStyle w:val="a5"/>
+          <w:rFonts w:eastAsiaTheme="minorHAnsi"/>
+          <w:color w:val="auto"/>
+          <w:szCs w:val="28"/>
+          <w:u w:val="none"/>
+          <w:bdr w:val="none" w:sz="0" w:space="0" w:color="auto"/>
+          <w:lang w:val="uk-UA"/>
+        </w:rPr>
+        <w:t xml:space="preserve"> і міститиме спільні для усіх базових сутностей властивості (наприклад, </w:t>
+      </w:r>
+      <w:r>
+        <w:rPr>
+          <w:rStyle w:val="a5"/>
+          <w:rFonts w:eastAsiaTheme="minorHAnsi"/>
+          <w:color w:val="auto"/>
+          <w:szCs w:val="28"/>
+          <w:u w:val="none"/>
+          <w:bdr w:val="none" w:sz="0" w:space="0" w:color="auto"/>
+        </w:rPr>
+        <w:t>Id</w:t>
+      </w:r>
+      <w:r>
+        <w:rPr>
+          <w:rStyle w:val="a5"/>
+          <w:rFonts w:eastAsiaTheme="minorHAnsi"/>
+          <w:color w:val="auto"/>
+          <w:szCs w:val="28"/>
+          <w:u w:val="none"/>
+          <w:bdr w:val="none" w:sz="0" w:space="0" w:color="auto"/>
+          <w:lang w:val="uk-UA"/>
+        </w:rPr>
+        <w:t xml:space="preserve">). </w:t>
       </w:r>
       <w:r>
         <w:rPr>
@@ -5320,7 +5401,19 @@
           <w:u w:val="none"/>
           <w:bdr w:val="none" w:sz="0" w:space="0" w:color="auto"/>
         </w:rPr>
-        <w:t xml:space="preserve">BaseService, </w:t>
+        <w:t>BaseService</w:t>
+      </w:r>
+      <w:r>
+        <w:rPr>
+          <w:rStyle w:val="a5"/>
+          <w:rFonts w:eastAsiaTheme="minorHAnsi"/>
+          <w:color w:val="auto"/>
+          <w:szCs w:val="28"/>
+          <w:u w:val="none"/>
+          <w:bdr w:val="none" w:sz="0" w:space="0" w:color="auto"/>
+          <w:lang w:val="uk-UA"/>
+        </w:rPr>
+        <w:t xml:space="preserve">, </w:t>
       </w:r>
       <w:r>
         <w:rPr>
@@ -5342,6 +5435,7 @@
           <w:szCs w:val="28"/>
           <w:u w:val="none"/>
           <w:bdr w:val="none" w:sz="0" w:space="0" w:color="auto"/>
+          <w:lang w:val="uk-UA"/>
         </w:rPr>
         <w:t xml:space="preserve"> </w:t>
       </w:r>
@@ -5355,52 +5449,21 @@
           <w:bdr w:val="none" w:sz="0" w:space="0" w:color="auto"/>
           <w:lang w:val="uk-UA"/>
         </w:rPr>
-        <w:t xml:space="preserve">бази даних). Сутність </w:t>
-      </w:r>
-      <w:r>
-        <w:rPr>
-          <w:rStyle w:val="a5"/>
-          <w:rFonts w:eastAsiaTheme="minorHAnsi"/>
-          <w:color w:val="auto"/>
-          <w:szCs w:val="28"/>
-          <w:u w:val="none"/>
-          <w:bdr w:val="none" w:sz="0" w:space="0" w:color="auto"/>
-        </w:rPr>
-        <w:t xml:space="preserve">ApplicationUser </w:t>
-      </w:r>
-      <w:r>
-        <w:rPr>
-          <w:rStyle w:val="a5"/>
-          <w:rFonts w:eastAsiaTheme="minorHAnsi"/>
-          <w:color w:val="auto"/>
-          <w:szCs w:val="28"/>
-          <w:u w:val="none"/>
-          <w:bdr w:val="none" w:sz="0" w:space="0" w:color="auto"/>
-          <w:lang w:val="uk-UA"/>
-        </w:rPr>
-        <w:t xml:space="preserve">потрібна для використання </w:t>
-      </w:r>
-      <w:r>
-        <w:rPr>
-          <w:rStyle w:val="a5"/>
-          <w:rFonts w:eastAsiaTheme="minorHAnsi"/>
-          <w:color w:val="auto"/>
-          <w:szCs w:val="28"/>
-          <w:u w:val="none"/>
-          <w:bdr w:val="none" w:sz="0" w:space="0" w:color="auto"/>
-        </w:rPr>
-        <w:t xml:space="preserve">Identity. </w:t>
-      </w:r>
-    </w:p>
-    <w:p>
-      <w:pPr>
-        <w:rPr>
-          <w:rStyle w:val="a5"/>
-          <w:rFonts w:eastAsiaTheme="minorHAnsi"/>
-          <w:color w:val="auto"/>
-          <w:szCs w:val="28"/>
-          <w:u w:val="none"/>
-          <w:bdr w:val="none" w:sz="0" w:space="0" w:color="auto"/>
+        <w:t xml:space="preserve">бази даних). </w:t>
+      </w:r>
+      <w:bookmarkStart w:id="0" w:name="_GoBack"/>
+      <w:bookmarkEnd w:id="0"/>
+    </w:p>
+    <w:p>
+      <w:pPr>
+        <w:rPr>
+          <w:rStyle w:val="a5"/>
+          <w:rFonts w:eastAsiaTheme="minorHAnsi"/>
+          <w:color w:val="auto"/>
+          <w:szCs w:val="28"/>
+          <w:u w:val="none"/>
+          <w:bdr w:val="none" w:sz="0" w:space="0" w:color="auto"/>
+          <w:lang w:val="uk-UA"/>
         </w:rPr>
       </w:pPr>
       <w:r>
@@ -5434,6 +5497,7 @@
           <w:szCs w:val="28"/>
           <w:u w:val="none"/>
           <w:bdr w:val="none" w:sz="0" w:space="0" w:color="auto"/>
+          <w:lang w:val="uk-UA"/>
         </w:rPr>
         <w:t xml:space="preserve"> </w:t>
       </w:r>
@@ -5458,7 +5522,134 @@
           <w:u w:val="none"/>
           <w:bdr w:val="none" w:sz="0" w:space="0" w:color="auto"/>
         </w:rPr>
-        <w:t xml:space="preserve">Author, PieceOfNews, Rubric, Tag, NewsRubric, NewsTag </w:t>
+        <w:t>Author</w:t>
+      </w:r>
+      <w:r>
+        <w:rPr>
+          <w:rStyle w:val="a5"/>
+          <w:rFonts w:eastAsiaTheme="minorHAnsi"/>
+          <w:color w:val="auto"/>
+          <w:szCs w:val="28"/>
+          <w:u w:val="none"/>
+          <w:bdr w:val="none" w:sz="0" w:space="0" w:color="auto"/>
+          <w:lang w:val="uk-UA"/>
+        </w:rPr>
+        <w:t xml:space="preserve">, </w:t>
+      </w:r>
+      <w:r>
+        <w:rPr>
+          <w:rStyle w:val="a5"/>
+          <w:rFonts w:eastAsiaTheme="minorHAnsi"/>
+          <w:color w:val="auto"/>
+          <w:szCs w:val="28"/>
+          <w:u w:val="none"/>
+          <w:bdr w:val="none" w:sz="0" w:space="0" w:color="auto"/>
+        </w:rPr>
+        <w:t>PieceOfNews</w:t>
+      </w:r>
+      <w:r>
+        <w:rPr>
+          <w:rStyle w:val="a5"/>
+          <w:rFonts w:eastAsiaTheme="minorHAnsi"/>
+          <w:color w:val="auto"/>
+          <w:szCs w:val="28"/>
+          <w:u w:val="none"/>
+          <w:bdr w:val="none" w:sz="0" w:space="0" w:color="auto"/>
+          <w:lang w:val="uk-UA"/>
+        </w:rPr>
+        <w:t xml:space="preserve">, </w:t>
+      </w:r>
+      <w:r>
+        <w:rPr>
+          <w:rStyle w:val="a5"/>
+          <w:rFonts w:eastAsiaTheme="minorHAnsi"/>
+          <w:color w:val="auto"/>
+          <w:szCs w:val="28"/>
+          <w:u w:val="none"/>
+          <w:bdr w:val="none" w:sz="0" w:space="0" w:color="auto"/>
+        </w:rPr>
+        <w:t>Rubric</w:t>
+      </w:r>
+      <w:r>
+        <w:rPr>
+          <w:rStyle w:val="a5"/>
+          <w:rFonts w:eastAsiaTheme="minorHAnsi"/>
+          <w:color w:val="auto"/>
+          <w:szCs w:val="28"/>
+          <w:u w:val="none"/>
+          <w:bdr w:val="none" w:sz="0" w:space="0" w:color="auto"/>
+          <w:lang w:val="uk-UA"/>
+        </w:rPr>
+        <w:t xml:space="preserve">, </w:t>
+      </w:r>
+      <w:r>
+        <w:rPr>
+          <w:rStyle w:val="a5"/>
+          <w:rFonts w:eastAsiaTheme="minorHAnsi"/>
+          <w:color w:val="auto"/>
+          <w:szCs w:val="28"/>
+          <w:u w:val="none"/>
+          <w:bdr w:val="none" w:sz="0" w:space="0" w:color="auto"/>
+        </w:rPr>
+        <w:t>Tag</w:t>
+      </w:r>
+      <w:r>
+        <w:rPr>
+          <w:rStyle w:val="a5"/>
+          <w:rFonts w:eastAsiaTheme="minorHAnsi"/>
+          <w:color w:val="auto"/>
+          <w:szCs w:val="28"/>
+          <w:u w:val="none"/>
+          <w:bdr w:val="none" w:sz="0" w:space="0" w:color="auto"/>
+          <w:lang w:val="uk-UA"/>
+        </w:rPr>
+        <w:t xml:space="preserve">, </w:t>
+      </w:r>
+      <w:r>
+        <w:rPr>
+          <w:rStyle w:val="a5"/>
+          <w:rFonts w:eastAsiaTheme="minorHAnsi"/>
+          <w:color w:val="auto"/>
+          <w:szCs w:val="28"/>
+          <w:u w:val="none"/>
+          <w:bdr w:val="none" w:sz="0" w:space="0" w:color="auto"/>
+        </w:rPr>
+        <w:t>NewsRubric</w:t>
+      </w:r>
+      <w:r>
+        <w:rPr>
+          <w:rStyle w:val="a5"/>
+          <w:rFonts w:eastAsiaTheme="minorHAnsi"/>
+          <w:color w:val="auto"/>
+          <w:szCs w:val="28"/>
+          <w:u w:val="none"/>
+          <w:bdr w:val="none" w:sz="0" w:space="0" w:color="auto"/>
+          <w:lang w:val="uk-UA"/>
+        </w:rPr>
+        <w:t xml:space="preserve">, </w:t>
+      </w:r>
+      <w:r>
+        <w:rPr>
+          <w:rStyle w:val="a5"/>
+          <w:rFonts w:eastAsiaTheme="minorHAnsi"/>
+          <w:color w:val="auto"/>
+          <w:szCs w:val="28"/>
+          <w:u w:val="none"/>
+          <w:bdr w:val="none" w:sz="0" w:space="0" w:color="auto"/>
+        </w:rPr>
+        <w:t>NewsTag</w:t>
+      </w:r>
+      <w:r>
+        <w:rPr>
+          <w:rStyle w:val="a5"/>
+          <w:rFonts w:eastAsiaTheme="minorHAnsi"/>
+          <w:color w:val="auto"/>
+          <w:szCs w:val="28"/>
+          <w:u w:val="none"/>
+          <w:bdr w:val="none" w:sz="0" w:space="0" w:color="auto"/>
+          <w:lang w:val="uk-UA"/>
+        </w:rPr>
+        <w:t xml:space="preserve"> </w:t>
       </w:r>
       <w:r>
         <w:rPr>
@@ -5481,53 +5672,393 @@
           <w:u w:val="none"/>
           <w:bdr w:val="none" w:sz="0" w:space="0" w:color="auto"/>
         </w:rPr>
-        <w:t>OnlineNewsContext.</w:t>
-      </w:r>
-    </w:p>
-    <w:p>
-      <w:pPr>
-        <w:rPr>
-          <w:rStyle w:val="a5"/>
-          <w:rFonts w:eastAsiaTheme="minorHAnsi"/>
-          <w:color w:val="auto"/>
-          <w:szCs w:val="28"/>
-          <w:u w:val="none"/>
-          <w:bdr w:val="none" w:sz="0" w:space="0" w:color="auto"/>
-        </w:rPr>
-      </w:pPr>
-      <w:r>
-        <w:rPr>
-          <w:rStyle w:val="a5"/>
-          <w:rFonts w:eastAsiaTheme="minorHAnsi"/>
-          <w:color w:val="auto"/>
-          <w:szCs w:val="28"/>
-          <w:u w:val="none"/>
-          <w:bdr w:val="none" w:sz="0" w:space="0" w:color="auto"/>
-        </w:rPr>
-        <w:t xml:space="preserve">BLL </w:t>
-      </w:r>
-      <w:r>
-        <w:rPr>
-          <w:rStyle w:val="a5"/>
-          <w:rFonts w:eastAsiaTheme="minorHAnsi"/>
-          <w:color w:val="auto"/>
-          <w:szCs w:val="28"/>
-          <w:u w:val="none"/>
-          <w:bdr w:val="none" w:sz="0" w:space="0" w:color="auto"/>
-          <w:lang w:val="uk-UA"/>
-        </w:rPr>
-        <w:t xml:space="preserve">міститиме інтерфейси сервісів </w:t>
-      </w:r>
-      <w:r>
-        <w:rPr>
-          <w:rStyle w:val="a5"/>
-          <w:rFonts w:eastAsiaTheme="minorHAnsi"/>
-          <w:color w:val="auto"/>
-          <w:szCs w:val="28"/>
-          <w:u w:val="none"/>
-          <w:bdr w:val="none" w:sz="0" w:space="0" w:color="auto"/>
-        </w:rPr>
-        <w:t xml:space="preserve">IAuthorsService, INewsService, IRubricsService, ITagsService </w:t>
+        <w:t>OnlineNewsContext</w:t>
+      </w:r>
+      <w:r>
+        <w:rPr>
+          <w:rStyle w:val="a5"/>
+          <w:rFonts w:eastAsiaTheme="minorHAnsi"/>
+          <w:color w:val="auto"/>
+          <w:szCs w:val="28"/>
+          <w:u w:val="none"/>
+          <w:bdr w:val="none" w:sz="0" w:space="0" w:color="auto"/>
+          <w:lang w:val="uk-UA"/>
+        </w:rPr>
+        <w:t>.</w:t>
+      </w:r>
+      <w:r>
+        <w:rPr>
+          <w:rStyle w:val="a5"/>
+          <w:rFonts w:eastAsiaTheme="minorHAnsi"/>
+          <w:color w:val="auto"/>
+          <w:szCs w:val="28"/>
+          <w:u w:val="none"/>
+          <w:bdr w:val="none" w:sz="0" w:space="0" w:color="auto"/>
+          <w:lang w:val="uk-UA"/>
+        </w:rPr>
+        <w:t xml:space="preserve"> </w:t>
+      </w:r>
+      <w:r>
+        <w:rPr>
+          <w:rStyle w:val="a5"/>
+          <w:rFonts w:eastAsiaTheme="minorHAnsi"/>
+          <w:color w:val="auto"/>
+          <w:szCs w:val="28"/>
+          <w:u w:val="none"/>
+          <w:bdr w:val="none" w:sz="0" w:space="0" w:color="auto"/>
+          <w:lang w:val="uk-UA"/>
+        </w:rPr>
+        <w:t xml:space="preserve">Також буде реалізовано патерн </w:t>
+      </w:r>
+      <w:r>
+        <w:rPr>
+          <w:rStyle w:val="a5"/>
+          <w:rFonts w:eastAsiaTheme="minorHAnsi"/>
+          <w:color w:val="auto"/>
+          <w:szCs w:val="28"/>
+          <w:u w:val="none"/>
+          <w:bdr w:val="none" w:sz="0" w:space="0" w:color="auto"/>
+        </w:rPr>
+        <w:t>Repository</w:t>
+      </w:r>
+      <w:r>
+        <w:rPr>
+          <w:rStyle w:val="a5"/>
+          <w:rFonts w:eastAsiaTheme="minorHAnsi"/>
+          <w:color w:val="auto"/>
+          <w:szCs w:val="28"/>
+          <w:u w:val="none"/>
+          <w:bdr w:val="none" w:sz="0" w:space="0" w:color="auto"/>
+          <w:lang w:val="uk-UA"/>
+        </w:rPr>
+        <w:t xml:space="preserve"> </w:t>
+      </w:r>
+      <w:r>
+        <w:rPr>
+          <w:rStyle w:val="a5"/>
+          <w:rFonts w:eastAsiaTheme="minorHAnsi"/>
+          <w:color w:val="auto"/>
+          <w:szCs w:val="28"/>
+          <w:u w:val="none"/>
+          <w:bdr w:val="none" w:sz="0" w:space="0" w:color="auto"/>
+          <w:lang w:val="uk-UA"/>
+        </w:rPr>
+        <w:t xml:space="preserve">з загальним інтерфейсом </w:t>
+      </w:r>
+      <w:r>
+        <w:rPr>
+          <w:rStyle w:val="a5"/>
+          <w:rFonts w:eastAsiaTheme="minorHAnsi"/>
+          <w:color w:val="auto"/>
+          <w:szCs w:val="28"/>
+          <w:u w:val="none"/>
+          <w:bdr w:val="none" w:sz="0" w:space="0" w:color="auto"/>
+        </w:rPr>
+        <w:t>IGenericRepository</w:t>
+      </w:r>
+      <w:r>
+        <w:rPr>
+          <w:rStyle w:val="a5"/>
+          <w:rFonts w:eastAsiaTheme="minorHAnsi"/>
+          <w:color w:val="auto"/>
+          <w:szCs w:val="28"/>
+          <w:u w:val="none"/>
+          <w:bdr w:val="none" w:sz="0" w:space="0" w:color="auto"/>
+          <w:lang w:val="uk-UA"/>
+        </w:rPr>
+        <w:t>&lt;</w:t>
+      </w:r>
+      <w:r>
+        <w:rPr>
+          <w:rStyle w:val="a5"/>
+          <w:rFonts w:eastAsiaTheme="minorHAnsi"/>
+          <w:color w:val="auto"/>
+          <w:szCs w:val="28"/>
+          <w:u w:val="none"/>
+          <w:bdr w:val="none" w:sz="0" w:space="0" w:color="auto"/>
+        </w:rPr>
+        <w:t>T</w:t>
+      </w:r>
+      <w:r>
+        <w:rPr>
+          <w:rStyle w:val="a5"/>
+          <w:rFonts w:eastAsiaTheme="minorHAnsi"/>
+          <w:color w:val="auto"/>
+          <w:szCs w:val="28"/>
+          <w:u w:val="none"/>
+          <w:bdr w:val="none" w:sz="0" w:space="0" w:color="auto"/>
+          <w:lang w:val="uk-UA"/>
+        </w:rPr>
+        <w:t xml:space="preserve">&gt; </w:t>
+      </w:r>
+      <w:r>
+        <w:rPr>
+          <w:rStyle w:val="a5"/>
+          <w:rFonts w:eastAsiaTheme="minorHAnsi"/>
+          <w:color w:val="auto"/>
+          <w:szCs w:val="28"/>
+          <w:u w:val="none"/>
+          <w:bdr w:val="none" w:sz="0" w:space="0" w:color="auto"/>
+          <w:lang w:val="uk-UA"/>
+        </w:rPr>
+        <w:t xml:space="preserve">та загальним базовим класом для всіх репозиторіїв </w:t>
+      </w:r>
+      <w:r>
+        <w:rPr>
+          <w:rStyle w:val="a5"/>
+          <w:rFonts w:eastAsiaTheme="minorHAnsi"/>
+          <w:color w:val="auto"/>
+          <w:szCs w:val="28"/>
+          <w:u w:val="none"/>
+          <w:bdr w:val="none" w:sz="0" w:space="0" w:color="auto"/>
+        </w:rPr>
+        <w:t>GenericRepository</w:t>
+      </w:r>
+      <w:r>
+        <w:rPr>
+          <w:rStyle w:val="a5"/>
+          <w:rFonts w:eastAsiaTheme="minorHAnsi"/>
+          <w:color w:val="auto"/>
+          <w:szCs w:val="28"/>
+          <w:u w:val="none"/>
+          <w:bdr w:val="none" w:sz="0" w:space="0" w:color="auto"/>
+          <w:lang w:val="uk-UA"/>
+        </w:rPr>
+        <w:t>&lt;</w:t>
+      </w:r>
+      <w:r>
+        <w:rPr>
+          <w:rStyle w:val="a5"/>
+          <w:rFonts w:eastAsiaTheme="minorHAnsi"/>
+          <w:color w:val="auto"/>
+          <w:szCs w:val="28"/>
+          <w:u w:val="none"/>
+          <w:bdr w:val="none" w:sz="0" w:space="0" w:color="auto"/>
+        </w:rPr>
+        <w:t>T</w:t>
+      </w:r>
+      <w:r>
+        <w:rPr>
+          <w:rStyle w:val="a5"/>
+          <w:rFonts w:eastAsiaTheme="minorHAnsi"/>
+          <w:color w:val="auto"/>
+          <w:szCs w:val="28"/>
+          <w:u w:val="none"/>
+          <w:bdr w:val="none" w:sz="0" w:space="0" w:color="auto"/>
+          <w:lang w:val="uk-UA"/>
+        </w:rPr>
+        <w:t>&gt;.</w:t>
+      </w:r>
+    </w:p>
+    <w:p>
+      <w:pPr>
+        <w:rPr>
+          <w:rStyle w:val="a5"/>
+          <w:rFonts w:eastAsiaTheme="minorHAnsi"/>
+          <w:color w:val="auto"/>
+          <w:szCs w:val="28"/>
+          <w:u w:val="none"/>
+          <w:bdr w:val="none" w:sz="0" w:space="0" w:color="auto"/>
+          <w:lang w:val="uk-UA"/>
+        </w:rPr>
+      </w:pPr>
+      <w:r>
+        <w:rPr>
+          <w:rStyle w:val="a5"/>
+          <w:rFonts w:eastAsiaTheme="minorHAnsi"/>
+          <w:color w:val="auto"/>
+          <w:szCs w:val="28"/>
+          <w:u w:val="none"/>
+          <w:bdr w:val="none" w:sz="0" w:space="0" w:color="auto"/>
+        </w:rPr>
+        <w:t>BLL</w:t>
+      </w:r>
+      <w:r>
+        <w:rPr>
+          <w:rStyle w:val="a5"/>
+          <w:rFonts w:eastAsiaTheme="minorHAnsi"/>
+          <w:color w:val="auto"/>
+          <w:szCs w:val="28"/>
+          <w:u w:val="none"/>
+          <w:bdr w:val="none" w:sz="0" w:space="0" w:color="auto"/>
+          <w:lang w:val="uk-UA"/>
+        </w:rPr>
+        <w:t xml:space="preserve"> </w:t>
+      </w:r>
+      <w:r>
+        <w:rPr>
+          <w:rStyle w:val="a5"/>
+          <w:rFonts w:eastAsiaTheme="minorHAnsi"/>
+          <w:color w:val="auto"/>
+          <w:szCs w:val="28"/>
+          <w:u w:val="none"/>
+          <w:bdr w:val="none" w:sz="0" w:space="0" w:color="auto"/>
+          <w:lang w:val="uk-UA"/>
+        </w:rPr>
+        <w:t>міститиме</w:t>
+      </w:r>
+      <w:r>
+        <w:rPr>
+          <w:rStyle w:val="a5"/>
+          <w:rFonts w:eastAsiaTheme="minorHAnsi"/>
+          <w:color w:val="auto"/>
+          <w:szCs w:val="28"/>
+          <w:u w:val="none"/>
+          <w:bdr w:val="none" w:sz="0" w:space="0" w:color="auto"/>
+          <w:lang w:val="uk-UA"/>
+        </w:rPr>
+        <w:t xml:space="preserve"> </w:t>
+      </w:r>
+      <w:r>
+        <w:rPr>
+          <w:rStyle w:val="a5"/>
+          <w:rFonts w:eastAsiaTheme="minorHAnsi"/>
+          <w:color w:val="auto"/>
+          <w:szCs w:val="28"/>
+          <w:u w:val="none"/>
+          <w:bdr w:val="none" w:sz="0" w:space="0" w:color="auto"/>
+          <w:lang w:val="uk-UA"/>
+        </w:rPr>
+        <w:t xml:space="preserve">базовий абстрактний клас </w:t>
+      </w:r>
+      <w:r>
+        <w:rPr>
+          <w:rStyle w:val="a5"/>
+          <w:rFonts w:eastAsiaTheme="minorHAnsi"/>
+          <w:color w:val="auto"/>
+          <w:szCs w:val="28"/>
+          <w:u w:val="none"/>
+          <w:bdr w:val="none" w:sz="0" w:space="0" w:color="auto"/>
+        </w:rPr>
+        <w:t>BaseService</w:t>
+      </w:r>
+      <w:r>
+        <w:rPr>
+          <w:rStyle w:val="a5"/>
+          <w:rFonts w:eastAsiaTheme="minorHAnsi"/>
+          <w:color w:val="auto"/>
+          <w:szCs w:val="28"/>
+          <w:u w:val="none"/>
+          <w:bdr w:val="none" w:sz="0" w:space="0" w:color="auto"/>
+          <w:lang w:val="uk-UA"/>
+        </w:rPr>
+        <w:t xml:space="preserve"> </w:t>
+      </w:r>
+      <w:r>
+        <w:rPr>
+          <w:rStyle w:val="a5"/>
+          <w:rFonts w:eastAsiaTheme="minorHAnsi"/>
+          <w:color w:val="auto"/>
+          <w:szCs w:val="28"/>
+          <w:u w:val="none"/>
+          <w:bdr w:val="none" w:sz="0" w:space="0" w:color="auto"/>
+          <w:lang w:val="uk-UA"/>
+        </w:rPr>
+        <w:t>та</w:t>
+      </w:r>
+      <w:r>
+        <w:rPr>
+          <w:rStyle w:val="a5"/>
+          <w:rFonts w:eastAsiaTheme="minorHAnsi"/>
+          <w:color w:val="auto"/>
+          <w:szCs w:val="28"/>
+          <w:u w:val="none"/>
+          <w:bdr w:val="none" w:sz="0" w:space="0" w:color="auto"/>
+          <w:lang w:val="uk-UA"/>
+        </w:rPr>
+        <w:t xml:space="preserve"> інтерфейси сервісів </w:t>
+      </w:r>
+      <w:r>
+        <w:rPr>
+          <w:rStyle w:val="a5"/>
+          <w:rFonts w:eastAsiaTheme="minorHAnsi"/>
+          <w:color w:val="auto"/>
+          <w:szCs w:val="28"/>
+          <w:u w:val="none"/>
+          <w:bdr w:val="none" w:sz="0" w:space="0" w:color="auto"/>
+        </w:rPr>
+        <w:t>IAuthorsService</w:t>
+      </w:r>
+      <w:r>
+        <w:rPr>
+          <w:rStyle w:val="a5"/>
+          <w:rFonts w:eastAsiaTheme="minorHAnsi"/>
+          <w:color w:val="auto"/>
+          <w:szCs w:val="28"/>
+          <w:u w:val="none"/>
+          <w:bdr w:val="none" w:sz="0" w:space="0" w:color="auto"/>
+          <w:lang w:val="uk-UA"/>
+        </w:rPr>
+        <w:t xml:space="preserve">, </w:t>
+      </w:r>
+      <w:r>
+        <w:rPr>
+          <w:rStyle w:val="a5"/>
+          <w:rFonts w:eastAsiaTheme="minorHAnsi"/>
+          <w:color w:val="auto"/>
+          <w:szCs w:val="28"/>
+          <w:u w:val="none"/>
+          <w:bdr w:val="none" w:sz="0" w:space="0" w:color="auto"/>
+        </w:rPr>
+        <w:t>INewsService</w:t>
+      </w:r>
+      <w:r>
+        <w:rPr>
+          <w:rStyle w:val="a5"/>
+          <w:rFonts w:eastAsiaTheme="minorHAnsi"/>
+          <w:color w:val="auto"/>
+          <w:szCs w:val="28"/>
+          <w:u w:val="none"/>
+          <w:bdr w:val="none" w:sz="0" w:space="0" w:color="auto"/>
+          <w:lang w:val="uk-UA"/>
+        </w:rPr>
+        <w:t xml:space="preserve">, </w:t>
+      </w:r>
+      <w:r>
+        <w:rPr>
+          <w:rStyle w:val="a5"/>
+          <w:rFonts w:eastAsiaTheme="minorHAnsi"/>
+          <w:color w:val="auto"/>
+          <w:szCs w:val="28"/>
+          <w:u w:val="none"/>
+          <w:bdr w:val="none" w:sz="0" w:space="0" w:color="auto"/>
+        </w:rPr>
+        <w:t>IRubricsService</w:t>
+      </w:r>
+      <w:r>
+        <w:rPr>
+          <w:rStyle w:val="a5"/>
+          <w:rFonts w:eastAsiaTheme="minorHAnsi"/>
+          <w:color w:val="auto"/>
+          <w:szCs w:val="28"/>
+          <w:u w:val="none"/>
+          <w:bdr w:val="none" w:sz="0" w:space="0" w:color="auto"/>
+          <w:lang w:val="uk-UA"/>
+        </w:rPr>
+        <w:t xml:space="preserve">, </w:t>
+      </w:r>
+      <w:r>
+        <w:rPr>
+          <w:rStyle w:val="a5"/>
+          <w:rFonts w:eastAsiaTheme="minorHAnsi"/>
+          <w:color w:val="auto"/>
+          <w:szCs w:val="28"/>
+          <w:u w:val="none"/>
+          <w:bdr w:val="none" w:sz="0" w:space="0" w:color="auto"/>
+        </w:rPr>
+        <w:t>ITagsService</w:t>
+      </w:r>
+      <w:r>
+        <w:rPr>
+          <w:rStyle w:val="a5"/>
+          <w:rFonts w:eastAsiaTheme="minorHAnsi"/>
+          <w:color w:val="auto"/>
+          <w:szCs w:val="28"/>
+          <w:u w:val="none"/>
+          <w:bdr w:val="none" w:sz="0" w:space="0" w:color="auto"/>
+          <w:lang w:val="uk-UA"/>
+        </w:rPr>
+        <w:t xml:space="preserve"> </w:t>
       </w:r>
       <w:r>
         <w:rPr>
@@ -5549,8 +6080,101 @@
           <w:szCs w:val="28"/>
           <w:u w:val="none"/>
           <w:bdr w:val="none" w:sz="0" w:space="0" w:color="auto"/>
-        </w:rPr>
-        <w:t xml:space="preserve">: AuthorsService, NewsService, RubricsService, TagsService. </w:t>
+          <w:lang w:val="uk-UA"/>
+        </w:rPr>
+        <w:t xml:space="preserve">: </w:t>
+      </w:r>
+      <w:r>
+        <w:rPr>
+          <w:rStyle w:val="a5"/>
+          <w:rFonts w:eastAsiaTheme="minorHAnsi"/>
+          <w:color w:val="auto"/>
+          <w:szCs w:val="28"/>
+          <w:u w:val="none"/>
+          <w:bdr w:val="none" w:sz="0" w:space="0" w:color="auto"/>
+        </w:rPr>
+        <w:t>AuthorsService</w:t>
+      </w:r>
+      <w:r>
+        <w:rPr>
+          <w:rStyle w:val="a5"/>
+          <w:rFonts w:eastAsiaTheme="minorHAnsi"/>
+          <w:color w:val="auto"/>
+          <w:szCs w:val="28"/>
+          <w:u w:val="none"/>
+          <w:bdr w:val="none" w:sz="0" w:space="0" w:color="auto"/>
+          <w:lang w:val="uk-UA"/>
+        </w:rPr>
+        <w:t xml:space="preserve">, </w:t>
+      </w:r>
+      <w:r>
+        <w:rPr>
+          <w:rStyle w:val="a5"/>
+          <w:rFonts w:eastAsiaTheme="minorHAnsi"/>
+          <w:color w:val="auto"/>
+          <w:szCs w:val="28"/>
+          <w:u w:val="none"/>
+          <w:bdr w:val="none" w:sz="0" w:space="0" w:color="auto"/>
+        </w:rPr>
+        <w:t>NewsService</w:t>
+      </w:r>
+      <w:r>
+        <w:rPr>
+          <w:rStyle w:val="a5"/>
+          <w:rFonts w:eastAsiaTheme="minorHAnsi"/>
+          <w:color w:val="auto"/>
+          <w:szCs w:val="28"/>
+          <w:u w:val="none"/>
+          <w:bdr w:val="none" w:sz="0" w:space="0" w:color="auto"/>
+          <w:lang w:val="uk-UA"/>
+        </w:rPr>
+        <w:t xml:space="preserve">, </w:t>
+      </w:r>
+      <w:r>
+        <w:rPr>
+          <w:rStyle w:val="a5"/>
+          <w:rFonts w:eastAsiaTheme="minorHAnsi"/>
+          <w:color w:val="auto"/>
+          <w:szCs w:val="28"/>
+          <w:u w:val="none"/>
+          <w:bdr w:val="none" w:sz="0" w:space="0" w:color="auto"/>
+        </w:rPr>
+        <w:t>RubricsService</w:t>
+      </w:r>
+      <w:r>
+        <w:rPr>
+          <w:rStyle w:val="a5"/>
+          <w:rFonts w:eastAsiaTheme="minorHAnsi"/>
+          <w:color w:val="auto"/>
+          <w:szCs w:val="28"/>
+          <w:u w:val="none"/>
+          <w:bdr w:val="none" w:sz="0" w:space="0" w:color="auto"/>
+          <w:lang w:val="uk-UA"/>
+        </w:rPr>
+        <w:t xml:space="preserve">, </w:t>
+      </w:r>
+      <w:r>
+        <w:rPr>
+          <w:rStyle w:val="a5"/>
+          <w:rFonts w:eastAsiaTheme="minorHAnsi"/>
+          <w:color w:val="auto"/>
+          <w:szCs w:val="28"/>
+          <w:u w:val="none"/>
+          <w:bdr w:val="none" w:sz="0" w:space="0" w:color="auto"/>
+        </w:rPr>
+        <w:t>TagsService</w:t>
+      </w:r>
+      <w:r>
+        <w:rPr>
+          <w:rStyle w:val="a5"/>
+          <w:rFonts w:eastAsiaTheme="minorHAnsi"/>
+          <w:color w:val="auto"/>
+          <w:szCs w:val="28"/>
+          <w:u w:val="none"/>
+          <w:bdr w:val="none" w:sz="0" w:space="0" w:color="auto"/>
+          <w:lang w:val="uk-UA"/>
+        </w:rPr>
+        <w:t xml:space="preserve">. </w:t>
       </w:r>
     </w:p>
     <w:p>
@@ -5625,32 +6249,6 @@
     <w:p>
       <w:pPr>
         <w:rPr>
-          <w:rStyle w:val="a5"/>
-          <w:rFonts w:eastAsiaTheme="minorHAnsi"/>
-          <w:color w:val="auto"/>
-          <w:szCs w:val="28"/>
-          <w:u w:val="none"/>
-          <w:bdr w:val="none" w:sz="0" w:space="0" w:color="auto"/>
-          <w:lang w:val="uk-UA"/>
-        </w:rPr>
-      </w:pPr>
-    </w:p>
-    <w:p>
-      <w:pPr>
-        <w:rPr>
-          <w:rStyle w:val="a5"/>
-          <w:rFonts w:eastAsiaTheme="minorHAnsi"/>
-          <w:color w:val="auto"/>
-          <w:szCs w:val="28"/>
-          <w:u w:val="none"/>
-          <w:bdr w:val="none" w:sz="0" w:space="0" w:color="auto"/>
-          <w:lang w:val="uk-UA"/>
-        </w:rPr>
-      </w:pPr>
-    </w:p>
-    <w:p>
-      <w:pPr>
-        <w:rPr>
           <w:rFonts w:eastAsiaTheme="minorHAnsi"/>
           <w:color w:val="000000"/>
           <w:szCs w:val="28"/>
@@ -5679,7 +6277,6 @@
           <w:bdr w:val="none" w:sz="0" w:space="0" w:color="auto"/>
           <w:lang w:val="uk-UA"/>
         </w:rPr>
-        <w:lastRenderedPageBreak/>
         <w:t>Питання до роботи:</w:t>
       </w:r>
     </w:p>
@@ -5730,6 +6327,7 @@
           <w:color w:val="000000"/>
           <w:szCs w:val="28"/>
           <w:bdr w:val="none" w:sz="0" w:space="0" w:color="auto"/>
+          <w:lang w:val="uk-UA"/>
         </w:rPr>
       </w:pPr>
       <w:r>
@@ -5758,6 +6356,7 @@
           <w:color w:val="000000"/>
           <w:szCs w:val="28"/>
           <w:bdr w:val="none" w:sz="0" w:space="0" w:color="auto"/>
+          <w:lang w:val="uk-UA"/>
         </w:rPr>
         <w:t xml:space="preserve">: </w:t>
       </w:r>
@@ -5779,6 +6378,7 @@
           <w:color w:val="000000"/>
           <w:szCs w:val="28"/>
           <w:bdr w:val="none" w:sz="0" w:space="0" w:color="auto"/>
+          <w:lang w:val="uk-UA"/>
         </w:rPr>
         <w:t xml:space="preserve">1. </w:t>
       </w:r>
@@ -5797,6 +6397,7 @@
           <w:color w:val="000000"/>
           <w:szCs w:val="28"/>
           <w:bdr w:val="none" w:sz="0" w:space="0" w:color="auto"/>
+          <w:lang w:val="uk-UA"/>
         </w:rPr>
         <w:t>-</w:t>
       </w:r>
@@ -5815,6 +6416,7 @@
           <w:color w:val="000000"/>
           <w:szCs w:val="28"/>
           <w:bdr w:val="none" w:sz="0" w:space="0" w:color="auto"/>
+          <w:lang w:val="uk-UA"/>
         </w:rPr>
         <w:t xml:space="preserve"> </w:t>
       </w:r>
@@ -5825,7 +6427,17 @@
           <w:szCs w:val="28"/>
           <w:bdr w:val="none" w:sz="0" w:space="0" w:color="auto"/>
         </w:rPr>
-        <w:t>Architecture (</w:t>
+        <w:t>Architecture</w:t>
+      </w:r>
+      <w:r>
+        <w:rPr>
+          <w:rFonts w:eastAsiaTheme="minorHAnsi"/>
+          <w:color w:val="000000"/>
+          <w:szCs w:val="28"/>
+          <w:bdr w:val="none" w:sz="0" w:space="0" w:color="auto"/>
+          <w:lang w:val="uk-UA"/>
+        </w:rPr>
+        <w:t xml:space="preserve"> (</w:t>
       </w:r>
       <w:r>
         <w:rPr>
@@ -5958,7 +6570,36 @@
           <w:szCs w:val="28"/>
           <w:bdr w:val="none" w:sz="0" w:space="0" w:color="auto"/>
         </w:rPr>
-        <w:t>Uniform Interface (</w:t>
+        <w:t>Uniform</w:t>
+      </w:r>
+      <w:r>
+        <w:rPr>
+          <w:rFonts w:eastAsiaTheme="minorHAnsi"/>
+          <w:color w:val="000000"/>
+          <w:szCs w:val="28"/>
+          <w:bdr w:val="none" w:sz="0" w:space="0" w:color="auto"/>
+          <w:lang w:val="uk-UA"/>
+        </w:rPr>
+        <w:t xml:space="preserve"> </w:t>
+      </w:r>
+      <w:r>
+        <w:rPr>
+          <w:rFonts w:eastAsiaTheme="minorHAnsi"/>
+          <w:color w:val="000000"/>
+          <w:szCs w:val="28"/>
+          <w:bdr w:val="none" w:sz="0" w:space="0" w:color="auto"/>
+        </w:rPr>
+        <w:t>Interface</w:t>
+      </w:r>
+      <w:r>
+        <w:rPr>
+          <w:rFonts w:eastAsiaTheme="minorHAnsi"/>
+          <w:color w:val="000000"/>
+          <w:szCs w:val="28"/>
+          <w:bdr w:val="none" w:sz="0" w:space="0" w:color="auto"/>
+          <w:lang w:val="uk-UA"/>
+        </w:rPr>
+        <w:t xml:space="preserve"> (</w:t>
       </w:r>
       <w:r>
         <w:rPr>
@@ -6552,765 +7193,6 @@
           <w:lang w:val="uk-UA"/>
         </w:rPr>
         <w:t>чого кожен з них?</w:t>
-      </w:r>
-    </w:p>
-    <w:p>
-      <w:pPr>
-        <w:rPr>
-          <w:rFonts w:eastAsiaTheme="minorHAnsi"/>
-          <w:color w:val="000000"/>
-          <w:szCs w:val="28"/>
-          <w:bdr w:val="none" w:sz="0" w:space="0" w:color="auto"/>
-          <w:lang w:val="uk-UA"/>
-        </w:rPr>
-      </w:pPr>
-      <w:r>
-        <w:rPr>
-          <w:rFonts w:eastAsiaTheme="minorHAnsi"/>
-          <w:color w:val="000000"/>
-          <w:szCs w:val="28"/>
-          <w:bdr w:val="none" w:sz="0" w:space="0" w:color="auto"/>
-          <w:lang w:val="uk-UA"/>
-        </w:rPr>
-        <w:t xml:space="preserve">1. </w:t>
-      </w:r>
-      <w:r>
-        <w:rPr>
-          <w:rFonts w:eastAsiaTheme="minorHAnsi"/>
-          <w:color w:val="000000"/>
-          <w:szCs w:val="28"/>
-          <w:bdr w:val="none" w:sz="0" w:space="0" w:color="auto"/>
-        </w:rPr>
-        <w:t>Get</w:t>
-      </w:r>
-      <w:r>
-        <w:rPr>
-          <w:rFonts w:eastAsiaTheme="minorHAnsi"/>
-          <w:color w:val="000000"/>
-          <w:szCs w:val="28"/>
-          <w:bdr w:val="none" w:sz="0" w:space="0" w:color="auto"/>
-          <w:lang w:val="ru-RU"/>
-        </w:rPr>
-        <w:t xml:space="preserve"> – </w:t>
-      </w:r>
-      <w:r>
-        <w:rPr>
-          <w:rFonts w:eastAsiaTheme="minorHAnsi"/>
-          <w:color w:val="000000"/>
-          <w:szCs w:val="28"/>
-          <w:bdr w:val="none" w:sz="0" w:space="0" w:color="auto"/>
-          <w:lang w:val="uk-UA"/>
-        </w:rPr>
-        <w:t>отримати дані з ресурсу або колекції ресурсів.</w:t>
-      </w:r>
-    </w:p>
-    <w:p>
-      <w:pPr>
-        <w:rPr>
-          <w:rFonts w:eastAsiaTheme="minorHAnsi"/>
-          <w:color w:val="000000"/>
-          <w:szCs w:val="28"/>
-          <w:bdr w:val="none" w:sz="0" w:space="0" w:color="auto"/>
-          <w:lang w:val="uk-UA"/>
-        </w:rPr>
-      </w:pPr>
-      <w:r>
-        <w:rPr>
-          <w:rFonts w:eastAsiaTheme="minorHAnsi"/>
-          <w:color w:val="000000"/>
-          <w:szCs w:val="28"/>
-          <w:bdr w:val="none" w:sz="0" w:space="0" w:color="auto"/>
-          <w:lang w:val="uk-UA"/>
-        </w:rPr>
-        <w:lastRenderedPageBreak/>
-        <w:t xml:space="preserve">2. </w:t>
-      </w:r>
-      <w:r>
-        <w:rPr>
-          <w:rFonts w:eastAsiaTheme="minorHAnsi"/>
-          <w:color w:val="000000"/>
-          <w:szCs w:val="28"/>
-          <w:bdr w:val="none" w:sz="0" w:space="0" w:color="auto"/>
-        </w:rPr>
-        <w:t>Post</w:t>
-      </w:r>
-      <w:r>
-        <w:rPr>
-          <w:rFonts w:eastAsiaTheme="minorHAnsi"/>
-          <w:color w:val="000000"/>
-          <w:szCs w:val="28"/>
-          <w:bdr w:val="none" w:sz="0" w:space="0" w:color="auto"/>
-          <w:lang w:val="ru-RU"/>
-        </w:rPr>
-        <w:t xml:space="preserve"> – </w:t>
-      </w:r>
-      <w:r>
-        <w:rPr>
-          <w:rFonts w:eastAsiaTheme="minorHAnsi"/>
-          <w:color w:val="000000"/>
-          <w:szCs w:val="28"/>
-          <w:bdr w:val="none" w:sz="0" w:space="0" w:color="auto"/>
-          <w:lang w:val="uk-UA"/>
-        </w:rPr>
-        <w:t>створити новий ресурс. Для цього клієнту потрібно надіслати дані, які будуть використовуватись для створення нового об</w:t>
-      </w:r>
-      <w:r>
-        <w:rPr>
-          <w:rFonts w:eastAsiaTheme="minorHAnsi"/>
-          <w:color w:val="000000"/>
-          <w:szCs w:val="28"/>
-          <w:bdr w:val="none" w:sz="0" w:space="0" w:color="auto"/>
-          <w:lang w:val="ru-RU"/>
-        </w:rPr>
-        <w:t>’</w:t>
-      </w:r>
-      <w:r>
-        <w:rPr>
-          <w:rFonts w:eastAsiaTheme="minorHAnsi"/>
-          <w:color w:val="000000"/>
-          <w:szCs w:val="28"/>
-          <w:bdr w:val="none" w:sz="0" w:space="0" w:color="auto"/>
-          <w:lang w:val="uk-UA"/>
-        </w:rPr>
-        <w:t>єкту.</w:t>
-      </w:r>
-    </w:p>
-    <w:p>
-      <w:pPr>
-        <w:rPr>
-          <w:rFonts w:eastAsiaTheme="minorHAnsi"/>
-          <w:color w:val="000000"/>
-          <w:szCs w:val="28"/>
-          <w:bdr w:val="none" w:sz="0" w:space="0" w:color="auto"/>
-          <w:lang w:val="uk-UA"/>
-        </w:rPr>
-      </w:pPr>
-      <w:r>
-        <w:rPr>
-          <w:rFonts w:eastAsiaTheme="minorHAnsi"/>
-          <w:color w:val="000000"/>
-          <w:szCs w:val="28"/>
-          <w:bdr w:val="none" w:sz="0" w:space="0" w:color="auto"/>
-          <w:lang w:val="uk-UA"/>
-        </w:rPr>
-        <w:t xml:space="preserve">3. </w:t>
-      </w:r>
-      <w:r>
-        <w:rPr>
-          <w:rFonts w:eastAsiaTheme="minorHAnsi"/>
-          <w:color w:val="000000"/>
-          <w:szCs w:val="28"/>
-          <w:bdr w:val="none" w:sz="0" w:space="0" w:color="auto"/>
-        </w:rPr>
-        <w:t>Put</w:t>
-      </w:r>
-      <w:r>
-        <w:rPr>
-          <w:rFonts w:eastAsiaTheme="minorHAnsi"/>
-          <w:color w:val="000000"/>
-          <w:szCs w:val="28"/>
-          <w:bdr w:val="none" w:sz="0" w:space="0" w:color="auto"/>
-          <w:lang w:val="ru-RU"/>
-        </w:rPr>
-        <w:t xml:space="preserve"> – </w:t>
-      </w:r>
-      <w:r>
-        <w:rPr>
-          <w:rFonts w:eastAsiaTheme="minorHAnsi"/>
-          <w:color w:val="000000"/>
-          <w:szCs w:val="28"/>
-          <w:bdr w:val="none" w:sz="0" w:space="0" w:color="auto"/>
-          <w:lang w:val="uk-UA"/>
-        </w:rPr>
-        <w:t>оновити існуючий ресурс або створити його, якщо такого не існує.</w:t>
-      </w:r>
-    </w:p>
-    <w:p>
-      <w:pPr>
-        <w:rPr>
-          <w:rFonts w:eastAsiaTheme="minorHAnsi"/>
-          <w:color w:val="000000"/>
-          <w:szCs w:val="28"/>
-          <w:bdr w:val="none" w:sz="0" w:space="0" w:color="auto"/>
-          <w:lang w:val="uk-UA"/>
-        </w:rPr>
-      </w:pPr>
-      <w:r>
-        <w:rPr>
-          <w:rFonts w:eastAsiaTheme="minorHAnsi"/>
-          <w:color w:val="000000"/>
-          <w:szCs w:val="28"/>
-          <w:bdr w:val="none" w:sz="0" w:space="0" w:color="auto"/>
-          <w:lang w:val="uk-UA"/>
-        </w:rPr>
-        <w:t xml:space="preserve">4. </w:t>
-      </w:r>
-      <w:r>
-        <w:rPr>
-          <w:rFonts w:eastAsiaTheme="minorHAnsi"/>
-          <w:color w:val="000000"/>
-          <w:szCs w:val="28"/>
-          <w:bdr w:val="none" w:sz="0" w:space="0" w:color="auto"/>
-        </w:rPr>
-        <w:t>Patch</w:t>
-      </w:r>
-      <w:r>
-        <w:rPr>
-          <w:rFonts w:eastAsiaTheme="minorHAnsi"/>
-          <w:color w:val="000000"/>
-          <w:szCs w:val="28"/>
-          <w:bdr w:val="none" w:sz="0" w:space="0" w:color="auto"/>
-          <w:lang w:val="ru-RU"/>
-        </w:rPr>
-        <w:t xml:space="preserve"> – </w:t>
-      </w:r>
-      <w:r>
-        <w:rPr>
-          <w:rFonts w:eastAsiaTheme="minorHAnsi"/>
-          <w:color w:val="000000"/>
-          <w:szCs w:val="28"/>
-          <w:bdr w:val="none" w:sz="0" w:space="0" w:color="auto"/>
-          <w:lang w:val="uk-UA"/>
-        </w:rPr>
-        <w:t>частково онивити існуючий ресурс. Надсилаються тільки дані, які клієнт хоче оновити.</w:t>
-      </w:r>
-    </w:p>
-    <w:p>
-      <w:pPr>
-        <w:rPr>
-          <w:rFonts w:eastAsiaTheme="minorHAnsi"/>
-          <w:color w:val="000000"/>
-          <w:szCs w:val="28"/>
-          <w:bdr w:val="none" w:sz="0" w:space="0" w:color="auto"/>
-          <w:lang w:val="uk-UA"/>
-        </w:rPr>
-      </w:pPr>
-      <w:r>
-        <w:rPr>
-          <w:rFonts w:eastAsiaTheme="minorHAnsi"/>
-          <w:color w:val="000000"/>
-          <w:szCs w:val="28"/>
-          <w:bdr w:val="none" w:sz="0" w:space="0" w:color="auto"/>
-          <w:lang w:val="uk-UA"/>
-        </w:rPr>
-        <w:t xml:space="preserve">5. </w:t>
-      </w:r>
-      <w:r>
-        <w:rPr>
-          <w:rFonts w:eastAsiaTheme="minorHAnsi"/>
-          <w:color w:val="000000"/>
-          <w:szCs w:val="28"/>
-          <w:bdr w:val="none" w:sz="0" w:space="0" w:color="auto"/>
-        </w:rPr>
-        <w:t>Delete</w:t>
-      </w:r>
-      <w:r>
-        <w:rPr>
-          <w:rFonts w:eastAsiaTheme="minorHAnsi"/>
-          <w:color w:val="000000"/>
-          <w:szCs w:val="28"/>
-          <w:bdr w:val="none" w:sz="0" w:space="0" w:color="auto"/>
-          <w:lang w:val="ru-RU"/>
-        </w:rPr>
-        <w:t xml:space="preserve"> – </w:t>
-      </w:r>
-      <w:r>
-        <w:rPr>
-          <w:rFonts w:eastAsiaTheme="minorHAnsi"/>
-          <w:color w:val="000000"/>
-          <w:szCs w:val="28"/>
-          <w:bdr w:val="none" w:sz="0" w:space="0" w:color="auto"/>
-          <w:lang w:val="uk-UA"/>
-        </w:rPr>
-        <w:t>видалити ресурс або колекцію ресурсів.</w:t>
-      </w:r>
-    </w:p>
-    <w:p>
-      <w:pPr>
-        <w:rPr>
-          <w:rFonts w:eastAsiaTheme="minorHAnsi"/>
-          <w:color w:val="000000"/>
-          <w:szCs w:val="28"/>
-          <w:bdr w:val="none" w:sz="0" w:space="0" w:color="auto"/>
-          <w:lang w:val="uk-UA"/>
-        </w:rPr>
-      </w:pPr>
-      <w:r>
-        <w:rPr>
-          <w:rFonts w:eastAsiaTheme="minorHAnsi"/>
-          <w:color w:val="000000"/>
-          <w:szCs w:val="28"/>
-          <w:bdr w:val="none" w:sz="0" w:space="0" w:color="auto"/>
-          <w:lang w:val="uk-UA"/>
-        </w:rPr>
-        <w:t xml:space="preserve">6. </w:t>
-      </w:r>
-      <w:r>
-        <w:rPr>
-          <w:rFonts w:eastAsiaTheme="minorHAnsi"/>
-          <w:color w:val="000000"/>
-          <w:szCs w:val="28"/>
-          <w:bdr w:val="none" w:sz="0" w:space="0" w:color="auto"/>
-        </w:rPr>
-        <w:t>Options</w:t>
-      </w:r>
-      <w:r>
-        <w:rPr>
-          <w:rFonts w:eastAsiaTheme="minorHAnsi"/>
-          <w:color w:val="000000"/>
-          <w:szCs w:val="28"/>
-          <w:bdr w:val="none" w:sz="0" w:space="0" w:color="auto"/>
-          <w:lang w:val="ru-RU"/>
-        </w:rPr>
-        <w:t xml:space="preserve"> – </w:t>
-      </w:r>
-      <w:r>
-        <w:rPr>
-          <w:rFonts w:eastAsiaTheme="minorHAnsi"/>
-          <w:color w:val="000000"/>
-          <w:szCs w:val="28"/>
-          <w:bdr w:val="none" w:sz="0" w:space="0" w:color="auto"/>
-          <w:lang w:val="uk-UA"/>
-        </w:rPr>
-        <w:t>отримати інформацію про можливість використання методів або характеристик ресурсу без їх виклику.</w:t>
-      </w:r>
-    </w:p>
-    <w:p>
-      <w:pPr>
-        <w:rPr>
-          <w:rFonts w:eastAsiaTheme="minorHAnsi"/>
-          <w:color w:val="000000"/>
-          <w:szCs w:val="28"/>
-          <w:bdr w:val="none" w:sz="0" w:space="0" w:color="auto"/>
-          <w:lang w:val="ru-RU"/>
-        </w:rPr>
-      </w:pPr>
-      <w:r>
-        <w:rPr>
-          <w:rFonts w:eastAsiaTheme="minorHAnsi"/>
-          <w:color w:val="000000"/>
-          <w:szCs w:val="28"/>
-          <w:bdr w:val="none" w:sz="0" w:space="0" w:color="auto"/>
-          <w:lang w:val="uk-UA"/>
-        </w:rPr>
-        <w:t xml:space="preserve">7. </w:t>
-      </w:r>
-      <w:r>
-        <w:rPr>
-          <w:rFonts w:eastAsiaTheme="minorHAnsi"/>
-          <w:color w:val="000000"/>
-          <w:szCs w:val="28"/>
-          <w:bdr w:val="none" w:sz="0" w:space="0" w:color="auto"/>
-        </w:rPr>
-        <w:t>Head</w:t>
-      </w:r>
-      <w:r>
-        <w:rPr>
-          <w:rFonts w:eastAsiaTheme="minorHAnsi"/>
-          <w:color w:val="000000"/>
-          <w:szCs w:val="28"/>
-          <w:bdr w:val="none" w:sz="0" w:space="0" w:color="auto"/>
-          <w:lang w:val="ru-RU"/>
-        </w:rPr>
-        <w:t xml:space="preserve"> – </w:t>
-      </w:r>
-      <w:r>
-        <w:rPr>
-          <w:rFonts w:eastAsiaTheme="minorHAnsi"/>
-          <w:color w:val="000000"/>
-          <w:szCs w:val="28"/>
-          <w:bdr w:val="none" w:sz="0" w:space="0" w:color="auto"/>
-          <w:lang w:val="uk-UA"/>
-        </w:rPr>
-        <w:t xml:space="preserve">повертає заголовки без тіла відповіді </w:t>
-      </w:r>
-      <w:r>
-        <w:rPr>
-          <w:rFonts w:eastAsiaTheme="minorHAnsi"/>
-          <w:color w:val="000000"/>
-          <w:szCs w:val="28"/>
-          <w:bdr w:val="none" w:sz="0" w:space="0" w:color="auto"/>
-          <w:lang w:val="ru-RU"/>
-        </w:rPr>
-        <w:t>(</w:t>
-      </w:r>
-      <w:r>
-        <w:rPr>
-          <w:rFonts w:eastAsiaTheme="minorHAnsi"/>
-          <w:color w:val="000000"/>
-          <w:szCs w:val="28"/>
-          <w:bdr w:val="none" w:sz="0" w:space="0" w:color="auto"/>
-        </w:rPr>
-        <w:t>body</w:t>
-      </w:r>
-      <w:r>
-        <w:rPr>
-          <w:rFonts w:eastAsiaTheme="minorHAnsi"/>
-          <w:color w:val="000000"/>
-          <w:szCs w:val="28"/>
-          <w:bdr w:val="none" w:sz="0" w:space="0" w:color="auto"/>
-          <w:lang w:val="ru-RU"/>
-        </w:rPr>
-        <w:t>). Використовується для отримання метаданих без фактичного завантаження ресурсу.</w:t>
-      </w:r>
-    </w:p>
-    <w:p>
-      <w:pPr>
-        <w:rPr>
-          <w:rFonts w:eastAsiaTheme="minorHAnsi"/>
-          <w:color w:val="000000"/>
-          <w:szCs w:val="28"/>
-          <w:bdr w:val="none" w:sz="0" w:space="0" w:color="auto"/>
-          <w:lang w:val="uk-UA"/>
-        </w:rPr>
-      </w:pPr>
-    </w:p>
-    <w:p>
-      <w:pPr>
-        <w:rPr>
-          <w:rFonts w:eastAsiaTheme="minorHAnsi"/>
-          <w:i/>
-          <w:color w:val="000000"/>
-          <w:szCs w:val="28"/>
-          <w:bdr w:val="none" w:sz="0" w:space="0" w:color="auto"/>
-          <w:lang w:val="uk-UA"/>
-        </w:rPr>
-      </w:pPr>
-      <w:r>
-        <w:rPr>
-          <w:rFonts w:eastAsiaTheme="minorHAnsi"/>
-          <w:i/>
-          <w:color w:val="000000"/>
-          <w:szCs w:val="28"/>
-          <w:bdr w:val="none" w:sz="0" w:space="0" w:color="auto"/>
-          <w:lang w:val="uk-UA"/>
-        </w:rPr>
-        <w:t>4)</w:t>
-      </w:r>
-      <w:r>
-        <w:rPr>
-          <w:lang w:val="uk-UA"/>
-        </w:rPr>
-        <w:t xml:space="preserve"> </w:t>
-      </w:r>
-      <w:r>
-        <w:rPr>
-          <w:rFonts w:eastAsiaTheme="minorHAnsi"/>
-          <w:i/>
-          <w:color w:val="000000"/>
-          <w:szCs w:val="28"/>
-          <w:bdr w:val="none" w:sz="0" w:space="0" w:color="auto"/>
-          <w:lang w:val="uk-UA"/>
-        </w:rPr>
-        <w:t>Що таке C4 model і які чотири рівні архітектури вона включає?</w:t>
-      </w:r>
-    </w:p>
-    <w:p>
-      <w:pPr>
-        <w:rPr>
-          <w:rFonts w:eastAsiaTheme="minorHAnsi"/>
-          <w:color w:val="000000"/>
-          <w:szCs w:val="28"/>
-          <w:bdr w:val="none" w:sz="0" w:space="0" w:color="auto"/>
-        </w:rPr>
-      </w:pPr>
-      <w:r>
-        <w:rPr>
-          <w:rFonts w:eastAsiaTheme="minorHAnsi"/>
-          <w:color w:val="000000"/>
-          <w:szCs w:val="28"/>
-          <w:bdr w:val="none" w:sz="0" w:space="0" w:color="auto"/>
-          <w:lang w:val="uk-UA"/>
-        </w:rPr>
-        <w:t>C4 model (або "Context, Containers, Components, Code") - це архітектурна модель, яка служить інструментом для визначення та опису архітектури програмного забезпечення.</w:t>
-      </w:r>
-      <w:r>
-        <w:rPr>
-          <w:rFonts w:eastAsiaTheme="minorHAnsi"/>
-          <w:color w:val="000000"/>
-          <w:szCs w:val="28"/>
-          <w:bdr w:val="none" w:sz="0" w:space="0" w:color="auto"/>
-          <w:lang w:val="uk-UA"/>
-        </w:rPr>
-        <w:t xml:space="preserve"> Включає в себе чотири рівні</w:t>
-      </w:r>
-      <w:r>
-        <w:rPr>
-          <w:rFonts w:eastAsiaTheme="minorHAnsi"/>
-          <w:color w:val="000000"/>
-          <w:szCs w:val="28"/>
-          <w:bdr w:val="none" w:sz="0" w:space="0" w:color="auto"/>
-        </w:rPr>
-        <w:t>:</w:t>
-      </w:r>
-    </w:p>
-    <w:p>
-      <w:pPr>
-        <w:rPr>
-          <w:rFonts w:eastAsiaTheme="minorHAnsi"/>
-          <w:color w:val="000000"/>
-          <w:szCs w:val="28"/>
-          <w:bdr w:val="none" w:sz="0" w:space="0" w:color="auto"/>
-        </w:rPr>
-      </w:pPr>
-      <w:r>
-        <w:rPr>
-          <w:rFonts w:eastAsiaTheme="minorHAnsi"/>
-          <w:color w:val="000000"/>
-          <w:szCs w:val="28"/>
-          <w:bdr w:val="none" w:sz="0" w:space="0" w:color="auto"/>
-          <w:lang w:val="ru-RU"/>
-        </w:rPr>
-        <w:t xml:space="preserve">1. </w:t>
-      </w:r>
-      <w:r>
-        <w:rPr>
-          <w:rFonts w:eastAsiaTheme="minorHAnsi"/>
-          <w:b/>
-          <w:color w:val="000000"/>
-          <w:szCs w:val="28"/>
-          <w:bdr w:val="none" w:sz="0" w:space="0" w:color="auto"/>
-        </w:rPr>
-        <w:t>Context</w:t>
-      </w:r>
-      <w:r>
-        <w:rPr>
-          <w:rFonts w:eastAsiaTheme="minorHAnsi"/>
-          <w:color w:val="000000"/>
-          <w:szCs w:val="28"/>
-          <w:bdr w:val="none" w:sz="0" w:space="0" w:color="auto"/>
-          <w:lang w:val="ru-RU"/>
-        </w:rPr>
-        <w:t xml:space="preserve"> - показується високорівнева картина системи та її взаємодії з зовнішнім середовищем. </w:t>
-      </w:r>
-      <w:r>
-        <w:rPr>
-          <w:rFonts w:eastAsiaTheme="minorHAnsi"/>
-          <w:color w:val="000000"/>
-          <w:szCs w:val="28"/>
-          <w:bdr w:val="none" w:sz="0" w:space="0" w:color="auto"/>
-        </w:rPr>
-        <w:t>Він визначає головні зацікавлені сторони (стейкхолдери) та інші системи, які взаємодіють з розглядуваною системою.</w:t>
-      </w:r>
-    </w:p>
-    <w:p>
-      <w:pPr>
-        <w:rPr>
-          <w:rFonts w:eastAsiaTheme="minorHAnsi"/>
-          <w:color w:val="000000"/>
-          <w:szCs w:val="28"/>
-          <w:bdr w:val="none" w:sz="0" w:space="0" w:color="auto"/>
-          <w:lang w:val="ru-RU"/>
-        </w:rPr>
-      </w:pPr>
-      <w:r>
-        <w:rPr>
-          <w:rFonts w:eastAsiaTheme="minorHAnsi"/>
-          <w:color w:val="000000"/>
-          <w:szCs w:val="28"/>
-          <w:bdr w:val="none" w:sz="0" w:space="0" w:color="auto"/>
-          <w:lang w:val="ru-RU"/>
-        </w:rPr>
-        <w:t xml:space="preserve">2. </w:t>
-      </w:r>
-      <w:r>
-        <w:rPr>
-          <w:rFonts w:eastAsiaTheme="minorHAnsi"/>
-          <w:b/>
-          <w:color w:val="000000"/>
-          <w:szCs w:val="28"/>
-          <w:bdr w:val="none" w:sz="0" w:space="0" w:color="auto"/>
-        </w:rPr>
-        <w:t>Containers</w:t>
-      </w:r>
-      <w:r>
-        <w:rPr>
-          <w:rFonts w:eastAsiaTheme="minorHAnsi"/>
-          <w:color w:val="000000"/>
-          <w:szCs w:val="28"/>
-          <w:bdr w:val="none" w:sz="0" w:space="0" w:color="auto"/>
-          <w:lang w:val="ru-RU"/>
-        </w:rPr>
-        <w:t xml:space="preserve"> - концентрується на визначенні великих контейнерів, або додатків, які складають систему. Наприклад, це може бути веб-додаток, мобільний додаток, база даних тощо. Контейнери взаємодіють між собою та із зовнішніми системами.</w:t>
-      </w:r>
-    </w:p>
-    <w:p>
-      <w:pPr>
-        <w:rPr>
-          <w:rFonts w:eastAsiaTheme="minorHAnsi"/>
-          <w:color w:val="000000"/>
-          <w:szCs w:val="28"/>
-          <w:bdr w:val="none" w:sz="0" w:space="0" w:color="auto"/>
-          <w:lang w:val="uk-UA"/>
-        </w:rPr>
-      </w:pPr>
-      <w:r>
-        <w:rPr>
-          <w:rFonts w:eastAsiaTheme="minorHAnsi"/>
-          <w:color w:val="000000"/>
-          <w:szCs w:val="28"/>
-          <w:bdr w:val="none" w:sz="0" w:space="0" w:color="auto"/>
-          <w:lang w:val="ru-RU"/>
-        </w:rPr>
-        <w:t xml:space="preserve">3. </w:t>
-      </w:r>
-      <w:r>
-        <w:rPr>
-          <w:rFonts w:eastAsiaTheme="minorHAnsi"/>
-          <w:b/>
-          <w:color w:val="000000"/>
-          <w:szCs w:val="28"/>
-          <w:bdr w:val="none" w:sz="0" w:space="0" w:color="auto"/>
-        </w:rPr>
-        <w:t>Components</w:t>
-      </w:r>
-      <w:r>
-        <w:rPr>
-          <w:rFonts w:eastAsiaTheme="minorHAnsi"/>
-          <w:b/>
-          <w:color w:val="000000"/>
-          <w:szCs w:val="28"/>
-          <w:bdr w:val="none" w:sz="0" w:space="0" w:color="auto"/>
-          <w:lang w:val="uk-UA"/>
-        </w:rPr>
-        <w:t xml:space="preserve"> - </w:t>
-      </w:r>
-      <w:r>
-        <w:rPr>
-          <w:rFonts w:eastAsiaTheme="minorHAnsi"/>
-          <w:color w:val="000000"/>
-          <w:szCs w:val="28"/>
-          <w:bdr w:val="none" w:sz="0" w:space="0" w:color="auto"/>
-          <w:lang w:val="uk-UA"/>
-        </w:rPr>
-        <w:t>описується внутрішня структура кожного контейнера. Компоненти представляють собою класи або модулі програмного коду та показують, як вони взаємодіють між собою.</w:t>
-      </w:r>
-    </w:p>
-    <w:p>
-      <w:pPr>
-        <w:rPr>
-          <w:rFonts w:eastAsiaTheme="minorHAnsi"/>
-          <w:color w:val="000000"/>
-          <w:szCs w:val="28"/>
-          <w:bdr w:val="none" w:sz="0" w:space="0" w:color="auto"/>
-          <w:lang w:val="uk-UA"/>
-        </w:rPr>
-      </w:pPr>
-      <w:r>
-        <w:rPr>
-          <w:rFonts w:eastAsiaTheme="minorHAnsi"/>
-          <w:color w:val="000000"/>
-          <w:szCs w:val="28"/>
-          <w:bdr w:val="none" w:sz="0" w:space="0" w:color="auto"/>
-          <w:lang w:val="ru-RU"/>
-        </w:rPr>
-        <w:t xml:space="preserve">4. </w:t>
-      </w:r>
-      <w:r>
-        <w:rPr>
-          <w:rFonts w:eastAsiaTheme="minorHAnsi"/>
-          <w:b/>
-          <w:color w:val="000000"/>
-          <w:szCs w:val="28"/>
-          <w:bdr w:val="none" w:sz="0" w:space="0" w:color="auto"/>
-        </w:rPr>
-        <w:t>Code</w:t>
-      </w:r>
-      <w:r>
-        <w:rPr>
-          <w:rFonts w:eastAsiaTheme="minorHAnsi"/>
-          <w:b/>
-          <w:color w:val="000000"/>
-          <w:szCs w:val="28"/>
-          <w:bdr w:val="none" w:sz="0" w:space="0" w:color="auto"/>
-          <w:lang w:val="uk-UA"/>
-        </w:rPr>
-        <w:t xml:space="preserve"> - </w:t>
-      </w:r>
-      <w:r>
-        <w:rPr>
-          <w:rFonts w:eastAsiaTheme="minorHAnsi"/>
-          <w:color w:val="000000"/>
-          <w:szCs w:val="28"/>
-          <w:bdr w:val="none" w:sz="0" w:space="0" w:color="auto"/>
-          <w:lang w:val="uk-UA"/>
-        </w:rPr>
-        <w:t>відображається рівень програмного коду, включаючи класи, модулі, функції тощо.</w:t>
-      </w:r>
-    </w:p>
-    <w:p>
-      <w:pPr>
-        <w:rPr>
-          <w:rFonts w:eastAsiaTheme="minorHAnsi"/>
-          <w:i/>
-          <w:color w:val="000000"/>
-          <w:szCs w:val="28"/>
-          <w:bdr w:val="none" w:sz="0" w:space="0" w:color="auto"/>
-          <w:lang w:val="uk-UA"/>
-        </w:rPr>
-      </w:pPr>
-    </w:p>
-    <w:p>
-      <w:pPr>
-        <w:rPr>
-          <w:rFonts w:eastAsiaTheme="minorHAnsi"/>
-          <w:i/>
-          <w:color w:val="000000"/>
-          <w:szCs w:val="28"/>
-          <w:bdr w:val="none" w:sz="0" w:space="0" w:color="auto"/>
-          <w:lang w:val="uk-UA"/>
-        </w:rPr>
-      </w:pPr>
-      <w:r>
-        <w:rPr>
-          <w:rFonts w:eastAsiaTheme="minorHAnsi"/>
-          <w:i/>
-          <w:color w:val="000000"/>
-          <w:szCs w:val="28"/>
-          <w:bdr w:val="none" w:sz="0" w:space="0" w:color="auto"/>
-          <w:lang w:val="uk-UA"/>
-        </w:rPr>
-        <w:t>5)</w:t>
-      </w:r>
-      <w:r>
-        <w:rPr>
-          <w:lang w:val="ru-RU"/>
-        </w:rPr>
-        <w:t xml:space="preserve"> </w:t>
-      </w:r>
-      <w:r>
-        <w:rPr>
-          <w:rFonts w:eastAsiaTheme="minorHAnsi"/>
-          <w:i/>
-          <w:color w:val="000000"/>
-          <w:szCs w:val="28"/>
-          <w:bdr w:val="none" w:sz="0" w:space="0" w:color="auto"/>
-          <w:lang w:val="uk-UA"/>
-        </w:rPr>
-        <w:t>Як методологія C4 може сприяти проектуванню та документуванню</w:t>
-      </w:r>
-    </w:p>
-    <w:p>
-      <w:pPr>
-        <w:rPr>
-          <w:rFonts w:eastAsiaTheme="minorHAnsi"/>
-          <w:i/>
-          <w:color w:val="000000"/>
-          <w:szCs w:val="28"/>
-          <w:bdr w:val="none" w:sz="0" w:space="0" w:color="auto"/>
-          <w:lang w:val="uk-UA"/>
-        </w:rPr>
-      </w:pPr>
-      <w:r>
-        <w:rPr>
-          <w:rFonts w:eastAsiaTheme="minorHAnsi"/>
-          <w:i/>
-          <w:color w:val="000000"/>
-          <w:szCs w:val="28"/>
-          <w:bdr w:val="none" w:sz="0" w:space="0" w:color="auto"/>
-          <w:lang w:val="uk-UA"/>
-        </w:rPr>
-        <w:t>архітектури системи?</w:t>
       </w:r>
     </w:p>
     <w:p>
@@ -7337,10 +7219,763 @@
       <w:r>
         <w:rPr>
           <w:rFonts w:eastAsiaTheme="minorHAnsi"/>
+          <w:color w:val="000000"/>
+          <w:szCs w:val="28"/>
+          <w:bdr w:val="none" w:sz="0" w:space="0" w:color="auto"/>
+        </w:rPr>
+        <w:t>Get</w:t>
+      </w:r>
+      <w:r>
+        <w:rPr>
+          <w:rFonts w:eastAsiaTheme="minorHAnsi"/>
+          <w:color w:val="000000"/>
+          <w:szCs w:val="28"/>
+          <w:bdr w:val="none" w:sz="0" w:space="0" w:color="auto"/>
+          <w:lang w:val="ru-RU"/>
+        </w:rPr>
+        <w:t xml:space="preserve"> – </w:t>
+      </w:r>
+      <w:r>
+        <w:rPr>
+          <w:rFonts w:eastAsiaTheme="minorHAnsi"/>
+          <w:color w:val="000000"/>
+          <w:szCs w:val="28"/>
+          <w:bdr w:val="none" w:sz="0" w:space="0" w:color="auto"/>
+          <w:lang w:val="uk-UA"/>
+        </w:rPr>
+        <w:t>отримати дані з ресурсу або колекції ресурсів.</w:t>
+      </w:r>
+    </w:p>
+    <w:p>
+      <w:pPr>
+        <w:rPr>
+          <w:rFonts w:eastAsiaTheme="minorHAnsi"/>
+          <w:color w:val="000000"/>
+          <w:szCs w:val="28"/>
+          <w:bdr w:val="none" w:sz="0" w:space="0" w:color="auto"/>
+          <w:lang w:val="uk-UA"/>
+        </w:rPr>
+      </w:pPr>
+      <w:r>
+        <w:rPr>
+          <w:rFonts w:eastAsiaTheme="minorHAnsi"/>
+          <w:color w:val="000000"/>
+          <w:szCs w:val="28"/>
+          <w:bdr w:val="none" w:sz="0" w:space="0" w:color="auto"/>
+          <w:lang w:val="uk-UA"/>
+        </w:rPr>
+        <w:t xml:space="preserve">2. </w:t>
+      </w:r>
+      <w:r>
+        <w:rPr>
+          <w:rFonts w:eastAsiaTheme="minorHAnsi"/>
+          <w:color w:val="000000"/>
+          <w:szCs w:val="28"/>
+          <w:bdr w:val="none" w:sz="0" w:space="0" w:color="auto"/>
+        </w:rPr>
+        <w:t>Post</w:t>
+      </w:r>
+      <w:r>
+        <w:rPr>
+          <w:rFonts w:eastAsiaTheme="minorHAnsi"/>
+          <w:color w:val="000000"/>
+          <w:szCs w:val="28"/>
+          <w:bdr w:val="none" w:sz="0" w:space="0" w:color="auto"/>
+          <w:lang w:val="ru-RU"/>
+        </w:rPr>
+        <w:t xml:space="preserve"> – </w:t>
+      </w:r>
+      <w:r>
+        <w:rPr>
+          <w:rFonts w:eastAsiaTheme="minorHAnsi"/>
+          <w:color w:val="000000"/>
+          <w:szCs w:val="28"/>
+          <w:bdr w:val="none" w:sz="0" w:space="0" w:color="auto"/>
+          <w:lang w:val="uk-UA"/>
+        </w:rPr>
+        <w:t>створити новий ресурс. Для цього клієнту потрібно надіслати дані, які будуть використовуватись для створення нового об</w:t>
+      </w:r>
+      <w:r>
+        <w:rPr>
+          <w:rFonts w:eastAsiaTheme="minorHAnsi"/>
+          <w:color w:val="000000"/>
+          <w:szCs w:val="28"/>
+          <w:bdr w:val="none" w:sz="0" w:space="0" w:color="auto"/>
+          <w:lang w:val="ru-RU"/>
+        </w:rPr>
+        <w:t>’</w:t>
+      </w:r>
+      <w:r>
+        <w:rPr>
+          <w:rFonts w:eastAsiaTheme="minorHAnsi"/>
+          <w:color w:val="000000"/>
+          <w:szCs w:val="28"/>
+          <w:bdr w:val="none" w:sz="0" w:space="0" w:color="auto"/>
+          <w:lang w:val="uk-UA"/>
+        </w:rPr>
+        <w:t>єкту.</w:t>
+      </w:r>
+    </w:p>
+    <w:p>
+      <w:pPr>
+        <w:rPr>
+          <w:rFonts w:eastAsiaTheme="minorHAnsi"/>
+          <w:color w:val="000000"/>
+          <w:szCs w:val="28"/>
+          <w:bdr w:val="none" w:sz="0" w:space="0" w:color="auto"/>
+          <w:lang w:val="uk-UA"/>
+        </w:rPr>
+      </w:pPr>
+      <w:r>
+        <w:rPr>
+          <w:rFonts w:eastAsiaTheme="minorHAnsi"/>
+          <w:color w:val="000000"/>
+          <w:szCs w:val="28"/>
+          <w:bdr w:val="none" w:sz="0" w:space="0" w:color="auto"/>
+          <w:lang w:val="uk-UA"/>
+        </w:rPr>
+        <w:t xml:space="preserve">3. </w:t>
+      </w:r>
+      <w:r>
+        <w:rPr>
+          <w:rFonts w:eastAsiaTheme="minorHAnsi"/>
+          <w:color w:val="000000"/>
+          <w:szCs w:val="28"/>
+          <w:bdr w:val="none" w:sz="0" w:space="0" w:color="auto"/>
+        </w:rPr>
+        <w:t>Put</w:t>
+      </w:r>
+      <w:r>
+        <w:rPr>
+          <w:rFonts w:eastAsiaTheme="minorHAnsi"/>
+          <w:color w:val="000000"/>
+          <w:szCs w:val="28"/>
+          <w:bdr w:val="none" w:sz="0" w:space="0" w:color="auto"/>
+          <w:lang w:val="ru-RU"/>
+        </w:rPr>
+        <w:t xml:space="preserve"> – </w:t>
+      </w:r>
+      <w:r>
+        <w:rPr>
+          <w:rFonts w:eastAsiaTheme="minorHAnsi"/>
+          <w:color w:val="000000"/>
+          <w:szCs w:val="28"/>
+          <w:bdr w:val="none" w:sz="0" w:space="0" w:color="auto"/>
+          <w:lang w:val="uk-UA"/>
+        </w:rPr>
+        <w:t>оновити існуючий ресурс або створити його, якщо такого не існує.</w:t>
+      </w:r>
+    </w:p>
+    <w:p>
+      <w:pPr>
+        <w:rPr>
+          <w:rFonts w:eastAsiaTheme="minorHAnsi"/>
+          <w:color w:val="000000"/>
+          <w:szCs w:val="28"/>
+          <w:bdr w:val="none" w:sz="0" w:space="0" w:color="auto"/>
+          <w:lang w:val="uk-UA"/>
+        </w:rPr>
+      </w:pPr>
+      <w:r>
+        <w:rPr>
+          <w:rFonts w:eastAsiaTheme="minorHAnsi"/>
+          <w:color w:val="000000"/>
+          <w:szCs w:val="28"/>
+          <w:bdr w:val="none" w:sz="0" w:space="0" w:color="auto"/>
+          <w:lang w:val="uk-UA"/>
+        </w:rPr>
+        <w:t xml:space="preserve">4. </w:t>
+      </w:r>
+      <w:r>
+        <w:rPr>
+          <w:rFonts w:eastAsiaTheme="minorHAnsi"/>
+          <w:color w:val="000000"/>
+          <w:szCs w:val="28"/>
+          <w:bdr w:val="none" w:sz="0" w:space="0" w:color="auto"/>
+        </w:rPr>
+        <w:t>Patch</w:t>
+      </w:r>
+      <w:r>
+        <w:rPr>
+          <w:rFonts w:eastAsiaTheme="minorHAnsi"/>
+          <w:color w:val="000000"/>
+          <w:szCs w:val="28"/>
+          <w:bdr w:val="none" w:sz="0" w:space="0" w:color="auto"/>
+          <w:lang w:val="ru-RU"/>
+        </w:rPr>
+        <w:t xml:space="preserve"> – </w:t>
+      </w:r>
+      <w:r>
+        <w:rPr>
+          <w:rFonts w:eastAsiaTheme="minorHAnsi"/>
+          <w:color w:val="000000"/>
+          <w:szCs w:val="28"/>
+          <w:bdr w:val="none" w:sz="0" w:space="0" w:color="auto"/>
+          <w:lang w:val="uk-UA"/>
+        </w:rPr>
+        <w:t>частково онивити існуючий ресурс. Надсилаються тільки дані, які клієнт хоче оновити.</w:t>
+      </w:r>
+    </w:p>
+    <w:p>
+      <w:pPr>
+        <w:rPr>
+          <w:rFonts w:eastAsiaTheme="minorHAnsi"/>
+          <w:color w:val="000000"/>
+          <w:szCs w:val="28"/>
+          <w:bdr w:val="none" w:sz="0" w:space="0" w:color="auto"/>
+          <w:lang w:val="uk-UA"/>
+        </w:rPr>
+      </w:pPr>
+      <w:r>
+        <w:rPr>
+          <w:rFonts w:eastAsiaTheme="minorHAnsi"/>
+          <w:color w:val="000000"/>
+          <w:szCs w:val="28"/>
+          <w:bdr w:val="none" w:sz="0" w:space="0" w:color="auto"/>
+          <w:lang w:val="uk-UA"/>
+        </w:rPr>
+        <w:t xml:space="preserve">5. </w:t>
+      </w:r>
+      <w:r>
+        <w:rPr>
+          <w:rFonts w:eastAsiaTheme="minorHAnsi"/>
+          <w:color w:val="000000"/>
+          <w:szCs w:val="28"/>
+          <w:bdr w:val="none" w:sz="0" w:space="0" w:color="auto"/>
+        </w:rPr>
+        <w:t>Delete</w:t>
+      </w:r>
+      <w:r>
+        <w:rPr>
+          <w:rFonts w:eastAsiaTheme="minorHAnsi"/>
+          <w:color w:val="000000"/>
+          <w:szCs w:val="28"/>
+          <w:bdr w:val="none" w:sz="0" w:space="0" w:color="auto"/>
+          <w:lang w:val="ru-RU"/>
+        </w:rPr>
+        <w:t xml:space="preserve"> – </w:t>
+      </w:r>
+      <w:r>
+        <w:rPr>
+          <w:rFonts w:eastAsiaTheme="minorHAnsi"/>
+          <w:color w:val="000000"/>
+          <w:szCs w:val="28"/>
+          <w:bdr w:val="none" w:sz="0" w:space="0" w:color="auto"/>
+          <w:lang w:val="uk-UA"/>
+        </w:rPr>
+        <w:t>видалити ресурс або колекцію ресурсів.</w:t>
+      </w:r>
+    </w:p>
+    <w:p>
+      <w:pPr>
+        <w:rPr>
+          <w:rFonts w:eastAsiaTheme="minorHAnsi"/>
+          <w:color w:val="000000"/>
+          <w:szCs w:val="28"/>
+          <w:bdr w:val="none" w:sz="0" w:space="0" w:color="auto"/>
+          <w:lang w:val="uk-UA"/>
+        </w:rPr>
+      </w:pPr>
+      <w:r>
+        <w:rPr>
+          <w:rFonts w:eastAsiaTheme="minorHAnsi"/>
+          <w:color w:val="000000"/>
+          <w:szCs w:val="28"/>
+          <w:bdr w:val="none" w:sz="0" w:space="0" w:color="auto"/>
+          <w:lang w:val="uk-UA"/>
+        </w:rPr>
+        <w:t xml:space="preserve">6. </w:t>
+      </w:r>
+      <w:r>
+        <w:rPr>
+          <w:rFonts w:eastAsiaTheme="minorHAnsi"/>
+          <w:color w:val="000000"/>
+          <w:szCs w:val="28"/>
+          <w:bdr w:val="none" w:sz="0" w:space="0" w:color="auto"/>
+        </w:rPr>
+        <w:t>Options</w:t>
+      </w:r>
+      <w:r>
+        <w:rPr>
+          <w:rFonts w:eastAsiaTheme="minorHAnsi"/>
+          <w:color w:val="000000"/>
+          <w:szCs w:val="28"/>
+          <w:bdr w:val="none" w:sz="0" w:space="0" w:color="auto"/>
+          <w:lang w:val="ru-RU"/>
+        </w:rPr>
+        <w:t xml:space="preserve"> – </w:t>
+      </w:r>
+      <w:r>
+        <w:rPr>
+          <w:rFonts w:eastAsiaTheme="minorHAnsi"/>
+          <w:color w:val="000000"/>
+          <w:szCs w:val="28"/>
+          <w:bdr w:val="none" w:sz="0" w:space="0" w:color="auto"/>
+          <w:lang w:val="uk-UA"/>
+        </w:rPr>
+        <w:t>отримати інформацію про можливість використання методів або характеристик ресурсу без їх виклику.</w:t>
+      </w:r>
+    </w:p>
+    <w:p>
+      <w:pPr>
+        <w:rPr>
+          <w:rFonts w:eastAsiaTheme="minorHAnsi"/>
+          <w:color w:val="000000"/>
+          <w:szCs w:val="28"/>
+          <w:bdr w:val="none" w:sz="0" w:space="0" w:color="auto"/>
+          <w:lang w:val="ru-RU"/>
+        </w:rPr>
+      </w:pPr>
+      <w:r>
+        <w:rPr>
+          <w:rFonts w:eastAsiaTheme="minorHAnsi"/>
+          <w:color w:val="000000"/>
+          <w:szCs w:val="28"/>
+          <w:bdr w:val="none" w:sz="0" w:space="0" w:color="auto"/>
+          <w:lang w:val="uk-UA"/>
+        </w:rPr>
+        <w:t xml:space="preserve">7. </w:t>
+      </w:r>
+      <w:r>
+        <w:rPr>
+          <w:rFonts w:eastAsiaTheme="minorHAnsi"/>
+          <w:color w:val="000000"/>
+          <w:szCs w:val="28"/>
+          <w:bdr w:val="none" w:sz="0" w:space="0" w:color="auto"/>
+        </w:rPr>
+        <w:t>Head</w:t>
+      </w:r>
+      <w:r>
+        <w:rPr>
+          <w:rFonts w:eastAsiaTheme="minorHAnsi"/>
+          <w:color w:val="000000"/>
+          <w:szCs w:val="28"/>
+          <w:bdr w:val="none" w:sz="0" w:space="0" w:color="auto"/>
+          <w:lang w:val="ru-RU"/>
+        </w:rPr>
+        <w:t xml:space="preserve"> – </w:t>
+      </w:r>
+      <w:r>
+        <w:rPr>
+          <w:rFonts w:eastAsiaTheme="minorHAnsi"/>
+          <w:color w:val="000000"/>
+          <w:szCs w:val="28"/>
+          <w:bdr w:val="none" w:sz="0" w:space="0" w:color="auto"/>
+          <w:lang w:val="uk-UA"/>
+        </w:rPr>
+        <w:t xml:space="preserve">повертає заголовки без тіла відповіді </w:t>
+      </w:r>
+      <w:r>
+        <w:rPr>
+          <w:rFonts w:eastAsiaTheme="minorHAnsi"/>
+          <w:color w:val="000000"/>
+          <w:szCs w:val="28"/>
+          <w:bdr w:val="none" w:sz="0" w:space="0" w:color="auto"/>
+          <w:lang w:val="ru-RU"/>
+        </w:rPr>
+        <w:t>(</w:t>
+      </w:r>
+      <w:r>
+        <w:rPr>
+          <w:rFonts w:eastAsiaTheme="minorHAnsi"/>
+          <w:color w:val="000000"/>
+          <w:szCs w:val="28"/>
+          <w:bdr w:val="none" w:sz="0" w:space="0" w:color="auto"/>
+        </w:rPr>
+        <w:t>body</w:t>
+      </w:r>
+      <w:r>
+        <w:rPr>
+          <w:rFonts w:eastAsiaTheme="minorHAnsi"/>
+          <w:color w:val="000000"/>
+          <w:szCs w:val="28"/>
+          <w:bdr w:val="none" w:sz="0" w:space="0" w:color="auto"/>
+          <w:lang w:val="ru-RU"/>
+        </w:rPr>
+        <w:t>). Використовується для отримання метаданих без фактичного завантаження ресурсу.</w:t>
+      </w:r>
+    </w:p>
+    <w:p>
+      <w:pPr>
+        <w:rPr>
+          <w:rFonts w:eastAsiaTheme="minorHAnsi"/>
+          <w:color w:val="000000"/>
+          <w:szCs w:val="28"/>
+          <w:bdr w:val="none" w:sz="0" w:space="0" w:color="auto"/>
+          <w:lang w:val="uk-UA"/>
+        </w:rPr>
+      </w:pPr>
+    </w:p>
+    <w:p>
+      <w:pPr>
+        <w:rPr>
+          <w:rFonts w:eastAsiaTheme="minorHAnsi"/>
+          <w:i/>
+          <w:color w:val="000000"/>
+          <w:szCs w:val="28"/>
+          <w:bdr w:val="none" w:sz="0" w:space="0" w:color="auto"/>
+          <w:lang w:val="uk-UA"/>
+        </w:rPr>
+      </w:pPr>
+      <w:r>
+        <w:rPr>
+          <w:rFonts w:eastAsiaTheme="minorHAnsi"/>
+          <w:i/>
+          <w:color w:val="000000"/>
+          <w:szCs w:val="28"/>
+          <w:bdr w:val="none" w:sz="0" w:space="0" w:color="auto"/>
+          <w:lang w:val="uk-UA"/>
+        </w:rPr>
+        <w:t>4)</w:t>
+      </w:r>
+      <w:r>
+        <w:rPr>
+          <w:lang w:val="uk-UA"/>
+        </w:rPr>
+        <w:t xml:space="preserve"> </w:t>
+      </w:r>
+      <w:r>
+        <w:rPr>
+          <w:rFonts w:eastAsiaTheme="minorHAnsi"/>
+          <w:i/>
+          <w:color w:val="000000"/>
+          <w:szCs w:val="28"/>
+          <w:bdr w:val="none" w:sz="0" w:space="0" w:color="auto"/>
+          <w:lang w:val="uk-UA"/>
+        </w:rPr>
+        <w:t>Що таке C4 model і які чотири рівні архітектури вона включає?</w:t>
+      </w:r>
+    </w:p>
+    <w:p>
+      <w:pPr>
+        <w:rPr>
+          <w:rFonts w:eastAsiaTheme="minorHAnsi"/>
+          <w:color w:val="000000"/>
+          <w:szCs w:val="28"/>
+          <w:bdr w:val="none" w:sz="0" w:space="0" w:color="auto"/>
+          <w:lang w:val="uk-UA"/>
+        </w:rPr>
+      </w:pPr>
+      <w:r>
+        <w:rPr>
+          <w:rFonts w:eastAsiaTheme="minorHAnsi"/>
+          <w:color w:val="000000"/>
+          <w:szCs w:val="28"/>
+          <w:bdr w:val="none" w:sz="0" w:space="0" w:color="auto"/>
+          <w:lang w:val="uk-UA"/>
+        </w:rPr>
+        <w:t>C4 model (або "Context, Containers, Components, Code") - це архітектурна модель, яка служить інструментом для визначення та опису архітектури програмного забезпечення.</w:t>
+      </w:r>
+      <w:r>
+        <w:rPr>
+          <w:rFonts w:eastAsiaTheme="minorHAnsi"/>
+          <w:color w:val="000000"/>
+          <w:szCs w:val="28"/>
+          <w:bdr w:val="none" w:sz="0" w:space="0" w:color="auto"/>
+          <w:lang w:val="uk-UA"/>
+        </w:rPr>
+        <w:t xml:space="preserve"> Включає в себе чотири рівні</w:t>
+      </w:r>
+      <w:r>
+        <w:rPr>
+          <w:rFonts w:eastAsiaTheme="minorHAnsi"/>
+          <w:color w:val="000000"/>
+          <w:szCs w:val="28"/>
+          <w:bdr w:val="none" w:sz="0" w:space="0" w:color="auto"/>
+          <w:lang w:val="uk-UA"/>
+        </w:rPr>
+        <w:t>:</w:t>
+      </w:r>
+    </w:p>
+    <w:p>
+      <w:pPr>
+        <w:rPr>
+          <w:rFonts w:eastAsiaTheme="minorHAnsi"/>
+          <w:color w:val="000000"/>
+          <w:szCs w:val="28"/>
+          <w:bdr w:val="none" w:sz="0" w:space="0" w:color="auto"/>
+          <w:lang w:val="uk-UA"/>
+        </w:rPr>
+      </w:pPr>
+      <w:r>
+        <w:rPr>
+          <w:rFonts w:eastAsiaTheme="minorHAnsi"/>
+          <w:color w:val="000000"/>
+          <w:szCs w:val="28"/>
+          <w:bdr w:val="none" w:sz="0" w:space="0" w:color="auto"/>
+          <w:lang w:val="uk-UA"/>
+        </w:rPr>
+        <w:t xml:space="preserve">1. </w:t>
+      </w:r>
+      <w:r>
+        <w:rPr>
+          <w:rFonts w:eastAsiaTheme="minorHAnsi"/>
           <w:b/>
           <w:color w:val="000000"/>
           <w:szCs w:val="28"/>
           <w:bdr w:val="none" w:sz="0" w:space="0" w:color="auto"/>
+        </w:rPr>
+        <w:t>Context</w:t>
+      </w:r>
+      <w:r>
+        <w:rPr>
+          <w:rFonts w:eastAsiaTheme="minorHAnsi"/>
+          <w:color w:val="000000"/>
+          <w:szCs w:val="28"/>
+          <w:bdr w:val="none" w:sz="0" w:space="0" w:color="auto"/>
+          <w:lang w:val="uk-UA"/>
+        </w:rPr>
+        <w:t xml:space="preserve"> - показується високорівнева картина системи та її взаємодії з зовнішнім середовищем. Він визначає головні зацікавлені сторони (стейкхолдери) та інші системи, які взаємодіють з розглядуваною системою.</w:t>
+      </w:r>
+    </w:p>
+    <w:p>
+      <w:pPr>
+        <w:rPr>
+          <w:rFonts w:eastAsiaTheme="minorHAnsi"/>
+          <w:color w:val="000000"/>
+          <w:szCs w:val="28"/>
+          <w:bdr w:val="none" w:sz="0" w:space="0" w:color="auto"/>
+          <w:lang w:val="ru-RU"/>
+        </w:rPr>
+      </w:pPr>
+      <w:r>
+        <w:rPr>
+          <w:rFonts w:eastAsiaTheme="minorHAnsi"/>
+          <w:color w:val="000000"/>
+          <w:szCs w:val="28"/>
+          <w:bdr w:val="none" w:sz="0" w:space="0" w:color="auto"/>
+          <w:lang w:val="ru-RU"/>
+        </w:rPr>
+        <w:t xml:space="preserve">2. </w:t>
+      </w:r>
+      <w:r>
+        <w:rPr>
+          <w:rFonts w:eastAsiaTheme="minorHAnsi"/>
+          <w:b/>
+          <w:color w:val="000000"/>
+          <w:szCs w:val="28"/>
+          <w:bdr w:val="none" w:sz="0" w:space="0" w:color="auto"/>
+        </w:rPr>
+        <w:t>Containers</w:t>
+      </w:r>
+      <w:r>
+        <w:rPr>
+          <w:rFonts w:eastAsiaTheme="minorHAnsi"/>
+          <w:color w:val="000000"/>
+          <w:szCs w:val="28"/>
+          <w:bdr w:val="none" w:sz="0" w:space="0" w:color="auto"/>
+          <w:lang w:val="ru-RU"/>
+        </w:rPr>
+        <w:t xml:space="preserve"> - концентрується на визначенні великих контейнерів, або додатків, які складають систему. Наприклад, це може бути веб-додаток, мобільний додаток, база даних тощо. Контейнери взаємодіють між собою та із зовнішніми системами.</w:t>
+      </w:r>
+    </w:p>
+    <w:p>
+      <w:pPr>
+        <w:rPr>
+          <w:rFonts w:eastAsiaTheme="minorHAnsi"/>
+          <w:color w:val="000000"/>
+          <w:szCs w:val="28"/>
+          <w:bdr w:val="none" w:sz="0" w:space="0" w:color="auto"/>
+          <w:lang w:val="uk-UA"/>
+        </w:rPr>
+      </w:pPr>
+      <w:r>
+        <w:rPr>
+          <w:rFonts w:eastAsiaTheme="minorHAnsi"/>
+          <w:color w:val="000000"/>
+          <w:szCs w:val="28"/>
+          <w:bdr w:val="none" w:sz="0" w:space="0" w:color="auto"/>
+          <w:lang w:val="ru-RU"/>
+        </w:rPr>
+        <w:t xml:space="preserve">3. </w:t>
+      </w:r>
+      <w:r>
+        <w:rPr>
+          <w:rFonts w:eastAsiaTheme="minorHAnsi"/>
+          <w:b/>
+          <w:color w:val="000000"/>
+          <w:szCs w:val="28"/>
+          <w:bdr w:val="none" w:sz="0" w:space="0" w:color="auto"/>
+        </w:rPr>
+        <w:t>Components</w:t>
+      </w:r>
+      <w:r>
+        <w:rPr>
+          <w:rFonts w:eastAsiaTheme="minorHAnsi"/>
+          <w:b/>
+          <w:color w:val="000000"/>
+          <w:szCs w:val="28"/>
+          <w:bdr w:val="none" w:sz="0" w:space="0" w:color="auto"/>
+          <w:lang w:val="uk-UA"/>
+        </w:rPr>
+        <w:t xml:space="preserve"> - </w:t>
+      </w:r>
+      <w:r>
+        <w:rPr>
+          <w:rFonts w:eastAsiaTheme="minorHAnsi"/>
+          <w:color w:val="000000"/>
+          <w:szCs w:val="28"/>
+          <w:bdr w:val="none" w:sz="0" w:space="0" w:color="auto"/>
+          <w:lang w:val="uk-UA"/>
+        </w:rPr>
+        <w:t>описується внутрішня структура кожного контейнера. Компоненти представляють собою класи або модулі програмного коду та показують, як вони взаємодіють між собою.</w:t>
+      </w:r>
+    </w:p>
+    <w:p>
+      <w:pPr>
+        <w:rPr>
+          <w:rFonts w:eastAsiaTheme="minorHAnsi"/>
+          <w:color w:val="000000"/>
+          <w:szCs w:val="28"/>
+          <w:bdr w:val="none" w:sz="0" w:space="0" w:color="auto"/>
+          <w:lang w:val="uk-UA"/>
+        </w:rPr>
+      </w:pPr>
+      <w:r>
+        <w:rPr>
+          <w:rFonts w:eastAsiaTheme="minorHAnsi"/>
+          <w:color w:val="000000"/>
+          <w:szCs w:val="28"/>
+          <w:bdr w:val="none" w:sz="0" w:space="0" w:color="auto"/>
+          <w:lang w:val="ru-RU"/>
+        </w:rPr>
+        <w:t xml:space="preserve">4. </w:t>
+      </w:r>
+      <w:r>
+        <w:rPr>
+          <w:rFonts w:eastAsiaTheme="minorHAnsi"/>
+          <w:b/>
+          <w:color w:val="000000"/>
+          <w:szCs w:val="28"/>
+          <w:bdr w:val="none" w:sz="0" w:space="0" w:color="auto"/>
+        </w:rPr>
+        <w:t>Code</w:t>
+      </w:r>
+      <w:r>
+        <w:rPr>
+          <w:rFonts w:eastAsiaTheme="minorHAnsi"/>
+          <w:b/>
+          <w:color w:val="000000"/>
+          <w:szCs w:val="28"/>
+          <w:bdr w:val="none" w:sz="0" w:space="0" w:color="auto"/>
+          <w:lang w:val="uk-UA"/>
+        </w:rPr>
+        <w:t xml:space="preserve"> - </w:t>
+      </w:r>
+      <w:r>
+        <w:rPr>
+          <w:rFonts w:eastAsiaTheme="minorHAnsi"/>
+          <w:color w:val="000000"/>
+          <w:szCs w:val="28"/>
+          <w:bdr w:val="none" w:sz="0" w:space="0" w:color="auto"/>
+          <w:lang w:val="uk-UA"/>
+        </w:rPr>
+        <w:t>відображається рівень програмного коду, включаючи класи, модулі, функції тощо.</w:t>
+      </w:r>
+    </w:p>
+    <w:p>
+      <w:pPr>
+        <w:rPr>
+          <w:rFonts w:eastAsiaTheme="minorHAnsi"/>
+          <w:i/>
+          <w:color w:val="000000"/>
+          <w:szCs w:val="28"/>
+          <w:bdr w:val="none" w:sz="0" w:space="0" w:color="auto"/>
+          <w:lang w:val="uk-UA"/>
+        </w:rPr>
+      </w:pPr>
+    </w:p>
+    <w:p>
+      <w:pPr>
+        <w:rPr>
+          <w:rFonts w:eastAsiaTheme="minorHAnsi"/>
+          <w:i/>
+          <w:color w:val="000000"/>
+          <w:szCs w:val="28"/>
+          <w:bdr w:val="none" w:sz="0" w:space="0" w:color="auto"/>
+          <w:lang w:val="uk-UA"/>
+        </w:rPr>
+      </w:pPr>
+      <w:r>
+        <w:rPr>
+          <w:rFonts w:eastAsiaTheme="minorHAnsi"/>
+          <w:i/>
+          <w:color w:val="000000"/>
+          <w:szCs w:val="28"/>
+          <w:bdr w:val="none" w:sz="0" w:space="0" w:color="auto"/>
+          <w:lang w:val="uk-UA"/>
+        </w:rPr>
+        <w:t>5)</w:t>
+      </w:r>
+      <w:r>
+        <w:rPr>
+          <w:lang w:val="ru-RU"/>
+        </w:rPr>
+        <w:t xml:space="preserve"> </w:t>
+      </w:r>
+      <w:r>
+        <w:rPr>
+          <w:rFonts w:eastAsiaTheme="minorHAnsi"/>
+          <w:i/>
+          <w:color w:val="000000"/>
+          <w:szCs w:val="28"/>
+          <w:bdr w:val="none" w:sz="0" w:space="0" w:color="auto"/>
+          <w:lang w:val="uk-UA"/>
+        </w:rPr>
+        <w:t>Як методологія C4 може сприяти проектуванню та документуванню</w:t>
+      </w:r>
+    </w:p>
+    <w:p>
+      <w:pPr>
+        <w:rPr>
+          <w:rFonts w:eastAsiaTheme="minorHAnsi"/>
+          <w:i/>
+          <w:color w:val="000000"/>
+          <w:szCs w:val="28"/>
+          <w:bdr w:val="none" w:sz="0" w:space="0" w:color="auto"/>
+          <w:lang w:val="uk-UA"/>
+        </w:rPr>
+      </w:pPr>
+      <w:r>
+        <w:rPr>
+          <w:rFonts w:eastAsiaTheme="minorHAnsi"/>
+          <w:i/>
+          <w:color w:val="000000"/>
+          <w:szCs w:val="28"/>
+          <w:bdr w:val="none" w:sz="0" w:space="0" w:color="auto"/>
+          <w:lang w:val="uk-UA"/>
+        </w:rPr>
+        <w:lastRenderedPageBreak/>
+        <w:t>архітектури системи?</w:t>
+      </w:r>
+    </w:p>
+    <w:p>
+      <w:pPr>
+        <w:rPr>
+          <w:rFonts w:eastAsiaTheme="minorHAnsi"/>
+          <w:color w:val="000000"/>
+          <w:szCs w:val="28"/>
+          <w:bdr w:val="none" w:sz="0" w:space="0" w:color="auto"/>
+          <w:lang w:val="uk-UA"/>
+        </w:rPr>
+      </w:pPr>
+      <w:r>
+        <w:rPr>
+          <w:rFonts w:eastAsiaTheme="minorHAnsi"/>
+          <w:color w:val="000000"/>
+          <w:szCs w:val="28"/>
+          <w:bdr w:val="none" w:sz="0" w:space="0" w:color="auto"/>
+          <w:lang w:val="uk-UA"/>
+        </w:rPr>
+        <w:t xml:space="preserve">1. </w:t>
+      </w:r>
+      <w:r>
+        <w:rPr>
+          <w:rFonts w:eastAsiaTheme="minorHAnsi"/>
+          <w:b/>
+          <w:color w:val="000000"/>
+          <w:szCs w:val="28"/>
+          <w:bdr w:val="none" w:sz="0" w:space="0" w:color="auto"/>
           <w:lang w:val="uk-UA"/>
         </w:rPr>
         <w:t>Зрозуміла візуалізація</w:t>
@@ -7395,7 +8030,48 @@
           <w:bdr w:val="none" w:sz="0" w:space="0" w:color="auto"/>
           <w:lang w:val="uk-UA"/>
         </w:rPr>
-        <w:t>Є керованою</w:t>
+        <w:t>Є керованою концепціями</w:t>
+      </w:r>
+      <w:r>
+        <w:rPr>
+          <w:rFonts w:eastAsiaTheme="minorHAnsi"/>
+          <w:color w:val="000000"/>
+          <w:szCs w:val="28"/>
+          <w:bdr w:val="none" w:sz="0" w:space="0" w:color="auto"/>
+          <w:lang w:val="uk-UA"/>
+        </w:rPr>
+        <w:t>: Кожен рівень C4 відображає певний аспект архітектури, що допомагає в ієрархічному поданні концепцій. Це сприяє систематизації та структурува</w:t>
+      </w:r>
+      <w:r>
+        <w:rPr>
+          <w:rFonts w:eastAsiaTheme="minorHAnsi"/>
+          <w:color w:val="000000"/>
+          <w:szCs w:val="28"/>
+          <w:bdr w:val="none" w:sz="0" w:space="0" w:color="auto"/>
+          <w:lang w:val="uk-UA"/>
+        </w:rPr>
+        <w:t>нню інформації про архітектуру.</w:t>
+      </w:r>
+    </w:p>
+    <w:p>
+      <w:pPr>
+        <w:rPr>
+          <w:rFonts w:eastAsiaTheme="minorHAnsi"/>
+          <w:color w:val="000000"/>
+          <w:szCs w:val="28"/>
+          <w:bdr w:val="none" w:sz="0" w:space="0" w:color="auto"/>
+          <w:lang w:val="uk-UA"/>
+        </w:rPr>
+      </w:pPr>
+      <w:r>
+        <w:rPr>
+          <w:rFonts w:eastAsiaTheme="minorHAnsi"/>
+          <w:color w:val="000000"/>
+          <w:szCs w:val="28"/>
+          <w:bdr w:val="none" w:sz="0" w:space="0" w:color="auto"/>
+          <w:lang w:val="uk-UA"/>
+        </w:rPr>
+        <w:t xml:space="preserve">3. </w:t>
       </w:r>
       <w:r>
         <w:rPr>
@@ -7406,48 +8082,48 @@
           <w:bdr w:val="none" w:sz="0" w:space="0" w:color="auto"/>
           <w:lang w:val="uk-UA"/>
         </w:rPr>
-        <w:t xml:space="preserve"> концепціями</w:t>
-      </w:r>
-      <w:r>
-        <w:rPr>
-          <w:rFonts w:eastAsiaTheme="minorHAnsi"/>
-          <w:color w:val="000000"/>
-          <w:szCs w:val="28"/>
-          <w:bdr w:val="none" w:sz="0" w:space="0" w:color="auto"/>
-          <w:lang w:val="uk-UA"/>
-        </w:rPr>
-        <w:t>: Кожен рівень C4 відображає певний аспект архітектури, що допомагає в ієрархічному поданні концепцій. Це сприяє систематизації та структурува</w:t>
-      </w:r>
-      <w:r>
-        <w:rPr>
-          <w:rFonts w:eastAsiaTheme="minorHAnsi"/>
-          <w:color w:val="000000"/>
-          <w:szCs w:val="28"/>
-          <w:bdr w:val="none" w:sz="0" w:space="0" w:color="auto"/>
-          <w:lang w:val="uk-UA"/>
-        </w:rPr>
-        <w:t>нню інформації про архітектуру.</w:t>
-      </w:r>
-    </w:p>
-    <w:p>
-      <w:pPr>
-        <w:rPr>
-          <w:rFonts w:eastAsiaTheme="minorHAnsi"/>
-          <w:color w:val="000000"/>
-          <w:szCs w:val="28"/>
-          <w:bdr w:val="none" w:sz="0" w:space="0" w:color="auto"/>
-          <w:lang w:val="uk-UA"/>
-        </w:rPr>
-      </w:pPr>
-      <w:r>
-        <w:rPr>
-          <w:rFonts w:eastAsiaTheme="minorHAnsi"/>
-          <w:color w:val="000000"/>
-          <w:szCs w:val="28"/>
-          <w:bdr w:val="none" w:sz="0" w:space="0" w:color="auto"/>
-          <w:lang w:val="uk-UA"/>
-        </w:rPr>
-        <w:t xml:space="preserve">3. </w:t>
+        <w:t>Легкість розуміння для стейкхолдерів</w:t>
+      </w:r>
+      <w:r>
+        <w:rPr>
+          <w:rFonts w:eastAsiaTheme="minorHAnsi"/>
+          <w:color w:val="000000"/>
+          <w:szCs w:val="28"/>
+          <w:bdr w:val="none" w:sz="0" w:space="0" w:color="auto"/>
+          <w:lang w:val="uk-UA"/>
+        </w:rPr>
+        <w:t xml:space="preserve">: Картини, створені за допомогою C4, зазвичай прості та доступні для розуміння не лише розробникам, а й іншим зацікавленим сторонам (стейкхолдерам). Це дозволяє краще </w:t>
+      </w:r>
+      <w:r>
+        <w:rPr>
+          <w:rFonts w:eastAsiaTheme="minorHAnsi"/>
+          <w:color w:val="000000"/>
+          <w:szCs w:val="28"/>
+          <w:bdr w:val="none" w:sz="0" w:space="0" w:color="auto"/>
+          <w:lang w:val="uk-UA"/>
+        </w:rPr>
+        <w:t>взаєморозумітись між всіма учасниками проекту.</w:t>
+      </w:r>
+    </w:p>
+    <w:p>
+      <w:pPr>
+        <w:rPr>
+          <w:rFonts w:eastAsiaTheme="minorHAnsi"/>
+          <w:color w:val="000000"/>
+          <w:szCs w:val="28"/>
+          <w:bdr w:val="none" w:sz="0" w:space="0" w:color="auto"/>
+          <w:lang w:val="uk-UA"/>
+        </w:rPr>
+      </w:pPr>
+      <w:r>
+        <w:rPr>
+          <w:rFonts w:eastAsiaTheme="minorHAnsi"/>
+          <w:color w:val="000000"/>
+          <w:szCs w:val="28"/>
+          <w:bdr w:val="none" w:sz="0" w:space="0" w:color="auto"/>
+          <w:lang w:val="uk-UA"/>
+        </w:rPr>
+        <w:t xml:space="preserve">4. </w:t>
       </w:r>
       <w:r>
         <w:rPr>
@@ -7458,48 +8134,48 @@
           <w:bdr w:val="none" w:sz="0" w:space="0" w:color="auto"/>
           <w:lang w:val="uk-UA"/>
         </w:rPr>
-        <w:t>Легкість розуміння для стейкхолдерів</w:t>
-      </w:r>
-      <w:r>
-        <w:rPr>
-          <w:rFonts w:eastAsiaTheme="minorHAnsi"/>
-          <w:color w:val="000000"/>
-          <w:szCs w:val="28"/>
-          <w:bdr w:val="none" w:sz="0" w:space="0" w:color="auto"/>
-          <w:lang w:val="uk-UA"/>
-        </w:rPr>
-        <w:t xml:space="preserve">: Картини, створені за допомогою C4, зазвичай прості та доступні для розуміння не лише розробникам, а й іншим зацікавленим сторонам (стейкхолдерам). Це дозволяє краще </w:t>
-      </w:r>
-      <w:r>
-        <w:rPr>
-          <w:rFonts w:eastAsiaTheme="minorHAnsi"/>
-          <w:color w:val="000000"/>
-          <w:szCs w:val="28"/>
-          <w:bdr w:val="none" w:sz="0" w:space="0" w:color="auto"/>
-          <w:lang w:val="uk-UA"/>
-        </w:rPr>
-        <w:t>взаєморозумітись між всіма учасниками проекту.</w:t>
-      </w:r>
-    </w:p>
-    <w:p>
-      <w:pPr>
-        <w:rPr>
-          <w:rFonts w:eastAsiaTheme="minorHAnsi"/>
-          <w:color w:val="000000"/>
-          <w:szCs w:val="28"/>
-          <w:bdr w:val="none" w:sz="0" w:space="0" w:color="auto"/>
-          <w:lang w:val="uk-UA"/>
-        </w:rPr>
-      </w:pPr>
-      <w:r>
-        <w:rPr>
-          <w:rFonts w:eastAsiaTheme="minorHAnsi"/>
-          <w:color w:val="000000"/>
-          <w:szCs w:val="28"/>
-          <w:bdr w:val="none" w:sz="0" w:space="0" w:color="auto"/>
-          <w:lang w:val="uk-UA"/>
-        </w:rPr>
-        <w:t xml:space="preserve">4. </w:t>
+        <w:t>Документація, яка росте з проектом</w:t>
+      </w:r>
+      <w:r>
+        <w:rPr>
+          <w:rFonts w:eastAsiaTheme="minorHAnsi"/>
+          <w:color w:val="000000"/>
+          <w:szCs w:val="28"/>
+          <w:bdr w:val="none" w:sz="0" w:space="0" w:color="auto"/>
+          <w:lang w:val="uk-UA"/>
+        </w:rPr>
+        <w:t>: Починаючи з високорівневого контексту та переходячи до деталей коду, C4 дозволяє створювати документацію, яка може рости разом із розвитком проекту. При внесенні змін у систему легко оновлювати візуалізації та</w:t>
+      </w:r>
+      <w:r>
+        <w:rPr>
+          <w:rFonts w:eastAsiaTheme="minorHAnsi"/>
+          <w:color w:val="000000"/>
+          <w:szCs w:val="28"/>
+          <w:bdr w:val="none" w:sz="0" w:space="0" w:color="auto"/>
+          <w:lang w:val="uk-UA"/>
+        </w:rPr>
+        <w:t xml:space="preserve"> документацію на різних рівнях.</w:t>
+      </w:r>
+    </w:p>
+    <w:p>
+      <w:pPr>
+        <w:rPr>
+          <w:rFonts w:eastAsiaTheme="minorHAnsi"/>
+          <w:color w:val="000000"/>
+          <w:szCs w:val="28"/>
+          <w:bdr w:val="none" w:sz="0" w:space="0" w:color="auto"/>
+          <w:lang w:val="uk-UA"/>
+        </w:rPr>
+      </w:pPr>
+      <w:r>
+        <w:rPr>
+          <w:rFonts w:eastAsiaTheme="minorHAnsi"/>
+          <w:color w:val="000000"/>
+          <w:szCs w:val="28"/>
+          <w:bdr w:val="none" w:sz="0" w:space="0" w:color="auto"/>
+          <w:lang w:val="uk-UA"/>
+        </w:rPr>
+        <w:t xml:space="preserve">5. </w:t>
       </w:r>
       <w:r>
         <w:rPr>
@@ -7510,48 +8186,183 @@
           <w:bdr w:val="none" w:sz="0" w:space="0" w:color="auto"/>
           <w:lang w:val="uk-UA"/>
         </w:rPr>
-        <w:t>Документація, яка росте з проектом</w:t>
-      </w:r>
-      <w:r>
-        <w:rPr>
-          <w:rFonts w:eastAsiaTheme="minorHAnsi"/>
-          <w:color w:val="000000"/>
-          <w:szCs w:val="28"/>
-          <w:bdr w:val="none" w:sz="0" w:space="0" w:color="auto"/>
-          <w:lang w:val="uk-UA"/>
-        </w:rPr>
-        <w:t>: Починаючи з високорівневого контексту та переходячи до деталей коду, C4 дозволяє створювати документацію, яка може рости разом із розвитком проекту. При внесенні змін у систему легко оновлювати візуалізації та</w:t>
-      </w:r>
-      <w:r>
-        <w:rPr>
-          <w:rFonts w:eastAsiaTheme="minorHAnsi"/>
-          <w:color w:val="000000"/>
-          <w:szCs w:val="28"/>
-          <w:bdr w:val="none" w:sz="0" w:space="0" w:color="auto"/>
-          <w:lang w:val="uk-UA"/>
-        </w:rPr>
-        <w:t xml:space="preserve"> документацію на різних рівнях.</w:t>
-      </w:r>
-    </w:p>
-    <w:p>
-      <w:pPr>
-        <w:rPr>
-          <w:rFonts w:eastAsiaTheme="minorHAnsi"/>
-          <w:color w:val="000000"/>
-          <w:szCs w:val="28"/>
-          <w:bdr w:val="none" w:sz="0" w:space="0" w:color="auto"/>
-          <w:lang w:val="uk-UA"/>
-        </w:rPr>
-      </w:pPr>
-      <w:r>
-        <w:rPr>
-          <w:rFonts w:eastAsiaTheme="minorHAnsi"/>
-          <w:color w:val="000000"/>
-          <w:szCs w:val="28"/>
-          <w:bdr w:val="none" w:sz="0" w:space="0" w:color="auto"/>
-          <w:lang w:val="uk-UA"/>
-        </w:rPr>
-        <w:t xml:space="preserve">5. </w:t>
+        <w:t>Підтримка різних аудиторій</w:t>
+      </w:r>
+      <w:r>
+        <w:rPr>
+          <w:rFonts w:eastAsiaTheme="minorHAnsi"/>
+          <w:color w:val="000000"/>
+          <w:szCs w:val="28"/>
+          <w:bdr w:val="none" w:sz="0" w:space="0" w:color="auto"/>
+          <w:lang w:val="uk-UA"/>
+        </w:rPr>
+        <w:t>: C4 розрізняє різні рівні абстракції, що дозволяє представляти інформацію у вигляді, зрозумілому різним аудиторіям, таким як розробники, архітектори, менеджери та інші стейкхолдери.</w:t>
+      </w:r>
+    </w:p>
+    <w:p>
+      <w:pPr>
+        <w:rPr>
+          <w:rFonts w:eastAsiaTheme="minorHAnsi"/>
+          <w:i/>
+          <w:color w:val="000000"/>
+          <w:szCs w:val="28"/>
+          <w:bdr w:val="none" w:sz="0" w:space="0" w:color="auto"/>
+          <w:lang w:val="uk-UA"/>
+        </w:rPr>
+      </w:pPr>
+    </w:p>
+    <w:p>
+      <w:pPr>
+        <w:rPr>
+          <w:rFonts w:eastAsiaTheme="minorHAnsi"/>
+          <w:i/>
+          <w:color w:val="000000"/>
+          <w:szCs w:val="28"/>
+          <w:bdr w:val="none" w:sz="0" w:space="0" w:color="auto"/>
+          <w:lang w:val="uk-UA"/>
+        </w:rPr>
+      </w:pPr>
+      <w:r>
+        <w:rPr>
+          <w:rFonts w:eastAsiaTheme="minorHAnsi"/>
+          <w:i/>
+          <w:color w:val="000000"/>
+          <w:szCs w:val="28"/>
+          <w:bdr w:val="none" w:sz="0" w:space="0" w:color="auto"/>
+          <w:lang w:val="uk-UA"/>
+        </w:rPr>
+        <w:t>6)</w:t>
+      </w:r>
+      <w:r>
+        <w:rPr>
+          <w:lang w:val="ru-RU"/>
+        </w:rPr>
+        <w:t xml:space="preserve"> </w:t>
+      </w:r>
+      <w:r>
+        <w:rPr>
+          <w:rFonts w:eastAsiaTheme="minorHAnsi"/>
+          <w:i/>
+          <w:color w:val="000000"/>
+          <w:szCs w:val="28"/>
+          <w:bdr w:val="none" w:sz="0" w:space="0" w:color="auto"/>
+          <w:lang w:val="uk-UA"/>
+        </w:rPr>
+        <w:t>Яке призначення ER-діаг</w:t>
+      </w:r>
+      <w:r>
+        <w:rPr>
+          <w:rFonts w:eastAsiaTheme="minorHAnsi"/>
+          <w:i/>
+          <w:color w:val="000000"/>
+          <w:szCs w:val="28"/>
+          <w:bdr w:val="none" w:sz="0" w:space="0" w:color="auto"/>
+          <w:lang w:val="uk-UA"/>
+        </w:rPr>
+        <w:t xml:space="preserve">рами і як вона може допомогти в </w:t>
+      </w:r>
+      <w:r>
+        <w:rPr>
+          <w:rFonts w:eastAsiaTheme="minorHAnsi"/>
+          <w:i/>
+          <w:color w:val="000000"/>
+          <w:szCs w:val="28"/>
+          <w:bdr w:val="none" w:sz="0" w:space="0" w:color="auto"/>
+          <w:lang w:val="uk-UA"/>
+        </w:rPr>
+        <w:t>проектуванні структури бази даних?</w:t>
+      </w:r>
+    </w:p>
+    <w:p>
+      <w:pPr>
+        <w:rPr>
+          <w:rFonts w:eastAsiaTheme="minorHAnsi"/>
+          <w:color w:val="000000"/>
+          <w:szCs w:val="28"/>
+          <w:bdr w:val="none" w:sz="0" w:space="0" w:color="auto"/>
+          <w:lang w:val="uk-UA"/>
+        </w:rPr>
+      </w:pPr>
+      <w:r>
+        <w:rPr>
+          <w:rFonts w:eastAsiaTheme="minorHAnsi"/>
+          <w:color w:val="000000"/>
+          <w:szCs w:val="28"/>
+          <w:bdr w:val="none" w:sz="0" w:space="0" w:color="auto"/>
+          <w:lang w:val="uk-UA"/>
+        </w:rPr>
+        <w:t>ER-діаграма</w:t>
+      </w:r>
+      <w:r>
+        <w:rPr>
+          <w:rFonts w:eastAsiaTheme="minorHAnsi"/>
+          <w:color w:val="000000"/>
+          <w:szCs w:val="28"/>
+          <w:bdr w:val="none" w:sz="0" w:space="0" w:color="auto"/>
+          <w:lang w:val="uk-UA"/>
+        </w:rPr>
+        <w:t>є інструментом</w:t>
+      </w:r>
+      <w:r>
+        <w:rPr>
+          <w:rFonts w:eastAsiaTheme="minorHAnsi"/>
+          <w:color w:val="000000"/>
+          <w:szCs w:val="28"/>
+          <w:bdr w:val="none" w:sz="0" w:space="0" w:color="auto"/>
+          <w:lang w:val="uk-UA"/>
+        </w:rPr>
+        <w:t xml:space="preserve"> </w:t>
+      </w:r>
+      <w:r>
+        <w:rPr>
+          <w:rFonts w:eastAsiaTheme="minorHAnsi"/>
+          <w:color w:val="000000"/>
+          <w:szCs w:val="28"/>
+          <w:bdr w:val="none" w:sz="0" w:space="0" w:color="auto"/>
+          <w:lang w:val="uk-UA"/>
+        </w:rPr>
+        <w:t>для моделювання структури бази даних</w:t>
+      </w:r>
+      <w:r>
+        <w:rPr>
+          <w:rFonts w:eastAsiaTheme="minorHAnsi"/>
+          <w:color w:val="000000"/>
+          <w:szCs w:val="28"/>
+          <w:bdr w:val="none" w:sz="0" w:space="0" w:color="auto"/>
+          <w:lang w:val="uk-UA"/>
+        </w:rPr>
+        <w:t>. Серед переваг</w:t>
+      </w:r>
+      <w:r>
+        <w:rPr>
+          <w:rFonts w:eastAsiaTheme="minorHAnsi"/>
+          <w:color w:val="000000"/>
+          <w:szCs w:val="28"/>
+          <w:bdr w:val="none" w:sz="0" w:space="0" w:color="auto"/>
+          <w:lang w:val="uk-UA"/>
+        </w:rPr>
+        <w:t xml:space="preserve">: </w:t>
+      </w:r>
+    </w:p>
+    <w:p>
+      <w:pPr>
+        <w:rPr>
+          <w:rFonts w:eastAsiaTheme="minorHAnsi"/>
+          <w:color w:val="000000"/>
+          <w:szCs w:val="28"/>
+          <w:bdr w:val="none" w:sz="0" w:space="0" w:color="auto"/>
+          <w:lang w:val="uk-UA"/>
+        </w:rPr>
+      </w:pPr>
+      <w:r>
+        <w:rPr>
+          <w:rFonts w:eastAsiaTheme="minorHAnsi"/>
+          <w:color w:val="000000"/>
+          <w:szCs w:val="28"/>
+          <w:bdr w:val="none" w:sz="0" w:space="0" w:color="auto"/>
+          <w:lang w:val="uk-UA"/>
+        </w:rPr>
+        <w:t xml:space="preserve">1. </w:t>
       </w:r>
       <w:r>
         <w:rPr>
@@ -7562,205 +8373,7 @@
           <w:bdr w:val="none" w:sz="0" w:space="0" w:color="auto"/>
           <w:lang w:val="uk-UA"/>
         </w:rPr>
-        <w:t>Підтримка різних аудиторій</w:t>
-      </w:r>
-      <w:r>
-        <w:rPr>
-          <w:rFonts w:eastAsiaTheme="minorHAnsi"/>
-          <w:color w:val="000000"/>
-          <w:szCs w:val="28"/>
-          <w:bdr w:val="none" w:sz="0" w:space="0" w:color="auto"/>
-          <w:lang w:val="uk-UA"/>
-        </w:rPr>
-        <w:t>: C4 розрізняє різні рівні абстракції, що дозволяє представляти інформацію у вигляді, зрозумілому різним аудиторіям, таким як розробники, архітектори, менеджери та інші стейкхолдери.</w:t>
-      </w:r>
-    </w:p>
-    <w:p>
-      <w:pPr>
-        <w:rPr>
-          <w:rFonts w:eastAsiaTheme="minorHAnsi"/>
-          <w:i/>
-          <w:color w:val="000000"/>
-          <w:szCs w:val="28"/>
-          <w:bdr w:val="none" w:sz="0" w:space="0" w:color="auto"/>
-          <w:lang w:val="uk-UA"/>
-        </w:rPr>
-      </w:pPr>
-    </w:p>
-    <w:p>
-      <w:pPr>
-        <w:rPr>
-          <w:rFonts w:eastAsiaTheme="minorHAnsi"/>
-          <w:i/>
-          <w:color w:val="000000"/>
-          <w:szCs w:val="28"/>
-          <w:bdr w:val="none" w:sz="0" w:space="0" w:color="auto"/>
-          <w:lang w:val="uk-UA"/>
-        </w:rPr>
-      </w:pPr>
-      <w:r>
-        <w:rPr>
-          <w:rFonts w:eastAsiaTheme="minorHAnsi"/>
-          <w:i/>
-          <w:color w:val="000000"/>
-          <w:szCs w:val="28"/>
-          <w:bdr w:val="none" w:sz="0" w:space="0" w:color="auto"/>
-          <w:lang w:val="uk-UA"/>
-        </w:rPr>
-        <w:t>6)</w:t>
-      </w:r>
-      <w:r>
-        <w:rPr>
-          <w:lang w:val="ru-RU"/>
-        </w:rPr>
-        <w:t xml:space="preserve"> </w:t>
-      </w:r>
-      <w:r>
-        <w:rPr>
-          <w:rFonts w:eastAsiaTheme="minorHAnsi"/>
-          <w:i/>
-          <w:color w:val="000000"/>
-          <w:szCs w:val="28"/>
-          <w:bdr w:val="none" w:sz="0" w:space="0" w:color="auto"/>
-          <w:lang w:val="uk-UA"/>
-        </w:rPr>
-        <w:t>Яке призначення ER-діаг</w:t>
-      </w:r>
-      <w:r>
-        <w:rPr>
-          <w:rFonts w:eastAsiaTheme="minorHAnsi"/>
-          <w:i/>
-          <w:color w:val="000000"/>
-          <w:szCs w:val="28"/>
-          <w:bdr w:val="none" w:sz="0" w:space="0" w:color="auto"/>
-          <w:lang w:val="uk-UA"/>
-        </w:rPr>
-        <w:t xml:space="preserve">рами і як вона може допомогти в </w:t>
-      </w:r>
-      <w:r>
-        <w:rPr>
-          <w:rFonts w:eastAsiaTheme="minorHAnsi"/>
-          <w:i/>
-          <w:color w:val="000000"/>
-          <w:szCs w:val="28"/>
-          <w:bdr w:val="none" w:sz="0" w:space="0" w:color="auto"/>
-          <w:lang w:val="uk-UA"/>
-        </w:rPr>
-        <w:t>проектуванні структури бази даних?</w:t>
-      </w:r>
-    </w:p>
-    <w:p>
-      <w:pPr>
-        <w:rPr>
-          <w:rFonts w:eastAsiaTheme="minorHAnsi"/>
-          <w:color w:val="000000"/>
-          <w:szCs w:val="28"/>
-          <w:bdr w:val="none" w:sz="0" w:space="0" w:color="auto"/>
-          <w:lang w:val="uk-UA"/>
-        </w:rPr>
-      </w:pPr>
-      <w:r>
-        <w:rPr>
-          <w:rFonts w:eastAsiaTheme="minorHAnsi"/>
-          <w:color w:val="000000"/>
-          <w:szCs w:val="28"/>
-          <w:bdr w:val="none" w:sz="0" w:space="0" w:color="auto"/>
-          <w:lang w:val="uk-UA"/>
-        </w:rPr>
-        <w:t>ER-діаграма</w:t>
-      </w:r>
-      <w:r>
-        <w:rPr>
-          <w:rFonts w:eastAsiaTheme="minorHAnsi"/>
-          <w:color w:val="000000"/>
-          <w:szCs w:val="28"/>
-          <w:bdr w:val="none" w:sz="0" w:space="0" w:color="auto"/>
-          <w:lang w:val="uk-UA"/>
-        </w:rPr>
-        <w:t>є інструментом</w:t>
-      </w:r>
-      <w:r>
-        <w:rPr>
-          <w:rFonts w:eastAsiaTheme="minorHAnsi"/>
-          <w:color w:val="000000"/>
-          <w:szCs w:val="28"/>
-          <w:bdr w:val="none" w:sz="0" w:space="0" w:color="auto"/>
-          <w:lang w:val="uk-UA"/>
-        </w:rPr>
-        <w:t xml:space="preserve"> </w:t>
-      </w:r>
-      <w:r>
-        <w:rPr>
-          <w:rFonts w:eastAsiaTheme="minorHAnsi"/>
-          <w:color w:val="000000"/>
-          <w:szCs w:val="28"/>
-          <w:bdr w:val="none" w:sz="0" w:space="0" w:color="auto"/>
-          <w:lang w:val="uk-UA"/>
-        </w:rPr>
-        <w:t>для моделювання структури бази даних</w:t>
-      </w:r>
-      <w:r>
-        <w:rPr>
-          <w:rFonts w:eastAsiaTheme="minorHAnsi"/>
-          <w:color w:val="000000"/>
-          <w:szCs w:val="28"/>
-          <w:bdr w:val="none" w:sz="0" w:space="0" w:color="auto"/>
-          <w:lang w:val="uk-UA"/>
-        </w:rPr>
-        <w:t>. Серед переваг</w:t>
-      </w:r>
-      <w:r>
-        <w:rPr>
-          <w:rFonts w:eastAsiaTheme="minorHAnsi"/>
-          <w:color w:val="000000"/>
-          <w:szCs w:val="28"/>
-          <w:bdr w:val="none" w:sz="0" w:space="0" w:color="auto"/>
-          <w:lang w:val="uk-UA"/>
-        </w:rPr>
-        <w:t xml:space="preserve">: </w:t>
-      </w:r>
-    </w:p>
-    <w:p>
-      <w:pPr>
-        <w:rPr>
-          <w:rFonts w:eastAsiaTheme="minorHAnsi"/>
-          <w:color w:val="000000"/>
-          <w:szCs w:val="28"/>
-          <w:bdr w:val="none" w:sz="0" w:space="0" w:color="auto"/>
-          <w:lang w:val="uk-UA"/>
-        </w:rPr>
-      </w:pPr>
-      <w:r>
-        <w:rPr>
-          <w:rFonts w:eastAsiaTheme="minorHAnsi"/>
-          <w:color w:val="000000"/>
-          <w:szCs w:val="28"/>
-          <w:bdr w:val="none" w:sz="0" w:space="0" w:color="auto"/>
-          <w:lang w:val="uk-UA"/>
-        </w:rPr>
-        <w:t xml:space="preserve">1. </w:t>
-      </w:r>
-      <w:r>
-        <w:rPr>
-          <w:rFonts w:eastAsiaTheme="minorHAnsi"/>
-          <w:b/>
-          <w:color w:val="000000"/>
-          <w:szCs w:val="28"/>
-          <w:bdr w:val="none" w:sz="0" w:space="0" w:color="auto"/>
-          <w:lang w:val="uk-UA"/>
-        </w:rPr>
-        <w:t>Модел</w:t>
-      </w:r>
-      <w:r>
-        <w:rPr>
-          <w:rFonts w:eastAsiaTheme="minorHAnsi"/>
-          <w:b/>
-          <w:color w:val="000000"/>
-          <w:szCs w:val="28"/>
-          <w:bdr w:val="none" w:sz="0" w:space="0" w:color="auto"/>
-          <w:lang w:val="uk-UA"/>
-        </w:rPr>
-        <w:t>ювання відносин між сутностями</w:t>
+        <w:t>Моделювання відносин між сутностями</w:t>
       </w:r>
       <w:r>
         <w:rPr>
@@ -7780,17 +8393,7 @@
           <w:bdr w:val="none" w:sz="0" w:space="0" w:color="auto"/>
           <w:lang w:val="uk-UA"/>
         </w:rPr>
-        <w:t xml:space="preserve"> </w:t>
-      </w:r>
-      <w:r>
-        <w:rPr>
-          <w:rFonts w:eastAsiaTheme="minorHAnsi"/>
-          <w:color w:val="000000"/>
-          <w:szCs w:val="28"/>
-          <w:bdr w:val="none" w:sz="0" w:space="0" w:color="auto"/>
-          <w:lang w:val="uk-UA"/>
-        </w:rPr>
-        <w:t>ER-діагра</w:t>
+        <w:t xml:space="preserve"> ER-діагра</w:t>
       </w:r>
       <w:r>
         <w:rPr>
@@ -7955,17 +8558,7 @@
           <w:bdr w:val="none" w:sz="0" w:space="0" w:color="auto"/>
           <w:lang w:val="uk-UA"/>
         </w:rPr>
-        <w:t xml:space="preserve"> </w:t>
-      </w:r>
-      <w:r>
-        <w:rPr>
-          <w:rFonts w:eastAsiaTheme="minorHAnsi"/>
-          <w:color w:val="000000"/>
-          <w:szCs w:val="28"/>
-          <w:bdr w:val="none" w:sz="0" w:space="0" w:color="auto"/>
-          <w:lang w:val="uk-UA"/>
-        </w:rPr>
-        <w:t>ER-діаграма допомагає визначити первинні ключі (уникальні ідентифікатори сутностей) та зовнішні ключі (зв'язки між таблицями). Це важливо для забезпечення цілісності даних та визначенн</w:t>
+        <w:t xml:space="preserve"> ER-діаграма допомагає визначити первинні ключі (уникальні ідентифікатори сутностей) та зовнішні ключі (зв'язки між таблицями). Це важливо для забезпечення цілісності даних та визначенн</w:t>
       </w:r>
       <w:r>
         <w:rPr>
@@ -9003,7 +9596,7 @@
           <w:bdr w:val="none" w:sz="0" w:space="0" w:color="auto"/>
           <w:lang w:val="uk-UA"/>
         </w:rPr>
-        <w:t>1</w:t>
+        <w:t xml:space="preserve">11) </w:t>
       </w:r>
       <w:r>
         <w:rPr>
@@ -9014,9 +9607,63 @@
           <w:bdr w:val="none" w:sz="0" w:space="0" w:color="auto"/>
           <w:lang w:val="uk-UA"/>
         </w:rPr>
-        <w:t xml:space="preserve">1) </w:t>
-      </w:r>
-      <w:r>
+        <w:t>Яке значення HATEOAS в архітектурі REST?</w:t>
+      </w:r>
+    </w:p>
+    <w:p>
+      <w:pPr>
+        <w:rPr>
+          <w:rFonts w:eastAsiaTheme="minorHAnsi"/>
+          <w:color w:val="000000"/>
+          <w:szCs w:val="28"/>
+          <w:bdr w:val="none" w:sz="0" w:space="0" w:color="auto"/>
+          <w:lang w:val="uk-UA"/>
+        </w:rPr>
+      </w:pPr>
+      <w:r>
+        <w:rPr>
+          <w:rFonts w:eastAsiaTheme="minorHAnsi"/>
+          <w:color w:val="000000"/>
+          <w:szCs w:val="28"/>
+          <w:bdr w:val="none" w:sz="0" w:space="0" w:color="auto"/>
+          <w:lang w:val="uk-UA"/>
+        </w:rPr>
+        <w:t xml:space="preserve">HATEOAS (Hypermedia As The Engine Of Application State) - це принцип архітектури REST, який визначає, що гіпермедіа (гіпертекст та гіперпосилання) повинні бути використовані для визначення стану додатка та керування ним. Принцип HATEOAS робить систему більш </w:t>
+      </w:r>
+      <w:r>
+        <w:rPr>
+          <w:rFonts w:eastAsiaTheme="minorHAnsi"/>
+          <w:color w:val="000000"/>
+          <w:szCs w:val="28"/>
+          <w:bdr w:val="none" w:sz="0" w:space="0" w:color="auto"/>
+          <w:lang w:val="uk-UA"/>
+        </w:rPr>
+        <w:t>самоописаною</w:t>
+      </w:r>
+      <w:r>
+        <w:rPr>
+          <w:rFonts w:eastAsiaTheme="minorHAnsi"/>
+          <w:color w:val="000000"/>
+          <w:szCs w:val="28"/>
+          <w:bdr w:val="none" w:sz="0" w:space="0" w:color="auto"/>
+          <w:lang w:val="uk-UA"/>
+        </w:rPr>
+        <w:t xml:space="preserve"> та становить один із ключових елементів утримання стану між клієнтом і сервером.</w:t>
+      </w:r>
+    </w:p>
+    <w:p>
+      <w:pPr>
+        <w:rPr>
+          <w:rFonts w:eastAsiaTheme="minorHAnsi"/>
+          <w:color w:val="000000"/>
+          <w:szCs w:val="28"/>
+          <w:bdr w:val="none" w:sz="0" w:space="0" w:color="auto"/>
+          <w:lang w:val="uk-UA"/>
+        </w:rPr>
+      </w:pPr>
+    </w:p>
+    <w:p>
+      <w:pPr>
         <w:rPr>
           <w:rFonts w:eastAsiaTheme="minorHAnsi"/>
           <w:i/>
@@ -9025,63 +9672,8 @@
           <w:bdr w:val="none" w:sz="0" w:space="0" w:color="auto"/>
           <w:lang w:val="uk-UA"/>
         </w:rPr>
-        <w:t>Яке значення HATEOAS в архітектурі REST?</w:t>
-      </w:r>
-    </w:p>
-    <w:p>
-      <w:pPr>
-        <w:rPr>
-          <w:rFonts w:eastAsiaTheme="minorHAnsi"/>
-          <w:color w:val="000000"/>
-          <w:szCs w:val="28"/>
-          <w:bdr w:val="none" w:sz="0" w:space="0" w:color="auto"/>
-          <w:lang w:val="uk-UA"/>
-        </w:rPr>
-      </w:pPr>
-      <w:r>
-        <w:rPr>
-          <w:rFonts w:eastAsiaTheme="minorHAnsi"/>
-          <w:color w:val="000000"/>
-          <w:szCs w:val="28"/>
-          <w:bdr w:val="none" w:sz="0" w:space="0" w:color="auto"/>
-          <w:lang w:val="uk-UA"/>
-        </w:rPr>
-        <w:t xml:space="preserve">HATEOAS (Hypermedia As The Engine Of Application State) - це принцип архітектури REST, який визначає, що гіпермедіа (гіпертекст та гіперпосилання) повинні бути використовані для визначення стану додатка та керування ним. Принцип HATEOAS робить систему більш </w:t>
-      </w:r>
-      <w:r>
-        <w:rPr>
-          <w:rFonts w:eastAsiaTheme="minorHAnsi"/>
-          <w:color w:val="000000"/>
-          <w:szCs w:val="28"/>
-          <w:bdr w:val="none" w:sz="0" w:space="0" w:color="auto"/>
-          <w:lang w:val="uk-UA"/>
-        </w:rPr>
-        <w:t>самоописаною</w:t>
-      </w:r>
-      <w:r>
-        <w:rPr>
-          <w:rFonts w:eastAsiaTheme="minorHAnsi"/>
-          <w:color w:val="000000"/>
-          <w:szCs w:val="28"/>
-          <w:bdr w:val="none" w:sz="0" w:space="0" w:color="auto"/>
-          <w:lang w:val="uk-UA"/>
-        </w:rPr>
-        <w:t xml:space="preserve"> та становить один із ключових елементів утримання стану між клієнтом і сервером.</w:t>
-      </w:r>
-    </w:p>
-    <w:p>
-      <w:pPr>
-        <w:rPr>
-          <w:rFonts w:eastAsiaTheme="minorHAnsi"/>
-          <w:color w:val="000000"/>
-          <w:szCs w:val="28"/>
-          <w:bdr w:val="none" w:sz="0" w:space="0" w:color="auto"/>
-          <w:lang w:val="uk-UA"/>
-        </w:rPr>
-      </w:pPr>
-    </w:p>
-    <w:p>
-      <w:pPr>
+      </w:pPr>
+      <w:r>
         <w:rPr>
           <w:rFonts w:eastAsiaTheme="minorHAnsi"/>
           <w:i/>
@@ -9090,7 +9682,8 @@
           <w:bdr w:val="none" w:sz="0" w:space="0" w:color="auto"/>
           <w:lang w:val="uk-UA"/>
         </w:rPr>
-      </w:pPr>
+        <w:t xml:space="preserve">12) </w:t>
+      </w:r>
       <w:r>
         <w:rPr>
           <w:rFonts w:eastAsiaTheme="minorHAnsi"/>
@@ -9100,9 +9693,11 @@
           <w:bdr w:val="none" w:sz="0" w:space="0" w:color="auto"/>
           <w:lang w:val="uk-UA"/>
         </w:rPr>
-        <w:t xml:space="preserve">12) </w:t>
-      </w:r>
-      <w:r>
+        <w:t>Як можна застосувати паттерн Specification в контексті проектування</w:t>
+      </w:r>
+    </w:p>
+    <w:p>
+      <w:pPr>
         <w:rPr>
           <w:rFonts w:eastAsiaTheme="minorHAnsi"/>
           <w:i/>
@@ -9111,11 +9706,8 @@
           <w:bdr w:val="none" w:sz="0" w:space="0" w:color="auto"/>
           <w:lang w:val="uk-UA"/>
         </w:rPr>
-        <w:t>Як можна застосувати паттерн Specification в контексті проектування</w:t>
-      </w:r>
-    </w:p>
-    <w:p>
-      <w:pPr>
+      </w:pPr>
+      <w:r>
         <w:rPr>
           <w:rFonts w:eastAsiaTheme="minorHAnsi"/>
           <w:i/>
@@ -9124,8 +9716,43 @@
           <w:bdr w:val="none" w:sz="0" w:space="0" w:color="auto"/>
           <w:lang w:val="uk-UA"/>
         </w:rPr>
-      </w:pPr>
-      <w:r>
+        <w:t>REST веб-API?</w:t>
+      </w:r>
+    </w:p>
+    <w:p>
+      <w:pPr>
+        <w:rPr>
+          <w:rFonts w:eastAsiaTheme="minorHAnsi"/>
+          <w:color w:val="000000"/>
+          <w:szCs w:val="28"/>
+          <w:bdr w:val="none" w:sz="0" w:space="0" w:color="auto"/>
+          <w:lang w:val="uk-UA"/>
+        </w:rPr>
+      </w:pPr>
+      <w:r>
+        <w:rPr>
+          <w:rFonts w:eastAsiaTheme="minorHAnsi"/>
+          <w:color w:val="000000"/>
+          <w:szCs w:val="28"/>
+          <w:bdr w:val="none" w:sz="0" w:space="0" w:color="auto"/>
+          <w:lang w:val="uk-UA"/>
+        </w:rPr>
+        <w:t>Паттерн "Specification" — це структурний паттерн проектування, який визначає набір правил для відфільтрування об'єктів. У контексті проектування REST веб-API використання паттерну Specification може бути спрямоване на визначення критеріїв пошуку та фільтрації ресурсів.</w:t>
+      </w:r>
+    </w:p>
+    <w:p>
+      <w:pPr>
+        <w:rPr>
+          <w:rFonts w:eastAsiaTheme="minorHAnsi"/>
+          <w:color w:val="000000"/>
+          <w:szCs w:val="28"/>
+          <w:bdr w:val="none" w:sz="0" w:space="0" w:color="auto"/>
+          <w:lang w:val="uk-UA"/>
+        </w:rPr>
+      </w:pPr>
+    </w:p>
+    <w:p>
+      <w:pPr>
         <w:rPr>
           <w:rFonts w:eastAsiaTheme="minorHAnsi"/>
           <w:i/>
@@ -9134,43 +9761,8 @@
           <w:bdr w:val="none" w:sz="0" w:space="0" w:color="auto"/>
           <w:lang w:val="uk-UA"/>
         </w:rPr>
-        <w:t>REST веб-API?</w:t>
-      </w:r>
-    </w:p>
-    <w:p>
-      <w:pPr>
-        <w:rPr>
-          <w:rFonts w:eastAsiaTheme="minorHAnsi"/>
-          <w:color w:val="000000"/>
-          <w:szCs w:val="28"/>
-          <w:bdr w:val="none" w:sz="0" w:space="0" w:color="auto"/>
-          <w:lang w:val="uk-UA"/>
-        </w:rPr>
-      </w:pPr>
-      <w:r>
-        <w:rPr>
-          <w:rFonts w:eastAsiaTheme="minorHAnsi"/>
-          <w:color w:val="000000"/>
-          <w:szCs w:val="28"/>
-          <w:bdr w:val="none" w:sz="0" w:space="0" w:color="auto"/>
-          <w:lang w:val="uk-UA"/>
-        </w:rPr>
-        <w:t>Паттерн "Specification" — це структурний паттерн проектування, який визначає набір правил для відфільтрування об'єктів. У контексті проектування REST веб-API використання паттерну Specification може бути спрямоване на визначення критеріїв пошуку та фільтрації ресурсів.</w:t>
-      </w:r>
-    </w:p>
-    <w:p>
-      <w:pPr>
-        <w:rPr>
-          <w:rFonts w:eastAsiaTheme="minorHAnsi"/>
-          <w:color w:val="000000"/>
-          <w:szCs w:val="28"/>
-          <w:bdr w:val="none" w:sz="0" w:space="0" w:color="auto"/>
-          <w:lang w:val="uk-UA"/>
-        </w:rPr>
-      </w:pPr>
-    </w:p>
-    <w:p>
-      <w:pPr>
+      </w:pPr>
+      <w:r>
         <w:rPr>
           <w:rFonts w:eastAsiaTheme="minorHAnsi"/>
           <w:i/>
@@ -9179,8 +9771,11 @@
           <w:bdr w:val="none" w:sz="0" w:space="0" w:color="auto"/>
           <w:lang w:val="uk-UA"/>
         </w:rPr>
-      </w:pPr>
-      <w:r>
+        <w:t>13) Які засади RESTful дизайну можуть бути порушені без значних</w:t>
+      </w:r>
+    </w:p>
+    <w:p>
+      <w:pPr>
         <w:rPr>
           <w:rFonts w:eastAsiaTheme="minorHAnsi"/>
           <w:i/>
@@ -9189,8 +9784,7 @@
           <w:bdr w:val="none" w:sz="0" w:space="0" w:color="auto"/>
           <w:lang w:val="uk-UA"/>
         </w:rPr>
-        <w:t xml:space="preserve">13) </w:t>
-      </w:r>
+      </w:pPr>
       <w:r>
         <w:rPr>
           <w:rFonts w:eastAsiaTheme="minorHAnsi"/>
@@ -9200,72 +9794,49 @@
           <w:bdr w:val="none" w:sz="0" w:space="0" w:color="auto"/>
           <w:lang w:val="uk-UA"/>
         </w:rPr>
-        <w:t>Які засади RESTful дизайну можуть бути порушені без значних</w:t>
-      </w:r>
-    </w:p>
-    <w:p>
-      <w:pPr>
+        <w:t>наслідків, та які є критичними?</w:t>
+      </w:r>
+    </w:p>
+    <w:p>
+      <w:pPr>
+        <w:rPr>
+          <w:rFonts w:eastAsiaTheme="minorHAnsi"/>
+          <w:b/>
+          <w:color w:val="000000"/>
+          <w:szCs w:val="28"/>
+          <w:bdr w:val="none" w:sz="0" w:space="0" w:color="auto"/>
+          <w:lang w:val="ru-RU"/>
+        </w:rPr>
+      </w:pPr>
+      <w:r>
+        <w:rPr>
+          <w:rFonts w:eastAsiaTheme="minorHAnsi"/>
+          <w:b/>
+          <w:color w:val="000000"/>
+          <w:szCs w:val="28"/>
+          <w:bdr w:val="none" w:sz="0" w:space="0" w:color="auto"/>
+          <w:lang w:val="ru-RU"/>
+        </w:rPr>
+        <w:t>Можна порушити без значних наслідків:</w:t>
+      </w:r>
+    </w:p>
+    <w:p>
+      <w:pPr>
+        <w:rPr>
+          <w:rFonts w:eastAsiaTheme="minorHAnsi"/>
+          <w:color w:val="000000"/>
+          <w:szCs w:val="28"/>
+          <w:bdr w:val="none" w:sz="0" w:space="0" w:color="auto"/>
+          <w:lang w:val="ru-RU"/>
+        </w:rPr>
+      </w:pPr>
+      <w:r>
         <w:rPr>
           <w:rFonts w:eastAsiaTheme="minorHAnsi"/>
           <w:i/>
           <w:color w:val="000000"/>
           <w:szCs w:val="28"/>
           <w:bdr w:val="none" w:sz="0" w:space="0" w:color="auto"/>
-          <w:lang w:val="uk-UA"/>
-        </w:rPr>
-      </w:pPr>
-      <w:r>
-        <w:rPr>
-          <w:rFonts w:eastAsiaTheme="minorHAnsi"/>
-          <w:i/>
-          <w:color w:val="000000"/>
-          <w:szCs w:val="28"/>
-          <w:bdr w:val="none" w:sz="0" w:space="0" w:color="auto"/>
-          <w:lang w:val="uk-UA"/>
-        </w:rPr>
-        <w:t>наслідків, та які є критичними?</w:t>
-      </w:r>
-    </w:p>
-    <w:p>
-      <w:pPr>
-        <w:rPr>
-          <w:rFonts w:eastAsiaTheme="minorHAnsi"/>
-          <w:b/>
-          <w:color w:val="000000"/>
-          <w:szCs w:val="28"/>
-          <w:bdr w:val="none" w:sz="0" w:space="0" w:color="auto"/>
-          <w:lang w:val="ru-RU"/>
-        </w:rPr>
-      </w:pPr>
-      <w:r>
-        <w:rPr>
-          <w:rFonts w:eastAsiaTheme="minorHAnsi"/>
-          <w:b/>
-          <w:color w:val="000000"/>
-          <w:szCs w:val="28"/>
-          <w:bdr w:val="none" w:sz="0" w:space="0" w:color="auto"/>
-          <w:lang w:val="ru-RU"/>
-        </w:rPr>
-        <w:t>Можна порушити без значних наслідків:</w:t>
-      </w:r>
-    </w:p>
-    <w:p>
-      <w:pPr>
-        <w:rPr>
-          <w:rFonts w:eastAsiaTheme="minorHAnsi"/>
-          <w:color w:val="000000"/>
-          <w:szCs w:val="28"/>
-          <w:bdr w:val="none" w:sz="0" w:space="0" w:color="auto"/>
-          <w:lang w:val="ru-RU"/>
-        </w:rPr>
-      </w:pPr>
-      <w:r>
-        <w:rPr>
-          <w:rFonts w:eastAsiaTheme="minorHAnsi"/>
-          <w:i/>
-          <w:color w:val="000000"/>
-          <w:szCs w:val="28"/>
-          <w:bdr w:val="none" w:sz="0" w:space="0" w:color="auto"/>
           <w:lang w:val="ru-RU"/>
         </w:rPr>
         <w:t>1. Деталі Реалізації:</w:t>
@@ -9278,17 +9849,7 @@
           <w:bdr w:val="none" w:sz="0" w:space="0" w:color="auto"/>
           <w:lang w:val="ru-RU"/>
         </w:rPr>
-        <w:t xml:space="preserve"> </w:t>
-      </w:r>
-      <w:r>
-        <w:rPr>
-          <w:rFonts w:eastAsiaTheme="minorHAnsi"/>
-          <w:color w:val="000000"/>
-          <w:szCs w:val="28"/>
-          <w:bdr w:val="none" w:sz="0" w:space="0" w:color="auto"/>
-          <w:lang w:val="ru-RU"/>
-        </w:rPr>
-        <w:t>Деякі деталі реалізації можуть бути порушені, наприклад, формат даних у відповіді (JSON або XML). Однак це може бути технічно обґрунтованим у випадках, коли додаток використовує конкретний формат.</w:t>
+        <w:t xml:space="preserve"> Деякі деталі реалізації можуть бути порушені, наприклад, формат даних у відповіді (JSON або XML). Однак це може бути технічно обґрунтованим у випадках, коли додаток використовує конкретний формат.</w:t>
       </w:r>
     </w:p>
     <w:p>
@@ -9332,6 +9893,84 @@
           <w:bdr w:val="none" w:sz="0" w:space="0" w:color="auto"/>
           <w:lang w:val="ru-RU"/>
         </w:rPr>
+        <w:t xml:space="preserve"> Можливість вибору засобу автентифікації може бути порушено у випадках, коли система має </w:t>
+      </w:r>
+      <w:r>
+        <w:rPr>
+          <w:rFonts w:eastAsiaTheme="minorHAnsi"/>
+          <w:color w:val="000000"/>
+          <w:szCs w:val="28"/>
+          <w:bdr w:val="none" w:sz="0" w:space="0" w:color="auto"/>
+          <w:lang w:val="ru-RU"/>
+        </w:rPr>
+        <w:t>специфічні вимоги щодо безпеки.</w:t>
+      </w:r>
+    </w:p>
+    <w:p>
+      <w:pPr>
+        <w:rPr>
+          <w:rFonts w:eastAsiaTheme="minorHAnsi"/>
+          <w:b/>
+          <w:color w:val="000000"/>
+          <w:szCs w:val="28"/>
+          <w:bdr w:val="none" w:sz="0" w:space="0" w:color="auto"/>
+          <w:lang w:val="ru-RU"/>
+        </w:rPr>
+      </w:pPr>
+      <w:r>
+        <w:rPr>
+          <w:rFonts w:eastAsiaTheme="minorHAnsi"/>
+          <w:b/>
+          <w:color w:val="000000"/>
+          <w:szCs w:val="28"/>
+          <w:bdr w:val="none" w:sz="0" w:space="0" w:color="auto"/>
+          <w:lang w:val="ru-RU"/>
+        </w:rPr>
+        <w:t>Критичні для RESTful дизайну:</w:t>
+      </w:r>
+    </w:p>
+    <w:p>
+      <w:pPr>
+        <w:rPr>
+          <w:rFonts w:eastAsiaTheme="minorHAnsi"/>
+          <w:i/>
+          <w:color w:val="000000"/>
+          <w:szCs w:val="28"/>
+          <w:bdr w:val="none" w:sz="0" w:space="0" w:color="auto"/>
+          <w:lang w:val="ru-RU"/>
+        </w:rPr>
+      </w:pPr>
+      <w:r>
+        <w:rPr>
+          <w:rFonts w:eastAsiaTheme="minorHAnsi"/>
+          <w:i/>
+          <w:color w:val="000000"/>
+          <w:szCs w:val="28"/>
+          <w:bdr w:val="none" w:sz="0" w:space="0" w:color="auto"/>
+          <w:lang w:val="ru-RU"/>
+        </w:rPr>
+        <w:t>1. Ід</w:t>
+      </w:r>
+      <w:r>
+        <w:rPr>
+          <w:rFonts w:eastAsiaTheme="minorHAnsi"/>
+          <w:i/>
+          <w:color w:val="000000"/>
+          <w:szCs w:val="28"/>
+          <w:bdr w:val="none" w:sz="0" w:space="0" w:color="auto"/>
+          <w:lang w:val="ru-RU"/>
+        </w:rPr>
+        <w:t>ентифікація Ресурсів через URI:</w:t>
+      </w:r>
+      <w:r>
+        <w:rPr>
+          <w:rFonts w:eastAsiaTheme="minorHAnsi"/>
+          <w:i/>
+          <w:color w:val="000000"/>
+          <w:szCs w:val="28"/>
+          <w:bdr w:val="none" w:sz="0" w:space="0" w:color="auto"/>
+          <w:lang w:val="ru-RU"/>
+        </w:rPr>
         <w:t xml:space="preserve"> </w:t>
       </w:r>
       <w:r>
@@ -9342,21 +9981,457 @@
           <w:bdr w:val="none" w:sz="0" w:space="0" w:color="auto"/>
           <w:lang w:val="ru-RU"/>
         </w:rPr>
-        <w:t xml:space="preserve">Можливість вибору засобу автентифікації може бути порушено у випадках, коли система має </w:t>
-      </w:r>
-      <w:r>
-        <w:rPr>
-          <w:rFonts w:eastAsiaTheme="minorHAnsi"/>
-          <w:color w:val="000000"/>
-          <w:szCs w:val="28"/>
-          <w:bdr w:val="none" w:sz="0" w:space="0" w:color="auto"/>
-          <w:lang w:val="ru-RU"/>
-        </w:rPr>
-        <w:t>специфічні вимоги щодо безпеки.</w:t>
-      </w:r>
-    </w:p>
-    <w:p>
-      <w:pPr>
+        <w:t>Унікальна ідентифікація ресурсів через URI є критичною для REST. Зміни в ідентифікації ресурсів можуть порушити принцип "Uniform Interface".</w:t>
+      </w:r>
+    </w:p>
+    <w:p>
+      <w:pPr>
+        <w:rPr>
+          <w:rFonts w:eastAsiaTheme="minorHAnsi"/>
+          <w:color w:val="000000"/>
+          <w:szCs w:val="28"/>
+          <w:bdr w:val="none" w:sz="0" w:space="0" w:color="auto"/>
+          <w:lang w:val="ru-RU"/>
+        </w:rPr>
+      </w:pPr>
+      <w:r>
+        <w:rPr>
+          <w:rFonts w:eastAsiaTheme="minorHAnsi"/>
+          <w:i/>
+          <w:color w:val="000000"/>
+          <w:szCs w:val="28"/>
+          <w:bdr w:val="none" w:sz="0" w:space="0" w:color="auto"/>
+          <w:lang w:val="ru-RU"/>
+        </w:rPr>
+        <w:t>2. Використання HTTP Методів</w:t>
+      </w:r>
+      <w:r>
+        <w:rPr>
+          <w:rFonts w:eastAsiaTheme="minorHAnsi"/>
+          <w:color w:val="000000"/>
+          <w:szCs w:val="28"/>
+          <w:bdr w:val="none" w:sz="0" w:space="0" w:color="auto"/>
+          <w:lang w:val="ru-RU"/>
+        </w:rPr>
+        <w:t>:</w:t>
+      </w:r>
+      <w:r>
+        <w:rPr>
+          <w:rFonts w:eastAsiaTheme="minorHAnsi"/>
+          <w:color w:val="000000"/>
+          <w:szCs w:val="28"/>
+          <w:bdr w:val="none" w:sz="0" w:space="0" w:color="auto"/>
+          <w:lang w:val="ru-RU"/>
+        </w:rPr>
+        <w:t xml:space="preserve"> Використання правильних HTTP методів (GET, POST, PUT, DELETE) для взаємодії з ресурсами є важливим. Порушення цього принципу може призвести до неоднозначності та</w:t>
+      </w:r>
+      <w:r>
+        <w:rPr>
+          <w:rFonts w:eastAsiaTheme="minorHAnsi"/>
+          <w:color w:val="000000"/>
+          <w:szCs w:val="28"/>
+          <w:bdr w:val="none" w:sz="0" w:space="0" w:color="auto"/>
+          <w:lang w:val="ru-RU"/>
+        </w:rPr>
+        <w:t xml:space="preserve"> неочікуваних побічних ефектів.</w:t>
+      </w:r>
+    </w:p>
+    <w:p>
+      <w:pPr>
+        <w:rPr>
+          <w:rFonts w:eastAsiaTheme="minorHAnsi"/>
+          <w:i/>
+          <w:color w:val="000000"/>
+          <w:szCs w:val="28"/>
+          <w:bdr w:val="none" w:sz="0" w:space="0" w:color="auto"/>
+          <w:lang w:val="ru-RU"/>
+        </w:rPr>
+      </w:pPr>
+      <w:r>
+        <w:rPr>
+          <w:rFonts w:eastAsiaTheme="minorHAnsi"/>
+          <w:i/>
+          <w:color w:val="000000"/>
+          <w:szCs w:val="28"/>
+          <w:bdr w:val="none" w:sz="0" w:space="0" w:color="auto"/>
+          <w:lang w:val="ru-RU"/>
+        </w:rPr>
+        <w:t xml:space="preserve">3. </w:t>
+      </w:r>
+      <w:r>
+        <w:rPr>
+          <w:rFonts w:eastAsiaTheme="minorHAnsi"/>
+          <w:i/>
+          <w:color w:val="000000"/>
+          <w:szCs w:val="28"/>
+          <w:bdr w:val="none" w:sz="0" w:space="0" w:color="auto"/>
+          <w:lang w:val="ru-RU"/>
+        </w:rPr>
+        <w:t>Stateless (Відсутність Стану):</w:t>
+      </w:r>
+      <w:r>
+        <w:rPr>
+          <w:rFonts w:eastAsiaTheme="minorHAnsi"/>
+          <w:i/>
+          <w:color w:val="000000"/>
+          <w:szCs w:val="28"/>
+          <w:bdr w:val="none" w:sz="0" w:space="0" w:color="auto"/>
+          <w:lang w:val="ru-RU"/>
+        </w:rPr>
+        <w:t xml:space="preserve"> </w:t>
+      </w:r>
+      <w:r>
+        <w:rPr>
+          <w:rFonts w:eastAsiaTheme="minorHAnsi"/>
+          <w:color w:val="000000"/>
+          <w:szCs w:val="28"/>
+          <w:bdr w:val="none" w:sz="0" w:space="0" w:color="auto"/>
+          <w:lang w:val="ru-RU"/>
+        </w:rPr>
+        <w:t>Відсутність збереження стану на сервері між запитами важлива для прозорості та простоти взаємодії клієнта і сервера.</w:t>
+      </w:r>
+    </w:p>
+    <w:p>
+      <w:pPr>
+        <w:rPr>
+          <w:rFonts w:eastAsiaTheme="minorHAnsi"/>
+          <w:color w:val="000000"/>
+          <w:szCs w:val="28"/>
+          <w:bdr w:val="none" w:sz="0" w:space="0" w:color="auto"/>
+          <w:lang w:val="ru-RU"/>
+        </w:rPr>
+      </w:pPr>
+      <w:r>
+        <w:rPr>
+          <w:rFonts w:eastAsiaTheme="minorHAnsi"/>
+          <w:i/>
+          <w:color w:val="000000"/>
+          <w:szCs w:val="28"/>
+          <w:bdr w:val="none" w:sz="0" w:space="0" w:color="auto"/>
+          <w:lang w:val="ru-RU"/>
+        </w:rPr>
+        <w:t>4. По</w:t>
+      </w:r>
+      <w:r>
+        <w:rPr>
+          <w:rFonts w:eastAsiaTheme="minorHAnsi"/>
+          <w:i/>
+          <w:color w:val="000000"/>
+          <w:szCs w:val="28"/>
+          <w:bdr w:val="none" w:sz="0" w:space="0" w:color="auto"/>
+          <w:lang w:val="ru-RU"/>
+        </w:rPr>
+        <w:t>вернення Представлення Ресурсу:</w:t>
+      </w:r>
+      <w:r>
+        <w:rPr>
+          <w:rFonts w:eastAsiaTheme="minorHAnsi"/>
+          <w:i/>
+          <w:color w:val="000000"/>
+          <w:szCs w:val="28"/>
+          <w:bdr w:val="none" w:sz="0" w:space="0" w:color="auto"/>
+          <w:lang w:val="ru-RU"/>
+        </w:rPr>
+        <w:t xml:space="preserve"> </w:t>
+      </w:r>
+      <w:r>
+        <w:rPr>
+          <w:rFonts w:eastAsiaTheme="minorHAnsi"/>
+          <w:color w:val="000000"/>
+          <w:szCs w:val="28"/>
+          <w:bdr w:val="none" w:sz="0" w:space="0" w:color="auto"/>
+          <w:lang w:val="ru-RU"/>
+        </w:rPr>
+        <w:t>Клієнт повинен отримувати представлення ресурсу, яке може включати гіпермедіа-елементи для подальшої навігації. Порушення цього принципу може призвести до неефективного взаємодії.</w:t>
+      </w:r>
+    </w:p>
+    <w:p>
+      <w:pPr>
+        <w:rPr>
+          <w:rFonts w:eastAsiaTheme="minorHAnsi"/>
+          <w:color w:val="000000"/>
+          <w:szCs w:val="28"/>
+          <w:bdr w:val="none" w:sz="0" w:space="0" w:color="auto"/>
+          <w:lang w:val="ru-RU"/>
+        </w:rPr>
+      </w:pPr>
+    </w:p>
+    <w:p>
+      <w:pPr>
+        <w:rPr>
+          <w:rFonts w:eastAsiaTheme="minorHAnsi"/>
+          <w:i/>
+          <w:color w:val="000000"/>
+          <w:szCs w:val="28"/>
+          <w:bdr w:val="none" w:sz="0" w:space="0" w:color="auto"/>
+          <w:lang w:val="uk-UA"/>
+        </w:rPr>
+      </w:pPr>
+      <w:r>
+        <w:rPr>
+          <w:rFonts w:eastAsiaTheme="minorHAnsi"/>
+          <w:i/>
+          <w:color w:val="000000"/>
+          <w:szCs w:val="28"/>
+          <w:bdr w:val="none" w:sz="0" w:space="0" w:color="auto"/>
+          <w:lang w:val="uk-UA"/>
+        </w:rPr>
+        <w:t>1</w:t>
+      </w:r>
+      <w:r>
+        <w:rPr>
+          <w:rFonts w:eastAsiaTheme="minorHAnsi"/>
+          <w:i/>
+          <w:color w:val="000000"/>
+          <w:szCs w:val="28"/>
+          <w:bdr w:val="none" w:sz="0" w:space="0" w:color="auto"/>
+          <w:lang w:val="ru-RU"/>
+        </w:rPr>
+        <w:t>4</w:t>
+      </w:r>
+      <w:r>
+        <w:rPr>
+          <w:rFonts w:eastAsiaTheme="minorHAnsi"/>
+          <w:i/>
+          <w:color w:val="000000"/>
+          <w:szCs w:val="28"/>
+          <w:bdr w:val="none" w:sz="0" w:space="0" w:color="auto"/>
+          <w:lang w:val="uk-UA"/>
+        </w:rPr>
+        <w:t>) Які інструменти ви можете використовувати для створення та</w:t>
+      </w:r>
+    </w:p>
+    <w:p>
+      <w:pPr>
+        <w:rPr>
+          <w:rFonts w:eastAsiaTheme="minorHAnsi"/>
+          <w:i/>
+          <w:color w:val="000000"/>
+          <w:szCs w:val="28"/>
+          <w:bdr w:val="none" w:sz="0" w:space="0" w:color="auto"/>
+          <w:lang w:val="uk-UA"/>
+        </w:rPr>
+      </w:pPr>
+      <w:r>
+        <w:rPr>
+          <w:rFonts w:eastAsiaTheme="minorHAnsi"/>
+          <w:i/>
+          <w:color w:val="000000"/>
+          <w:szCs w:val="28"/>
+          <w:bdr w:val="none" w:sz="0" w:space="0" w:color="auto"/>
+          <w:lang w:val="uk-UA"/>
+        </w:rPr>
+        <w:t>управління ER-діаграмами?</w:t>
+      </w:r>
+    </w:p>
+    <w:p>
+      <w:pPr>
+        <w:rPr>
+          <w:rFonts w:eastAsiaTheme="minorHAnsi"/>
+          <w:color w:val="000000"/>
+          <w:szCs w:val="28"/>
+          <w:bdr w:val="none" w:sz="0" w:space="0" w:color="auto"/>
+          <w:lang w:val="uk-UA"/>
+        </w:rPr>
+      </w:pPr>
+      <w:r>
+        <w:rPr>
+          <w:rFonts w:eastAsiaTheme="minorHAnsi"/>
+          <w:color w:val="000000"/>
+          <w:szCs w:val="28"/>
+          <w:bdr w:val="none" w:sz="0" w:space="0" w:color="auto"/>
+        </w:rPr>
+        <w:t>Draw</w:t>
+      </w:r>
+      <w:r>
+        <w:rPr>
+          <w:rFonts w:eastAsiaTheme="minorHAnsi"/>
+          <w:color w:val="000000"/>
+          <w:szCs w:val="28"/>
+          <w:bdr w:val="none" w:sz="0" w:space="0" w:color="auto"/>
+          <w:lang w:val="uk-UA"/>
+        </w:rPr>
+        <w:t>.</w:t>
+      </w:r>
+      <w:r>
+        <w:rPr>
+          <w:rFonts w:eastAsiaTheme="minorHAnsi"/>
+          <w:color w:val="000000"/>
+          <w:szCs w:val="28"/>
+          <w:bdr w:val="none" w:sz="0" w:space="0" w:color="auto"/>
+        </w:rPr>
+        <w:t>io</w:t>
+      </w:r>
+      <w:r>
+        <w:rPr>
+          <w:rFonts w:eastAsiaTheme="minorHAnsi"/>
+          <w:color w:val="000000"/>
+          <w:szCs w:val="28"/>
+          <w:bdr w:val="none" w:sz="0" w:space="0" w:color="auto"/>
+          <w:lang w:val="uk-UA"/>
+        </w:rPr>
+        <w:t xml:space="preserve">, </w:t>
+      </w:r>
+      <w:r>
+        <w:rPr>
+          <w:rFonts w:eastAsiaTheme="minorHAnsi"/>
+          <w:color w:val="000000"/>
+          <w:szCs w:val="28"/>
+          <w:bdr w:val="none" w:sz="0" w:space="0" w:color="auto"/>
+        </w:rPr>
+        <w:t>dbdiagram</w:t>
+      </w:r>
+      <w:r>
+        <w:rPr>
+          <w:rFonts w:eastAsiaTheme="minorHAnsi"/>
+          <w:color w:val="000000"/>
+          <w:szCs w:val="28"/>
+          <w:bdr w:val="none" w:sz="0" w:space="0" w:color="auto"/>
+          <w:lang w:val="uk-UA"/>
+        </w:rPr>
+        <w:t xml:space="preserve">, </w:t>
+      </w:r>
+      <w:r>
+        <w:rPr>
+          <w:rFonts w:eastAsiaTheme="minorHAnsi"/>
+          <w:color w:val="000000"/>
+          <w:szCs w:val="28"/>
+          <w:bdr w:val="none" w:sz="0" w:space="0" w:color="auto"/>
+        </w:rPr>
+        <w:t>Lucidchart</w:t>
+      </w:r>
+      <w:r>
+        <w:rPr>
+          <w:rFonts w:eastAsiaTheme="minorHAnsi"/>
+          <w:color w:val="000000"/>
+          <w:szCs w:val="28"/>
+          <w:bdr w:val="none" w:sz="0" w:space="0" w:color="auto"/>
+          <w:lang w:val="uk-UA"/>
+        </w:rPr>
+        <w:t>.</w:t>
+      </w:r>
+    </w:p>
+    <w:p>
+      <w:pPr>
+        <w:rPr>
+          <w:rFonts w:eastAsiaTheme="minorHAnsi"/>
+          <w:color w:val="000000"/>
+          <w:szCs w:val="28"/>
+          <w:bdr w:val="none" w:sz="0" w:space="0" w:color="auto"/>
+          <w:lang w:val="uk-UA"/>
+        </w:rPr>
+      </w:pPr>
+    </w:p>
+    <w:p>
+      <w:pPr>
+        <w:rPr>
+          <w:rFonts w:eastAsiaTheme="minorHAnsi"/>
+          <w:i/>
+          <w:color w:val="000000"/>
+          <w:szCs w:val="28"/>
+          <w:bdr w:val="none" w:sz="0" w:space="0" w:color="auto"/>
+          <w:lang w:val="ru-RU"/>
+        </w:rPr>
+      </w:pPr>
+      <w:r>
+        <w:rPr>
+          <w:rFonts w:eastAsiaTheme="minorHAnsi"/>
+          <w:i/>
+          <w:color w:val="000000"/>
+          <w:szCs w:val="28"/>
+          <w:bdr w:val="none" w:sz="0" w:space="0" w:color="auto"/>
+          <w:lang w:val="ru-RU"/>
+        </w:rPr>
+        <w:t>15</w:t>
+      </w:r>
+      <w:r>
+        <w:rPr>
+          <w:rFonts w:eastAsiaTheme="minorHAnsi"/>
+          <w:i/>
+          <w:color w:val="000000"/>
+          <w:szCs w:val="28"/>
+          <w:bdr w:val="none" w:sz="0" w:space="0" w:color="auto"/>
+          <w:lang w:val="ru-RU"/>
+        </w:rPr>
+        <w:t>) Чому важливо враховувати потреби різних груп зацікавлених сторін</w:t>
+      </w:r>
+    </w:p>
+    <w:p>
+      <w:pPr>
+        <w:rPr>
+          <w:rFonts w:eastAsiaTheme="minorHAnsi"/>
+          <w:i/>
+          <w:color w:val="000000"/>
+          <w:szCs w:val="28"/>
+          <w:bdr w:val="none" w:sz="0" w:space="0" w:color="auto"/>
+          <w:lang w:val="ru-RU"/>
+        </w:rPr>
+      </w:pPr>
+      <w:r>
+        <w:rPr>
+          <w:rFonts w:eastAsiaTheme="minorHAnsi"/>
+          <w:i/>
+          <w:color w:val="000000"/>
+          <w:szCs w:val="28"/>
+          <w:bdr w:val="none" w:sz="0" w:space="0" w:color="auto"/>
+          <w:lang w:val="ru-RU"/>
+        </w:rPr>
+        <w:t>(</w:t>
+      </w:r>
+      <w:r>
+        <w:rPr>
+          <w:rFonts w:eastAsiaTheme="minorHAnsi"/>
+          <w:i/>
+          <w:color w:val="000000"/>
+          <w:szCs w:val="28"/>
+          <w:bdr w:val="none" w:sz="0" w:space="0" w:color="auto"/>
+        </w:rPr>
+        <w:t>stakeholders</w:t>
+      </w:r>
+      <w:r>
+        <w:rPr>
+          <w:rFonts w:eastAsiaTheme="minorHAnsi"/>
+          <w:i/>
+          <w:color w:val="000000"/>
+          <w:szCs w:val="28"/>
+          <w:bdr w:val="none" w:sz="0" w:space="0" w:color="auto"/>
+          <w:lang w:val="ru-RU"/>
+        </w:rPr>
+        <w:t xml:space="preserve">) під час створення діаграм архітектури методом </w:t>
+      </w:r>
+      <w:r>
+        <w:rPr>
+          <w:rFonts w:eastAsiaTheme="minorHAnsi"/>
+          <w:i/>
+          <w:color w:val="000000"/>
+          <w:szCs w:val="28"/>
+          <w:bdr w:val="none" w:sz="0" w:space="0" w:color="auto"/>
+        </w:rPr>
+        <w:t>C</w:t>
+      </w:r>
+      <w:r>
+        <w:rPr>
+          <w:rFonts w:eastAsiaTheme="minorHAnsi"/>
+          <w:i/>
+          <w:color w:val="000000"/>
+          <w:szCs w:val="28"/>
+          <w:bdr w:val="none" w:sz="0" w:space="0" w:color="auto"/>
+          <w:lang w:val="ru-RU"/>
+        </w:rPr>
+        <w:t>4?</w:t>
+      </w:r>
+    </w:p>
+    <w:p>
+      <w:pPr>
+        <w:rPr>
+          <w:rFonts w:eastAsiaTheme="minorHAnsi"/>
+          <w:color w:val="000000"/>
+          <w:szCs w:val="28"/>
+          <w:bdr w:val="none" w:sz="0" w:space="0" w:color="auto"/>
+          <w:lang w:val="ru-RU"/>
+        </w:rPr>
+      </w:pPr>
+      <w:r>
         <w:rPr>
           <w:rFonts w:eastAsiaTheme="minorHAnsi"/>
           <w:b/>
@@ -9365,6 +10440,28 @@
           <w:bdr w:val="none" w:sz="0" w:space="0" w:color="auto"/>
           <w:lang w:val="ru-RU"/>
         </w:rPr>
+        <w:t>1. Забезпечення зрозумілості</w:t>
+      </w:r>
+      <w:r>
+        <w:rPr>
+          <w:rFonts w:eastAsiaTheme="minorHAnsi"/>
+          <w:color w:val="000000"/>
+          <w:szCs w:val="28"/>
+          <w:bdr w:val="none" w:sz="0" w:space="0" w:color="auto"/>
+          <w:lang w:val="ru-RU"/>
+        </w:rPr>
+        <w:t>: Різні групи зацікавлених сторін можуть мати різний рівень технічної експертизи. Врахування їхніх потреб у діаграмах допомагає забезпечити зрозумілість для всіх рівнів зацікавлених сторін і сприяє ефективному спілкуванню між різними групами.</w:t>
+      </w:r>
+    </w:p>
+    <w:p>
+      <w:pPr>
+        <w:rPr>
+          <w:rFonts w:eastAsiaTheme="minorHAnsi"/>
+          <w:color w:val="000000"/>
+          <w:szCs w:val="28"/>
+          <w:bdr w:val="none" w:sz="0" w:space="0" w:color="auto"/>
+          <w:lang w:val="ru-RU"/>
+        </w:rPr>
       </w:pPr>
       <w:r>
         <w:rPr>
@@ -9375,502 +10472,17 @@
           <w:bdr w:val="none" w:sz="0" w:space="0" w:color="auto"/>
           <w:lang w:val="ru-RU"/>
         </w:rPr>
-        <w:t>Критичні для RESTful дизайну:</w:t>
-      </w:r>
-    </w:p>
-    <w:p>
-      <w:pPr>
-        <w:rPr>
-          <w:rFonts w:eastAsiaTheme="minorHAnsi"/>
-          <w:i/>
-          <w:color w:val="000000"/>
-          <w:szCs w:val="28"/>
-          <w:bdr w:val="none" w:sz="0" w:space="0" w:color="auto"/>
-          <w:lang w:val="ru-RU"/>
-        </w:rPr>
-      </w:pPr>
-      <w:r>
-        <w:rPr>
-          <w:rFonts w:eastAsiaTheme="minorHAnsi"/>
-          <w:i/>
-          <w:color w:val="000000"/>
-          <w:szCs w:val="28"/>
-          <w:bdr w:val="none" w:sz="0" w:space="0" w:color="auto"/>
-          <w:lang w:val="ru-RU"/>
-        </w:rPr>
-        <w:t xml:space="preserve">1. </w:t>
-      </w:r>
-      <w:r>
-        <w:rPr>
-          <w:rFonts w:eastAsiaTheme="minorHAnsi"/>
-          <w:i/>
-          <w:color w:val="000000"/>
-          <w:szCs w:val="28"/>
-          <w:bdr w:val="none" w:sz="0" w:space="0" w:color="auto"/>
-          <w:lang w:val="ru-RU"/>
-        </w:rPr>
-        <w:t>Ід</w:t>
-      </w:r>
-      <w:r>
-        <w:rPr>
-          <w:rFonts w:eastAsiaTheme="minorHAnsi"/>
-          <w:i/>
-          <w:color w:val="000000"/>
-          <w:szCs w:val="28"/>
-          <w:bdr w:val="none" w:sz="0" w:space="0" w:color="auto"/>
-          <w:lang w:val="ru-RU"/>
-        </w:rPr>
-        <w:t>ентифікація Ресурсів через URI:</w:t>
-      </w:r>
-      <w:r>
-        <w:rPr>
-          <w:rFonts w:eastAsiaTheme="minorHAnsi"/>
-          <w:i/>
-          <w:color w:val="000000"/>
-          <w:szCs w:val="28"/>
-          <w:bdr w:val="none" w:sz="0" w:space="0" w:color="auto"/>
-          <w:lang w:val="ru-RU"/>
-        </w:rPr>
-        <w:t xml:space="preserve"> </w:t>
-      </w:r>
-      <w:r>
-        <w:rPr>
-          <w:rFonts w:eastAsiaTheme="minorHAnsi"/>
-          <w:color w:val="000000"/>
-          <w:szCs w:val="28"/>
-          <w:bdr w:val="none" w:sz="0" w:space="0" w:color="auto"/>
-          <w:lang w:val="ru-RU"/>
-        </w:rPr>
-        <w:t>Унікальна ідентифікація ресурсів через URI є критичною для REST. Зміни в ідентифікації ресурсів можуть порушити принцип "Uniform Interface".</w:t>
-      </w:r>
-    </w:p>
-    <w:p>
-      <w:pPr>
-        <w:rPr>
-          <w:rFonts w:eastAsiaTheme="minorHAnsi"/>
-          <w:color w:val="000000"/>
-          <w:szCs w:val="28"/>
-          <w:bdr w:val="none" w:sz="0" w:space="0" w:color="auto"/>
-          <w:lang w:val="ru-RU"/>
-        </w:rPr>
-      </w:pPr>
-      <w:r>
-        <w:rPr>
-          <w:rFonts w:eastAsiaTheme="minorHAnsi"/>
-          <w:i/>
-          <w:color w:val="000000"/>
-          <w:szCs w:val="28"/>
-          <w:bdr w:val="none" w:sz="0" w:space="0" w:color="auto"/>
-          <w:lang w:val="ru-RU"/>
-        </w:rPr>
-        <w:t xml:space="preserve">2. </w:t>
-      </w:r>
-      <w:r>
-        <w:rPr>
-          <w:rFonts w:eastAsiaTheme="minorHAnsi"/>
-          <w:i/>
-          <w:color w:val="000000"/>
-          <w:szCs w:val="28"/>
-          <w:bdr w:val="none" w:sz="0" w:space="0" w:color="auto"/>
-          <w:lang w:val="ru-RU"/>
-        </w:rPr>
-        <w:t>Використання HTTP Методів</w:t>
-      </w:r>
-      <w:r>
-        <w:rPr>
-          <w:rFonts w:eastAsiaTheme="minorHAnsi"/>
-          <w:color w:val="000000"/>
-          <w:szCs w:val="28"/>
-          <w:bdr w:val="none" w:sz="0" w:space="0" w:color="auto"/>
-          <w:lang w:val="ru-RU"/>
-        </w:rPr>
-        <w:t>:</w:t>
-      </w:r>
-      <w:r>
-        <w:rPr>
-          <w:rFonts w:eastAsiaTheme="minorHAnsi"/>
-          <w:color w:val="000000"/>
-          <w:szCs w:val="28"/>
-          <w:bdr w:val="none" w:sz="0" w:space="0" w:color="auto"/>
-          <w:lang w:val="ru-RU"/>
-        </w:rPr>
-        <w:t xml:space="preserve"> </w:t>
-      </w:r>
-      <w:r>
-        <w:rPr>
-          <w:rFonts w:eastAsiaTheme="minorHAnsi"/>
-          <w:color w:val="000000"/>
-          <w:szCs w:val="28"/>
-          <w:bdr w:val="none" w:sz="0" w:space="0" w:color="auto"/>
-          <w:lang w:val="ru-RU"/>
-        </w:rPr>
-        <w:t>Використання правильних HTTP методів (GET, POST, PUT, DELETE) для взаємодії з ресурсами є важливим. Порушення цього принципу може призвести до неоднозначності та</w:t>
-      </w:r>
-      <w:r>
-        <w:rPr>
-          <w:rFonts w:eastAsiaTheme="minorHAnsi"/>
-          <w:color w:val="000000"/>
-          <w:szCs w:val="28"/>
-          <w:bdr w:val="none" w:sz="0" w:space="0" w:color="auto"/>
-          <w:lang w:val="ru-RU"/>
-        </w:rPr>
-        <w:t xml:space="preserve"> неочікуваних побічних ефектів.</w:t>
-      </w:r>
-    </w:p>
-    <w:p>
-      <w:pPr>
-        <w:rPr>
-          <w:rFonts w:eastAsiaTheme="minorHAnsi"/>
-          <w:i/>
-          <w:color w:val="000000"/>
-          <w:szCs w:val="28"/>
-          <w:bdr w:val="none" w:sz="0" w:space="0" w:color="auto"/>
-          <w:lang w:val="ru-RU"/>
-        </w:rPr>
-      </w:pPr>
-      <w:r>
-        <w:rPr>
-          <w:rFonts w:eastAsiaTheme="minorHAnsi"/>
-          <w:i/>
-          <w:color w:val="000000"/>
-          <w:szCs w:val="28"/>
-          <w:bdr w:val="none" w:sz="0" w:space="0" w:color="auto"/>
-          <w:lang w:val="ru-RU"/>
-        </w:rPr>
-        <w:t xml:space="preserve">3. </w:t>
-      </w:r>
-      <w:r>
-        <w:rPr>
-          <w:rFonts w:eastAsiaTheme="minorHAnsi"/>
-          <w:i/>
-          <w:color w:val="000000"/>
-          <w:szCs w:val="28"/>
-          <w:bdr w:val="none" w:sz="0" w:space="0" w:color="auto"/>
-          <w:lang w:val="ru-RU"/>
-        </w:rPr>
-        <w:t>Stateless (Відсутність Стану):</w:t>
-      </w:r>
-      <w:r>
-        <w:rPr>
-          <w:rFonts w:eastAsiaTheme="minorHAnsi"/>
-          <w:i/>
-          <w:color w:val="000000"/>
-          <w:szCs w:val="28"/>
-          <w:bdr w:val="none" w:sz="0" w:space="0" w:color="auto"/>
-          <w:lang w:val="ru-RU"/>
-        </w:rPr>
-        <w:t xml:space="preserve"> </w:t>
-      </w:r>
-      <w:r>
-        <w:rPr>
-          <w:rFonts w:eastAsiaTheme="minorHAnsi"/>
-          <w:color w:val="000000"/>
-          <w:szCs w:val="28"/>
-          <w:bdr w:val="none" w:sz="0" w:space="0" w:color="auto"/>
-          <w:lang w:val="ru-RU"/>
-        </w:rPr>
-        <w:t>Відсутність збереження стану на сервері між запитами важлива для прозорості та простоти взаємодії клієнта і сервера.</w:t>
-      </w:r>
-    </w:p>
-    <w:p>
-      <w:pPr>
-        <w:rPr>
-          <w:rFonts w:eastAsiaTheme="minorHAnsi"/>
-          <w:color w:val="000000"/>
-          <w:szCs w:val="28"/>
-          <w:bdr w:val="none" w:sz="0" w:space="0" w:color="auto"/>
-          <w:lang w:val="ru-RU"/>
-        </w:rPr>
-      </w:pPr>
-      <w:r>
-        <w:rPr>
-          <w:rFonts w:eastAsiaTheme="minorHAnsi"/>
-          <w:i/>
-          <w:color w:val="000000"/>
-          <w:szCs w:val="28"/>
-          <w:bdr w:val="none" w:sz="0" w:space="0" w:color="auto"/>
-          <w:lang w:val="ru-RU"/>
-        </w:rPr>
-        <w:t xml:space="preserve">4. </w:t>
-      </w:r>
-      <w:r>
-        <w:rPr>
-          <w:rFonts w:eastAsiaTheme="minorHAnsi"/>
-          <w:i/>
-          <w:color w:val="000000"/>
-          <w:szCs w:val="28"/>
-          <w:bdr w:val="none" w:sz="0" w:space="0" w:color="auto"/>
-          <w:lang w:val="ru-RU"/>
-        </w:rPr>
-        <w:t>По</w:t>
-      </w:r>
-      <w:r>
-        <w:rPr>
-          <w:rFonts w:eastAsiaTheme="minorHAnsi"/>
-          <w:i/>
-          <w:color w:val="000000"/>
-          <w:szCs w:val="28"/>
-          <w:bdr w:val="none" w:sz="0" w:space="0" w:color="auto"/>
-          <w:lang w:val="ru-RU"/>
-        </w:rPr>
-        <w:t>вернення Представлення Ресурсу:</w:t>
-      </w:r>
-      <w:r>
-        <w:rPr>
-          <w:rFonts w:eastAsiaTheme="minorHAnsi"/>
-          <w:i/>
-          <w:color w:val="000000"/>
-          <w:szCs w:val="28"/>
-          <w:bdr w:val="none" w:sz="0" w:space="0" w:color="auto"/>
-          <w:lang w:val="ru-RU"/>
-        </w:rPr>
-        <w:t xml:space="preserve"> </w:t>
-      </w:r>
-      <w:r>
-        <w:rPr>
-          <w:rFonts w:eastAsiaTheme="minorHAnsi"/>
-          <w:color w:val="000000"/>
-          <w:szCs w:val="28"/>
-          <w:bdr w:val="none" w:sz="0" w:space="0" w:color="auto"/>
-          <w:lang w:val="ru-RU"/>
-        </w:rPr>
-        <w:t>Клієнт повинен отримувати представлення ресурсу, яке може включати гіпермедіа-елементи для подальшої навігації. Порушення цього принципу може призвести до неефективного взаємодії.</w:t>
-      </w:r>
-    </w:p>
-    <w:p>
-      <w:pPr>
-        <w:rPr>
-          <w:rFonts w:eastAsiaTheme="minorHAnsi"/>
-          <w:color w:val="000000"/>
-          <w:szCs w:val="28"/>
-          <w:bdr w:val="none" w:sz="0" w:space="0" w:color="auto"/>
-          <w:lang w:val="ru-RU"/>
-        </w:rPr>
-      </w:pPr>
-    </w:p>
-    <w:p>
-      <w:pPr>
-        <w:rPr>
-          <w:rFonts w:eastAsiaTheme="minorHAnsi"/>
-          <w:i/>
-          <w:color w:val="000000"/>
-          <w:szCs w:val="28"/>
-          <w:bdr w:val="none" w:sz="0" w:space="0" w:color="auto"/>
-          <w:lang w:val="uk-UA"/>
-        </w:rPr>
-      </w:pPr>
-      <w:r>
-        <w:rPr>
-          <w:rFonts w:eastAsiaTheme="minorHAnsi"/>
-          <w:i/>
-          <w:color w:val="000000"/>
-          <w:szCs w:val="28"/>
-          <w:bdr w:val="none" w:sz="0" w:space="0" w:color="auto"/>
-          <w:lang w:val="uk-UA"/>
-        </w:rPr>
-        <w:t>1</w:t>
-      </w:r>
-      <w:r>
-        <w:rPr>
-          <w:rFonts w:eastAsiaTheme="minorHAnsi"/>
-          <w:i/>
-          <w:color w:val="000000"/>
-          <w:szCs w:val="28"/>
-          <w:bdr w:val="none" w:sz="0" w:space="0" w:color="auto"/>
-          <w:lang w:val="ru-RU"/>
-        </w:rPr>
-        <w:t>4</w:t>
-      </w:r>
-      <w:r>
-        <w:rPr>
-          <w:rFonts w:eastAsiaTheme="minorHAnsi"/>
-          <w:i/>
-          <w:color w:val="000000"/>
-          <w:szCs w:val="28"/>
-          <w:bdr w:val="none" w:sz="0" w:space="0" w:color="auto"/>
-          <w:lang w:val="uk-UA"/>
-        </w:rPr>
-        <w:t>) Які інструменти ви можете використовувати для створення та</w:t>
-      </w:r>
-    </w:p>
-    <w:p>
-      <w:pPr>
-        <w:rPr>
-          <w:rFonts w:eastAsiaTheme="minorHAnsi"/>
-          <w:i/>
-          <w:color w:val="000000"/>
-          <w:szCs w:val="28"/>
-          <w:bdr w:val="none" w:sz="0" w:space="0" w:color="auto"/>
-          <w:lang w:val="uk-UA"/>
-        </w:rPr>
-      </w:pPr>
-      <w:r>
-        <w:rPr>
-          <w:rFonts w:eastAsiaTheme="minorHAnsi"/>
-          <w:i/>
-          <w:color w:val="000000"/>
-          <w:szCs w:val="28"/>
-          <w:bdr w:val="none" w:sz="0" w:space="0" w:color="auto"/>
-          <w:lang w:val="uk-UA"/>
-        </w:rPr>
-        <w:t>управління ER-діаграмами?</w:t>
-      </w:r>
-    </w:p>
-    <w:p>
-      <w:pPr>
-        <w:rPr>
-          <w:rFonts w:eastAsiaTheme="minorHAnsi"/>
-          <w:color w:val="000000"/>
-          <w:szCs w:val="28"/>
-          <w:bdr w:val="none" w:sz="0" w:space="0" w:color="auto"/>
-        </w:rPr>
-      </w:pPr>
-      <w:r>
-        <w:rPr>
-          <w:rFonts w:eastAsiaTheme="minorHAnsi"/>
-          <w:color w:val="000000"/>
-          <w:szCs w:val="28"/>
-          <w:bdr w:val="none" w:sz="0" w:space="0" w:color="auto"/>
-        </w:rPr>
-        <w:t xml:space="preserve">Draw.io, dbdiagram, </w:t>
-      </w:r>
-      <w:r>
-        <w:rPr>
-          <w:rFonts w:eastAsiaTheme="minorHAnsi"/>
-          <w:color w:val="000000"/>
-          <w:szCs w:val="28"/>
-          <w:bdr w:val="none" w:sz="0" w:space="0" w:color="auto"/>
-        </w:rPr>
-        <w:t>Lucidchart</w:t>
-      </w:r>
-      <w:r>
-        <w:rPr>
-          <w:rFonts w:eastAsiaTheme="minorHAnsi"/>
-          <w:color w:val="000000"/>
-          <w:szCs w:val="28"/>
-          <w:bdr w:val="none" w:sz="0" w:space="0" w:color="auto"/>
-        </w:rPr>
-        <w:t>.</w:t>
-      </w:r>
-    </w:p>
-    <w:p>
-      <w:pPr>
-        <w:rPr>
-          <w:rFonts w:eastAsiaTheme="minorHAnsi"/>
-          <w:color w:val="000000"/>
-          <w:szCs w:val="28"/>
-          <w:bdr w:val="none" w:sz="0" w:space="0" w:color="auto"/>
-        </w:rPr>
-      </w:pPr>
-    </w:p>
-    <w:p>
-      <w:pPr>
-        <w:rPr>
-          <w:rFonts w:eastAsiaTheme="minorHAnsi"/>
-          <w:i/>
-          <w:color w:val="000000"/>
-          <w:szCs w:val="28"/>
-          <w:bdr w:val="none" w:sz="0" w:space="0" w:color="auto"/>
-          <w:lang w:val="ru-RU"/>
-        </w:rPr>
-      </w:pPr>
-      <w:r>
-        <w:rPr>
-          <w:rFonts w:eastAsiaTheme="minorHAnsi"/>
-          <w:i/>
-          <w:color w:val="000000"/>
-          <w:szCs w:val="28"/>
-          <w:bdr w:val="none" w:sz="0" w:space="0" w:color="auto"/>
-          <w:lang w:val="ru-RU"/>
-        </w:rPr>
-        <w:t>15</w:t>
-      </w:r>
-      <w:r>
-        <w:rPr>
-          <w:rFonts w:eastAsiaTheme="minorHAnsi"/>
-          <w:i/>
-          <w:color w:val="000000"/>
-          <w:szCs w:val="28"/>
-          <w:bdr w:val="none" w:sz="0" w:space="0" w:color="auto"/>
-          <w:lang w:val="ru-RU"/>
-        </w:rPr>
-        <w:t xml:space="preserve">) </w:t>
-      </w:r>
-      <w:r>
-        <w:rPr>
-          <w:rFonts w:eastAsiaTheme="minorHAnsi"/>
-          <w:i/>
-          <w:color w:val="000000"/>
-          <w:szCs w:val="28"/>
-          <w:bdr w:val="none" w:sz="0" w:space="0" w:color="auto"/>
-          <w:lang w:val="ru-RU"/>
-        </w:rPr>
-        <w:t>Чому важливо враховувати потреби різних груп зацікавлених сторін</w:t>
-      </w:r>
-    </w:p>
-    <w:p>
-      <w:pPr>
-        <w:rPr>
-          <w:rFonts w:eastAsiaTheme="minorHAnsi"/>
-          <w:i/>
-          <w:color w:val="000000"/>
-          <w:szCs w:val="28"/>
-          <w:bdr w:val="none" w:sz="0" w:space="0" w:color="auto"/>
-          <w:lang w:val="ru-RU"/>
-        </w:rPr>
-      </w:pPr>
-      <w:r>
-        <w:rPr>
-          <w:rFonts w:eastAsiaTheme="minorHAnsi"/>
-          <w:i/>
-          <w:color w:val="000000"/>
-          <w:szCs w:val="28"/>
-          <w:bdr w:val="none" w:sz="0" w:space="0" w:color="auto"/>
-          <w:lang w:val="ru-RU"/>
-        </w:rPr>
-        <w:t>(</w:t>
-      </w:r>
-      <w:r>
-        <w:rPr>
-          <w:rFonts w:eastAsiaTheme="minorHAnsi"/>
-          <w:i/>
-          <w:color w:val="000000"/>
-          <w:szCs w:val="28"/>
-          <w:bdr w:val="none" w:sz="0" w:space="0" w:color="auto"/>
-        </w:rPr>
-        <w:t>stakeholders</w:t>
-      </w:r>
-      <w:r>
-        <w:rPr>
-          <w:rFonts w:eastAsiaTheme="minorHAnsi"/>
-          <w:i/>
-          <w:color w:val="000000"/>
-          <w:szCs w:val="28"/>
-          <w:bdr w:val="none" w:sz="0" w:space="0" w:color="auto"/>
-          <w:lang w:val="ru-RU"/>
-        </w:rPr>
-        <w:t xml:space="preserve">) під час створення діаграм архітектури методом </w:t>
-      </w:r>
-      <w:r>
-        <w:rPr>
-          <w:rFonts w:eastAsiaTheme="minorHAnsi"/>
-          <w:i/>
-          <w:color w:val="000000"/>
-          <w:szCs w:val="28"/>
-          <w:bdr w:val="none" w:sz="0" w:space="0" w:color="auto"/>
-        </w:rPr>
-        <w:t>C</w:t>
-      </w:r>
-      <w:r>
-        <w:rPr>
-          <w:rFonts w:eastAsiaTheme="minorHAnsi"/>
-          <w:i/>
-          <w:color w:val="000000"/>
-          <w:szCs w:val="28"/>
-          <w:bdr w:val="none" w:sz="0" w:space="0" w:color="auto"/>
-          <w:lang w:val="ru-RU"/>
-        </w:rPr>
-        <w:t>4?</w:t>
+        <w:t>2. Визначення вимог</w:t>
+      </w:r>
+      <w:r>
+        <w:rPr>
+          <w:rFonts w:eastAsiaTheme="minorHAnsi"/>
+          <w:color w:val="000000"/>
+          <w:szCs w:val="28"/>
+          <w:bdr w:val="none" w:sz="0" w:space="0" w:color="auto"/>
+          <w:lang w:val="ru-RU"/>
+        </w:rPr>
+        <w:t>: Різні групи мають різні вимоги і очікування від системи. Врахування цих вимог на ранніх етапах моделювання дозволяє точніше визначити функціональні та нефункціональні вимоги системи.</w:t>
       </w:r>
     </w:p>
     <w:p>
@@ -9892,8 +10504,40 @@
           <w:bdr w:val="none" w:sz="0" w:space="0" w:color="auto"/>
           <w:lang w:val="ru-RU"/>
         </w:rPr>
-        <w:t xml:space="preserve">1. </w:t>
-      </w:r>
+        <w:lastRenderedPageBreak/>
+        <w:t>3. Сприяння прийняттю рішень</w:t>
+      </w:r>
+      <w:r>
+        <w:rPr>
+          <w:rFonts w:eastAsiaTheme="minorHAnsi"/>
+          <w:color w:val="000000"/>
+          <w:szCs w:val="28"/>
+          <w:bdr w:val="none" w:sz="0" w:space="0" w:color="auto"/>
+          <w:lang w:val="ru-RU"/>
+        </w:rPr>
+        <w:t>: Врахування потреб різних груп допомагає приймати обгрунтовані рішення з точки зору всіх зацікавлених сторін. Це допомагає уникнути конфліктів та забезпечити те, що архітектура системи відпові</w:t>
+      </w:r>
+      <w:r>
+        <w:rPr>
+          <w:rFonts w:eastAsiaTheme="minorHAnsi"/>
+          <w:color w:val="000000"/>
+          <w:szCs w:val="28"/>
+          <w:bdr w:val="none" w:sz="0" w:space="0" w:color="auto"/>
+          <w:lang w:val="ru-RU"/>
+        </w:rPr>
+        <w:t>дає вимогам всіх стейкхолдерів.</w:t>
+      </w:r>
+    </w:p>
+    <w:p>
+      <w:pPr>
+        <w:rPr>
+          <w:rFonts w:eastAsiaTheme="minorHAnsi"/>
+          <w:color w:val="000000"/>
+          <w:szCs w:val="28"/>
+          <w:bdr w:val="none" w:sz="0" w:space="0" w:color="auto"/>
+          <w:lang w:val="ru-RU"/>
+        </w:rPr>
+      </w:pPr>
       <w:r>
         <w:rPr>
           <w:rFonts w:eastAsiaTheme="minorHAnsi"/>
@@ -9903,17 +10547,27 @@
           <w:bdr w:val="none" w:sz="0" w:space="0" w:color="auto"/>
           <w:lang w:val="ru-RU"/>
         </w:rPr>
-        <w:t>Забезпечення зрозумілості</w:t>
-      </w:r>
-      <w:r>
-        <w:rPr>
-          <w:rFonts w:eastAsiaTheme="minorHAnsi"/>
-          <w:color w:val="000000"/>
-          <w:szCs w:val="28"/>
-          <w:bdr w:val="none" w:sz="0" w:space="0" w:color="auto"/>
-          <w:lang w:val="ru-RU"/>
-        </w:rPr>
-        <w:t>: Різні групи зацікавлених сторін можуть мати різний рівень технічної експертизи. Врахування їхніх потреб у діаграмах допомагає забезпечити зрозумілість для всіх рівнів зацікавлених сторін і сприяє ефективному спілкуванню між різними групами.</w:t>
+        <w:t>4. Ефективна комунікація</w:t>
+      </w:r>
+      <w:r>
+        <w:rPr>
+          <w:rFonts w:eastAsiaTheme="minorHAnsi"/>
+          <w:color w:val="000000"/>
+          <w:szCs w:val="28"/>
+          <w:bdr w:val="none" w:sz="0" w:space="0" w:color="auto"/>
+          <w:lang w:val="ru-RU"/>
+        </w:rPr>
+        <w:t xml:space="preserve">: Моделі архітектури є засобом комунікації між розробниками, менеджерами, клієнтами та іншими стейкхолдерами. Якщо діаграми архітектури враховують потреби різних груп, це полегшує ефективну </w:t>
+      </w:r>
+      <w:r>
+        <w:rPr>
+          <w:rFonts w:eastAsiaTheme="minorHAnsi"/>
+          <w:color w:val="000000"/>
+          <w:szCs w:val="28"/>
+          <w:bdr w:val="none" w:sz="0" w:space="0" w:color="auto"/>
+          <w:lang w:val="ru-RU"/>
+        </w:rPr>
+        <w:t>комунікацію та взаєморозуміння.</w:t>
       </w:r>
     </w:p>
     <w:p>
@@ -9935,168 +10589,7 @@
           <w:bdr w:val="none" w:sz="0" w:space="0" w:color="auto"/>
           <w:lang w:val="ru-RU"/>
         </w:rPr>
-        <w:t xml:space="preserve">2. </w:t>
-      </w:r>
-      <w:r>
-        <w:rPr>
-          <w:rFonts w:eastAsiaTheme="minorHAnsi"/>
-          <w:b/>
-          <w:color w:val="000000"/>
-          <w:szCs w:val="28"/>
-          <w:bdr w:val="none" w:sz="0" w:space="0" w:color="auto"/>
-          <w:lang w:val="ru-RU"/>
-        </w:rPr>
-        <w:t>Визначення вимог</w:t>
-      </w:r>
-      <w:r>
-        <w:rPr>
-          <w:rFonts w:eastAsiaTheme="minorHAnsi"/>
-          <w:color w:val="000000"/>
-          <w:szCs w:val="28"/>
-          <w:bdr w:val="none" w:sz="0" w:space="0" w:color="auto"/>
-          <w:lang w:val="ru-RU"/>
-        </w:rPr>
-        <w:t>: Різні групи мають різні вимоги і очікування від системи. Врахування цих вимог на ранніх етапах моделювання дозволяє точніше визначити функціональні та нефункціональні вимоги системи.</w:t>
-      </w:r>
-    </w:p>
-    <w:p>
-      <w:pPr>
-        <w:rPr>
-          <w:rFonts w:eastAsiaTheme="minorHAnsi"/>
-          <w:color w:val="000000"/>
-          <w:szCs w:val="28"/>
-          <w:bdr w:val="none" w:sz="0" w:space="0" w:color="auto"/>
-          <w:lang w:val="ru-RU"/>
-        </w:rPr>
-      </w:pPr>
-      <w:r>
-        <w:rPr>
-          <w:rFonts w:eastAsiaTheme="minorHAnsi"/>
-          <w:b/>
-          <w:color w:val="000000"/>
-          <w:szCs w:val="28"/>
-          <w:bdr w:val="none" w:sz="0" w:space="0" w:color="auto"/>
-          <w:lang w:val="ru-RU"/>
-        </w:rPr>
-        <w:lastRenderedPageBreak/>
-        <w:t xml:space="preserve">3. </w:t>
-      </w:r>
-      <w:r>
-        <w:rPr>
-          <w:rFonts w:eastAsiaTheme="minorHAnsi"/>
-          <w:b/>
-          <w:color w:val="000000"/>
-          <w:szCs w:val="28"/>
-          <w:bdr w:val="none" w:sz="0" w:space="0" w:color="auto"/>
-          <w:lang w:val="ru-RU"/>
-        </w:rPr>
-        <w:t>Сприяння прийняттю рішень</w:t>
-      </w:r>
-      <w:r>
-        <w:rPr>
-          <w:rFonts w:eastAsiaTheme="minorHAnsi"/>
-          <w:color w:val="000000"/>
-          <w:szCs w:val="28"/>
-          <w:bdr w:val="none" w:sz="0" w:space="0" w:color="auto"/>
-          <w:lang w:val="ru-RU"/>
-        </w:rPr>
-        <w:t>: Врахування потреб різних груп допомагає приймати обгрунтовані рішення з точки зору всіх зацікавлених сторін. Це допомагає уникнути конфліктів та забезпечити те, що архітектура системи відпові</w:t>
-      </w:r>
-      <w:r>
-        <w:rPr>
-          <w:rFonts w:eastAsiaTheme="minorHAnsi"/>
-          <w:color w:val="000000"/>
-          <w:szCs w:val="28"/>
-          <w:bdr w:val="none" w:sz="0" w:space="0" w:color="auto"/>
-          <w:lang w:val="ru-RU"/>
-        </w:rPr>
-        <w:t>дає вимогам всіх стейкхолдерів.</w:t>
-      </w:r>
-    </w:p>
-    <w:p>
-      <w:pPr>
-        <w:rPr>
-          <w:rFonts w:eastAsiaTheme="minorHAnsi"/>
-          <w:color w:val="000000"/>
-          <w:szCs w:val="28"/>
-          <w:bdr w:val="none" w:sz="0" w:space="0" w:color="auto"/>
-          <w:lang w:val="ru-RU"/>
-        </w:rPr>
-      </w:pPr>
-      <w:r>
-        <w:rPr>
-          <w:rFonts w:eastAsiaTheme="minorHAnsi"/>
-          <w:b/>
-          <w:color w:val="000000"/>
-          <w:szCs w:val="28"/>
-          <w:bdr w:val="none" w:sz="0" w:space="0" w:color="auto"/>
-          <w:lang w:val="ru-RU"/>
-        </w:rPr>
-        <w:t xml:space="preserve">4. </w:t>
-      </w:r>
-      <w:r>
-        <w:rPr>
-          <w:rFonts w:eastAsiaTheme="minorHAnsi"/>
-          <w:b/>
-          <w:color w:val="000000"/>
-          <w:szCs w:val="28"/>
-          <w:bdr w:val="none" w:sz="0" w:space="0" w:color="auto"/>
-          <w:lang w:val="ru-RU"/>
-        </w:rPr>
-        <w:t>Ефективна комунікація</w:t>
-      </w:r>
-      <w:r>
-        <w:rPr>
-          <w:rFonts w:eastAsiaTheme="minorHAnsi"/>
-          <w:color w:val="000000"/>
-          <w:szCs w:val="28"/>
-          <w:bdr w:val="none" w:sz="0" w:space="0" w:color="auto"/>
-          <w:lang w:val="ru-RU"/>
-        </w:rPr>
-        <w:t xml:space="preserve">: Моделі архітектури є засобом комунікації між розробниками, менеджерами, клієнтами та іншими стейкхолдерами. Якщо діаграми архітектури враховують потреби різних груп, це полегшує ефективну </w:t>
-      </w:r>
-      <w:r>
-        <w:rPr>
-          <w:rFonts w:eastAsiaTheme="minorHAnsi"/>
-          <w:color w:val="000000"/>
-          <w:szCs w:val="28"/>
-          <w:bdr w:val="none" w:sz="0" w:space="0" w:color="auto"/>
-          <w:lang w:val="ru-RU"/>
-        </w:rPr>
-        <w:t>комунікацію та взаєморозуміння.</w:t>
-      </w:r>
-    </w:p>
-    <w:p>
-      <w:pPr>
-        <w:rPr>
-          <w:rFonts w:eastAsiaTheme="minorHAnsi"/>
-          <w:color w:val="000000"/>
-          <w:szCs w:val="28"/>
-          <w:bdr w:val="none" w:sz="0" w:space="0" w:color="auto"/>
-          <w:lang w:val="ru-RU"/>
-        </w:rPr>
-      </w:pPr>
-      <w:r>
-        <w:rPr>
-          <w:rFonts w:eastAsiaTheme="minorHAnsi"/>
-          <w:b/>
-          <w:color w:val="000000"/>
-          <w:szCs w:val="28"/>
-          <w:bdr w:val="none" w:sz="0" w:space="0" w:color="auto"/>
-          <w:lang w:val="ru-RU"/>
-        </w:rPr>
-        <w:t xml:space="preserve">5. </w:t>
-      </w:r>
-      <w:r>
-        <w:rPr>
-          <w:rFonts w:eastAsiaTheme="minorHAnsi"/>
-          <w:b/>
-          <w:color w:val="000000"/>
-          <w:szCs w:val="28"/>
-          <w:bdr w:val="none" w:sz="0" w:space="0" w:color="auto"/>
-          <w:lang w:val="ru-RU"/>
-        </w:rPr>
-        <w:t>Мінімізація ризиків</w:t>
+        <w:t>5. Мінімізація ризиків</w:t>
       </w:r>
       <w:r>
         <w:rPr>
@@ -10108,8 +10601,6 @@
         </w:rPr>
         <w:t>: Врахування потреб всіх зацікавлених сторін допомагає виявляти можливі ризики та протиріччя на ранніх етапах проекту. Це дозволяє приймати запобіжні заходи та зменшує ризик непорозумінь або неправильних вирішень.</w:t>
       </w:r>
-      <w:bookmarkStart w:id="0" w:name="_GoBack"/>
-      <w:bookmarkEnd w:id="0"/>
     </w:p>
     <w:sectPr>
       <w:pgSz w:w="11906" w:h="16838"/>
@@ -11359,7 +11850,7 @@
 </file>
 
 <file path=customXml/itemProps1.xml><?xml version="1.0" encoding="utf-8"?>
-<ds:datastoreItem xmlns:ds="http://schemas.openxmlformats.org/officeDocument/2006/customXml" ds:itemID="{CEEC86CF-7BB9-4BA8-AD5A-93311723FA75}">
+<ds:datastoreItem xmlns:ds="http://schemas.openxmlformats.org/officeDocument/2006/customXml" ds:itemID="{BBB61076-0518-432D-B1B8-E963903D2D0C}">
   <ds:schemaRefs>
     <ds:schemaRef ds:uri="http://schemas.openxmlformats.org/officeDocument/2006/bibliography"/>
   </ds:schemaRefs>

--- a/Воробйов_О_ІС-11_Звіт3.docx
+++ b/Воробйов_О_ІС-11_Звіт3.docx
@@ -1149,9 +1149,9 @@
           <w:lang w:val="uk-UA" w:eastAsia="uk-UA"/>
         </w:rPr>
         <w:drawing>
-          <wp:inline distT="0" distB="0" distL="0" distR="0" wp14:anchorId="5C413BAA" wp14:editId="05AEEB5C">
-            <wp:extent cx="5940425" cy="2955290"/>
-            <wp:effectExtent l="0" t="0" r="3175" b="0"/>
+          <wp:inline distT="0" distB="0" distL="0" distR="0" wp14:anchorId="67B30EA8" wp14:editId="612EA618">
+            <wp:extent cx="5940425" cy="3136900"/>
+            <wp:effectExtent l="0" t="0" r="3175" b="6350"/>
             <wp:docPr id="1" name="Рисунок 1"/>
             <wp:cNvGraphicFramePr>
               <a:graphicFrameLocks xmlns:a="http://schemas.openxmlformats.org/drawingml/2006/main" noChangeAspect="1"/>
@@ -1172,7 +1172,7 @@
                   <pic:spPr>
                     <a:xfrm>
                       <a:off x="0" y="0"/>
-                      <a:ext cx="5940425" cy="2955290"/>
+                      <a:ext cx="5940425" cy="3136900"/>
                     </a:xfrm>
                     <a:prstGeom prst="rect">
                       <a:avLst/>
@@ -1183,6 +1183,18 @@
             </a:graphic>
           </wp:inline>
         </w:drawing>
+      </w:r>
+      <w:r>
+        <w:rPr>
+          <w:rStyle w:val="a5"/>
+          <w:rFonts w:eastAsiaTheme="minorHAnsi"/>
+          <w:color w:val="auto"/>
+          <w:szCs w:val="28"/>
+          <w:u w:val="none"/>
+          <w:bdr w:val="none" w:sz="0" w:space="0" w:color="auto"/>
+          <w:lang w:val="uk-UA"/>
+        </w:rPr>
+        <w:t xml:space="preserve"> </w:t>
       </w:r>
       <w:r>
         <w:rPr>
@@ -1235,7 +1247,25 @@
             <w:szCs w:val="28"/>
             <w:bdr w:val="none" w:sz="0" w:space="0" w:color="auto"/>
           </w:rPr>
-          <w:t>dbdiagram</w:t>
+          <w:t>dbdiagr</w:t>
+        </w:r>
+        <w:r>
+          <w:rPr>
+            <w:rStyle w:val="a5"/>
+            <w:rFonts w:eastAsiaTheme="minorHAnsi"/>
+            <w:szCs w:val="28"/>
+            <w:bdr w:val="none" w:sz="0" w:space="0" w:color="auto"/>
+          </w:rPr>
+          <w:t>a</w:t>
+        </w:r>
+        <w:r>
+          <w:rPr>
+            <w:rStyle w:val="a5"/>
+            <w:rFonts w:eastAsiaTheme="minorHAnsi"/>
+            <w:szCs w:val="28"/>
+            <w:bdr w:val="none" w:sz="0" w:space="0" w:color="auto"/>
+          </w:rPr>
+          <w:t>m</w:t>
         </w:r>
         <w:r>
           <w:rPr>
@@ -1693,7 +1723,19 @@
           <w:u w:val="none"/>
           <w:bdr w:val="none" w:sz="0" w:space="0" w:color="auto"/>
         </w:rPr>
-        <w:t>UserName</w:t>
+        <w:t>Full</w:t>
+      </w:r>
+      <w:r>
+        <w:rPr>
+          <w:rStyle w:val="a5"/>
+          <w:rFonts w:eastAsiaTheme="minorHAnsi"/>
+          <w:b/>
+          <w:color w:val="auto"/>
+          <w:szCs w:val="28"/>
+          <w:u w:val="none"/>
+          <w:bdr w:val="none" w:sz="0" w:space="0" w:color="auto"/>
+        </w:rPr>
+        <w:t>Name</w:t>
       </w:r>
       <w:r>
         <w:rPr>
@@ -1716,7 +1758,19 @@
           <w:bdr w:val="none" w:sz="0" w:space="0" w:color="auto"/>
           <w:lang w:val="uk-UA"/>
         </w:rPr>
-        <w:t>унікальне ім</w:t>
+        <w:t>повне</w:t>
+      </w:r>
+      <w:r>
+        <w:rPr>
+          <w:rStyle w:val="a5"/>
+          <w:rFonts w:eastAsiaTheme="minorHAnsi"/>
+          <w:color w:val="auto"/>
+          <w:szCs w:val="28"/>
+          <w:u w:val="none"/>
+          <w:bdr w:val="none" w:sz="0" w:space="0" w:color="auto"/>
+          <w:lang w:val="uk-UA"/>
+        </w:rPr>
+        <w:t xml:space="preserve"> ім</w:t>
       </w:r>
       <w:r>
         <w:rPr>
@@ -1769,30 +1823,41 @@
           <w:u w:val="none"/>
           <w:bdr w:val="none" w:sz="0" w:space="0" w:color="auto"/>
         </w:rPr>
-        <w:t>Password</w:t>
-      </w:r>
-      <w:r>
-        <w:rPr>
-          <w:rStyle w:val="a5"/>
-          <w:rFonts w:eastAsiaTheme="minorHAnsi"/>
-          <w:color w:val="auto"/>
-          <w:szCs w:val="28"/>
-          <w:u w:val="none"/>
-          <w:bdr w:val="none" w:sz="0" w:space="0" w:color="auto"/>
-        </w:rPr>
-        <w:t xml:space="preserve">: string – захешований </w:t>
-      </w:r>
-      <w:r>
-        <w:rPr>
-          <w:rStyle w:val="a5"/>
-          <w:rFonts w:eastAsiaTheme="minorHAnsi"/>
-          <w:color w:val="auto"/>
-          <w:szCs w:val="28"/>
-          <w:u w:val="none"/>
-          <w:bdr w:val="none" w:sz="0" w:space="0" w:color="auto"/>
-          <w:lang w:val="uk-UA"/>
-        </w:rPr>
-        <w:t>пароль автора</w:t>
+        <w:t>Sex</w:t>
+      </w:r>
+      <w:r>
+        <w:rPr>
+          <w:rStyle w:val="a5"/>
+          <w:rFonts w:eastAsiaTheme="minorHAnsi"/>
+          <w:color w:val="auto"/>
+          <w:szCs w:val="28"/>
+          <w:u w:val="none"/>
+          <w:bdr w:val="none" w:sz="0" w:space="0" w:color="auto"/>
+        </w:rPr>
+        <w:t>:</w:t>
+      </w:r>
+      <w:r>
+        <w:rPr>
+          <w:rStyle w:val="a5"/>
+          <w:rFonts w:eastAsiaTheme="minorHAnsi"/>
+          <w:color w:val="auto"/>
+          <w:szCs w:val="28"/>
+          <w:u w:val="none"/>
+          <w:bdr w:val="none" w:sz="0" w:space="0" w:color="auto"/>
+        </w:rPr>
+        <w:t xml:space="preserve"> bool? – </w:t>
+      </w:r>
+      <w:r>
+        <w:rPr>
+          <w:rStyle w:val="a5"/>
+          <w:rFonts w:eastAsiaTheme="minorHAnsi"/>
+          <w:color w:val="auto"/>
+          <w:szCs w:val="28"/>
+          <w:u w:val="none"/>
+          <w:bdr w:val="none" w:sz="0" w:space="0" w:color="auto"/>
+          <w:lang w:val="uk-UA"/>
+        </w:rPr>
+        <w:t>стать автора</w:t>
       </w:r>
     </w:p>
     <w:p>
@@ -1810,7 +1875,6 @@
           <w:szCs w:val="28"/>
           <w:u w:val="none"/>
           <w:bdr w:val="none" w:sz="0" w:space="0" w:color="auto"/>
-          <w:lang w:val="ru-RU"/>
         </w:rPr>
       </w:pPr>
       <w:r>
@@ -1823,54 +1887,41 @@
           <w:u w:val="none"/>
           <w:bdr w:val="none" w:sz="0" w:space="0" w:color="auto"/>
         </w:rPr>
-        <w:t>Salt</w:t>
-      </w:r>
-      <w:r>
-        <w:rPr>
-          <w:rStyle w:val="a5"/>
-          <w:rFonts w:eastAsiaTheme="minorHAnsi"/>
-          <w:color w:val="auto"/>
-          <w:szCs w:val="28"/>
-          <w:u w:val="none"/>
-          <w:bdr w:val="none" w:sz="0" w:space="0" w:color="auto"/>
-          <w:lang w:val="ru-RU"/>
-        </w:rPr>
-        <w:t xml:space="preserve">: </w:t>
-      </w:r>
-      <w:r>
-        <w:rPr>
-          <w:rStyle w:val="a5"/>
-          <w:rFonts w:eastAsiaTheme="minorHAnsi"/>
-          <w:color w:val="auto"/>
-          <w:szCs w:val="28"/>
-          <w:u w:val="none"/>
-          <w:bdr w:val="none" w:sz="0" w:space="0" w:color="auto"/>
-        </w:rPr>
-        <w:t>string</w:t>
-      </w:r>
-      <w:r>
-        <w:rPr>
-          <w:rStyle w:val="a5"/>
-          <w:rFonts w:eastAsiaTheme="minorHAnsi"/>
-          <w:color w:val="auto"/>
-          <w:szCs w:val="28"/>
-          <w:u w:val="none"/>
-          <w:bdr w:val="none" w:sz="0" w:space="0" w:color="auto"/>
-          <w:lang w:val="ru-RU"/>
-        </w:rPr>
-        <w:t xml:space="preserve"> – </w:t>
-      </w:r>
-      <w:r>
-        <w:rPr>
-          <w:rStyle w:val="a5"/>
-          <w:rFonts w:eastAsiaTheme="minorHAnsi"/>
-          <w:color w:val="auto"/>
-          <w:szCs w:val="28"/>
-          <w:u w:val="none"/>
-          <w:bdr w:val="none" w:sz="0" w:space="0" w:color="auto"/>
-          <w:lang w:val="uk-UA"/>
-        </w:rPr>
-        <w:t>унікальне згенероване значення, потрібне для хешування паролю</w:t>
+        <w:t>PublicInformation</w:t>
+      </w:r>
+      <w:r>
+        <w:rPr>
+          <w:rStyle w:val="a5"/>
+          <w:rFonts w:eastAsiaTheme="minorHAnsi"/>
+          <w:color w:val="auto"/>
+          <w:szCs w:val="28"/>
+          <w:u w:val="none"/>
+          <w:bdr w:val="none" w:sz="0" w:space="0" w:color="auto"/>
+        </w:rPr>
+        <w:t>:</w:t>
+      </w:r>
+      <w:r>
+        <w:rPr>
+          <w:rStyle w:val="a5"/>
+          <w:rFonts w:eastAsiaTheme="minorHAnsi"/>
+          <w:color w:val="auto"/>
+          <w:szCs w:val="28"/>
+          <w:u w:val="none"/>
+          <w:bdr w:val="none" w:sz="0" w:space="0" w:color="auto"/>
+        </w:rPr>
+        <w:t xml:space="preserve"> string? – </w:t>
+      </w:r>
+      <w:r>
+        <w:rPr>
+          <w:rStyle w:val="a5"/>
+          <w:rFonts w:eastAsiaTheme="minorHAnsi"/>
+          <w:color w:val="auto"/>
+          <w:szCs w:val="28"/>
+          <w:u w:val="none"/>
+          <w:bdr w:val="none" w:sz="0" w:space="0" w:color="auto"/>
+          <w:lang w:val="uk-UA"/>
+        </w:rPr>
+        <w:t>публічна інформація про автора</w:t>
       </w:r>
     </w:p>
     <w:p>
@@ -1888,6 +1939,134 @@
           <w:szCs w:val="28"/>
           <w:u w:val="none"/>
           <w:bdr w:val="none" w:sz="0" w:space="0" w:color="auto"/>
+        </w:rPr>
+      </w:pPr>
+      <w:r>
+        <w:rPr>
+          <w:rStyle w:val="a5"/>
+          <w:rFonts w:eastAsiaTheme="minorHAnsi"/>
+          <w:b/>
+          <w:color w:val="auto"/>
+          <w:szCs w:val="28"/>
+          <w:u w:val="none"/>
+          <w:bdr w:val="none" w:sz="0" w:space="0" w:color="auto"/>
+        </w:rPr>
+        <w:t>DateOfRegistration</w:t>
+      </w:r>
+      <w:r>
+        <w:rPr>
+          <w:rStyle w:val="a5"/>
+          <w:rFonts w:eastAsiaTheme="minorHAnsi"/>
+          <w:color w:val="auto"/>
+          <w:szCs w:val="28"/>
+          <w:u w:val="none"/>
+          <w:bdr w:val="none" w:sz="0" w:space="0" w:color="auto"/>
+        </w:rPr>
+        <w:t>:</w:t>
+      </w:r>
+      <w:r>
+        <w:rPr>
+          <w:rStyle w:val="a5"/>
+          <w:rFonts w:eastAsiaTheme="minorHAnsi"/>
+          <w:color w:val="auto"/>
+          <w:szCs w:val="28"/>
+          <w:u w:val="none"/>
+          <w:bdr w:val="none" w:sz="0" w:space="0" w:color="auto"/>
+        </w:rPr>
+        <w:t xml:space="preserve"> DateTime – </w:t>
+      </w:r>
+      <w:r>
+        <w:rPr>
+          <w:rStyle w:val="a5"/>
+          <w:rFonts w:eastAsiaTheme="minorHAnsi"/>
+          <w:color w:val="auto"/>
+          <w:szCs w:val="28"/>
+          <w:u w:val="none"/>
+          <w:bdr w:val="none" w:sz="0" w:space="0" w:color="auto"/>
+          <w:lang w:val="uk-UA"/>
+        </w:rPr>
+        <w:t>дата реєстрації автора</w:t>
+      </w:r>
+    </w:p>
+    <w:p>
+      <w:pPr>
+        <w:pStyle w:val="a6"/>
+        <w:numPr>
+          <w:ilvl w:val="0"/>
+          <w:numId w:val="1"/>
+        </w:numPr>
+        <w:jc w:val="left"/>
+        <w:rPr>
+          <w:rStyle w:val="a5"/>
+          <w:rFonts w:eastAsiaTheme="minorHAnsi"/>
+          <w:color w:val="auto"/>
+          <w:szCs w:val="28"/>
+          <w:u w:val="none"/>
+          <w:bdr w:val="none" w:sz="0" w:space="0" w:color="auto"/>
+        </w:rPr>
+      </w:pPr>
+      <w:r>
+        <w:rPr>
+          <w:rStyle w:val="a5"/>
+          <w:rFonts w:eastAsiaTheme="minorHAnsi"/>
+          <w:b/>
+          <w:color w:val="auto"/>
+          <w:szCs w:val="28"/>
+          <w:u w:val="none"/>
+          <w:bdr w:val="none" w:sz="0" w:space="0" w:color="auto"/>
+        </w:rPr>
+        <w:t>BirthDate</w:t>
+      </w:r>
+      <w:r>
+        <w:rPr>
+          <w:rStyle w:val="a5"/>
+          <w:rFonts w:eastAsiaTheme="minorHAnsi"/>
+          <w:color w:val="auto"/>
+          <w:szCs w:val="28"/>
+          <w:u w:val="none"/>
+          <w:bdr w:val="none" w:sz="0" w:space="0" w:color="auto"/>
+        </w:rPr>
+        <w:t>:</w:t>
+      </w:r>
+      <w:r>
+        <w:rPr>
+          <w:rStyle w:val="a5"/>
+          <w:rFonts w:eastAsiaTheme="minorHAnsi"/>
+          <w:color w:val="auto"/>
+          <w:szCs w:val="28"/>
+          <w:u w:val="none"/>
+          <w:bdr w:val="none" w:sz="0" w:space="0" w:color="auto"/>
+        </w:rPr>
+        <w:t xml:space="preserve"> DateTime? – </w:t>
+      </w:r>
+      <w:r>
+        <w:rPr>
+          <w:rStyle w:val="a5"/>
+          <w:rFonts w:eastAsiaTheme="minorHAnsi"/>
+          <w:color w:val="auto"/>
+          <w:szCs w:val="28"/>
+          <w:u w:val="none"/>
+          <w:bdr w:val="none" w:sz="0" w:space="0" w:color="auto"/>
+          <w:lang w:val="uk-UA"/>
+        </w:rPr>
+        <w:t>дата народження автора</w:t>
+      </w:r>
+    </w:p>
+    <w:p>
+      <w:pPr>
+        <w:pStyle w:val="a6"/>
+        <w:numPr>
+          <w:ilvl w:val="0"/>
+          <w:numId w:val="1"/>
+        </w:numPr>
+        <w:jc w:val="left"/>
+        <w:rPr>
+          <w:rStyle w:val="a5"/>
+          <w:rFonts w:eastAsiaTheme="minorHAnsi"/>
+          <w:color w:val="auto"/>
+          <w:szCs w:val="28"/>
+          <w:u w:val="none"/>
+          <w:bdr w:val="none" w:sz="0" w:space="0" w:color="auto"/>
           <w:lang w:val="ru-RU"/>
         </w:rPr>
       </w:pPr>
@@ -1901,7 +2080,7 @@
           <w:u w:val="none"/>
           <w:bdr w:val="none" w:sz="0" w:space="0" w:color="auto"/>
         </w:rPr>
-        <w:t>ImagePath</w:t>
+        <w:t>CreatedAt</w:t>
       </w:r>
       <w:r>
         <w:rPr>
@@ -1924,6 +2103,378 @@
           <w:u w:val="none"/>
           <w:bdr w:val="none" w:sz="0" w:space="0" w:color="auto"/>
         </w:rPr>
+        <w:t>DateTime</w:t>
+      </w:r>
+      <w:r>
+        <w:rPr>
+          <w:rStyle w:val="a5"/>
+          <w:rFonts w:eastAsiaTheme="minorHAnsi"/>
+          <w:color w:val="auto"/>
+          <w:szCs w:val="28"/>
+          <w:u w:val="none"/>
+          <w:bdr w:val="none" w:sz="0" w:space="0" w:color="auto"/>
+          <w:lang w:val="ru-RU"/>
+        </w:rPr>
+        <w:t xml:space="preserve"> – </w:t>
+      </w:r>
+      <w:r>
+        <w:rPr>
+          <w:rStyle w:val="a5"/>
+          <w:rFonts w:eastAsiaTheme="minorHAnsi"/>
+          <w:color w:val="auto"/>
+          <w:szCs w:val="28"/>
+          <w:u w:val="none"/>
+          <w:bdr w:val="none" w:sz="0" w:space="0" w:color="auto"/>
+          <w:lang w:val="uk-UA"/>
+        </w:rPr>
+        <w:t>дата створення сутності автора</w:t>
+      </w:r>
+    </w:p>
+    <w:p>
+      <w:pPr>
+        <w:pStyle w:val="a6"/>
+        <w:numPr>
+          <w:ilvl w:val="0"/>
+          <w:numId w:val="1"/>
+        </w:numPr>
+        <w:jc w:val="left"/>
+        <w:rPr>
+          <w:rStyle w:val="a5"/>
+          <w:rFonts w:eastAsiaTheme="minorHAnsi"/>
+          <w:color w:val="auto"/>
+          <w:szCs w:val="28"/>
+          <w:u w:val="none"/>
+          <w:bdr w:val="none" w:sz="0" w:space="0" w:color="auto"/>
+          <w:lang w:val="ru-RU"/>
+        </w:rPr>
+      </w:pPr>
+      <w:r>
+        <w:rPr>
+          <w:rStyle w:val="a5"/>
+          <w:rFonts w:eastAsiaTheme="minorHAnsi"/>
+          <w:b/>
+          <w:color w:val="auto"/>
+          <w:szCs w:val="28"/>
+          <w:u w:val="none"/>
+          <w:bdr w:val="none" w:sz="0" w:space="0" w:color="auto"/>
+        </w:rPr>
+        <w:t>UpdatedAt</w:t>
+      </w:r>
+      <w:r>
+        <w:rPr>
+          <w:rStyle w:val="a5"/>
+          <w:rFonts w:eastAsiaTheme="minorHAnsi"/>
+          <w:color w:val="auto"/>
+          <w:szCs w:val="28"/>
+          <w:u w:val="none"/>
+          <w:bdr w:val="none" w:sz="0" w:space="0" w:color="auto"/>
+          <w:lang w:val="ru-RU"/>
+        </w:rPr>
+        <w:t xml:space="preserve">: </w:t>
+      </w:r>
+      <w:r>
+        <w:rPr>
+          <w:rStyle w:val="a5"/>
+          <w:rFonts w:eastAsiaTheme="minorHAnsi"/>
+          <w:color w:val="auto"/>
+          <w:szCs w:val="28"/>
+          <w:u w:val="none"/>
+          <w:bdr w:val="none" w:sz="0" w:space="0" w:color="auto"/>
+        </w:rPr>
+        <w:t>DateTime</w:t>
+      </w:r>
+      <w:r>
+        <w:rPr>
+          <w:rStyle w:val="a5"/>
+          <w:rFonts w:eastAsiaTheme="minorHAnsi"/>
+          <w:color w:val="auto"/>
+          <w:szCs w:val="28"/>
+          <w:u w:val="none"/>
+          <w:bdr w:val="none" w:sz="0" w:space="0" w:color="auto"/>
+          <w:lang w:val="ru-RU"/>
+        </w:rPr>
+        <w:t xml:space="preserve"> – </w:t>
+      </w:r>
+      <w:r>
+        <w:rPr>
+          <w:rStyle w:val="a5"/>
+          <w:rFonts w:eastAsiaTheme="minorHAnsi"/>
+          <w:color w:val="auto"/>
+          <w:szCs w:val="28"/>
+          <w:u w:val="none"/>
+          <w:bdr w:val="none" w:sz="0" w:space="0" w:color="auto"/>
+          <w:lang w:val="uk-UA"/>
+        </w:rPr>
+        <w:t>дата оновлення сутності автора</w:t>
+      </w:r>
+    </w:p>
+    <w:p>
+      <w:pPr>
+        <w:jc w:val="left"/>
+        <w:rPr>
+          <w:rStyle w:val="a5"/>
+          <w:rFonts w:eastAsiaTheme="minorHAnsi"/>
+          <w:color w:val="auto"/>
+          <w:szCs w:val="28"/>
+          <w:u w:val="none"/>
+          <w:bdr w:val="none" w:sz="0" w:space="0" w:color="auto"/>
+          <w:lang w:val="ru-RU"/>
+        </w:rPr>
+      </w:pPr>
+    </w:p>
+    <w:p>
+      <w:pPr>
+        <w:jc w:val="left"/>
+        <w:rPr>
+          <w:rStyle w:val="a5"/>
+          <w:rFonts w:eastAsiaTheme="minorHAnsi"/>
+          <w:color w:val="auto"/>
+          <w:szCs w:val="28"/>
+          <w:u w:val="none"/>
+          <w:bdr w:val="none" w:sz="0" w:space="0" w:color="auto"/>
+          <w:lang w:val="ru-RU"/>
+        </w:rPr>
+      </w:pPr>
+      <w:r>
+        <w:rPr>
+          <w:rStyle w:val="a5"/>
+          <w:rFonts w:eastAsiaTheme="minorHAnsi"/>
+          <w:b/>
+          <w:color w:val="auto"/>
+          <w:szCs w:val="28"/>
+          <w:u w:val="none"/>
+          <w:bdr w:val="none" w:sz="0" w:space="0" w:color="auto"/>
+          <w:lang w:val="ru-RU"/>
+        </w:rPr>
+        <w:t>Таблиця</w:t>
+      </w:r>
+      <w:r>
+        <w:rPr>
+          <w:rStyle w:val="a5"/>
+          <w:rFonts w:eastAsiaTheme="minorHAnsi"/>
+          <w:color w:val="auto"/>
+          <w:szCs w:val="28"/>
+          <w:u w:val="none"/>
+          <w:bdr w:val="none" w:sz="0" w:space="0" w:color="auto"/>
+          <w:lang w:val="ru-RU"/>
+        </w:rPr>
+        <w:t xml:space="preserve">: </w:t>
+      </w:r>
+      <w:r>
+        <w:rPr>
+          <w:rStyle w:val="a5"/>
+          <w:rFonts w:eastAsiaTheme="minorHAnsi"/>
+          <w:color w:val="auto"/>
+          <w:szCs w:val="28"/>
+          <w:u w:val="none"/>
+          <w:bdr w:val="none" w:sz="0" w:space="0" w:color="auto"/>
+        </w:rPr>
+        <w:t>News</w:t>
+      </w:r>
+    </w:p>
+    <w:p>
+      <w:pPr>
+        <w:jc w:val="left"/>
+        <w:rPr>
+          <w:rStyle w:val="a5"/>
+          <w:rFonts w:eastAsiaTheme="minorHAnsi"/>
+          <w:color w:val="auto"/>
+          <w:szCs w:val="28"/>
+          <w:u w:val="none"/>
+          <w:bdr w:val="none" w:sz="0" w:space="0" w:color="auto"/>
+          <w:lang w:val="uk-UA"/>
+        </w:rPr>
+      </w:pPr>
+      <w:r>
+        <w:rPr>
+          <w:rStyle w:val="a5"/>
+          <w:rFonts w:eastAsiaTheme="minorHAnsi"/>
+          <w:b/>
+          <w:color w:val="auto"/>
+          <w:szCs w:val="28"/>
+          <w:u w:val="none"/>
+          <w:bdr w:val="none" w:sz="0" w:space="0" w:color="auto"/>
+          <w:lang w:val="uk-UA"/>
+        </w:rPr>
+        <w:t>Призначення</w:t>
+      </w:r>
+      <w:r>
+        <w:rPr>
+          <w:rStyle w:val="a5"/>
+          <w:rFonts w:eastAsiaTheme="minorHAnsi"/>
+          <w:color w:val="auto"/>
+          <w:szCs w:val="28"/>
+          <w:u w:val="none"/>
+          <w:bdr w:val="none" w:sz="0" w:space="0" w:color="auto"/>
+          <w:lang w:val="ru-RU"/>
+        </w:rPr>
+        <w:t xml:space="preserve">: </w:t>
+      </w:r>
+      <w:r>
+        <w:rPr>
+          <w:rStyle w:val="a5"/>
+          <w:rFonts w:eastAsiaTheme="minorHAnsi"/>
+          <w:color w:val="auto"/>
+          <w:szCs w:val="28"/>
+          <w:u w:val="none"/>
+          <w:bdr w:val="none" w:sz="0" w:space="0" w:color="auto"/>
+          <w:lang w:val="uk-UA"/>
+        </w:rPr>
+        <w:t>Таблиця новин</w:t>
+      </w:r>
+    </w:p>
+    <w:p>
+      <w:pPr>
+        <w:jc w:val="left"/>
+        <w:rPr>
+          <w:rStyle w:val="a5"/>
+          <w:rFonts w:eastAsiaTheme="minorHAnsi"/>
+          <w:color w:val="auto"/>
+          <w:szCs w:val="28"/>
+          <w:u w:val="none"/>
+          <w:bdr w:val="none" w:sz="0" w:space="0" w:color="auto"/>
+        </w:rPr>
+      </w:pPr>
+      <w:r>
+        <w:rPr>
+          <w:rStyle w:val="a5"/>
+          <w:rFonts w:eastAsiaTheme="minorHAnsi"/>
+          <w:b/>
+          <w:color w:val="auto"/>
+          <w:szCs w:val="28"/>
+          <w:u w:val="none"/>
+          <w:bdr w:val="none" w:sz="0" w:space="0" w:color="auto"/>
+          <w:lang w:val="uk-UA"/>
+        </w:rPr>
+        <w:t>Властивості</w:t>
+      </w:r>
+      <w:r>
+        <w:rPr>
+          <w:rStyle w:val="a5"/>
+          <w:rFonts w:eastAsiaTheme="minorHAnsi"/>
+          <w:color w:val="auto"/>
+          <w:szCs w:val="28"/>
+          <w:u w:val="none"/>
+          <w:bdr w:val="none" w:sz="0" w:space="0" w:color="auto"/>
+        </w:rPr>
+        <w:t xml:space="preserve">: </w:t>
+      </w:r>
+    </w:p>
+    <w:p>
+      <w:pPr>
+        <w:pStyle w:val="a6"/>
+        <w:numPr>
+          <w:ilvl w:val="0"/>
+          <w:numId w:val="1"/>
+        </w:numPr>
+        <w:jc w:val="left"/>
+        <w:rPr>
+          <w:rStyle w:val="a5"/>
+          <w:rFonts w:eastAsiaTheme="minorHAnsi"/>
+          <w:color w:val="auto"/>
+          <w:szCs w:val="28"/>
+          <w:u w:val="none"/>
+          <w:bdr w:val="none" w:sz="0" w:space="0" w:color="auto"/>
+        </w:rPr>
+      </w:pPr>
+      <w:r>
+        <w:rPr>
+          <w:rStyle w:val="a5"/>
+          <w:rFonts w:eastAsiaTheme="minorHAnsi"/>
+          <w:b/>
+          <w:color w:val="auto"/>
+          <w:szCs w:val="28"/>
+          <w:u w:val="none"/>
+          <w:bdr w:val="none" w:sz="0" w:space="0" w:color="auto"/>
+        </w:rPr>
+        <w:t>Id</w:t>
+      </w:r>
+      <w:r>
+        <w:rPr>
+          <w:rStyle w:val="a5"/>
+          <w:rFonts w:eastAsiaTheme="minorHAnsi"/>
+          <w:color w:val="auto"/>
+          <w:szCs w:val="28"/>
+          <w:u w:val="none"/>
+          <w:bdr w:val="none" w:sz="0" w:space="0" w:color="auto"/>
+        </w:rPr>
+        <w:t xml:space="preserve">: Guid – </w:t>
+      </w:r>
+      <w:r>
+        <w:rPr>
+          <w:rStyle w:val="a5"/>
+          <w:rFonts w:eastAsiaTheme="minorHAnsi"/>
+          <w:color w:val="auto"/>
+          <w:szCs w:val="28"/>
+          <w:u w:val="none"/>
+          <w:bdr w:val="none" w:sz="0" w:space="0" w:color="auto"/>
+          <w:lang w:val="uk-UA"/>
+        </w:rPr>
+        <w:t xml:space="preserve">унікальний ідентифікатор </w:t>
+      </w:r>
+      <w:r>
+        <w:rPr>
+          <w:rStyle w:val="a5"/>
+          <w:rFonts w:eastAsiaTheme="minorHAnsi"/>
+          <w:color w:val="auto"/>
+          <w:szCs w:val="28"/>
+          <w:u w:val="none"/>
+          <w:bdr w:val="none" w:sz="0" w:space="0" w:color="auto"/>
+          <w:lang w:val="uk-UA"/>
+        </w:rPr>
+        <w:t>новини</w:t>
+      </w:r>
+    </w:p>
+    <w:p>
+      <w:pPr>
+        <w:pStyle w:val="a6"/>
+        <w:numPr>
+          <w:ilvl w:val="0"/>
+          <w:numId w:val="1"/>
+        </w:numPr>
+        <w:jc w:val="left"/>
+        <w:rPr>
+          <w:rStyle w:val="a5"/>
+          <w:rFonts w:eastAsiaTheme="minorHAnsi"/>
+          <w:color w:val="auto"/>
+          <w:szCs w:val="28"/>
+          <w:u w:val="none"/>
+          <w:bdr w:val="none" w:sz="0" w:space="0" w:color="auto"/>
+        </w:rPr>
+      </w:pPr>
+      <w:r>
+        <w:rPr>
+          <w:rStyle w:val="a5"/>
+          <w:rFonts w:eastAsiaTheme="minorHAnsi"/>
+          <w:b/>
+          <w:color w:val="auto"/>
+          <w:szCs w:val="28"/>
+          <w:u w:val="none"/>
+          <w:bdr w:val="none" w:sz="0" w:space="0" w:color="auto"/>
+        </w:rPr>
+        <w:lastRenderedPageBreak/>
+        <w:t>Subject</w:t>
+      </w:r>
+      <w:r>
+        <w:rPr>
+          <w:rStyle w:val="a5"/>
+          <w:rFonts w:eastAsiaTheme="minorHAnsi"/>
+          <w:color w:val="auto"/>
+          <w:szCs w:val="28"/>
+          <w:u w:val="none"/>
+          <w:bdr w:val="none" w:sz="0" w:space="0" w:color="auto"/>
+        </w:rPr>
+        <w:t xml:space="preserve">: </w:t>
+      </w:r>
+      <w:r>
+        <w:rPr>
+          <w:rStyle w:val="a5"/>
+          <w:rFonts w:eastAsiaTheme="minorHAnsi"/>
+          <w:color w:val="auto"/>
+          <w:szCs w:val="28"/>
+          <w:u w:val="none"/>
+          <w:bdr w:val="none" w:sz="0" w:space="0" w:color="auto"/>
+        </w:rPr>
         <w:t>string</w:t>
       </w:r>
       <w:r>
@@ -1934,8 +2485,225 @@
           <w:szCs w:val="28"/>
           <w:u w:val="none"/>
           <w:bdr w:val="none" w:sz="0" w:space="0" w:color="auto"/>
+        </w:rPr>
+        <w:t xml:space="preserve"> – </w:t>
+      </w:r>
+      <w:r>
+        <w:rPr>
+          <w:rStyle w:val="a5"/>
+          <w:rFonts w:eastAsiaTheme="minorHAnsi"/>
+          <w:color w:val="auto"/>
+          <w:szCs w:val="28"/>
+          <w:u w:val="none"/>
+          <w:bdr w:val="none" w:sz="0" w:space="0" w:color="auto"/>
+          <w:lang w:val="uk-UA"/>
+        </w:rPr>
+        <w:t>заголовок новини</w:t>
+      </w:r>
+    </w:p>
+    <w:p>
+      <w:pPr>
+        <w:pStyle w:val="a6"/>
+        <w:numPr>
+          <w:ilvl w:val="0"/>
+          <w:numId w:val="1"/>
+        </w:numPr>
+        <w:jc w:val="left"/>
+        <w:rPr>
+          <w:rStyle w:val="a5"/>
+          <w:rFonts w:eastAsiaTheme="minorHAnsi"/>
+          <w:color w:val="auto"/>
+          <w:szCs w:val="28"/>
+          <w:u w:val="none"/>
+          <w:bdr w:val="none" w:sz="0" w:space="0" w:color="auto"/>
+        </w:rPr>
+      </w:pPr>
+      <w:r>
+        <w:rPr>
+          <w:rStyle w:val="a5"/>
+          <w:rFonts w:eastAsiaTheme="minorHAnsi"/>
+          <w:b/>
+          <w:color w:val="auto"/>
+          <w:szCs w:val="28"/>
+          <w:u w:val="none"/>
+          <w:bdr w:val="none" w:sz="0" w:space="0" w:color="auto"/>
+        </w:rPr>
+        <w:t>Content</w:t>
+      </w:r>
+      <w:r>
+        <w:rPr>
+          <w:rStyle w:val="a5"/>
+          <w:rFonts w:eastAsiaTheme="minorHAnsi"/>
+          <w:color w:val="auto"/>
+          <w:szCs w:val="28"/>
+          <w:u w:val="none"/>
+          <w:bdr w:val="none" w:sz="0" w:space="0" w:color="auto"/>
+        </w:rPr>
+        <w:t xml:space="preserve">: string – </w:t>
+      </w:r>
+      <w:r>
+        <w:rPr>
+          <w:rStyle w:val="a5"/>
+          <w:rFonts w:eastAsiaTheme="minorHAnsi"/>
+          <w:color w:val="auto"/>
+          <w:szCs w:val="28"/>
+          <w:u w:val="none"/>
+          <w:bdr w:val="none" w:sz="0" w:space="0" w:color="auto"/>
+          <w:lang w:val="uk-UA"/>
+        </w:rPr>
+        <w:t>вміст новини</w:t>
+      </w:r>
+    </w:p>
+    <w:p>
+      <w:pPr>
+        <w:pStyle w:val="a6"/>
+        <w:numPr>
+          <w:ilvl w:val="0"/>
+          <w:numId w:val="1"/>
+        </w:numPr>
+        <w:jc w:val="left"/>
+        <w:rPr>
+          <w:rStyle w:val="a5"/>
+          <w:rFonts w:eastAsiaTheme="minorHAnsi"/>
+          <w:color w:val="auto"/>
+          <w:szCs w:val="28"/>
+          <w:u w:val="none"/>
+          <w:bdr w:val="none" w:sz="0" w:space="0" w:color="auto"/>
+        </w:rPr>
+      </w:pPr>
+      <w:r>
+        <w:rPr>
+          <w:rStyle w:val="a5"/>
+          <w:rFonts w:eastAsiaTheme="minorHAnsi"/>
+          <w:b/>
+          <w:color w:val="auto"/>
+          <w:szCs w:val="28"/>
+          <w:u w:val="none"/>
+          <w:bdr w:val="none" w:sz="0" w:space="0" w:color="auto"/>
+        </w:rPr>
+        <w:t>CreatedAt</w:t>
+      </w:r>
+      <w:r>
+        <w:rPr>
+          <w:rStyle w:val="a5"/>
+          <w:rFonts w:eastAsiaTheme="minorHAnsi"/>
+          <w:color w:val="auto"/>
+          <w:szCs w:val="28"/>
+          <w:u w:val="none"/>
+          <w:bdr w:val="none" w:sz="0" w:space="0" w:color="auto"/>
+        </w:rPr>
+        <w:t xml:space="preserve">: </w:t>
+      </w:r>
+      <w:r>
+        <w:rPr>
+          <w:rStyle w:val="a5"/>
+          <w:rFonts w:eastAsiaTheme="minorHAnsi"/>
+          <w:color w:val="auto"/>
+          <w:szCs w:val="28"/>
+          <w:u w:val="none"/>
+          <w:bdr w:val="none" w:sz="0" w:space="0" w:color="auto"/>
+        </w:rPr>
+        <w:t>DateTime</w:t>
+      </w:r>
+      <w:r>
+        <w:rPr>
+          <w:rStyle w:val="a5"/>
+          <w:rFonts w:eastAsiaTheme="minorHAnsi"/>
+          <w:color w:val="auto"/>
+          <w:szCs w:val="28"/>
+          <w:u w:val="none"/>
+          <w:bdr w:val="none" w:sz="0" w:space="0" w:color="auto"/>
+        </w:rPr>
+        <w:t xml:space="preserve"> – </w:t>
+      </w:r>
+      <w:r>
+        <w:rPr>
+          <w:rStyle w:val="a5"/>
+          <w:rFonts w:eastAsiaTheme="minorHAnsi"/>
+          <w:color w:val="auto"/>
+          <w:szCs w:val="28"/>
+          <w:u w:val="none"/>
+          <w:bdr w:val="none" w:sz="0" w:space="0" w:color="auto"/>
+          <w:lang w:val="uk-UA"/>
+        </w:rPr>
+        <w:t xml:space="preserve">дата створення сутності </w:t>
+      </w:r>
+      <w:r>
+        <w:rPr>
+          <w:rStyle w:val="a5"/>
+          <w:rFonts w:eastAsiaTheme="minorHAnsi"/>
+          <w:color w:val="auto"/>
+          <w:szCs w:val="28"/>
+          <w:u w:val="none"/>
+          <w:bdr w:val="none" w:sz="0" w:space="0" w:color="auto"/>
+          <w:lang w:val="uk-UA"/>
+        </w:rPr>
+        <w:t>новини</w:t>
+      </w:r>
+    </w:p>
+    <w:p>
+      <w:pPr>
+        <w:pStyle w:val="a6"/>
+        <w:numPr>
+          <w:ilvl w:val="0"/>
+          <w:numId w:val="1"/>
+        </w:numPr>
+        <w:jc w:val="left"/>
+        <w:rPr>
+          <w:rStyle w:val="a5"/>
+          <w:rFonts w:eastAsiaTheme="minorHAnsi"/>
+          <w:color w:val="auto"/>
+          <w:szCs w:val="28"/>
+          <w:u w:val="none"/>
+          <w:bdr w:val="none" w:sz="0" w:space="0" w:color="auto"/>
           <w:lang w:val="ru-RU"/>
         </w:rPr>
+      </w:pPr>
+      <w:r>
+        <w:rPr>
+          <w:rStyle w:val="a5"/>
+          <w:rFonts w:eastAsiaTheme="minorHAnsi"/>
+          <w:b/>
+          <w:color w:val="auto"/>
+          <w:szCs w:val="28"/>
+          <w:u w:val="none"/>
+          <w:bdr w:val="none" w:sz="0" w:space="0" w:color="auto"/>
+        </w:rPr>
+        <w:t>UpdatedAt</w:t>
+      </w:r>
+      <w:r>
+        <w:rPr>
+          <w:rStyle w:val="a5"/>
+          <w:rFonts w:eastAsiaTheme="minorHAnsi"/>
+          <w:color w:val="auto"/>
+          <w:szCs w:val="28"/>
+          <w:u w:val="none"/>
+          <w:bdr w:val="none" w:sz="0" w:space="0" w:color="auto"/>
+          <w:lang w:val="ru-RU"/>
+        </w:rPr>
+        <w:t xml:space="preserve">: </w:t>
+      </w:r>
+      <w:r>
+        <w:rPr>
+          <w:rStyle w:val="a5"/>
+          <w:rFonts w:eastAsiaTheme="minorHAnsi"/>
+          <w:color w:val="auto"/>
+          <w:szCs w:val="28"/>
+          <w:u w:val="none"/>
+          <w:bdr w:val="none" w:sz="0" w:space="0" w:color="auto"/>
+        </w:rPr>
+        <w:t>DateTime</w:t>
+      </w:r>
+      <w:r>
+        <w:rPr>
+          <w:rStyle w:val="a5"/>
+          <w:rFonts w:eastAsiaTheme="minorHAnsi"/>
+          <w:color w:val="auto"/>
+          <w:szCs w:val="28"/>
+          <w:u w:val="none"/>
+          <w:bdr w:val="none" w:sz="0" w:space="0" w:color="auto"/>
+          <w:lang w:val="ru-RU"/>
+        </w:rPr>
         <w:t xml:space="preserve"> – </w:t>
       </w:r>
       <w:r>
@@ -1948,7 +2716,7 @@
           <w:bdr w:val="none" w:sz="0" w:space="0" w:color="auto"/>
           <w:lang w:val="uk-UA"/>
         </w:rPr>
-        <w:t>шлях до файлу з фото автора</w:t>
+        <w:t>дата оновлення сутності новини</w:t>
       </w:r>
     </w:p>
     <w:p>
@@ -1975,8 +2743,56 @@
           <w:szCs w:val="28"/>
           <w:u w:val="none"/>
           <w:bdr w:val="none" w:sz="0" w:space="0" w:color="auto"/>
+        </w:rPr>
+      </w:pPr>
+      <w:r>
+        <w:rPr>
+          <w:rStyle w:val="a5"/>
+          <w:rFonts w:eastAsiaTheme="minorHAnsi"/>
+          <w:b/>
+          <w:color w:val="auto"/>
+          <w:szCs w:val="28"/>
+          <w:u w:val="none"/>
+          <w:bdr w:val="none" w:sz="0" w:space="0" w:color="auto"/>
           <w:lang w:val="ru-RU"/>
         </w:rPr>
+        <w:t>Таблиця</w:t>
+      </w:r>
+      <w:r>
+        <w:rPr>
+          <w:rStyle w:val="a5"/>
+          <w:rFonts w:eastAsiaTheme="minorHAnsi"/>
+          <w:color w:val="auto"/>
+          <w:szCs w:val="28"/>
+          <w:u w:val="none"/>
+          <w:bdr w:val="none" w:sz="0" w:space="0" w:color="auto"/>
+        </w:rPr>
+        <w:t xml:space="preserve">: </w:t>
+      </w:r>
+      <w:r>
+        <w:rPr>
+          <w:rStyle w:val="a5"/>
+          <w:rFonts w:eastAsiaTheme="minorHAnsi"/>
+          <w:color w:val="auto"/>
+          <w:szCs w:val="28"/>
+          <w:u w:val="none"/>
+          <w:bdr w:val="none" w:sz="0" w:space="0" w:color="auto"/>
+        </w:rPr>
+        <w:t>Rubrics</w:t>
+      </w:r>
+    </w:p>
+    <w:p>
+      <w:pPr>
+        <w:jc w:val="left"/>
+        <w:rPr>
+          <w:rStyle w:val="a5"/>
+          <w:rFonts w:eastAsiaTheme="minorHAnsi"/>
+          <w:color w:val="auto"/>
+          <w:szCs w:val="28"/>
+          <w:u w:val="none"/>
+          <w:bdr w:val="none" w:sz="0" w:space="0" w:color="auto"/>
+          <w:lang w:val="uk-UA"/>
+        </w:rPr>
       </w:pPr>
       <w:r>
         <w:rPr>
@@ -1987,19 +2803,18 @@
           <w:szCs w:val="28"/>
           <w:u w:val="none"/>
           <w:bdr w:val="none" w:sz="0" w:space="0" w:color="auto"/>
-          <w:lang w:val="ru-RU"/>
-        </w:rPr>
-        <w:t>Таблиця</w:t>
-      </w:r>
-      <w:r>
-        <w:rPr>
-          <w:rStyle w:val="a5"/>
-          <w:rFonts w:eastAsiaTheme="minorHAnsi"/>
-          <w:color w:val="auto"/>
-          <w:szCs w:val="28"/>
-          <w:u w:val="none"/>
-          <w:bdr w:val="none" w:sz="0" w:space="0" w:color="auto"/>
-          <w:lang w:val="ru-RU"/>
+          <w:lang w:val="uk-UA"/>
+        </w:rPr>
+        <w:t>Призначення</w:t>
+      </w:r>
+      <w:r>
+        <w:rPr>
+          <w:rStyle w:val="a5"/>
+          <w:rFonts w:eastAsiaTheme="minorHAnsi"/>
+          <w:color w:val="auto"/>
+          <w:szCs w:val="28"/>
+          <w:u w:val="none"/>
+          <w:bdr w:val="none" w:sz="0" w:space="0" w:color="auto"/>
         </w:rPr>
         <w:t xml:space="preserve">: </w:t>
       </w:r>
@@ -2011,8 +2826,9 @@
           <w:szCs w:val="28"/>
           <w:u w:val="none"/>
           <w:bdr w:val="none" w:sz="0" w:space="0" w:color="auto"/>
-        </w:rPr>
-        <w:t>Rubrics</w:t>
+          <w:lang w:val="uk-UA"/>
+        </w:rPr>
+        <w:t>Таблиця рубрик</w:t>
       </w:r>
     </w:p>
     <w:p>
@@ -2025,7 +2841,6 @@
           <w:szCs w:val="28"/>
           <w:u w:val="none"/>
           <w:bdr w:val="none" w:sz="0" w:space="0" w:color="auto"/>
-          <w:lang w:val="uk-UA"/>
         </w:rPr>
       </w:pPr>
       <w:r>
@@ -2039,82 +2854,18 @@
           <w:bdr w:val="none" w:sz="0" w:space="0" w:color="auto"/>
           <w:lang w:val="uk-UA"/>
         </w:rPr>
-        <w:t>Призначення</w:t>
-      </w:r>
-      <w:r>
-        <w:rPr>
-          <w:rStyle w:val="a5"/>
-          <w:rFonts w:eastAsiaTheme="minorHAnsi"/>
-          <w:color w:val="auto"/>
-          <w:szCs w:val="28"/>
-          <w:u w:val="none"/>
-          <w:bdr w:val="none" w:sz="0" w:space="0" w:color="auto"/>
-          <w:lang w:val="ru-RU"/>
+        <w:t>Властивості</w:t>
+      </w:r>
+      <w:r>
+        <w:rPr>
+          <w:rStyle w:val="a5"/>
+          <w:rFonts w:eastAsiaTheme="minorHAnsi"/>
+          <w:color w:val="auto"/>
+          <w:szCs w:val="28"/>
+          <w:u w:val="none"/>
+          <w:bdr w:val="none" w:sz="0" w:space="0" w:color="auto"/>
         </w:rPr>
         <w:t xml:space="preserve">: </w:t>
-      </w:r>
-      <w:r>
-        <w:rPr>
-          <w:rStyle w:val="a5"/>
-          <w:rFonts w:eastAsiaTheme="minorHAnsi"/>
-          <w:color w:val="auto"/>
-          <w:szCs w:val="28"/>
-          <w:u w:val="none"/>
-          <w:bdr w:val="none" w:sz="0" w:space="0" w:color="auto"/>
-          <w:lang w:val="uk-UA"/>
-        </w:rPr>
-        <w:t>Таблиця рубрик</w:t>
-      </w:r>
-    </w:p>
-    <w:p>
-      <w:pPr>
-        <w:jc w:val="left"/>
-        <w:rPr>
-          <w:rStyle w:val="a5"/>
-          <w:rFonts w:eastAsiaTheme="minorHAnsi"/>
-          <w:color w:val="auto"/>
-          <w:szCs w:val="28"/>
-          <w:u w:val="none"/>
-          <w:bdr w:val="none" w:sz="0" w:space="0" w:color="auto"/>
-          <w:lang w:val="ru-RU"/>
-        </w:rPr>
-      </w:pPr>
-      <w:r>
-        <w:rPr>
-          <w:rStyle w:val="a5"/>
-          <w:rFonts w:eastAsiaTheme="minorHAnsi"/>
-          <w:b/>
-          <w:color w:val="auto"/>
-          <w:szCs w:val="28"/>
-          <w:u w:val="none"/>
-          <w:bdr w:val="none" w:sz="0" w:space="0" w:color="auto"/>
-          <w:lang w:val="uk-UA"/>
-        </w:rPr>
-        <w:t>Властивості</w:t>
-      </w:r>
-      <w:r>
-        <w:rPr>
-          <w:rStyle w:val="a5"/>
-          <w:rFonts w:eastAsiaTheme="minorHAnsi"/>
-          <w:color w:val="auto"/>
-          <w:szCs w:val="28"/>
-          <w:u w:val="none"/>
-          <w:bdr w:val="none" w:sz="0" w:space="0" w:color="auto"/>
-          <w:lang w:val="ru-RU"/>
-        </w:rPr>
-        <w:t>:</w:t>
-      </w:r>
-      <w:r>
-        <w:rPr>
-          <w:rStyle w:val="a5"/>
-          <w:rFonts w:eastAsiaTheme="minorHAnsi"/>
-          <w:color w:val="auto"/>
-          <w:szCs w:val="28"/>
-          <w:u w:val="none"/>
-          <w:bdr w:val="none" w:sz="0" w:space="0" w:color="auto"/>
-          <w:lang w:val="ru-RU"/>
-        </w:rPr>
-        <w:t xml:space="preserve"> </w:t>
       </w:r>
     </w:p>
     <w:p>
@@ -2247,182 +2998,6 @@
     </w:p>
     <w:p>
       <w:pPr>
-        <w:jc w:val="left"/>
-        <w:rPr>
-          <w:rStyle w:val="a5"/>
-          <w:rFonts w:eastAsiaTheme="minorHAnsi"/>
-          <w:color w:val="auto"/>
-          <w:szCs w:val="28"/>
-          <w:u w:val="none"/>
-          <w:bdr w:val="none" w:sz="0" w:space="0" w:color="auto"/>
-        </w:rPr>
-      </w:pPr>
-    </w:p>
-    <w:p>
-      <w:pPr>
-        <w:jc w:val="left"/>
-        <w:rPr>
-          <w:rStyle w:val="a5"/>
-          <w:rFonts w:eastAsiaTheme="minorHAnsi"/>
-          <w:color w:val="auto"/>
-          <w:szCs w:val="28"/>
-          <w:u w:val="none"/>
-          <w:bdr w:val="none" w:sz="0" w:space="0" w:color="auto"/>
-          <w:lang w:val="ru-RU"/>
-        </w:rPr>
-      </w:pPr>
-      <w:r>
-        <w:rPr>
-          <w:rStyle w:val="a5"/>
-          <w:rFonts w:eastAsiaTheme="minorHAnsi"/>
-          <w:b/>
-          <w:color w:val="auto"/>
-          <w:szCs w:val="28"/>
-          <w:u w:val="none"/>
-          <w:bdr w:val="none" w:sz="0" w:space="0" w:color="auto"/>
-          <w:lang w:val="ru-RU"/>
-        </w:rPr>
-        <w:lastRenderedPageBreak/>
-        <w:t>Таблиця</w:t>
-      </w:r>
-      <w:r>
-        <w:rPr>
-          <w:rStyle w:val="a5"/>
-          <w:rFonts w:eastAsiaTheme="minorHAnsi"/>
-          <w:color w:val="auto"/>
-          <w:szCs w:val="28"/>
-          <w:u w:val="none"/>
-          <w:bdr w:val="none" w:sz="0" w:space="0" w:color="auto"/>
-          <w:lang w:val="ru-RU"/>
-        </w:rPr>
-        <w:t xml:space="preserve">: </w:t>
-      </w:r>
-      <w:r>
-        <w:rPr>
-          <w:rStyle w:val="a5"/>
-          <w:rFonts w:eastAsiaTheme="minorHAnsi"/>
-          <w:color w:val="auto"/>
-          <w:szCs w:val="28"/>
-          <w:u w:val="none"/>
-          <w:bdr w:val="none" w:sz="0" w:space="0" w:color="auto"/>
-        </w:rPr>
-        <w:t>NewsRubrics</w:t>
-      </w:r>
-    </w:p>
-    <w:p>
-      <w:pPr>
-        <w:jc w:val="left"/>
-        <w:rPr>
-          <w:rStyle w:val="a5"/>
-          <w:rFonts w:eastAsiaTheme="minorHAnsi"/>
-          <w:color w:val="auto"/>
-          <w:szCs w:val="28"/>
-          <w:u w:val="none"/>
-          <w:bdr w:val="none" w:sz="0" w:space="0" w:color="auto"/>
-          <w:lang w:val="uk-UA"/>
-        </w:rPr>
-      </w:pPr>
-      <w:r>
-        <w:rPr>
-          <w:rStyle w:val="a5"/>
-          <w:rFonts w:eastAsiaTheme="minorHAnsi"/>
-          <w:b/>
-          <w:color w:val="auto"/>
-          <w:szCs w:val="28"/>
-          <w:u w:val="none"/>
-          <w:bdr w:val="none" w:sz="0" w:space="0" w:color="auto"/>
-          <w:lang w:val="uk-UA"/>
-        </w:rPr>
-        <w:t>Призначення</w:t>
-      </w:r>
-      <w:r>
-        <w:rPr>
-          <w:rStyle w:val="a5"/>
-          <w:rFonts w:eastAsiaTheme="minorHAnsi"/>
-          <w:color w:val="auto"/>
-          <w:szCs w:val="28"/>
-          <w:u w:val="none"/>
-          <w:bdr w:val="none" w:sz="0" w:space="0" w:color="auto"/>
-          <w:lang w:val="ru-RU"/>
-        </w:rPr>
-        <w:t xml:space="preserve">: </w:t>
-      </w:r>
-      <w:r>
-        <w:rPr>
-          <w:rStyle w:val="a5"/>
-          <w:rFonts w:eastAsiaTheme="minorHAnsi"/>
-          <w:color w:val="auto"/>
-          <w:szCs w:val="28"/>
-          <w:u w:val="none"/>
-          <w:bdr w:val="none" w:sz="0" w:space="0" w:color="auto"/>
-          <w:lang w:val="ru-RU"/>
-        </w:rPr>
-        <w:t xml:space="preserve">Допоміжна </w:t>
-      </w:r>
-      <w:r>
-        <w:rPr>
-          <w:rStyle w:val="a5"/>
-          <w:rFonts w:eastAsiaTheme="minorHAnsi"/>
-          <w:color w:val="auto"/>
-          <w:szCs w:val="28"/>
-          <w:u w:val="none"/>
-          <w:bdr w:val="none" w:sz="0" w:space="0" w:color="auto"/>
-          <w:lang w:val="uk-UA"/>
-        </w:rPr>
-        <w:t>таблиця новин за рубриками</w:t>
-      </w:r>
-    </w:p>
-    <w:p>
-      <w:pPr>
-        <w:jc w:val="left"/>
-        <w:rPr>
-          <w:rStyle w:val="a5"/>
-          <w:rFonts w:eastAsiaTheme="minorHAnsi"/>
-          <w:color w:val="auto"/>
-          <w:szCs w:val="28"/>
-          <w:u w:val="none"/>
-          <w:bdr w:val="none" w:sz="0" w:space="0" w:color="auto"/>
-        </w:rPr>
-      </w:pPr>
-      <w:r>
-        <w:rPr>
-          <w:rStyle w:val="a5"/>
-          <w:rFonts w:eastAsiaTheme="minorHAnsi"/>
-          <w:b/>
-          <w:color w:val="auto"/>
-          <w:szCs w:val="28"/>
-          <w:u w:val="none"/>
-          <w:bdr w:val="none" w:sz="0" w:space="0" w:color="auto"/>
-          <w:lang w:val="uk-UA"/>
-        </w:rPr>
-        <w:t>Властивості</w:t>
-      </w:r>
-      <w:r>
-        <w:rPr>
-          <w:rStyle w:val="a5"/>
-          <w:rFonts w:eastAsiaTheme="minorHAnsi"/>
-          <w:color w:val="auto"/>
-          <w:szCs w:val="28"/>
-          <w:u w:val="none"/>
-          <w:bdr w:val="none" w:sz="0" w:space="0" w:color="auto"/>
-          <w:lang w:val="ru-RU"/>
-        </w:rPr>
-        <w:t>:</w:t>
-      </w:r>
-      <w:r>
-        <w:rPr>
-          <w:rStyle w:val="a5"/>
-          <w:rFonts w:eastAsiaTheme="minorHAnsi"/>
-          <w:color w:val="auto"/>
-          <w:szCs w:val="28"/>
-          <w:u w:val="none"/>
-          <w:bdr w:val="none" w:sz="0" w:space="0" w:color="auto"/>
-        </w:rPr>
-        <w:t xml:space="preserve"> </w:t>
-      </w:r>
-    </w:p>
-    <w:p>
-      <w:pPr>
         <w:pStyle w:val="a6"/>
         <w:numPr>
           <w:ilvl w:val="0"/>
@@ -2448,30 +3023,64 @@
           <w:u w:val="none"/>
           <w:bdr w:val="none" w:sz="0" w:space="0" w:color="auto"/>
         </w:rPr>
-        <w:t>NewsId</w:t>
-      </w:r>
-      <w:r>
-        <w:rPr>
-          <w:rStyle w:val="a5"/>
-          <w:rFonts w:eastAsiaTheme="minorHAnsi"/>
-          <w:color w:val="auto"/>
-          <w:szCs w:val="28"/>
-          <w:u w:val="none"/>
-          <w:bdr w:val="none" w:sz="0" w:space="0" w:color="auto"/>
-        </w:rPr>
-        <w:t xml:space="preserve">: Guid – </w:t>
-      </w:r>
-      <w:r>
-        <w:rPr>
-          <w:rStyle w:val="a5"/>
-          <w:rFonts w:eastAsiaTheme="minorHAnsi"/>
-          <w:color w:val="auto"/>
-          <w:szCs w:val="28"/>
-          <w:u w:val="none"/>
-          <w:bdr w:val="none" w:sz="0" w:space="0" w:color="auto"/>
-          <w:lang w:val="uk-UA"/>
-        </w:rPr>
-        <w:t>унікальний ідентифікатор новини</w:t>
+        <w:t>CreatedAt</w:t>
+      </w:r>
+      <w:r>
+        <w:rPr>
+          <w:rStyle w:val="a5"/>
+          <w:rFonts w:eastAsiaTheme="minorHAnsi"/>
+          <w:color w:val="auto"/>
+          <w:szCs w:val="28"/>
+          <w:u w:val="none"/>
+          <w:bdr w:val="none" w:sz="0" w:space="0" w:color="auto"/>
+        </w:rPr>
+        <w:t xml:space="preserve">: </w:t>
+      </w:r>
+      <w:r>
+        <w:rPr>
+          <w:rStyle w:val="a5"/>
+          <w:rFonts w:eastAsiaTheme="minorHAnsi"/>
+          <w:color w:val="auto"/>
+          <w:szCs w:val="28"/>
+          <w:u w:val="none"/>
+          <w:bdr w:val="none" w:sz="0" w:space="0" w:color="auto"/>
+        </w:rPr>
+        <w:t>DateTime</w:t>
+      </w:r>
+      <w:r>
+        <w:rPr>
+          <w:rStyle w:val="a5"/>
+          <w:rFonts w:eastAsiaTheme="minorHAnsi"/>
+          <w:color w:val="auto"/>
+          <w:szCs w:val="28"/>
+          <w:u w:val="none"/>
+          <w:bdr w:val="none" w:sz="0" w:space="0" w:color="auto"/>
+        </w:rPr>
+        <w:t xml:space="preserve"> – </w:t>
+      </w:r>
+      <w:r>
+        <w:rPr>
+          <w:rStyle w:val="a5"/>
+          <w:rFonts w:eastAsiaTheme="minorHAnsi"/>
+          <w:color w:val="auto"/>
+          <w:szCs w:val="28"/>
+          <w:u w:val="none"/>
+          <w:bdr w:val="none" w:sz="0" w:space="0" w:color="auto"/>
+          <w:lang w:val="uk-UA"/>
+        </w:rPr>
+        <w:t xml:space="preserve">дата створення сутності </w:t>
+      </w:r>
+      <w:r>
+        <w:rPr>
+          <w:rStyle w:val="a5"/>
+          <w:rFonts w:eastAsiaTheme="minorHAnsi"/>
+          <w:color w:val="auto"/>
+          <w:szCs w:val="28"/>
+          <w:u w:val="none"/>
+          <w:bdr w:val="none" w:sz="0" w:space="0" w:color="auto"/>
+          <w:lang w:val="uk-UA"/>
+        </w:rPr>
+        <w:t>рубрики</w:t>
       </w:r>
     </w:p>
     <w:p>
@@ -2501,35 +3110,56 @@
           <w:u w:val="none"/>
           <w:bdr w:val="none" w:sz="0" w:space="0" w:color="auto"/>
         </w:rPr>
-        <w:t>RubricId</w:t>
-      </w:r>
-      <w:r>
-        <w:rPr>
-          <w:rStyle w:val="a5"/>
-          <w:rFonts w:eastAsiaTheme="minorHAnsi"/>
-          <w:color w:val="auto"/>
-          <w:szCs w:val="28"/>
-          <w:u w:val="none"/>
-          <w:bdr w:val="none" w:sz="0" w:space="0" w:color="auto"/>
-        </w:rPr>
-        <w:t xml:space="preserve">: Guid – </w:t>
-      </w:r>
-      <w:r>
-        <w:rPr>
-          <w:rStyle w:val="a5"/>
-          <w:rFonts w:eastAsiaTheme="minorHAnsi"/>
-          <w:color w:val="auto"/>
-          <w:szCs w:val="28"/>
-          <w:u w:val="none"/>
-          <w:bdr w:val="none" w:sz="0" w:space="0" w:color="auto"/>
-          <w:lang w:val="uk-UA"/>
-        </w:rPr>
-        <w:t>унікальний ідентифікатор рубрики</w:t>
-      </w:r>
-    </w:p>
-    <w:p>
-      <w:pPr>
-        <w:pStyle w:val="a6"/>
+        <w:t>UpdatedAt</w:t>
+      </w:r>
+      <w:r>
+        <w:rPr>
+          <w:rStyle w:val="a5"/>
+          <w:rFonts w:eastAsiaTheme="minorHAnsi"/>
+          <w:color w:val="auto"/>
+          <w:szCs w:val="28"/>
+          <w:u w:val="none"/>
+          <w:bdr w:val="none" w:sz="0" w:space="0" w:color="auto"/>
+        </w:rPr>
+        <w:t xml:space="preserve">: </w:t>
+      </w:r>
+      <w:r>
+        <w:rPr>
+          <w:rStyle w:val="a5"/>
+          <w:rFonts w:eastAsiaTheme="minorHAnsi"/>
+          <w:color w:val="auto"/>
+          <w:szCs w:val="28"/>
+          <w:u w:val="none"/>
+          <w:bdr w:val="none" w:sz="0" w:space="0" w:color="auto"/>
+        </w:rPr>
+        <w:t>DateTime</w:t>
+      </w:r>
+      <w:r>
+        <w:rPr>
+          <w:rStyle w:val="a5"/>
+          <w:rFonts w:eastAsiaTheme="minorHAnsi"/>
+          <w:color w:val="auto"/>
+          <w:szCs w:val="28"/>
+          <w:u w:val="none"/>
+          <w:bdr w:val="none" w:sz="0" w:space="0" w:color="auto"/>
+        </w:rPr>
+        <w:t xml:space="preserve"> – </w:t>
+      </w:r>
+      <w:r>
+        <w:rPr>
+          <w:rStyle w:val="a5"/>
+          <w:rFonts w:eastAsiaTheme="minorHAnsi"/>
+          <w:color w:val="auto"/>
+          <w:szCs w:val="28"/>
+          <w:u w:val="none"/>
+          <w:bdr w:val="none" w:sz="0" w:space="0" w:color="auto"/>
+          <w:lang w:val="uk-UA"/>
+        </w:rPr>
+        <w:t>дата оновлення сутності рубрики</w:t>
+      </w:r>
+    </w:p>
+    <w:p>
+      <w:pPr>
         <w:jc w:val="left"/>
         <w:rPr>
           <w:rStyle w:val="a5"/>
@@ -2551,7 +3181,7 @@
           <w:szCs w:val="28"/>
           <w:u w:val="none"/>
           <w:bdr w:val="none" w:sz="0" w:space="0" w:color="auto"/>
-          <w:lang w:val="uk-UA"/>
+          <w:lang w:val="ru-RU"/>
         </w:rPr>
       </w:pPr>
       <w:r>
@@ -2575,8 +3205,20 @@
           <w:szCs w:val="28"/>
           <w:u w:val="none"/>
           <w:bdr w:val="none" w:sz="0" w:space="0" w:color="auto"/>
-        </w:rPr>
-        <w:t>: Tags</w:t>
+          <w:lang w:val="ru-RU"/>
+        </w:rPr>
+        <w:t xml:space="preserve">: </w:t>
+      </w:r>
+      <w:r>
+        <w:rPr>
+          <w:rStyle w:val="a5"/>
+          <w:rFonts w:eastAsiaTheme="minorHAnsi"/>
+          <w:color w:val="auto"/>
+          <w:szCs w:val="28"/>
+          <w:u w:val="none"/>
+          <w:bdr w:val="none" w:sz="0" w:space="0" w:color="auto"/>
+        </w:rPr>
+        <w:t>NewsRubrics</w:t>
       </w:r>
     </w:p>
     <w:p>
@@ -2625,9 +3267,21 @@
           <w:szCs w:val="28"/>
           <w:u w:val="none"/>
           <w:bdr w:val="none" w:sz="0" w:space="0" w:color="auto"/>
-          <w:lang w:val="uk-UA"/>
-        </w:rPr>
-        <w:t>Таблиця тегів</w:t>
+          <w:lang w:val="ru-RU"/>
+        </w:rPr>
+        <w:t xml:space="preserve">Допоміжна </w:t>
+      </w:r>
+      <w:r>
+        <w:rPr>
+          <w:rStyle w:val="a5"/>
+          <w:rFonts w:eastAsiaTheme="minorHAnsi"/>
+          <w:color w:val="auto"/>
+          <w:szCs w:val="28"/>
+          <w:u w:val="none"/>
+          <w:bdr w:val="none" w:sz="0" w:space="0" w:color="auto"/>
+          <w:lang w:val="uk-UA"/>
+        </w:rPr>
+        <w:t>таблиця новин за рубриками</w:t>
       </w:r>
     </w:p>
     <w:p>
@@ -2706,6 +3360,18 @@
           <w:u w:val="none"/>
           <w:bdr w:val="none" w:sz="0" w:space="0" w:color="auto"/>
         </w:rPr>
+        <w:t>PieceOfNews</w:t>
+      </w:r>
+      <w:r>
+        <w:rPr>
+          <w:rStyle w:val="a5"/>
+          <w:rFonts w:eastAsiaTheme="minorHAnsi"/>
+          <w:b/>
+          <w:color w:val="auto"/>
+          <w:szCs w:val="28"/>
+          <w:u w:val="none"/>
+          <w:bdr w:val="none" w:sz="0" w:space="0" w:color="auto"/>
+        </w:rPr>
         <w:t>Id</w:t>
       </w:r>
       <w:r>
@@ -2729,7 +3395,7 @@
           <w:bdr w:val="none" w:sz="0" w:space="0" w:color="auto"/>
           <w:lang w:val="uk-UA"/>
         </w:rPr>
-        <w:t>унікальний ідентифікатор тегу</w:t>
+        <w:t>унікальний ідентифікатор новини</w:t>
       </w:r>
     </w:p>
     <w:p>
@@ -2759,34 +3425,35 @@
           <w:u w:val="none"/>
           <w:bdr w:val="none" w:sz="0" w:space="0" w:color="auto"/>
         </w:rPr>
-        <w:t>Name</w:t>
-      </w:r>
-      <w:r>
-        <w:rPr>
-          <w:rStyle w:val="a5"/>
-          <w:rFonts w:eastAsiaTheme="minorHAnsi"/>
-          <w:color w:val="auto"/>
-          <w:szCs w:val="28"/>
-          <w:u w:val="none"/>
-          <w:bdr w:val="none" w:sz="0" w:space="0" w:color="auto"/>
-        </w:rPr>
-        <w:t xml:space="preserve">: string – </w:t>
-      </w:r>
-      <w:r>
-        <w:rPr>
-          <w:rStyle w:val="a5"/>
-          <w:rFonts w:eastAsiaTheme="minorHAnsi"/>
-          <w:color w:val="auto"/>
-          <w:szCs w:val="28"/>
-          <w:u w:val="none"/>
-          <w:bdr w:val="none" w:sz="0" w:space="0" w:color="auto"/>
-          <w:lang w:val="uk-UA"/>
-        </w:rPr>
-        <w:t>назва тегу</w:t>
-      </w:r>
-    </w:p>
-    <w:p>
-      <w:pPr>
+        <w:t>RubricId</w:t>
+      </w:r>
+      <w:r>
+        <w:rPr>
+          <w:rStyle w:val="a5"/>
+          <w:rFonts w:eastAsiaTheme="minorHAnsi"/>
+          <w:color w:val="auto"/>
+          <w:szCs w:val="28"/>
+          <w:u w:val="none"/>
+          <w:bdr w:val="none" w:sz="0" w:space="0" w:color="auto"/>
+        </w:rPr>
+        <w:t xml:space="preserve">: Guid – </w:t>
+      </w:r>
+      <w:r>
+        <w:rPr>
+          <w:rStyle w:val="a5"/>
+          <w:rFonts w:eastAsiaTheme="minorHAnsi"/>
+          <w:color w:val="auto"/>
+          <w:szCs w:val="28"/>
+          <w:u w:val="none"/>
+          <w:bdr w:val="none" w:sz="0" w:space="0" w:color="auto"/>
+          <w:lang w:val="uk-UA"/>
+        </w:rPr>
+        <w:t>унікальний ідентифікатор рубрики</w:t>
+      </w:r>
+    </w:p>
+    <w:p>
+      <w:pPr>
+        <w:pStyle w:val="a6"/>
         <w:jc w:val="left"/>
         <w:rPr>
           <w:rStyle w:val="a5"/>
@@ -2832,6 +3499,44 @@
           <w:szCs w:val="28"/>
           <w:u w:val="none"/>
           <w:bdr w:val="none" w:sz="0" w:space="0" w:color="auto"/>
+        </w:rPr>
+        <w:t>: Tags</w:t>
+      </w:r>
+    </w:p>
+    <w:p>
+      <w:pPr>
+        <w:jc w:val="left"/>
+        <w:rPr>
+          <w:rStyle w:val="a5"/>
+          <w:rFonts w:eastAsiaTheme="minorHAnsi"/>
+          <w:color w:val="auto"/>
+          <w:szCs w:val="28"/>
+          <w:u w:val="none"/>
+          <w:bdr w:val="none" w:sz="0" w:space="0" w:color="auto"/>
+          <w:lang w:val="uk-UA"/>
+        </w:rPr>
+      </w:pPr>
+      <w:r>
+        <w:rPr>
+          <w:rStyle w:val="a5"/>
+          <w:rFonts w:eastAsiaTheme="minorHAnsi"/>
+          <w:b/>
+          <w:color w:val="auto"/>
+          <w:szCs w:val="28"/>
+          <w:u w:val="none"/>
+          <w:bdr w:val="none" w:sz="0" w:space="0" w:color="auto"/>
+          <w:lang w:val="uk-UA"/>
+        </w:rPr>
+        <w:t>Призначення</w:t>
+      </w:r>
+      <w:r>
+        <w:rPr>
+          <w:rStyle w:val="a5"/>
+          <w:rFonts w:eastAsiaTheme="minorHAnsi"/>
+          <w:color w:val="auto"/>
+          <w:szCs w:val="28"/>
+          <w:u w:val="none"/>
+          <w:bdr w:val="none" w:sz="0" w:space="0" w:color="auto"/>
           <w:lang w:val="ru-RU"/>
         </w:rPr>
         <w:t xml:space="preserve">: </w:t>
@@ -2844,71 +3549,9 @@
           <w:szCs w:val="28"/>
           <w:u w:val="none"/>
           <w:bdr w:val="none" w:sz="0" w:space="0" w:color="auto"/>
-        </w:rPr>
-        <w:t>NewsTags</w:t>
-      </w:r>
-    </w:p>
-    <w:p>
-      <w:pPr>
-        <w:jc w:val="left"/>
-        <w:rPr>
-          <w:rStyle w:val="a5"/>
-          <w:rFonts w:eastAsiaTheme="minorHAnsi"/>
-          <w:color w:val="auto"/>
-          <w:szCs w:val="28"/>
-          <w:u w:val="none"/>
-          <w:bdr w:val="none" w:sz="0" w:space="0" w:color="auto"/>
-          <w:lang w:val="uk-UA"/>
-        </w:rPr>
-      </w:pPr>
-      <w:r>
-        <w:rPr>
-          <w:rStyle w:val="a5"/>
-          <w:rFonts w:eastAsiaTheme="minorHAnsi"/>
-          <w:b/>
-          <w:color w:val="auto"/>
-          <w:szCs w:val="28"/>
-          <w:u w:val="none"/>
-          <w:bdr w:val="none" w:sz="0" w:space="0" w:color="auto"/>
-          <w:lang w:val="uk-UA"/>
-        </w:rPr>
-        <w:t>Призначення</w:t>
-      </w:r>
-      <w:r>
-        <w:rPr>
-          <w:rStyle w:val="a5"/>
-          <w:rFonts w:eastAsiaTheme="minorHAnsi"/>
-          <w:color w:val="auto"/>
-          <w:szCs w:val="28"/>
-          <w:u w:val="none"/>
-          <w:bdr w:val="none" w:sz="0" w:space="0" w:color="auto"/>
-          <w:lang w:val="ru-RU"/>
-        </w:rPr>
-        <w:t xml:space="preserve">: </w:t>
-      </w:r>
-      <w:r>
-        <w:rPr>
-          <w:rStyle w:val="a5"/>
-          <w:rFonts w:eastAsiaTheme="minorHAnsi"/>
-          <w:color w:val="auto"/>
-          <w:szCs w:val="28"/>
-          <w:u w:val="none"/>
-          <w:bdr w:val="none" w:sz="0" w:space="0" w:color="auto"/>
-          <w:lang w:val="ru-RU"/>
-        </w:rPr>
-        <w:t xml:space="preserve">Допоміжна </w:t>
-      </w:r>
-      <w:r>
-        <w:rPr>
-          <w:rStyle w:val="a5"/>
-          <w:rFonts w:eastAsiaTheme="minorHAnsi"/>
-          <w:color w:val="auto"/>
-          <w:szCs w:val="28"/>
-          <w:u w:val="none"/>
-          <w:bdr w:val="none" w:sz="0" w:space="0" w:color="auto"/>
-          <w:lang w:val="uk-UA"/>
-        </w:rPr>
-        <w:t>таблиця новин за тегами</w:t>
+          <w:lang w:val="uk-UA"/>
+        </w:rPr>
+        <w:t>Таблиця тегів</w:t>
       </w:r>
     </w:p>
     <w:p>
@@ -2987,7 +3630,451 @@
           <w:u w:val="none"/>
           <w:bdr w:val="none" w:sz="0" w:space="0" w:color="auto"/>
         </w:rPr>
-        <w:t>NewsId</w:t>
+        <w:t>Id</w:t>
+      </w:r>
+      <w:r>
+        <w:rPr>
+          <w:rStyle w:val="a5"/>
+          <w:rFonts w:eastAsiaTheme="minorHAnsi"/>
+          <w:color w:val="auto"/>
+          <w:szCs w:val="28"/>
+          <w:u w:val="none"/>
+          <w:bdr w:val="none" w:sz="0" w:space="0" w:color="auto"/>
+        </w:rPr>
+        <w:t xml:space="preserve">: Guid – </w:t>
+      </w:r>
+      <w:r>
+        <w:rPr>
+          <w:rStyle w:val="a5"/>
+          <w:rFonts w:eastAsiaTheme="minorHAnsi"/>
+          <w:color w:val="auto"/>
+          <w:szCs w:val="28"/>
+          <w:u w:val="none"/>
+          <w:bdr w:val="none" w:sz="0" w:space="0" w:color="auto"/>
+          <w:lang w:val="uk-UA"/>
+        </w:rPr>
+        <w:t>унікальний ідентифікатор тегу</w:t>
+      </w:r>
+    </w:p>
+    <w:p>
+      <w:pPr>
+        <w:pStyle w:val="a6"/>
+        <w:numPr>
+          <w:ilvl w:val="0"/>
+          <w:numId w:val="3"/>
+        </w:numPr>
+        <w:jc w:val="left"/>
+        <w:rPr>
+          <w:rStyle w:val="a5"/>
+          <w:rFonts w:eastAsiaTheme="minorHAnsi"/>
+          <w:color w:val="auto"/>
+          <w:szCs w:val="28"/>
+          <w:u w:val="none"/>
+          <w:bdr w:val="none" w:sz="0" w:space="0" w:color="auto"/>
+        </w:rPr>
+      </w:pPr>
+      <w:r>
+        <w:rPr>
+          <w:rStyle w:val="a5"/>
+          <w:rFonts w:eastAsiaTheme="minorHAnsi"/>
+          <w:b/>
+          <w:color w:val="auto"/>
+          <w:szCs w:val="28"/>
+          <w:u w:val="none"/>
+          <w:bdr w:val="none" w:sz="0" w:space="0" w:color="auto"/>
+        </w:rPr>
+        <w:t>Name</w:t>
+      </w:r>
+      <w:r>
+        <w:rPr>
+          <w:rStyle w:val="a5"/>
+          <w:rFonts w:eastAsiaTheme="minorHAnsi"/>
+          <w:color w:val="auto"/>
+          <w:szCs w:val="28"/>
+          <w:u w:val="none"/>
+          <w:bdr w:val="none" w:sz="0" w:space="0" w:color="auto"/>
+        </w:rPr>
+        <w:t xml:space="preserve">: string – </w:t>
+      </w:r>
+      <w:r>
+        <w:rPr>
+          <w:rStyle w:val="a5"/>
+          <w:rFonts w:eastAsiaTheme="minorHAnsi"/>
+          <w:color w:val="auto"/>
+          <w:szCs w:val="28"/>
+          <w:u w:val="none"/>
+          <w:bdr w:val="none" w:sz="0" w:space="0" w:color="auto"/>
+          <w:lang w:val="uk-UA"/>
+        </w:rPr>
+        <w:t>назва тегу</w:t>
+      </w:r>
+    </w:p>
+    <w:p>
+      <w:pPr>
+        <w:pStyle w:val="a6"/>
+        <w:numPr>
+          <w:ilvl w:val="0"/>
+          <w:numId w:val="3"/>
+        </w:numPr>
+        <w:jc w:val="left"/>
+        <w:rPr>
+          <w:rStyle w:val="a5"/>
+          <w:rFonts w:eastAsiaTheme="minorHAnsi"/>
+          <w:color w:val="auto"/>
+          <w:szCs w:val="28"/>
+          <w:u w:val="none"/>
+          <w:bdr w:val="none" w:sz="0" w:space="0" w:color="auto"/>
+        </w:rPr>
+      </w:pPr>
+      <w:r>
+        <w:rPr>
+          <w:rStyle w:val="a5"/>
+          <w:rFonts w:eastAsiaTheme="minorHAnsi"/>
+          <w:b/>
+          <w:color w:val="auto"/>
+          <w:szCs w:val="28"/>
+          <w:u w:val="none"/>
+          <w:bdr w:val="none" w:sz="0" w:space="0" w:color="auto"/>
+        </w:rPr>
+        <w:t>CreatedAt</w:t>
+      </w:r>
+      <w:r>
+        <w:rPr>
+          <w:rStyle w:val="a5"/>
+          <w:rFonts w:eastAsiaTheme="minorHAnsi"/>
+          <w:color w:val="auto"/>
+          <w:szCs w:val="28"/>
+          <w:u w:val="none"/>
+          <w:bdr w:val="none" w:sz="0" w:space="0" w:color="auto"/>
+        </w:rPr>
+        <w:t xml:space="preserve">: </w:t>
+      </w:r>
+      <w:r>
+        <w:rPr>
+          <w:rStyle w:val="a5"/>
+          <w:rFonts w:eastAsiaTheme="minorHAnsi"/>
+          <w:color w:val="auto"/>
+          <w:szCs w:val="28"/>
+          <w:u w:val="none"/>
+          <w:bdr w:val="none" w:sz="0" w:space="0" w:color="auto"/>
+        </w:rPr>
+        <w:t>DateTime</w:t>
+      </w:r>
+      <w:r>
+        <w:rPr>
+          <w:rStyle w:val="a5"/>
+          <w:rFonts w:eastAsiaTheme="minorHAnsi"/>
+          <w:color w:val="auto"/>
+          <w:szCs w:val="28"/>
+          <w:u w:val="none"/>
+          <w:bdr w:val="none" w:sz="0" w:space="0" w:color="auto"/>
+        </w:rPr>
+        <w:t xml:space="preserve"> – </w:t>
+      </w:r>
+      <w:r>
+        <w:rPr>
+          <w:rStyle w:val="a5"/>
+          <w:rFonts w:eastAsiaTheme="minorHAnsi"/>
+          <w:color w:val="auto"/>
+          <w:szCs w:val="28"/>
+          <w:u w:val="none"/>
+          <w:bdr w:val="none" w:sz="0" w:space="0" w:color="auto"/>
+          <w:lang w:val="uk-UA"/>
+        </w:rPr>
+        <w:t>дата створення сутності тегу</w:t>
+      </w:r>
+    </w:p>
+    <w:p>
+      <w:pPr>
+        <w:pStyle w:val="a6"/>
+        <w:numPr>
+          <w:ilvl w:val="0"/>
+          <w:numId w:val="3"/>
+        </w:numPr>
+        <w:jc w:val="left"/>
+        <w:rPr>
+          <w:rStyle w:val="a5"/>
+          <w:rFonts w:eastAsiaTheme="minorHAnsi"/>
+          <w:color w:val="auto"/>
+          <w:szCs w:val="28"/>
+          <w:u w:val="none"/>
+          <w:bdr w:val="none" w:sz="0" w:space="0" w:color="auto"/>
+        </w:rPr>
+      </w:pPr>
+      <w:r>
+        <w:rPr>
+          <w:rStyle w:val="a5"/>
+          <w:rFonts w:eastAsiaTheme="minorHAnsi"/>
+          <w:b/>
+          <w:color w:val="auto"/>
+          <w:szCs w:val="28"/>
+          <w:u w:val="none"/>
+          <w:bdr w:val="none" w:sz="0" w:space="0" w:color="auto"/>
+        </w:rPr>
+        <w:t>UpdatedAt</w:t>
+      </w:r>
+      <w:r>
+        <w:rPr>
+          <w:rStyle w:val="a5"/>
+          <w:rFonts w:eastAsiaTheme="minorHAnsi"/>
+          <w:color w:val="auto"/>
+          <w:szCs w:val="28"/>
+          <w:u w:val="none"/>
+          <w:bdr w:val="none" w:sz="0" w:space="0" w:color="auto"/>
+        </w:rPr>
+        <w:t xml:space="preserve">: </w:t>
+      </w:r>
+      <w:r>
+        <w:rPr>
+          <w:rStyle w:val="a5"/>
+          <w:rFonts w:eastAsiaTheme="minorHAnsi"/>
+          <w:color w:val="auto"/>
+          <w:szCs w:val="28"/>
+          <w:u w:val="none"/>
+          <w:bdr w:val="none" w:sz="0" w:space="0" w:color="auto"/>
+        </w:rPr>
+        <w:t>DateTime</w:t>
+      </w:r>
+      <w:r>
+        <w:rPr>
+          <w:rStyle w:val="a5"/>
+          <w:rFonts w:eastAsiaTheme="minorHAnsi"/>
+          <w:color w:val="auto"/>
+          <w:szCs w:val="28"/>
+          <w:u w:val="none"/>
+          <w:bdr w:val="none" w:sz="0" w:space="0" w:color="auto"/>
+        </w:rPr>
+        <w:t xml:space="preserve"> – </w:t>
+      </w:r>
+      <w:r>
+        <w:rPr>
+          <w:rStyle w:val="a5"/>
+          <w:rFonts w:eastAsiaTheme="minorHAnsi"/>
+          <w:color w:val="auto"/>
+          <w:szCs w:val="28"/>
+          <w:u w:val="none"/>
+          <w:bdr w:val="none" w:sz="0" w:space="0" w:color="auto"/>
+          <w:lang w:val="uk-UA"/>
+        </w:rPr>
+        <w:t>дата оновлення сутності тегу</w:t>
+      </w:r>
+    </w:p>
+    <w:p>
+      <w:pPr>
+        <w:jc w:val="left"/>
+        <w:rPr>
+          <w:rStyle w:val="a5"/>
+          <w:rFonts w:eastAsiaTheme="minorHAnsi"/>
+          <w:color w:val="auto"/>
+          <w:szCs w:val="28"/>
+          <w:u w:val="none"/>
+          <w:bdr w:val="none" w:sz="0" w:space="0" w:color="auto"/>
+        </w:rPr>
+      </w:pPr>
+    </w:p>
+    <w:p>
+      <w:pPr>
+        <w:jc w:val="left"/>
+        <w:rPr>
+          <w:rStyle w:val="a5"/>
+          <w:rFonts w:eastAsiaTheme="minorHAnsi"/>
+          <w:color w:val="auto"/>
+          <w:szCs w:val="28"/>
+          <w:u w:val="none"/>
+          <w:bdr w:val="none" w:sz="0" w:space="0" w:color="auto"/>
+          <w:lang w:val="uk-UA"/>
+        </w:rPr>
+      </w:pPr>
+      <w:r>
+        <w:rPr>
+          <w:rStyle w:val="a5"/>
+          <w:rFonts w:eastAsiaTheme="minorHAnsi"/>
+          <w:b/>
+          <w:color w:val="auto"/>
+          <w:szCs w:val="28"/>
+          <w:u w:val="none"/>
+          <w:bdr w:val="none" w:sz="0" w:space="0" w:color="auto"/>
+          <w:lang w:val="ru-RU"/>
+        </w:rPr>
+        <w:t>Таблиця</w:t>
+      </w:r>
+      <w:r>
+        <w:rPr>
+          <w:rStyle w:val="a5"/>
+          <w:rFonts w:eastAsiaTheme="minorHAnsi"/>
+          <w:color w:val="auto"/>
+          <w:szCs w:val="28"/>
+          <w:u w:val="none"/>
+          <w:bdr w:val="none" w:sz="0" w:space="0" w:color="auto"/>
+          <w:lang w:val="ru-RU"/>
+        </w:rPr>
+        <w:t xml:space="preserve">: </w:t>
+      </w:r>
+      <w:r>
+        <w:rPr>
+          <w:rStyle w:val="a5"/>
+          <w:rFonts w:eastAsiaTheme="minorHAnsi"/>
+          <w:color w:val="auto"/>
+          <w:szCs w:val="28"/>
+          <w:u w:val="none"/>
+          <w:bdr w:val="none" w:sz="0" w:space="0" w:color="auto"/>
+        </w:rPr>
+        <w:t>NewsTags</w:t>
+      </w:r>
+    </w:p>
+    <w:p>
+      <w:pPr>
+        <w:jc w:val="left"/>
+        <w:rPr>
+          <w:rStyle w:val="a5"/>
+          <w:rFonts w:eastAsiaTheme="minorHAnsi"/>
+          <w:color w:val="auto"/>
+          <w:szCs w:val="28"/>
+          <w:u w:val="none"/>
+          <w:bdr w:val="none" w:sz="0" w:space="0" w:color="auto"/>
+          <w:lang w:val="uk-UA"/>
+        </w:rPr>
+      </w:pPr>
+      <w:r>
+        <w:rPr>
+          <w:rStyle w:val="a5"/>
+          <w:rFonts w:eastAsiaTheme="minorHAnsi"/>
+          <w:b/>
+          <w:color w:val="auto"/>
+          <w:szCs w:val="28"/>
+          <w:u w:val="none"/>
+          <w:bdr w:val="none" w:sz="0" w:space="0" w:color="auto"/>
+          <w:lang w:val="uk-UA"/>
+        </w:rPr>
+        <w:t>Призначення</w:t>
+      </w:r>
+      <w:r>
+        <w:rPr>
+          <w:rStyle w:val="a5"/>
+          <w:rFonts w:eastAsiaTheme="minorHAnsi"/>
+          <w:color w:val="auto"/>
+          <w:szCs w:val="28"/>
+          <w:u w:val="none"/>
+          <w:bdr w:val="none" w:sz="0" w:space="0" w:color="auto"/>
+          <w:lang w:val="ru-RU"/>
+        </w:rPr>
+        <w:t xml:space="preserve">: </w:t>
+      </w:r>
+      <w:r>
+        <w:rPr>
+          <w:rStyle w:val="a5"/>
+          <w:rFonts w:eastAsiaTheme="minorHAnsi"/>
+          <w:color w:val="auto"/>
+          <w:szCs w:val="28"/>
+          <w:u w:val="none"/>
+          <w:bdr w:val="none" w:sz="0" w:space="0" w:color="auto"/>
+          <w:lang w:val="ru-RU"/>
+        </w:rPr>
+        <w:t xml:space="preserve">Допоміжна </w:t>
+      </w:r>
+      <w:r>
+        <w:rPr>
+          <w:rStyle w:val="a5"/>
+          <w:rFonts w:eastAsiaTheme="minorHAnsi"/>
+          <w:color w:val="auto"/>
+          <w:szCs w:val="28"/>
+          <w:u w:val="none"/>
+          <w:bdr w:val="none" w:sz="0" w:space="0" w:color="auto"/>
+          <w:lang w:val="uk-UA"/>
+        </w:rPr>
+        <w:t>таблиця новин за тегами</w:t>
+      </w:r>
+    </w:p>
+    <w:p>
+      <w:pPr>
+        <w:jc w:val="left"/>
+        <w:rPr>
+          <w:rStyle w:val="a5"/>
+          <w:rFonts w:eastAsiaTheme="minorHAnsi"/>
+          <w:color w:val="auto"/>
+          <w:szCs w:val="28"/>
+          <w:u w:val="none"/>
+          <w:bdr w:val="none" w:sz="0" w:space="0" w:color="auto"/>
+        </w:rPr>
+      </w:pPr>
+      <w:r>
+        <w:rPr>
+          <w:rStyle w:val="a5"/>
+          <w:rFonts w:eastAsiaTheme="minorHAnsi"/>
+          <w:b/>
+          <w:color w:val="auto"/>
+          <w:szCs w:val="28"/>
+          <w:u w:val="none"/>
+          <w:bdr w:val="none" w:sz="0" w:space="0" w:color="auto"/>
+          <w:lang w:val="uk-UA"/>
+        </w:rPr>
+        <w:lastRenderedPageBreak/>
+        <w:t>Властивості</w:t>
+      </w:r>
+      <w:r>
+        <w:rPr>
+          <w:rStyle w:val="a5"/>
+          <w:rFonts w:eastAsiaTheme="minorHAnsi"/>
+          <w:color w:val="auto"/>
+          <w:szCs w:val="28"/>
+          <w:u w:val="none"/>
+          <w:bdr w:val="none" w:sz="0" w:space="0" w:color="auto"/>
+          <w:lang w:val="ru-RU"/>
+        </w:rPr>
+        <w:t>:</w:t>
+      </w:r>
+      <w:r>
+        <w:rPr>
+          <w:rStyle w:val="a5"/>
+          <w:rFonts w:eastAsiaTheme="minorHAnsi"/>
+          <w:color w:val="auto"/>
+          <w:szCs w:val="28"/>
+          <w:u w:val="none"/>
+          <w:bdr w:val="none" w:sz="0" w:space="0" w:color="auto"/>
+        </w:rPr>
+        <w:t xml:space="preserve"> </w:t>
+      </w:r>
+    </w:p>
+    <w:p>
+      <w:pPr>
+        <w:pStyle w:val="a6"/>
+        <w:numPr>
+          <w:ilvl w:val="0"/>
+          <w:numId w:val="3"/>
+        </w:numPr>
+        <w:jc w:val="left"/>
+        <w:rPr>
+          <w:rStyle w:val="a5"/>
+          <w:rFonts w:eastAsiaTheme="minorHAnsi"/>
+          <w:color w:val="auto"/>
+          <w:szCs w:val="28"/>
+          <w:u w:val="none"/>
+          <w:bdr w:val="none" w:sz="0" w:space="0" w:color="auto"/>
+        </w:rPr>
+      </w:pPr>
+      <w:r>
+        <w:rPr>
+          <w:rStyle w:val="a5"/>
+          <w:rFonts w:eastAsiaTheme="minorHAnsi"/>
+          <w:b/>
+          <w:color w:val="auto"/>
+          <w:szCs w:val="28"/>
+          <w:u w:val="none"/>
+          <w:bdr w:val="none" w:sz="0" w:space="0" w:color="auto"/>
+        </w:rPr>
+        <w:t>PieceOfNews</w:t>
+      </w:r>
+      <w:r>
+        <w:rPr>
+          <w:rStyle w:val="a5"/>
+          <w:rFonts w:eastAsiaTheme="minorHAnsi"/>
+          <w:b/>
+          <w:color w:val="auto"/>
+          <w:szCs w:val="28"/>
+          <w:u w:val="none"/>
+          <w:bdr w:val="none" w:sz="0" w:space="0" w:color="auto"/>
+        </w:rPr>
+        <w:t>Id</w:t>
       </w:r>
       <w:r>
         <w:rPr>
@@ -3443,6 +4530,20 @@
     </w:p>
     <w:p>
       <w:pPr>
+        <w:rPr>
+          <w:rStyle w:val="a5"/>
+          <w:rFonts w:eastAsiaTheme="minorHAnsi"/>
+          <w:b/>
+          <w:color w:val="auto"/>
+          <w:szCs w:val="28"/>
+          <w:u w:val="none"/>
+          <w:bdr w:val="none" w:sz="0" w:space="0" w:color="auto"/>
+          <w:lang w:val="ru-RU"/>
+        </w:rPr>
+      </w:pPr>
+    </w:p>
+    <w:p>
+      <w:pPr>
         <w:jc w:val="center"/>
         <w:rPr>
           <w:rStyle w:val="a5"/>
@@ -3455,10 +4556,7 @@
           <w:lang w:val="ru-RU"/>
         </w:rPr>
       </w:pPr>
-    </w:p>
-    <w:p>
-      <w:pPr>
-        <w:jc w:val="center"/>
+      <w:r>
         <w:rPr>
           <w:rStyle w:val="a5"/>
           <w:rFonts w:eastAsiaTheme="minorHAnsi"/>
@@ -3467,125 +4565,7 @@
           <w:szCs w:val="28"/>
           <w:u w:val="none"/>
           <w:bdr w:val="none" w:sz="0" w:space="0" w:color="auto"/>
-          <w:lang w:val="ru-RU"/>
-        </w:rPr>
-      </w:pPr>
-    </w:p>
-    <w:p>
-      <w:pPr>
-        <w:jc w:val="center"/>
-        <w:rPr>
-          <w:rStyle w:val="a5"/>
-          <w:rFonts w:eastAsiaTheme="minorHAnsi"/>
-          <w:b/>
-          <w:color w:val="auto"/>
-          <w:szCs w:val="28"/>
-          <w:u w:val="none"/>
-          <w:bdr w:val="none" w:sz="0" w:space="0" w:color="auto"/>
-          <w:lang w:val="ru-RU"/>
-        </w:rPr>
-      </w:pPr>
-    </w:p>
-    <w:p>
-      <w:pPr>
-        <w:jc w:val="center"/>
-        <w:rPr>
-          <w:rStyle w:val="a5"/>
-          <w:rFonts w:eastAsiaTheme="minorHAnsi"/>
-          <w:b/>
-          <w:color w:val="auto"/>
-          <w:szCs w:val="28"/>
-          <w:u w:val="none"/>
-          <w:bdr w:val="none" w:sz="0" w:space="0" w:color="auto"/>
-          <w:lang w:val="ru-RU"/>
-        </w:rPr>
-      </w:pPr>
-    </w:p>
-    <w:p>
-      <w:pPr>
-        <w:jc w:val="center"/>
-        <w:rPr>
-          <w:rStyle w:val="a5"/>
-          <w:rFonts w:eastAsiaTheme="minorHAnsi"/>
-          <w:b/>
-          <w:color w:val="auto"/>
-          <w:szCs w:val="28"/>
-          <w:u w:val="none"/>
-          <w:bdr w:val="none" w:sz="0" w:space="0" w:color="auto"/>
-          <w:lang w:val="ru-RU"/>
-        </w:rPr>
-      </w:pPr>
-    </w:p>
-    <w:p>
-      <w:pPr>
-        <w:jc w:val="center"/>
-        <w:rPr>
-          <w:rStyle w:val="a5"/>
-          <w:rFonts w:eastAsiaTheme="minorHAnsi"/>
-          <w:b/>
-          <w:color w:val="auto"/>
-          <w:szCs w:val="28"/>
-          <w:u w:val="none"/>
-          <w:bdr w:val="none" w:sz="0" w:space="0" w:color="auto"/>
-          <w:lang w:val="ru-RU"/>
-        </w:rPr>
-      </w:pPr>
-    </w:p>
-    <w:p>
-      <w:pPr>
-        <w:jc w:val="center"/>
-        <w:rPr>
-          <w:rStyle w:val="a5"/>
-          <w:rFonts w:eastAsiaTheme="minorHAnsi"/>
-          <w:b/>
-          <w:color w:val="auto"/>
-          <w:szCs w:val="28"/>
-          <w:u w:val="none"/>
-          <w:bdr w:val="none" w:sz="0" w:space="0" w:color="auto"/>
-          <w:lang w:val="ru-RU"/>
-        </w:rPr>
-      </w:pPr>
-    </w:p>
-    <w:p>
-      <w:pPr>
-        <w:jc w:val="center"/>
-        <w:rPr>
-          <w:rStyle w:val="a5"/>
-          <w:rFonts w:eastAsiaTheme="minorHAnsi"/>
-          <w:b/>
-          <w:color w:val="auto"/>
-          <w:szCs w:val="28"/>
-          <w:u w:val="none"/>
-          <w:bdr w:val="none" w:sz="0" w:space="0" w:color="auto"/>
-          <w:lang w:val="ru-RU"/>
-        </w:rPr>
-      </w:pPr>
-    </w:p>
-    <w:p>
-      <w:pPr>
-        <w:jc w:val="center"/>
-        <w:rPr>
-          <w:rStyle w:val="a5"/>
-          <w:rFonts w:eastAsiaTheme="minorHAnsi"/>
-          <w:b/>
-          <w:color w:val="auto"/>
-          <w:szCs w:val="28"/>
-          <w:u w:val="none"/>
-          <w:bdr w:val="none" w:sz="0" w:space="0" w:color="auto"/>
-          <w:lang w:val="ru-RU"/>
-        </w:rPr>
-      </w:pPr>
-      <w:r>
-        <w:rPr>
-          <w:rStyle w:val="a5"/>
-          <w:rFonts w:eastAsiaTheme="minorHAnsi"/>
-          <w:b/>
-          <w:color w:val="auto"/>
-          <w:szCs w:val="28"/>
-          <w:u w:val="none"/>
-          <w:bdr w:val="none" w:sz="0" w:space="0" w:color="auto"/>
-        </w:rPr>
-        <w:lastRenderedPageBreak/>
+        </w:rPr>
         <w:t>Context</w:t>
       </w:r>
     </w:p>
@@ -3787,7 +4767,10 @@
           <w:bdr w:val="none" w:sz="0" w:space="0" w:color="auto"/>
         </w:rPr>
       </w:pPr>
-      <w:r>
+    </w:p>
+    <w:p>
+      <w:pPr>
+        <w:jc w:val="center"/>
         <w:rPr>
           <w:rStyle w:val="a5"/>
           <w:rFonts w:eastAsiaTheme="minorHAnsi"/>
@@ -3797,6 +4780,60 @@
           <w:u w:val="none"/>
           <w:bdr w:val="none" w:sz="0" w:space="0" w:color="auto"/>
         </w:rPr>
+      </w:pPr>
+    </w:p>
+    <w:p>
+      <w:pPr>
+        <w:jc w:val="center"/>
+        <w:rPr>
+          <w:rStyle w:val="a5"/>
+          <w:rFonts w:eastAsiaTheme="minorHAnsi"/>
+          <w:b/>
+          <w:color w:val="auto"/>
+          <w:szCs w:val="28"/>
+          <w:u w:val="none"/>
+          <w:bdr w:val="none" w:sz="0" w:space="0" w:color="auto"/>
+        </w:rPr>
+      </w:pPr>
+    </w:p>
+    <w:p>
+      <w:pPr>
+        <w:jc w:val="center"/>
+        <w:rPr>
+          <w:rStyle w:val="a5"/>
+          <w:rFonts w:eastAsiaTheme="minorHAnsi"/>
+          <w:b/>
+          <w:color w:val="auto"/>
+          <w:szCs w:val="28"/>
+          <w:u w:val="none"/>
+          <w:bdr w:val="none" w:sz="0" w:space="0" w:color="auto"/>
+        </w:rPr>
+      </w:pPr>
+    </w:p>
+    <w:p>
+      <w:pPr>
+        <w:jc w:val="center"/>
+        <w:rPr>
+          <w:rStyle w:val="a5"/>
+          <w:rFonts w:eastAsiaTheme="minorHAnsi"/>
+          <w:b/>
+          <w:color w:val="auto"/>
+          <w:szCs w:val="28"/>
+          <w:u w:val="none"/>
+          <w:bdr w:val="none" w:sz="0" w:space="0" w:color="auto"/>
+        </w:rPr>
+      </w:pPr>
+      <w:r>
+        <w:rPr>
+          <w:rStyle w:val="a5"/>
+          <w:rFonts w:eastAsiaTheme="minorHAnsi"/>
+          <w:b/>
+          <w:color w:val="auto"/>
+          <w:szCs w:val="28"/>
+          <w:u w:val="none"/>
+          <w:bdr w:val="none" w:sz="0" w:space="0" w:color="auto"/>
+        </w:rPr>
+        <w:lastRenderedPageBreak/>
         <w:t>Container</w:t>
       </w:r>
     </w:p>
@@ -3878,7 +4915,6 @@
           <w:bdr w:val="none" w:sz="0" w:space="0" w:color="auto"/>
           <w:lang w:val="uk-UA"/>
         </w:rPr>
-        <w:lastRenderedPageBreak/>
         <w:t xml:space="preserve">Система </w:t>
       </w:r>
       <w:r>
@@ -4194,7 +5230,10 @@
           <w:bdr w:val="none" w:sz="0" w:space="0" w:color="auto"/>
         </w:rPr>
       </w:pPr>
-      <w:r>
+    </w:p>
+    <w:p>
+      <w:pPr>
+        <w:jc w:val="center"/>
         <w:rPr>
           <w:rStyle w:val="a5"/>
           <w:rFonts w:eastAsiaTheme="minorHAnsi"/>
@@ -4204,6 +5243,144 @@
           <w:u w:val="none"/>
           <w:bdr w:val="none" w:sz="0" w:space="0" w:color="auto"/>
         </w:rPr>
+      </w:pPr>
+    </w:p>
+    <w:p>
+      <w:pPr>
+        <w:jc w:val="center"/>
+        <w:rPr>
+          <w:rStyle w:val="a5"/>
+          <w:rFonts w:eastAsiaTheme="minorHAnsi"/>
+          <w:b/>
+          <w:color w:val="auto"/>
+          <w:szCs w:val="28"/>
+          <w:u w:val="none"/>
+          <w:bdr w:val="none" w:sz="0" w:space="0" w:color="auto"/>
+        </w:rPr>
+      </w:pPr>
+    </w:p>
+    <w:p>
+      <w:pPr>
+        <w:jc w:val="center"/>
+        <w:rPr>
+          <w:rStyle w:val="a5"/>
+          <w:rFonts w:eastAsiaTheme="minorHAnsi"/>
+          <w:b/>
+          <w:color w:val="auto"/>
+          <w:szCs w:val="28"/>
+          <w:u w:val="none"/>
+          <w:bdr w:val="none" w:sz="0" w:space="0" w:color="auto"/>
+        </w:rPr>
+      </w:pPr>
+    </w:p>
+    <w:p>
+      <w:pPr>
+        <w:jc w:val="center"/>
+        <w:rPr>
+          <w:rStyle w:val="a5"/>
+          <w:rFonts w:eastAsiaTheme="minorHAnsi"/>
+          <w:b/>
+          <w:color w:val="auto"/>
+          <w:szCs w:val="28"/>
+          <w:u w:val="none"/>
+          <w:bdr w:val="none" w:sz="0" w:space="0" w:color="auto"/>
+        </w:rPr>
+      </w:pPr>
+    </w:p>
+    <w:p>
+      <w:pPr>
+        <w:jc w:val="center"/>
+        <w:rPr>
+          <w:rStyle w:val="a5"/>
+          <w:rFonts w:eastAsiaTheme="minorHAnsi"/>
+          <w:b/>
+          <w:color w:val="auto"/>
+          <w:szCs w:val="28"/>
+          <w:u w:val="none"/>
+          <w:bdr w:val="none" w:sz="0" w:space="0" w:color="auto"/>
+        </w:rPr>
+      </w:pPr>
+    </w:p>
+    <w:p>
+      <w:pPr>
+        <w:jc w:val="center"/>
+        <w:rPr>
+          <w:rStyle w:val="a5"/>
+          <w:rFonts w:eastAsiaTheme="minorHAnsi"/>
+          <w:b/>
+          <w:color w:val="auto"/>
+          <w:szCs w:val="28"/>
+          <w:u w:val="none"/>
+          <w:bdr w:val="none" w:sz="0" w:space="0" w:color="auto"/>
+        </w:rPr>
+      </w:pPr>
+    </w:p>
+    <w:p>
+      <w:pPr>
+        <w:jc w:val="center"/>
+        <w:rPr>
+          <w:rStyle w:val="a5"/>
+          <w:rFonts w:eastAsiaTheme="minorHAnsi"/>
+          <w:b/>
+          <w:color w:val="auto"/>
+          <w:szCs w:val="28"/>
+          <w:u w:val="none"/>
+          <w:bdr w:val="none" w:sz="0" w:space="0" w:color="auto"/>
+        </w:rPr>
+      </w:pPr>
+    </w:p>
+    <w:p>
+      <w:pPr>
+        <w:jc w:val="center"/>
+        <w:rPr>
+          <w:rStyle w:val="a5"/>
+          <w:rFonts w:eastAsiaTheme="minorHAnsi"/>
+          <w:b/>
+          <w:color w:val="auto"/>
+          <w:szCs w:val="28"/>
+          <w:u w:val="none"/>
+          <w:bdr w:val="none" w:sz="0" w:space="0" w:color="auto"/>
+        </w:rPr>
+      </w:pPr>
+    </w:p>
+    <w:p>
+      <w:pPr>
+        <w:jc w:val="center"/>
+        <w:rPr>
+          <w:rStyle w:val="a5"/>
+          <w:rFonts w:eastAsiaTheme="minorHAnsi"/>
+          <w:b/>
+          <w:color w:val="auto"/>
+          <w:szCs w:val="28"/>
+          <w:u w:val="none"/>
+          <w:bdr w:val="none" w:sz="0" w:space="0" w:color="auto"/>
+        </w:rPr>
+      </w:pPr>
+    </w:p>
+    <w:p>
+      <w:pPr>
+        <w:jc w:val="center"/>
+        <w:rPr>
+          <w:rStyle w:val="a5"/>
+          <w:rFonts w:eastAsiaTheme="minorHAnsi"/>
+          <w:b/>
+          <w:color w:val="auto"/>
+          <w:szCs w:val="28"/>
+          <w:u w:val="none"/>
+          <w:bdr w:val="none" w:sz="0" w:space="0" w:color="auto"/>
+        </w:rPr>
+      </w:pPr>
+      <w:r>
+        <w:rPr>
+          <w:rStyle w:val="a5"/>
+          <w:rFonts w:eastAsiaTheme="minorHAnsi"/>
+          <w:b/>
+          <w:color w:val="auto"/>
+          <w:szCs w:val="28"/>
+          <w:u w:val="none"/>
+          <w:bdr w:val="none" w:sz="0" w:space="0" w:color="auto"/>
+        </w:rPr>
+        <w:lastRenderedPageBreak/>
         <w:t>Component</w:t>
       </w:r>
     </w:p>
@@ -4941,174 +6118,244 @@
           <w:bdr w:val="none" w:sz="0" w:space="0" w:color="auto"/>
           <w:lang w:val="uk-UA"/>
         </w:rPr>
+        <w:t xml:space="preserve">3. </w:t>
+      </w:r>
+      <w:r>
+        <w:rPr>
+          <w:rStyle w:val="a5"/>
+          <w:rFonts w:eastAsiaTheme="minorHAnsi"/>
+          <w:color w:val="auto"/>
+          <w:szCs w:val="28"/>
+          <w:u w:val="none"/>
+          <w:bdr w:val="none" w:sz="0" w:space="0" w:color="auto"/>
+        </w:rPr>
+        <w:t>User</w:t>
+      </w:r>
+      <w:r>
+        <w:rPr>
+          <w:rStyle w:val="a5"/>
+          <w:rFonts w:eastAsiaTheme="minorHAnsi"/>
+          <w:color w:val="auto"/>
+          <w:szCs w:val="28"/>
+          <w:u w:val="none"/>
+          <w:bdr w:val="none" w:sz="0" w:space="0" w:color="auto"/>
+          <w:lang w:val="uk-UA"/>
+        </w:rPr>
+        <w:t xml:space="preserve"> </w:t>
+      </w:r>
+      <w:r>
+        <w:rPr>
+          <w:rStyle w:val="a5"/>
+          <w:rFonts w:eastAsiaTheme="minorHAnsi"/>
+          <w:color w:val="auto"/>
+          <w:szCs w:val="28"/>
+          <w:u w:val="none"/>
+          <w:bdr w:val="none" w:sz="0" w:space="0" w:color="auto"/>
+        </w:rPr>
+        <w:t>Interface</w:t>
+      </w:r>
+      <w:r>
+        <w:rPr>
+          <w:rStyle w:val="a5"/>
+          <w:rFonts w:eastAsiaTheme="minorHAnsi"/>
+          <w:color w:val="auto"/>
+          <w:szCs w:val="28"/>
+          <w:u w:val="none"/>
+          <w:bdr w:val="none" w:sz="0" w:space="0" w:color="auto"/>
+          <w:lang w:val="uk-UA"/>
+        </w:rPr>
+        <w:t xml:space="preserve"> </w:t>
+      </w:r>
+      <w:r>
+        <w:rPr>
+          <w:rStyle w:val="a5"/>
+          <w:rFonts w:eastAsiaTheme="minorHAnsi"/>
+          <w:color w:val="auto"/>
+          <w:szCs w:val="28"/>
+          <w:u w:val="none"/>
+          <w:bdr w:val="none" w:sz="0" w:space="0" w:color="auto"/>
+        </w:rPr>
+        <w:t>Layer</w:t>
+      </w:r>
+      <w:r>
+        <w:rPr>
+          <w:rStyle w:val="a5"/>
+          <w:rFonts w:eastAsiaTheme="minorHAnsi"/>
+          <w:color w:val="auto"/>
+          <w:szCs w:val="28"/>
+          <w:u w:val="none"/>
+          <w:bdr w:val="none" w:sz="0" w:space="0" w:color="auto"/>
+          <w:lang w:val="uk-UA"/>
+        </w:rPr>
+        <w:t xml:space="preserve"> (</w:t>
+      </w:r>
+      <w:r>
+        <w:rPr>
+          <w:rStyle w:val="a5"/>
+          <w:rFonts w:eastAsiaTheme="minorHAnsi"/>
+          <w:color w:val="auto"/>
+          <w:szCs w:val="28"/>
+          <w:u w:val="none"/>
+          <w:bdr w:val="none" w:sz="0" w:space="0" w:color="auto"/>
+        </w:rPr>
+        <w:t>UI</w:t>
+      </w:r>
+      <w:r>
+        <w:rPr>
+          <w:rStyle w:val="a5"/>
+          <w:rFonts w:eastAsiaTheme="minorHAnsi"/>
+          <w:color w:val="auto"/>
+          <w:szCs w:val="28"/>
+          <w:u w:val="none"/>
+          <w:bdr w:val="none" w:sz="0" w:space="0" w:color="auto"/>
+          <w:lang w:val="uk-UA"/>
+        </w:rPr>
+        <w:t xml:space="preserve">) – </w:t>
+      </w:r>
+      <w:r>
+        <w:rPr>
+          <w:rStyle w:val="a5"/>
+          <w:rFonts w:eastAsiaTheme="minorHAnsi"/>
+          <w:color w:val="auto"/>
+          <w:szCs w:val="28"/>
+          <w:u w:val="none"/>
+          <w:bdr w:val="none" w:sz="0" w:space="0" w:color="auto"/>
+          <w:lang w:val="uk-UA"/>
+        </w:rPr>
+        <w:t xml:space="preserve">шар, який відповідає за обробку запитів користувача. Містить контролери. Залежить від </w:t>
+      </w:r>
+      <w:r>
+        <w:rPr>
+          <w:rStyle w:val="a5"/>
+          <w:rFonts w:eastAsiaTheme="minorHAnsi"/>
+          <w:color w:val="auto"/>
+          <w:szCs w:val="28"/>
+          <w:u w:val="none"/>
+          <w:bdr w:val="none" w:sz="0" w:space="0" w:color="auto"/>
+        </w:rPr>
+        <w:t>BLL</w:t>
+      </w:r>
+      <w:r>
+        <w:rPr>
+          <w:rStyle w:val="a5"/>
+          <w:rFonts w:eastAsiaTheme="minorHAnsi"/>
+          <w:color w:val="auto"/>
+          <w:szCs w:val="28"/>
+          <w:u w:val="none"/>
+          <w:bdr w:val="none" w:sz="0" w:space="0" w:color="auto"/>
+          <w:lang w:val="uk-UA"/>
+        </w:rPr>
+        <w:t>.</w:t>
+      </w:r>
+    </w:p>
+    <w:p>
+      <w:pPr>
+        <w:rPr>
+          <w:rStyle w:val="a5"/>
+          <w:rFonts w:eastAsiaTheme="minorHAnsi"/>
+          <w:color w:val="auto"/>
+          <w:szCs w:val="28"/>
+          <w:u w:val="none"/>
+          <w:bdr w:val="none" w:sz="0" w:space="0" w:color="auto"/>
+          <w:lang w:val="uk-UA"/>
+        </w:rPr>
+      </w:pPr>
+    </w:p>
+    <w:p>
+      <w:pPr>
+        <w:jc w:val="center"/>
+        <w:rPr>
+          <w:rStyle w:val="a5"/>
+          <w:rFonts w:eastAsiaTheme="minorHAnsi"/>
+          <w:b/>
+          <w:color w:val="auto"/>
+          <w:szCs w:val="28"/>
+          <w:u w:val="none"/>
+          <w:bdr w:val="none" w:sz="0" w:space="0" w:color="auto"/>
+        </w:rPr>
+      </w:pPr>
+    </w:p>
+    <w:p>
+      <w:pPr>
+        <w:jc w:val="center"/>
+        <w:rPr>
+          <w:rStyle w:val="a5"/>
+          <w:rFonts w:eastAsiaTheme="minorHAnsi"/>
+          <w:b/>
+          <w:color w:val="auto"/>
+          <w:szCs w:val="28"/>
+          <w:u w:val="none"/>
+          <w:bdr w:val="none" w:sz="0" w:space="0" w:color="auto"/>
+        </w:rPr>
+      </w:pPr>
+    </w:p>
+    <w:p>
+      <w:pPr>
+        <w:jc w:val="center"/>
+        <w:rPr>
+          <w:rStyle w:val="a5"/>
+          <w:rFonts w:eastAsiaTheme="minorHAnsi"/>
+          <w:b/>
+          <w:color w:val="auto"/>
+          <w:szCs w:val="28"/>
+          <w:u w:val="none"/>
+          <w:bdr w:val="none" w:sz="0" w:space="0" w:color="auto"/>
+        </w:rPr>
+      </w:pPr>
+    </w:p>
+    <w:p>
+      <w:pPr>
+        <w:jc w:val="center"/>
+        <w:rPr>
+          <w:rStyle w:val="a5"/>
+          <w:rFonts w:eastAsiaTheme="minorHAnsi"/>
+          <w:b/>
+          <w:color w:val="auto"/>
+          <w:szCs w:val="28"/>
+          <w:u w:val="none"/>
+          <w:bdr w:val="none" w:sz="0" w:space="0" w:color="auto"/>
+        </w:rPr>
+      </w:pPr>
+    </w:p>
+    <w:p>
+      <w:pPr>
+        <w:jc w:val="center"/>
+        <w:rPr>
+          <w:rStyle w:val="a5"/>
+          <w:rFonts w:eastAsiaTheme="minorHAnsi"/>
+          <w:b/>
+          <w:color w:val="auto"/>
+          <w:szCs w:val="28"/>
+          <w:u w:val="none"/>
+          <w:bdr w:val="none" w:sz="0" w:space="0" w:color="auto"/>
+        </w:rPr>
+      </w:pPr>
+    </w:p>
+    <w:p>
+      <w:pPr>
+        <w:jc w:val="center"/>
+        <w:rPr>
+          <w:rStyle w:val="a5"/>
+          <w:rFonts w:eastAsiaTheme="minorHAnsi"/>
+          <w:b/>
+          <w:color w:val="auto"/>
+          <w:szCs w:val="28"/>
+          <w:u w:val="none"/>
+          <w:bdr w:val="none" w:sz="0" w:space="0" w:color="auto"/>
+          <w:lang w:val="uk-UA"/>
+        </w:rPr>
+      </w:pPr>
+      <w:r>
+        <w:rPr>
+          <w:rStyle w:val="a5"/>
+          <w:rFonts w:eastAsiaTheme="minorHAnsi"/>
+          <w:b/>
+          <w:color w:val="auto"/>
+          <w:szCs w:val="28"/>
+          <w:u w:val="none"/>
+          <w:bdr w:val="none" w:sz="0" w:space="0" w:color="auto"/>
+        </w:rPr>
         <w:lastRenderedPageBreak/>
-        <w:t xml:space="preserve">3. </w:t>
-      </w:r>
-      <w:r>
-        <w:rPr>
-          <w:rStyle w:val="a5"/>
-          <w:rFonts w:eastAsiaTheme="minorHAnsi"/>
-          <w:color w:val="auto"/>
-          <w:szCs w:val="28"/>
-          <w:u w:val="none"/>
-          <w:bdr w:val="none" w:sz="0" w:space="0" w:color="auto"/>
-        </w:rPr>
-        <w:t>User</w:t>
-      </w:r>
-      <w:r>
-        <w:rPr>
-          <w:rStyle w:val="a5"/>
-          <w:rFonts w:eastAsiaTheme="minorHAnsi"/>
-          <w:color w:val="auto"/>
-          <w:szCs w:val="28"/>
-          <w:u w:val="none"/>
-          <w:bdr w:val="none" w:sz="0" w:space="0" w:color="auto"/>
-          <w:lang w:val="uk-UA"/>
-        </w:rPr>
-        <w:t xml:space="preserve"> </w:t>
-      </w:r>
-      <w:r>
-        <w:rPr>
-          <w:rStyle w:val="a5"/>
-          <w:rFonts w:eastAsiaTheme="minorHAnsi"/>
-          <w:color w:val="auto"/>
-          <w:szCs w:val="28"/>
-          <w:u w:val="none"/>
-          <w:bdr w:val="none" w:sz="0" w:space="0" w:color="auto"/>
-        </w:rPr>
-        <w:t>Interface</w:t>
-      </w:r>
-      <w:r>
-        <w:rPr>
-          <w:rStyle w:val="a5"/>
-          <w:rFonts w:eastAsiaTheme="minorHAnsi"/>
-          <w:color w:val="auto"/>
-          <w:szCs w:val="28"/>
-          <w:u w:val="none"/>
-          <w:bdr w:val="none" w:sz="0" w:space="0" w:color="auto"/>
-          <w:lang w:val="uk-UA"/>
-        </w:rPr>
-        <w:t xml:space="preserve"> </w:t>
-      </w:r>
-      <w:r>
-        <w:rPr>
-          <w:rStyle w:val="a5"/>
-          <w:rFonts w:eastAsiaTheme="minorHAnsi"/>
-          <w:color w:val="auto"/>
-          <w:szCs w:val="28"/>
-          <w:u w:val="none"/>
-          <w:bdr w:val="none" w:sz="0" w:space="0" w:color="auto"/>
-        </w:rPr>
-        <w:t>Layer</w:t>
-      </w:r>
-      <w:r>
-        <w:rPr>
-          <w:rStyle w:val="a5"/>
-          <w:rFonts w:eastAsiaTheme="minorHAnsi"/>
-          <w:color w:val="auto"/>
-          <w:szCs w:val="28"/>
-          <w:u w:val="none"/>
-          <w:bdr w:val="none" w:sz="0" w:space="0" w:color="auto"/>
-          <w:lang w:val="uk-UA"/>
-        </w:rPr>
-        <w:t xml:space="preserve"> (</w:t>
-      </w:r>
-      <w:r>
-        <w:rPr>
-          <w:rStyle w:val="a5"/>
-          <w:rFonts w:eastAsiaTheme="minorHAnsi"/>
-          <w:color w:val="auto"/>
-          <w:szCs w:val="28"/>
-          <w:u w:val="none"/>
-          <w:bdr w:val="none" w:sz="0" w:space="0" w:color="auto"/>
-        </w:rPr>
-        <w:t>UI</w:t>
-      </w:r>
-      <w:r>
-        <w:rPr>
-          <w:rStyle w:val="a5"/>
-          <w:rFonts w:eastAsiaTheme="minorHAnsi"/>
-          <w:color w:val="auto"/>
-          <w:szCs w:val="28"/>
-          <w:u w:val="none"/>
-          <w:bdr w:val="none" w:sz="0" w:space="0" w:color="auto"/>
-          <w:lang w:val="uk-UA"/>
-        </w:rPr>
-        <w:t xml:space="preserve">) – </w:t>
-      </w:r>
-      <w:r>
-        <w:rPr>
-          <w:rStyle w:val="a5"/>
-          <w:rFonts w:eastAsiaTheme="minorHAnsi"/>
-          <w:color w:val="auto"/>
-          <w:szCs w:val="28"/>
-          <w:u w:val="none"/>
-          <w:bdr w:val="none" w:sz="0" w:space="0" w:color="auto"/>
-          <w:lang w:val="uk-UA"/>
-        </w:rPr>
-        <w:t xml:space="preserve">шар, який відповідає за обробку запитів користувача. Містить контролери. Залежить від </w:t>
-      </w:r>
-      <w:r>
-        <w:rPr>
-          <w:rStyle w:val="a5"/>
-          <w:rFonts w:eastAsiaTheme="minorHAnsi"/>
-          <w:color w:val="auto"/>
-          <w:szCs w:val="28"/>
-          <w:u w:val="none"/>
-          <w:bdr w:val="none" w:sz="0" w:space="0" w:color="auto"/>
-        </w:rPr>
-        <w:t>BLL</w:t>
-      </w:r>
-      <w:r>
-        <w:rPr>
-          <w:rStyle w:val="a5"/>
-          <w:rFonts w:eastAsiaTheme="minorHAnsi"/>
-          <w:color w:val="auto"/>
-          <w:szCs w:val="28"/>
-          <w:u w:val="none"/>
-          <w:bdr w:val="none" w:sz="0" w:space="0" w:color="auto"/>
-          <w:lang w:val="uk-UA"/>
-        </w:rPr>
-        <w:t>.</w:t>
-      </w:r>
-    </w:p>
-    <w:p>
-      <w:pPr>
-        <w:rPr>
-          <w:rStyle w:val="a5"/>
-          <w:rFonts w:eastAsiaTheme="minorHAnsi"/>
-          <w:color w:val="auto"/>
-          <w:szCs w:val="28"/>
-          <w:u w:val="none"/>
-          <w:bdr w:val="none" w:sz="0" w:space="0" w:color="auto"/>
-          <w:lang w:val="uk-UA"/>
-        </w:rPr>
-      </w:pPr>
-    </w:p>
-    <w:p>
-      <w:pPr>
-        <w:jc w:val="center"/>
-        <w:rPr>
-          <w:rStyle w:val="a5"/>
-          <w:rFonts w:eastAsiaTheme="minorHAnsi"/>
-          <w:b/>
-          <w:color w:val="auto"/>
-          <w:szCs w:val="28"/>
-          <w:u w:val="none"/>
-          <w:bdr w:val="none" w:sz="0" w:space="0" w:color="auto"/>
-          <w:lang w:val="uk-UA"/>
-        </w:rPr>
-      </w:pPr>
-      <w:r>
-        <w:rPr>
-          <w:rStyle w:val="a5"/>
-          <w:rFonts w:eastAsiaTheme="minorHAnsi"/>
-          <w:b/>
-          <w:color w:val="auto"/>
-          <w:szCs w:val="28"/>
-          <w:u w:val="none"/>
-          <w:bdr w:val="none" w:sz="0" w:space="0" w:color="auto"/>
-        </w:rPr>
         <w:t>Code</w:t>
       </w:r>
     </w:p>
@@ -5132,10 +6379,10 @@
           <w:lang w:val="uk-UA" w:eastAsia="uk-UA"/>
         </w:rPr>
         <w:drawing>
-          <wp:inline distT="0" distB="0" distL="0" distR="0" wp14:anchorId="13B7576B" wp14:editId="4D4FB577">
-            <wp:extent cx="5940425" cy="3416300"/>
+          <wp:inline distT="0" distB="0" distL="0" distR="0" wp14:anchorId="1CBFC5A3" wp14:editId="32504030">
+            <wp:extent cx="5940425" cy="3621405"/>
             <wp:effectExtent l="0" t="0" r="3175" b="0"/>
-            <wp:docPr id="5" name="Рисунок 5"/>
+            <wp:docPr id="2" name="Рисунок 2"/>
             <wp:cNvGraphicFramePr>
               <a:graphicFrameLocks xmlns:a="http://schemas.openxmlformats.org/drawingml/2006/main" noChangeAspect="1"/>
             </wp:cNvGraphicFramePr>
@@ -5155,7 +6402,7 @@
                   <pic:spPr>
                     <a:xfrm>
                       <a:off x="0" y="0"/>
-                      <a:ext cx="5940425" cy="3416300"/>
+                      <a:ext cx="5940425" cy="3621405"/>
                     </a:xfrm>
                     <a:prstGeom prst="rect">
                       <a:avLst/>
@@ -5167,2324 +6414,2299 @@
           </wp:inline>
         </w:drawing>
       </w:r>
-    </w:p>
-    <w:p>
-      <w:pPr>
-        <w:rPr>
-          <w:rStyle w:val="a5"/>
-          <w:rFonts w:eastAsiaTheme="minorHAnsi"/>
-          <w:color w:val="auto"/>
-          <w:szCs w:val="28"/>
-          <w:u w:val="none"/>
-          <w:bdr w:val="none" w:sz="0" w:space="0" w:color="auto"/>
-          <w:lang w:val="uk-UA"/>
-        </w:rPr>
-      </w:pPr>
-      <w:r>
-        <w:rPr>
-          <w:rStyle w:val="a5"/>
-          <w:rFonts w:eastAsiaTheme="minorHAnsi"/>
-          <w:color w:val="auto"/>
-          <w:szCs w:val="28"/>
-          <w:u w:val="none"/>
-          <w:bdr w:val="none" w:sz="0" w:space="0" w:color="auto"/>
-          <w:lang w:val="uk-UA"/>
-        </w:rPr>
-        <w:t>Серед особливостей</w:t>
-      </w:r>
-      <w:r>
-        <w:rPr>
-          <w:rStyle w:val="a5"/>
-          <w:rFonts w:eastAsiaTheme="minorHAnsi"/>
-          <w:color w:val="auto"/>
-          <w:szCs w:val="28"/>
-          <w:u w:val="none"/>
-          <w:bdr w:val="none" w:sz="0" w:space="0" w:color="auto"/>
-          <w:lang w:val="uk-UA"/>
-        </w:rPr>
-        <w:t xml:space="preserve">: </w:t>
-      </w:r>
-      <w:r>
-        <w:rPr>
-          <w:rStyle w:val="a5"/>
-          <w:rFonts w:eastAsiaTheme="minorHAnsi"/>
-          <w:color w:val="auto"/>
-          <w:szCs w:val="28"/>
-          <w:u w:val="none"/>
-          <w:bdr w:val="none" w:sz="0" w:space="0" w:color="auto"/>
-          <w:lang w:val="uk-UA"/>
-        </w:rPr>
-        <w:t xml:space="preserve">клас </w:t>
-      </w:r>
-      <w:r>
-        <w:rPr>
-          <w:rStyle w:val="a5"/>
-          <w:rFonts w:eastAsiaTheme="minorHAnsi"/>
-          <w:color w:val="auto"/>
-          <w:szCs w:val="28"/>
-          <w:u w:val="none"/>
-          <w:bdr w:val="none" w:sz="0" w:space="0" w:color="auto"/>
-        </w:rPr>
-        <w:t>BaseEntity</w:t>
-      </w:r>
-      <w:r>
-        <w:rPr>
-          <w:rStyle w:val="a5"/>
-          <w:rFonts w:eastAsiaTheme="minorHAnsi"/>
-          <w:color w:val="auto"/>
-          <w:szCs w:val="28"/>
-          <w:u w:val="none"/>
-          <w:bdr w:val="none" w:sz="0" w:space="0" w:color="auto"/>
-          <w:lang w:val="uk-UA"/>
-        </w:rPr>
-        <w:t xml:space="preserve"> </w:t>
-      </w:r>
-      <w:r>
-        <w:rPr>
-          <w:rStyle w:val="a5"/>
-          <w:rFonts w:eastAsiaTheme="minorHAnsi"/>
-          <w:color w:val="auto"/>
-          <w:szCs w:val="28"/>
-          <w:u w:val="none"/>
-          <w:bdr w:val="none" w:sz="0" w:space="0" w:color="auto"/>
-          <w:lang w:val="uk-UA"/>
-        </w:rPr>
-        <w:t>буде використовуватись як базовий для усіх</w:t>
-      </w:r>
-      <w:r>
-        <w:rPr>
-          <w:rStyle w:val="a5"/>
-          <w:rFonts w:eastAsiaTheme="minorHAnsi"/>
-          <w:color w:val="auto"/>
-          <w:szCs w:val="28"/>
-          <w:u w:val="none"/>
-          <w:bdr w:val="none" w:sz="0" w:space="0" w:color="auto"/>
-          <w:lang w:val="uk-UA"/>
-        </w:rPr>
-        <w:t xml:space="preserve"> </w:t>
-      </w:r>
-      <w:r>
-        <w:rPr>
-          <w:rStyle w:val="a5"/>
-          <w:rFonts w:eastAsiaTheme="minorHAnsi"/>
-          <w:color w:val="auto"/>
-          <w:szCs w:val="28"/>
-          <w:u w:val="none"/>
-          <w:bdr w:val="none" w:sz="0" w:space="0" w:color="auto"/>
-          <w:lang w:val="uk-UA"/>
-        </w:rPr>
-        <w:t>базових сутностей</w:t>
-      </w:r>
-      <w:r>
-        <w:rPr>
-          <w:rStyle w:val="a5"/>
-          <w:rFonts w:eastAsiaTheme="minorHAnsi"/>
-          <w:color w:val="auto"/>
-          <w:szCs w:val="28"/>
-          <w:u w:val="none"/>
-          <w:bdr w:val="none" w:sz="0" w:space="0" w:color="auto"/>
-          <w:lang w:val="uk-UA"/>
-        </w:rPr>
-        <w:t xml:space="preserve"> (окрім </w:t>
-      </w:r>
-      <w:r>
-        <w:rPr>
-          <w:rStyle w:val="a5"/>
-          <w:rFonts w:eastAsiaTheme="minorHAnsi"/>
-          <w:color w:val="auto"/>
-          <w:szCs w:val="28"/>
-          <w:u w:val="none"/>
-          <w:bdr w:val="none" w:sz="0" w:space="0" w:color="auto"/>
-        </w:rPr>
-        <w:t>Author</w:t>
-      </w:r>
-      <w:r>
-        <w:rPr>
-          <w:rStyle w:val="a5"/>
-          <w:rFonts w:eastAsiaTheme="minorHAnsi"/>
-          <w:color w:val="auto"/>
-          <w:szCs w:val="28"/>
-          <w:u w:val="none"/>
-          <w:bdr w:val="none" w:sz="0" w:space="0" w:color="auto"/>
-          <w:lang w:val="uk-UA"/>
-        </w:rPr>
-        <w:t xml:space="preserve">, </w:t>
-      </w:r>
-      <w:r>
-        <w:rPr>
-          <w:rStyle w:val="a5"/>
-          <w:rFonts w:eastAsiaTheme="minorHAnsi"/>
-          <w:color w:val="auto"/>
-          <w:szCs w:val="28"/>
-          <w:u w:val="none"/>
-          <w:bdr w:val="none" w:sz="0" w:space="0" w:color="auto"/>
-          <w:lang w:val="uk-UA"/>
-        </w:rPr>
-        <w:t xml:space="preserve">який пронаслідує </w:t>
-      </w:r>
-      <w:r>
-        <w:rPr>
-          <w:rStyle w:val="a5"/>
-          <w:rFonts w:eastAsiaTheme="minorHAnsi"/>
-          <w:color w:val="auto"/>
-          <w:szCs w:val="28"/>
-          <w:u w:val="none"/>
-          <w:bdr w:val="none" w:sz="0" w:space="0" w:color="auto"/>
-        </w:rPr>
-        <w:t>IdentityUser</w:t>
-      </w:r>
-      <w:r>
-        <w:rPr>
-          <w:rStyle w:val="a5"/>
-          <w:rFonts w:eastAsiaTheme="minorHAnsi"/>
-          <w:color w:val="auto"/>
-          <w:szCs w:val="28"/>
-          <w:u w:val="none"/>
-          <w:bdr w:val="none" w:sz="0" w:space="0" w:color="auto"/>
-          <w:lang w:val="uk-UA"/>
-        </w:rPr>
-        <w:t>)</w:t>
-      </w:r>
-      <w:r>
-        <w:rPr>
-          <w:rStyle w:val="a5"/>
-          <w:rFonts w:eastAsiaTheme="minorHAnsi"/>
-          <w:color w:val="auto"/>
-          <w:szCs w:val="28"/>
-          <w:u w:val="none"/>
-          <w:bdr w:val="none" w:sz="0" w:space="0" w:color="auto"/>
-          <w:lang w:val="uk-UA"/>
-        </w:rPr>
-        <w:t xml:space="preserve"> і міститиме спільні для усіх базових сутностей властивості (наприклад, </w:t>
-      </w:r>
-      <w:r>
-        <w:rPr>
-          <w:rStyle w:val="a5"/>
-          <w:rFonts w:eastAsiaTheme="minorHAnsi"/>
-          <w:color w:val="auto"/>
-          <w:szCs w:val="28"/>
-          <w:u w:val="none"/>
-          <w:bdr w:val="none" w:sz="0" w:space="0" w:color="auto"/>
-        </w:rPr>
-        <w:t>Id</w:t>
-      </w:r>
-      <w:r>
-        <w:rPr>
-          <w:rStyle w:val="a5"/>
-          <w:rFonts w:eastAsiaTheme="minorHAnsi"/>
-          <w:color w:val="auto"/>
-          <w:szCs w:val="28"/>
-          <w:u w:val="none"/>
-          <w:bdr w:val="none" w:sz="0" w:space="0" w:color="auto"/>
-          <w:lang w:val="uk-UA"/>
-        </w:rPr>
-        <w:t xml:space="preserve">). </w:t>
-      </w:r>
-      <w:r>
-        <w:rPr>
-          <w:rStyle w:val="a5"/>
-          <w:rFonts w:eastAsiaTheme="minorHAnsi"/>
-          <w:color w:val="auto"/>
-          <w:szCs w:val="28"/>
-          <w:u w:val="none"/>
-          <w:bdr w:val="none" w:sz="0" w:space="0" w:color="auto"/>
-          <w:lang w:val="uk-UA"/>
-        </w:rPr>
-        <w:t xml:space="preserve">Схожу функцію виконуватиме базовий абстрактний клас </w:t>
-      </w:r>
-      <w:r>
-        <w:rPr>
-          <w:rStyle w:val="a5"/>
-          <w:rFonts w:eastAsiaTheme="minorHAnsi"/>
-          <w:color w:val="auto"/>
-          <w:szCs w:val="28"/>
-          <w:u w:val="none"/>
-          <w:bdr w:val="none" w:sz="0" w:space="0" w:color="auto"/>
-        </w:rPr>
-        <w:t>BaseService</w:t>
-      </w:r>
-      <w:r>
-        <w:rPr>
-          <w:rStyle w:val="a5"/>
-          <w:rFonts w:eastAsiaTheme="minorHAnsi"/>
-          <w:color w:val="auto"/>
-          <w:szCs w:val="28"/>
-          <w:u w:val="none"/>
-          <w:bdr w:val="none" w:sz="0" w:space="0" w:color="auto"/>
-          <w:lang w:val="uk-UA"/>
-        </w:rPr>
-        <w:t xml:space="preserve">, </w:t>
-      </w:r>
-      <w:r>
-        <w:rPr>
-          <w:rStyle w:val="a5"/>
-          <w:rFonts w:eastAsiaTheme="minorHAnsi"/>
-          <w:color w:val="auto"/>
-          <w:szCs w:val="28"/>
-          <w:u w:val="none"/>
-          <w:bdr w:val="none" w:sz="0" w:space="0" w:color="auto"/>
-          <w:lang w:val="uk-UA"/>
-        </w:rPr>
-        <w:t>який міститиме спільні для усіх сервісів поля (наприклад, контекст</w:t>
-      </w:r>
-      <w:r>
-        <w:rPr>
-          <w:rStyle w:val="a5"/>
-          <w:rFonts w:eastAsiaTheme="minorHAnsi"/>
-          <w:color w:val="auto"/>
-          <w:szCs w:val="28"/>
-          <w:u w:val="none"/>
-          <w:bdr w:val="none" w:sz="0" w:space="0" w:color="auto"/>
-          <w:lang w:val="uk-UA"/>
-        </w:rPr>
-        <w:t xml:space="preserve"> </w:t>
-      </w:r>
-      <w:r>
-        <w:rPr>
-          <w:rStyle w:val="a5"/>
-          <w:rFonts w:eastAsiaTheme="minorHAnsi"/>
-          <w:color w:val="auto"/>
-          <w:szCs w:val="28"/>
-          <w:u w:val="none"/>
-          <w:bdr w:val="none" w:sz="0" w:space="0" w:color="auto"/>
-          <w:lang w:val="uk-UA"/>
-        </w:rPr>
-        <w:t xml:space="preserve">бази даних). </w:t>
-      </w:r>
-    </w:p>
-    <w:p>
-      <w:pPr>
-        <w:rPr>
-          <w:rStyle w:val="a5"/>
-          <w:rFonts w:eastAsiaTheme="minorHAnsi"/>
-          <w:color w:val="auto"/>
-          <w:szCs w:val="28"/>
-          <w:u w:val="none"/>
-          <w:bdr w:val="none" w:sz="0" w:space="0" w:color="auto"/>
-          <w:lang w:val="uk-UA"/>
-        </w:rPr>
-      </w:pPr>
-      <w:r>
-        <w:rPr>
-          <w:rStyle w:val="a5"/>
-          <w:rFonts w:eastAsiaTheme="minorHAnsi"/>
-          <w:color w:val="auto"/>
-          <w:szCs w:val="28"/>
-          <w:u w:val="none"/>
-          <w:bdr w:val="none" w:sz="0" w:space="0" w:color="auto"/>
-          <w:lang w:val="uk-UA"/>
-        </w:rPr>
-        <w:t xml:space="preserve">Крім того, </w:t>
-      </w:r>
-      <w:r>
-        <w:rPr>
-          <w:rStyle w:val="a5"/>
-          <w:rFonts w:eastAsiaTheme="minorHAnsi"/>
-          <w:color w:val="auto"/>
-          <w:szCs w:val="28"/>
-          <w:u w:val="none"/>
-          <w:bdr w:val="none" w:sz="0" w:space="0" w:color="auto"/>
-        </w:rPr>
-        <w:t>DAL</w:t>
-      </w:r>
-      <w:r>
-        <w:rPr>
-          <w:rStyle w:val="a5"/>
-          <w:rFonts w:eastAsiaTheme="minorHAnsi"/>
-          <w:color w:val="auto"/>
-          <w:szCs w:val="28"/>
-          <w:u w:val="none"/>
-          <w:bdr w:val="none" w:sz="0" w:space="0" w:color="auto"/>
-          <w:lang w:val="uk-UA"/>
-        </w:rPr>
-        <w:t xml:space="preserve"> </w:t>
-      </w:r>
-      <w:r>
-        <w:rPr>
-          <w:rStyle w:val="a5"/>
-          <w:rFonts w:eastAsiaTheme="minorHAnsi"/>
-          <w:color w:val="auto"/>
-          <w:szCs w:val="28"/>
-          <w:u w:val="none"/>
-          <w:bdr w:val="none" w:sz="0" w:space="0" w:color="auto"/>
-          <w:lang w:val="uk-UA"/>
-        </w:rPr>
-        <w:t xml:space="preserve">міститиме сутності як </w:t>
-      </w:r>
-      <w:r>
-        <w:rPr>
-          <w:rStyle w:val="a5"/>
-          <w:rFonts w:eastAsiaTheme="minorHAnsi"/>
-          <w:color w:val="auto"/>
-          <w:szCs w:val="28"/>
-          <w:u w:val="none"/>
-          <w:bdr w:val="none" w:sz="0" w:space="0" w:color="auto"/>
-        </w:rPr>
-        <w:t>Author</w:t>
-      </w:r>
-      <w:r>
-        <w:rPr>
-          <w:rStyle w:val="a5"/>
-          <w:rFonts w:eastAsiaTheme="minorHAnsi"/>
-          <w:color w:val="auto"/>
-          <w:szCs w:val="28"/>
-          <w:u w:val="none"/>
-          <w:bdr w:val="none" w:sz="0" w:space="0" w:color="auto"/>
-          <w:lang w:val="uk-UA"/>
-        </w:rPr>
-        <w:t xml:space="preserve">, </w:t>
-      </w:r>
-      <w:r>
-        <w:rPr>
-          <w:rStyle w:val="a5"/>
-          <w:rFonts w:eastAsiaTheme="minorHAnsi"/>
-          <w:color w:val="auto"/>
-          <w:szCs w:val="28"/>
-          <w:u w:val="none"/>
-          <w:bdr w:val="none" w:sz="0" w:space="0" w:color="auto"/>
-        </w:rPr>
-        <w:t>PieceOfNews</w:t>
-      </w:r>
-      <w:r>
-        <w:rPr>
-          <w:rStyle w:val="a5"/>
-          <w:rFonts w:eastAsiaTheme="minorHAnsi"/>
-          <w:color w:val="auto"/>
-          <w:szCs w:val="28"/>
-          <w:u w:val="none"/>
-          <w:bdr w:val="none" w:sz="0" w:space="0" w:color="auto"/>
-          <w:lang w:val="uk-UA"/>
-        </w:rPr>
-        <w:t xml:space="preserve">, </w:t>
-      </w:r>
-      <w:r>
-        <w:rPr>
-          <w:rStyle w:val="a5"/>
-          <w:rFonts w:eastAsiaTheme="minorHAnsi"/>
-          <w:color w:val="auto"/>
-          <w:szCs w:val="28"/>
-          <w:u w:val="none"/>
-          <w:bdr w:val="none" w:sz="0" w:space="0" w:color="auto"/>
-        </w:rPr>
-        <w:t>Rubric</w:t>
-      </w:r>
-      <w:r>
-        <w:rPr>
-          <w:rStyle w:val="a5"/>
-          <w:rFonts w:eastAsiaTheme="minorHAnsi"/>
-          <w:color w:val="auto"/>
-          <w:szCs w:val="28"/>
-          <w:u w:val="none"/>
-          <w:bdr w:val="none" w:sz="0" w:space="0" w:color="auto"/>
-          <w:lang w:val="uk-UA"/>
-        </w:rPr>
-        <w:t xml:space="preserve">, </w:t>
-      </w:r>
-      <w:r>
-        <w:rPr>
-          <w:rStyle w:val="a5"/>
-          <w:rFonts w:eastAsiaTheme="minorHAnsi"/>
-          <w:color w:val="auto"/>
-          <w:szCs w:val="28"/>
-          <w:u w:val="none"/>
-          <w:bdr w:val="none" w:sz="0" w:space="0" w:color="auto"/>
-        </w:rPr>
-        <w:t>Tag</w:t>
-      </w:r>
-      <w:r>
-        <w:rPr>
-          <w:rStyle w:val="a5"/>
-          <w:rFonts w:eastAsiaTheme="minorHAnsi"/>
-          <w:color w:val="auto"/>
-          <w:szCs w:val="28"/>
-          <w:u w:val="none"/>
-          <w:bdr w:val="none" w:sz="0" w:space="0" w:color="auto"/>
-          <w:lang w:val="uk-UA"/>
-        </w:rPr>
-        <w:t xml:space="preserve">, </w:t>
-      </w:r>
-      <w:r>
-        <w:rPr>
-          <w:rStyle w:val="a5"/>
-          <w:rFonts w:eastAsiaTheme="minorHAnsi"/>
-          <w:color w:val="auto"/>
-          <w:szCs w:val="28"/>
-          <w:u w:val="none"/>
-          <w:bdr w:val="none" w:sz="0" w:space="0" w:color="auto"/>
-        </w:rPr>
-        <w:t>NewsRubric</w:t>
-      </w:r>
-      <w:r>
-        <w:rPr>
-          <w:rStyle w:val="a5"/>
-          <w:rFonts w:eastAsiaTheme="minorHAnsi"/>
-          <w:color w:val="auto"/>
-          <w:szCs w:val="28"/>
-          <w:u w:val="none"/>
-          <w:bdr w:val="none" w:sz="0" w:space="0" w:color="auto"/>
-          <w:lang w:val="uk-UA"/>
-        </w:rPr>
-        <w:t xml:space="preserve">, </w:t>
-      </w:r>
-      <w:r>
-        <w:rPr>
-          <w:rStyle w:val="a5"/>
-          <w:rFonts w:eastAsiaTheme="minorHAnsi"/>
-          <w:color w:val="auto"/>
-          <w:szCs w:val="28"/>
-          <w:u w:val="none"/>
-          <w:bdr w:val="none" w:sz="0" w:space="0" w:color="auto"/>
-        </w:rPr>
-        <w:t>NewsTag</w:t>
-      </w:r>
-      <w:r>
-        <w:rPr>
-          <w:rStyle w:val="a5"/>
-          <w:rFonts w:eastAsiaTheme="minorHAnsi"/>
-          <w:color w:val="auto"/>
-          <w:szCs w:val="28"/>
-          <w:u w:val="none"/>
-          <w:bdr w:val="none" w:sz="0" w:space="0" w:color="auto"/>
-          <w:lang w:val="uk-UA"/>
-        </w:rPr>
-        <w:t xml:space="preserve"> </w:t>
-      </w:r>
-      <w:r>
-        <w:rPr>
-          <w:rStyle w:val="a5"/>
-          <w:rFonts w:eastAsiaTheme="minorHAnsi"/>
-          <w:color w:val="auto"/>
-          <w:szCs w:val="28"/>
-          <w:u w:val="none"/>
-          <w:bdr w:val="none" w:sz="0" w:space="0" w:color="auto"/>
-          <w:lang w:val="uk-UA"/>
-        </w:rPr>
-        <w:t xml:space="preserve">та контекст бази даних – </w:t>
-      </w:r>
-      <w:r>
-        <w:rPr>
-          <w:rStyle w:val="a5"/>
-          <w:rFonts w:eastAsiaTheme="minorHAnsi"/>
-          <w:color w:val="auto"/>
-          <w:szCs w:val="28"/>
-          <w:u w:val="none"/>
-          <w:bdr w:val="none" w:sz="0" w:space="0" w:color="auto"/>
-        </w:rPr>
-        <w:t>OnlineNewsContext</w:t>
-      </w:r>
-      <w:r>
-        <w:rPr>
-          <w:rStyle w:val="a5"/>
-          <w:rFonts w:eastAsiaTheme="minorHAnsi"/>
-          <w:color w:val="auto"/>
-          <w:szCs w:val="28"/>
-          <w:u w:val="none"/>
-          <w:bdr w:val="none" w:sz="0" w:space="0" w:color="auto"/>
-          <w:lang w:val="uk-UA"/>
-        </w:rPr>
-        <w:t>.</w:t>
-      </w:r>
-      <w:r>
-        <w:rPr>
-          <w:rStyle w:val="a5"/>
-          <w:rFonts w:eastAsiaTheme="minorHAnsi"/>
-          <w:color w:val="auto"/>
-          <w:szCs w:val="28"/>
-          <w:u w:val="none"/>
-          <w:bdr w:val="none" w:sz="0" w:space="0" w:color="auto"/>
-          <w:lang w:val="uk-UA"/>
-        </w:rPr>
-        <w:t xml:space="preserve"> </w:t>
-      </w:r>
-      <w:r>
-        <w:rPr>
-          <w:rStyle w:val="a5"/>
-          <w:rFonts w:eastAsiaTheme="minorHAnsi"/>
-          <w:color w:val="auto"/>
-          <w:szCs w:val="28"/>
-          <w:u w:val="none"/>
-          <w:bdr w:val="none" w:sz="0" w:space="0" w:color="auto"/>
-          <w:lang w:val="uk-UA"/>
-        </w:rPr>
-        <w:t xml:space="preserve">Також буде реалізовано патерн </w:t>
-      </w:r>
-      <w:r>
-        <w:rPr>
-          <w:rStyle w:val="a5"/>
-          <w:rFonts w:eastAsiaTheme="minorHAnsi"/>
-          <w:color w:val="auto"/>
-          <w:szCs w:val="28"/>
-          <w:u w:val="none"/>
-          <w:bdr w:val="none" w:sz="0" w:space="0" w:color="auto"/>
-        </w:rPr>
-        <w:t>Repository</w:t>
-      </w:r>
-      <w:r>
-        <w:rPr>
-          <w:rStyle w:val="a5"/>
-          <w:rFonts w:eastAsiaTheme="minorHAnsi"/>
-          <w:color w:val="auto"/>
-          <w:szCs w:val="28"/>
-          <w:u w:val="none"/>
-          <w:bdr w:val="none" w:sz="0" w:space="0" w:color="auto"/>
-          <w:lang w:val="uk-UA"/>
-        </w:rPr>
-        <w:t xml:space="preserve"> </w:t>
-      </w:r>
-      <w:r>
-        <w:rPr>
-          <w:rStyle w:val="a5"/>
-          <w:rFonts w:eastAsiaTheme="minorHAnsi"/>
-          <w:color w:val="auto"/>
-          <w:szCs w:val="28"/>
-          <w:u w:val="none"/>
-          <w:bdr w:val="none" w:sz="0" w:space="0" w:color="auto"/>
-          <w:lang w:val="uk-UA"/>
-        </w:rPr>
-        <w:t xml:space="preserve">з загальним інтерфейсом </w:t>
-      </w:r>
-      <w:r>
-        <w:rPr>
-          <w:rStyle w:val="a5"/>
-          <w:rFonts w:eastAsiaTheme="minorHAnsi"/>
-          <w:color w:val="auto"/>
-          <w:szCs w:val="28"/>
-          <w:u w:val="none"/>
-          <w:bdr w:val="none" w:sz="0" w:space="0" w:color="auto"/>
-        </w:rPr>
-        <w:t>IGenericRepository</w:t>
-      </w:r>
-      <w:r>
-        <w:rPr>
-          <w:rStyle w:val="a5"/>
-          <w:rFonts w:eastAsiaTheme="minorHAnsi"/>
-          <w:color w:val="auto"/>
-          <w:szCs w:val="28"/>
-          <w:u w:val="none"/>
-          <w:bdr w:val="none" w:sz="0" w:space="0" w:color="auto"/>
-          <w:lang w:val="uk-UA"/>
-        </w:rPr>
-        <w:t>&lt;</w:t>
-      </w:r>
-      <w:r>
-        <w:rPr>
-          <w:rStyle w:val="a5"/>
-          <w:rFonts w:eastAsiaTheme="minorHAnsi"/>
-          <w:color w:val="auto"/>
-          <w:szCs w:val="28"/>
-          <w:u w:val="none"/>
-          <w:bdr w:val="none" w:sz="0" w:space="0" w:color="auto"/>
-        </w:rPr>
-        <w:t>T</w:t>
-      </w:r>
-      <w:r>
-        <w:rPr>
-          <w:rStyle w:val="a5"/>
-          <w:rFonts w:eastAsiaTheme="minorHAnsi"/>
-          <w:color w:val="auto"/>
-          <w:szCs w:val="28"/>
-          <w:u w:val="none"/>
-          <w:bdr w:val="none" w:sz="0" w:space="0" w:color="auto"/>
-          <w:lang w:val="uk-UA"/>
-        </w:rPr>
-        <w:t xml:space="preserve">&gt; </w:t>
-      </w:r>
-      <w:r>
-        <w:rPr>
-          <w:rStyle w:val="a5"/>
-          <w:rFonts w:eastAsiaTheme="minorHAnsi"/>
-          <w:color w:val="auto"/>
-          <w:szCs w:val="28"/>
-          <w:u w:val="none"/>
-          <w:bdr w:val="none" w:sz="0" w:space="0" w:color="auto"/>
-          <w:lang w:val="uk-UA"/>
-        </w:rPr>
-        <w:t xml:space="preserve">та загальним базовим класом для всіх репозиторіїв </w:t>
-      </w:r>
-      <w:r>
-        <w:rPr>
-          <w:rStyle w:val="a5"/>
-          <w:rFonts w:eastAsiaTheme="minorHAnsi"/>
-          <w:color w:val="auto"/>
-          <w:szCs w:val="28"/>
-          <w:u w:val="none"/>
-          <w:bdr w:val="none" w:sz="0" w:space="0" w:color="auto"/>
-        </w:rPr>
-        <w:t>GenericRepository</w:t>
-      </w:r>
-      <w:r>
-        <w:rPr>
-          <w:rStyle w:val="a5"/>
-          <w:rFonts w:eastAsiaTheme="minorHAnsi"/>
-          <w:color w:val="auto"/>
-          <w:szCs w:val="28"/>
-          <w:u w:val="none"/>
-          <w:bdr w:val="none" w:sz="0" w:space="0" w:color="auto"/>
-          <w:lang w:val="uk-UA"/>
-        </w:rPr>
-        <w:t>&lt;</w:t>
-      </w:r>
-      <w:r>
-        <w:rPr>
-          <w:rStyle w:val="a5"/>
-          <w:rFonts w:eastAsiaTheme="minorHAnsi"/>
-          <w:color w:val="auto"/>
-          <w:szCs w:val="28"/>
-          <w:u w:val="none"/>
-          <w:bdr w:val="none" w:sz="0" w:space="0" w:color="auto"/>
-        </w:rPr>
-        <w:t>T</w:t>
-      </w:r>
-      <w:r>
-        <w:rPr>
-          <w:rStyle w:val="a5"/>
-          <w:rFonts w:eastAsiaTheme="minorHAnsi"/>
-          <w:color w:val="auto"/>
-          <w:szCs w:val="28"/>
-          <w:u w:val="none"/>
-          <w:bdr w:val="none" w:sz="0" w:space="0" w:color="auto"/>
-          <w:lang w:val="uk-UA"/>
-        </w:rPr>
-        <w:t>&gt;.</w:t>
-      </w:r>
-    </w:p>
-    <w:p>
-      <w:pPr>
-        <w:rPr>
-          <w:rStyle w:val="a5"/>
-          <w:rFonts w:eastAsiaTheme="minorHAnsi"/>
-          <w:color w:val="auto"/>
-          <w:szCs w:val="28"/>
-          <w:u w:val="none"/>
-          <w:bdr w:val="none" w:sz="0" w:space="0" w:color="auto"/>
-          <w:lang w:val="uk-UA"/>
-        </w:rPr>
-      </w:pPr>
-      <w:r>
-        <w:rPr>
-          <w:rStyle w:val="a5"/>
-          <w:rFonts w:eastAsiaTheme="minorHAnsi"/>
-          <w:color w:val="auto"/>
-          <w:szCs w:val="28"/>
-          <w:u w:val="none"/>
-          <w:bdr w:val="none" w:sz="0" w:space="0" w:color="auto"/>
-        </w:rPr>
-        <w:t>BLL</w:t>
-      </w:r>
-      <w:r>
-        <w:rPr>
-          <w:rStyle w:val="a5"/>
-          <w:rFonts w:eastAsiaTheme="minorHAnsi"/>
-          <w:color w:val="auto"/>
-          <w:szCs w:val="28"/>
-          <w:u w:val="none"/>
-          <w:bdr w:val="none" w:sz="0" w:space="0" w:color="auto"/>
-          <w:lang w:val="uk-UA"/>
-        </w:rPr>
-        <w:t xml:space="preserve"> </w:t>
-      </w:r>
-      <w:r>
-        <w:rPr>
-          <w:rStyle w:val="a5"/>
-          <w:rFonts w:eastAsiaTheme="minorHAnsi"/>
-          <w:color w:val="auto"/>
-          <w:szCs w:val="28"/>
-          <w:u w:val="none"/>
-          <w:bdr w:val="none" w:sz="0" w:space="0" w:color="auto"/>
-          <w:lang w:val="uk-UA"/>
-        </w:rPr>
-        <w:t>міститиме</w:t>
-      </w:r>
-      <w:r>
-        <w:rPr>
-          <w:rStyle w:val="a5"/>
-          <w:rFonts w:eastAsiaTheme="minorHAnsi"/>
-          <w:color w:val="auto"/>
-          <w:szCs w:val="28"/>
-          <w:u w:val="none"/>
-          <w:bdr w:val="none" w:sz="0" w:space="0" w:color="auto"/>
-          <w:lang w:val="uk-UA"/>
-        </w:rPr>
-        <w:t xml:space="preserve"> </w:t>
-      </w:r>
-      <w:r>
-        <w:rPr>
-          <w:rStyle w:val="a5"/>
-          <w:rFonts w:eastAsiaTheme="minorHAnsi"/>
-          <w:color w:val="auto"/>
-          <w:szCs w:val="28"/>
-          <w:u w:val="none"/>
-          <w:bdr w:val="none" w:sz="0" w:space="0" w:color="auto"/>
-          <w:lang w:val="uk-UA"/>
-        </w:rPr>
-        <w:t xml:space="preserve">базовий абстрактний клас </w:t>
-      </w:r>
-      <w:r>
-        <w:rPr>
-          <w:rStyle w:val="a5"/>
-          <w:rFonts w:eastAsiaTheme="minorHAnsi"/>
-          <w:color w:val="auto"/>
-          <w:szCs w:val="28"/>
-          <w:u w:val="none"/>
-          <w:bdr w:val="none" w:sz="0" w:space="0" w:color="auto"/>
-        </w:rPr>
-        <w:t>BaseService</w:t>
-      </w:r>
-      <w:r>
-        <w:rPr>
-          <w:rStyle w:val="a5"/>
-          <w:rFonts w:eastAsiaTheme="minorHAnsi"/>
-          <w:color w:val="auto"/>
-          <w:szCs w:val="28"/>
-          <w:u w:val="none"/>
-          <w:bdr w:val="none" w:sz="0" w:space="0" w:color="auto"/>
-          <w:lang w:val="uk-UA"/>
-        </w:rPr>
-        <w:t xml:space="preserve"> </w:t>
-      </w:r>
-      <w:r>
-        <w:rPr>
-          <w:rStyle w:val="a5"/>
-          <w:rFonts w:eastAsiaTheme="minorHAnsi"/>
-          <w:color w:val="auto"/>
-          <w:szCs w:val="28"/>
-          <w:u w:val="none"/>
-          <w:bdr w:val="none" w:sz="0" w:space="0" w:color="auto"/>
-          <w:lang w:val="uk-UA"/>
-        </w:rPr>
-        <w:t>та</w:t>
-      </w:r>
-      <w:r>
-        <w:rPr>
-          <w:rStyle w:val="a5"/>
-          <w:rFonts w:eastAsiaTheme="minorHAnsi"/>
-          <w:color w:val="auto"/>
-          <w:szCs w:val="28"/>
-          <w:u w:val="none"/>
-          <w:bdr w:val="none" w:sz="0" w:space="0" w:color="auto"/>
-          <w:lang w:val="uk-UA"/>
-        </w:rPr>
-        <w:t xml:space="preserve"> інтерфейси сервісів </w:t>
-      </w:r>
-      <w:r>
-        <w:rPr>
-          <w:rStyle w:val="a5"/>
-          <w:rFonts w:eastAsiaTheme="minorHAnsi"/>
-          <w:color w:val="auto"/>
-          <w:szCs w:val="28"/>
-          <w:u w:val="none"/>
-          <w:bdr w:val="none" w:sz="0" w:space="0" w:color="auto"/>
-        </w:rPr>
-        <w:t>IAuthorsService</w:t>
-      </w:r>
-      <w:r>
-        <w:rPr>
-          <w:rStyle w:val="a5"/>
-          <w:rFonts w:eastAsiaTheme="minorHAnsi"/>
-          <w:color w:val="auto"/>
-          <w:szCs w:val="28"/>
-          <w:u w:val="none"/>
-          <w:bdr w:val="none" w:sz="0" w:space="0" w:color="auto"/>
-          <w:lang w:val="uk-UA"/>
-        </w:rPr>
-        <w:t xml:space="preserve">, </w:t>
-      </w:r>
-      <w:r>
-        <w:rPr>
-          <w:rStyle w:val="a5"/>
-          <w:rFonts w:eastAsiaTheme="minorHAnsi"/>
-          <w:color w:val="auto"/>
-          <w:szCs w:val="28"/>
-          <w:u w:val="none"/>
-          <w:bdr w:val="none" w:sz="0" w:space="0" w:color="auto"/>
-        </w:rPr>
-        <w:t>INewsService</w:t>
-      </w:r>
-      <w:r>
-        <w:rPr>
-          <w:rStyle w:val="a5"/>
-          <w:rFonts w:eastAsiaTheme="minorHAnsi"/>
-          <w:color w:val="auto"/>
-          <w:szCs w:val="28"/>
-          <w:u w:val="none"/>
-          <w:bdr w:val="none" w:sz="0" w:space="0" w:color="auto"/>
-          <w:lang w:val="uk-UA"/>
-        </w:rPr>
-        <w:t xml:space="preserve">, </w:t>
-      </w:r>
-      <w:r>
-        <w:rPr>
-          <w:rStyle w:val="a5"/>
-          <w:rFonts w:eastAsiaTheme="minorHAnsi"/>
-          <w:color w:val="auto"/>
-          <w:szCs w:val="28"/>
-          <w:u w:val="none"/>
-          <w:bdr w:val="none" w:sz="0" w:space="0" w:color="auto"/>
-        </w:rPr>
-        <w:t>IRubricsService</w:t>
-      </w:r>
-      <w:r>
-        <w:rPr>
-          <w:rStyle w:val="a5"/>
-          <w:rFonts w:eastAsiaTheme="minorHAnsi"/>
-          <w:color w:val="auto"/>
-          <w:szCs w:val="28"/>
-          <w:u w:val="none"/>
-          <w:bdr w:val="none" w:sz="0" w:space="0" w:color="auto"/>
-          <w:lang w:val="uk-UA"/>
-        </w:rPr>
-        <w:t xml:space="preserve">, </w:t>
-      </w:r>
-      <w:r>
-        <w:rPr>
-          <w:rStyle w:val="a5"/>
-          <w:rFonts w:eastAsiaTheme="minorHAnsi"/>
-          <w:color w:val="auto"/>
-          <w:szCs w:val="28"/>
-          <w:u w:val="none"/>
-          <w:bdr w:val="none" w:sz="0" w:space="0" w:color="auto"/>
-        </w:rPr>
-        <w:t>ITagsService</w:t>
-      </w:r>
-      <w:r>
-        <w:rPr>
-          <w:rStyle w:val="a5"/>
-          <w:rFonts w:eastAsiaTheme="minorHAnsi"/>
-          <w:color w:val="auto"/>
-          <w:szCs w:val="28"/>
-          <w:u w:val="none"/>
-          <w:bdr w:val="none" w:sz="0" w:space="0" w:color="auto"/>
-          <w:lang w:val="uk-UA"/>
-        </w:rPr>
-        <w:t xml:space="preserve"> </w:t>
-      </w:r>
-      <w:r>
-        <w:rPr>
-          <w:rStyle w:val="a5"/>
-          <w:rFonts w:eastAsiaTheme="minorHAnsi"/>
-          <w:color w:val="auto"/>
-          <w:szCs w:val="28"/>
-          <w:u w:val="none"/>
-          <w:bdr w:val="none" w:sz="0" w:space="0" w:color="auto"/>
-          <w:lang w:val="uk-UA"/>
-        </w:rPr>
-        <w:t>та їх імплементацію відповідно</w:t>
-      </w:r>
-      <w:r>
-        <w:rPr>
-          <w:rStyle w:val="a5"/>
-          <w:rFonts w:eastAsiaTheme="minorHAnsi"/>
-          <w:color w:val="auto"/>
-          <w:szCs w:val="28"/>
-          <w:u w:val="none"/>
-          <w:bdr w:val="none" w:sz="0" w:space="0" w:color="auto"/>
-          <w:lang w:val="uk-UA"/>
-        </w:rPr>
-        <w:t xml:space="preserve">: </w:t>
-      </w:r>
-      <w:r>
-        <w:rPr>
-          <w:rStyle w:val="a5"/>
-          <w:rFonts w:eastAsiaTheme="minorHAnsi"/>
-          <w:color w:val="auto"/>
-          <w:szCs w:val="28"/>
-          <w:u w:val="none"/>
-          <w:bdr w:val="none" w:sz="0" w:space="0" w:color="auto"/>
-        </w:rPr>
-        <w:t>AuthorsService</w:t>
-      </w:r>
-      <w:r>
-        <w:rPr>
-          <w:rStyle w:val="a5"/>
-          <w:rFonts w:eastAsiaTheme="minorHAnsi"/>
-          <w:color w:val="auto"/>
-          <w:szCs w:val="28"/>
-          <w:u w:val="none"/>
-          <w:bdr w:val="none" w:sz="0" w:space="0" w:color="auto"/>
-          <w:lang w:val="uk-UA"/>
-        </w:rPr>
-        <w:t xml:space="preserve">, </w:t>
-      </w:r>
-      <w:r>
-        <w:rPr>
-          <w:rStyle w:val="a5"/>
-          <w:rFonts w:eastAsiaTheme="minorHAnsi"/>
-          <w:color w:val="auto"/>
-          <w:szCs w:val="28"/>
-          <w:u w:val="none"/>
-          <w:bdr w:val="none" w:sz="0" w:space="0" w:color="auto"/>
-        </w:rPr>
-        <w:t>NewsService</w:t>
-      </w:r>
-      <w:r>
-        <w:rPr>
-          <w:rStyle w:val="a5"/>
-          <w:rFonts w:eastAsiaTheme="minorHAnsi"/>
-          <w:color w:val="auto"/>
-          <w:szCs w:val="28"/>
-          <w:u w:val="none"/>
-          <w:bdr w:val="none" w:sz="0" w:space="0" w:color="auto"/>
-          <w:lang w:val="uk-UA"/>
-        </w:rPr>
-        <w:t xml:space="preserve">, </w:t>
-      </w:r>
-      <w:r>
-        <w:rPr>
-          <w:rStyle w:val="a5"/>
-          <w:rFonts w:eastAsiaTheme="minorHAnsi"/>
-          <w:color w:val="auto"/>
-          <w:szCs w:val="28"/>
-          <w:u w:val="none"/>
-          <w:bdr w:val="none" w:sz="0" w:space="0" w:color="auto"/>
-        </w:rPr>
-        <w:t>RubricsService</w:t>
-      </w:r>
-      <w:r>
-        <w:rPr>
-          <w:rStyle w:val="a5"/>
-          <w:rFonts w:eastAsiaTheme="minorHAnsi"/>
-          <w:color w:val="auto"/>
-          <w:szCs w:val="28"/>
-          <w:u w:val="none"/>
-          <w:bdr w:val="none" w:sz="0" w:space="0" w:color="auto"/>
-          <w:lang w:val="uk-UA"/>
-        </w:rPr>
-        <w:t xml:space="preserve">, </w:t>
-      </w:r>
-      <w:r>
-        <w:rPr>
-          <w:rStyle w:val="a5"/>
-          <w:rFonts w:eastAsiaTheme="minorHAnsi"/>
-          <w:color w:val="auto"/>
-          <w:szCs w:val="28"/>
-          <w:u w:val="none"/>
-          <w:bdr w:val="none" w:sz="0" w:space="0" w:color="auto"/>
-        </w:rPr>
-        <w:t>TagsService</w:t>
-      </w:r>
-      <w:r>
-        <w:rPr>
-          <w:rStyle w:val="a5"/>
-          <w:rFonts w:eastAsiaTheme="minorHAnsi"/>
-          <w:color w:val="auto"/>
-          <w:szCs w:val="28"/>
-          <w:u w:val="none"/>
-          <w:bdr w:val="none" w:sz="0" w:space="0" w:color="auto"/>
-          <w:lang w:val="uk-UA"/>
-        </w:rPr>
-        <w:t xml:space="preserve">. </w:t>
-      </w:r>
-    </w:p>
-    <w:p>
-      <w:pPr>
-        <w:rPr>
-          <w:rStyle w:val="a5"/>
-          <w:rFonts w:eastAsiaTheme="minorHAnsi"/>
-          <w:color w:val="auto"/>
-          <w:szCs w:val="28"/>
-          <w:u w:val="none"/>
-          <w:bdr w:val="none" w:sz="0" w:space="0" w:color="auto"/>
-        </w:rPr>
-      </w:pPr>
-      <w:r>
-        <w:rPr>
-          <w:rStyle w:val="a5"/>
-          <w:rFonts w:eastAsiaTheme="minorHAnsi"/>
-          <w:color w:val="auto"/>
-          <w:szCs w:val="28"/>
-          <w:u w:val="none"/>
-          <w:bdr w:val="none" w:sz="0" w:space="0" w:color="auto"/>
-        </w:rPr>
-        <w:lastRenderedPageBreak/>
-        <w:t xml:space="preserve">UI </w:t>
-      </w:r>
-      <w:r>
-        <w:rPr>
-          <w:rStyle w:val="a5"/>
-          <w:rFonts w:eastAsiaTheme="minorHAnsi"/>
-          <w:color w:val="auto"/>
-          <w:szCs w:val="28"/>
-          <w:u w:val="none"/>
-          <w:bdr w:val="none" w:sz="0" w:space="0" w:color="auto"/>
-          <w:lang w:val="uk-UA"/>
-        </w:rPr>
-        <w:t>міститиме контролери</w:t>
-      </w:r>
-      <w:r>
-        <w:rPr>
-          <w:rStyle w:val="a5"/>
-          <w:rFonts w:eastAsiaTheme="minorHAnsi"/>
-          <w:color w:val="auto"/>
-          <w:szCs w:val="28"/>
-          <w:u w:val="none"/>
-          <w:bdr w:val="none" w:sz="0" w:space="0" w:color="auto"/>
-        </w:rPr>
-        <w:t>: AuthorsController,</w:t>
-      </w:r>
-      <w:r>
-        <w:rPr>
-          <w:rStyle w:val="a5"/>
-          <w:rFonts w:eastAsiaTheme="minorHAnsi"/>
-          <w:color w:val="auto"/>
-          <w:szCs w:val="28"/>
-          <w:u w:val="none"/>
-          <w:bdr w:val="none" w:sz="0" w:space="0" w:color="auto"/>
-          <w:lang w:val="uk-UA"/>
-        </w:rPr>
-        <w:t xml:space="preserve"> </w:t>
-      </w:r>
-      <w:r>
-        <w:rPr>
-          <w:rStyle w:val="a5"/>
-          <w:rFonts w:eastAsiaTheme="minorHAnsi"/>
-          <w:color w:val="auto"/>
-          <w:szCs w:val="28"/>
-          <w:u w:val="none"/>
-          <w:bdr w:val="none" w:sz="0" w:space="0" w:color="auto"/>
-        </w:rPr>
-        <w:t>RubricsController, TagsController</w:t>
-      </w:r>
-      <w:r>
-        <w:rPr>
-          <w:rStyle w:val="a5"/>
-          <w:rFonts w:eastAsiaTheme="minorHAnsi"/>
-          <w:color w:val="auto"/>
-          <w:szCs w:val="28"/>
-          <w:u w:val="none"/>
-          <w:bdr w:val="none" w:sz="0" w:space="0" w:color="auto"/>
-        </w:rPr>
-        <w:t xml:space="preserve"> NewsController </w:t>
-      </w:r>
-      <w:r>
-        <w:rPr>
-          <w:rStyle w:val="a5"/>
-          <w:rFonts w:eastAsiaTheme="minorHAnsi"/>
-          <w:color w:val="auto"/>
-          <w:szCs w:val="28"/>
-          <w:u w:val="none"/>
-          <w:bdr w:val="none" w:sz="0" w:space="0" w:color="auto"/>
-          <w:lang w:val="uk-UA"/>
-        </w:rPr>
-        <w:t xml:space="preserve">та </w:t>
-      </w:r>
-      <w:r>
-        <w:rPr>
-          <w:rStyle w:val="a5"/>
-          <w:rFonts w:eastAsiaTheme="minorHAnsi"/>
-          <w:color w:val="auto"/>
-          <w:szCs w:val="28"/>
-          <w:u w:val="none"/>
-          <w:bdr w:val="none" w:sz="0" w:space="0" w:color="auto"/>
-        </w:rPr>
-        <w:t>AuthController.</w:t>
-      </w:r>
-    </w:p>
-    <w:p>
-      <w:pPr>
-        <w:rPr>
-          <w:rStyle w:val="a5"/>
-          <w:rFonts w:eastAsiaTheme="minorHAnsi"/>
-          <w:b/>
-          <w:color w:val="auto"/>
-          <w:szCs w:val="28"/>
-          <w:u w:val="none"/>
-          <w:bdr w:val="none" w:sz="0" w:space="0" w:color="auto"/>
-          <w:lang w:val="uk-UA"/>
-        </w:rPr>
-      </w:pPr>
-      <w:r>
-        <w:rPr>
-          <w:rStyle w:val="a5"/>
-          <w:rFonts w:eastAsiaTheme="minorHAnsi"/>
-          <w:b/>
-          <w:color w:val="auto"/>
-          <w:szCs w:val="28"/>
-          <w:u w:val="none"/>
-          <w:bdr w:val="none" w:sz="0" w:space="0" w:color="auto"/>
-          <w:lang w:val="uk-UA"/>
-        </w:rPr>
-        <w:t xml:space="preserve">Допоміжні класи для </w:t>
-      </w:r>
-      <w:r>
-        <w:rPr>
-          <w:rStyle w:val="a5"/>
-          <w:rFonts w:eastAsiaTheme="minorHAnsi"/>
-          <w:b/>
-          <w:color w:val="auto"/>
-          <w:szCs w:val="28"/>
-          <w:u w:val="none"/>
-          <w:bdr w:val="none" w:sz="0" w:space="0" w:color="auto"/>
-        </w:rPr>
-        <w:t xml:space="preserve">Endpoints: </w:t>
-      </w:r>
-    </w:p>
-    <w:p>
-      <w:pPr>
-        <w:rPr>
-          <w:rStyle w:val="a5"/>
-          <w:rFonts w:eastAsiaTheme="minorHAnsi"/>
-          <w:b/>
-          <w:color w:val="auto"/>
-          <w:szCs w:val="28"/>
-          <w:u w:val="none"/>
-          <w:bdr w:val="none" w:sz="0" w:space="0" w:color="auto"/>
-        </w:rPr>
-      </w:pPr>
-      <w:r>
-        <w:rPr>
-          <w:rStyle w:val="a5"/>
-          <w:rFonts w:eastAsiaTheme="minorHAnsi"/>
-          <w:b/>
-          <w:color w:val="auto"/>
-          <w:szCs w:val="28"/>
-          <w:u w:val="none"/>
-          <w:bdr w:val="none" w:sz="0" w:space="0" w:color="auto"/>
-          <w:lang w:val="uk-UA"/>
-        </w:rPr>
-        <w:t>Класи для запиту</w:t>
-      </w:r>
-      <w:r>
-        <w:rPr>
-          <w:rStyle w:val="a5"/>
-          <w:rFonts w:eastAsiaTheme="minorHAnsi"/>
-          <w:b/>
-          <w:color w:val="auto"/>
-          <w:szCs w:val="28"/>
-          <w:u w:val="none"/>
-          <w:bdr w:val="none" w:sz="0" w:space="0" w:color="auto"/>
-        </w:rPr>
-        <w:t>:</w:t>
-      </w:r>
-    </w:p>
-    <w:p>
-      <w:pPr>
-        <w:rPr>
-          <w:rStyle w:val="a5"/>
-          <w:rFonts w:eastAsiaTheme="minorHAnsi"/>
-          <w:color w:val="auto"/>
-          <w:szCs w:val="28"/>
-          <w:u w:val="none"/>
-          <w:bdr w:val="none" w:sz="0" w:space="0" w:color="auto"/>
-          <w:lang w:val="uk-UA"/>
-        </w:rPr>
-      </w:pPr>
-      <w:r>
-        <w:rPr>
-          <w:rStyle w:val="a5"/>
-          <w:rFonts w:eastAsiaTheme="minorHAnsi"/>
-          <w:i/>
-          <w:color w:val="auto"/>
-          <w:szCs w:val="28"/>
-          <w:u w:val="none"/>
-          <w:bdr w:val="none" w:sz="0" w:space="0" w:color="auto"/>
-        </w:rPr>
-        <w:t>PageSettings</w:t>
-      </w:r>
-      <w:r>
-        <w:rPr>
-          <w:rStyle w:val="a5"/>
-          <w:rFonts w:eastAsiaTheme="minorHAnsi"/>
-          <w:color w:val="auto"/>
-          <w:szCs w:val="28"/>
-          <w:u w:val="none"/>
-          <w:bdr w:val="none" w:sz="0" w:space="0" w:color="auto"/>
-          <w:lang w:val="uk-UA"/>
-        </w:rPr>
-        <w:t xml:space="preserve"> – </w:t>
-      </w:r>
-      <w:r>
-        <w:rPr>
-          <w:rStyle w:val="a5"/>
-          <w:rFonts w:eastAsiaTheme="minorHAnsi"/>
-          <w:color w:val="auto"/>
-          <w:szCs w:val="28"/>
-          <w:u w:val="none"/>
-          <w:bdr w:val="none" w:sz="0" w:space="0" w:color="auto"/>
-          <w:lang w:val="uk-UA"/>
-        </w:rPr>
-        <w:t>відповідає за фільтрацію, сортування та пагінацію даних.</w:t>
-      </w:r>
-    </w:p>
-    <w:p>
-      <w:pPr>
-        <w:rPr>
-          <w:rStyle w:val="a5"/>
-          <w:rFonts w:eastAsiaTheme="minorHAnsi"/>
-          <w:color w:val="auto"/>
-          <w:szCs w:val="28"/>
-          <w:u w:val="none"/>
-          <w:bdr w:val="none" w:sz="0" w:space="0" w:color="auto"/>
-          <w:lang w:val="uk-UA"/>
-        </w:rPr>
-      </w:pPr>
-      <w:r>
-        <w:rPr>
-          <w:rStyle w:val="a5"/>
-          <w:rFonts w:eastAsiaTheme="minorHAnsi"/>
-          <w:i/>
-          <w:color w:val="auto"/>
-          <w:szCs w:val="28"/>
-          <w:u w:val="none"/>
-          <w:bdr w:val="none" w:sz="0" w:space="0" w:color="auto"/>
-        </w:rPr>
-        <w:t>PageList</w:t>
-      </w:r>
-      <w:r>
-        <w:rPr>
-          <w:rStyle w:val="a5"/>
-          <w:rFonts w:eastAsiaTheme="minorHAnsi"/>
-          <w:i/>
-          <w:color w:val="auto"/>
-          <w:szCs w:val="28"/>
-          <w:u w:val="none"/>
-          <w:bdr w:val="none" w:sz="0" w:space="0" w:color="auto"/>
-          <w:lang w:val="uk-UA"/>
-        </w:rPr>
-        <w:t>&lt;</w:t>
-      </w:r>
-      <w:r>
-        <w:rPr>
-          <w:rStyle w:val="a5"/>
-          <w:rFonts w:eastAsiaTheme="minorHAnsi"/>
-          <w:i/>
-          <w:color w:val="auto"/>
-          <w:szCs w:val="28"/>
-          <w:u w:val="none"/>
-          <w:bdr w:val="none" w:sz="0" w:space="0" w:color="auto"/>
-        </w:rPr>
-        <w:t>T</w:t>
-      </w:r>
-      <w:r>
-        <w:rPr>
-          <w:rStyle w:val="a5"/>
-          <w:rFonts w:eastAsiaTheme="minorHAnsi"/>
-          <w:i/>
-          <w:color w:val="auto"/>
-          <w:szCs w:val="28"/>
-          <w:u w:val="none"/>
-          <w:bdr w:val="none" w:sz="0" w:space="0" w:color="auto"/>
-          <w:lang w:val="uk-UA"/>
-        </w:rPr>
-        <w:t>&gt;</w:t>
-      </w:r>
-      <w:r>
-        <w:rPr>
-          <w:rStyle w:val="a5"/>
-          <w:rFonts w:eastAsiaTheme="minorHAnsi"/>
-          <w:color w:val="auto"/>
-          <w:szCs w:val="28"/>
-          <w:u w:val="none"/>
-          <w:bdr w:val="none" w:sz="0" w:space="0" w:color="auto"/>
-          <w:lang w:val="uk-UA"/>
-        </w:rPr>
-        <w:t xml:space="preserve"> - </w:t>
-      </w:r>
-      <w:r>
-        <w:rPr>
-          <w:rStyle w:val="a5"/>
-          <w:rFonts w:eastAsiaTheme="minorHAnsi"/>
-          <w:color w:val="auto"/>
-          <w:szCs w:val="28"/>
-          <w:u w:val="none"/>
-          <w:bdr w:val="none" w:sz="0" w:space="0" w:color="auto"/>
-          <w:lang w:val="uk-UA"/>
-        </w:rPr>
-        <w:t xml:space="preserve">відповідатиме за відфільтроване, відсортоване та пагінований набір даних типу </w:t>
-      </w:r>
-      <w:r>
-        <w:rPr>
-          <w:rStyle w:val="a5"/>
-          <w:rFonts w:eastAsiaTheme="minorHAnsi"/>
-          <w:color w:val="auto"/>
-          <w:szCs w:val="28"/>
-          <w:u w:val="none"/>
-          <w:bdr w:val="none" w:sz="0" w:space="0" w:color="auto"/>
-        </w:rPr>
-        <w:t>T</w:t>
-      </w:r>
-      <w:r>
-        <w:rPr>
-          <w:rStyle w:val="a5"/>
-          <w:rFonts w:eastAsiaTheme="minorHAnsi"/>
-          <w:color w:val="auto"/>
-          <w:szCs w:val="28"/>
-          <w:u w:val="none"/>
-          <w:bdr w:val="none" w:sz="0" w:space="0" w:color="auto"/>
-          <w:lang w:val="uk-UA"/>
-        </w:rPr>
-        <w:t>, що повертається в якості результату запиту.</w:t>
-      </w:r>
-    </w:p>
-    <w:p>
-      <w:pPr>
-        <w:rPr>
-          <w:rStyle w:val="a5"/>
-          <w:rFonts w:eastAsiaTheme="minorHAnsi"/>
-          <w:color w:val="auto"/>
-          <w:szCs w:val="28"/>
-          <w:u w:val="none"/>
-          <w:bdr w:val="none" w:sz="0" w:space="0" w:color="auto"/>
-          <w:lang w:val="uk-UA"/>
-        </w:rPr>
-      </w:pPr>
-      <w:r>
-        <w:rPr>
-          <w:rStyle w:val="a5"/>
-          <w:rFonts w:eastAsiaTheme="minorHAnsi"/>
-          <w:i/>
-          <w:color w:val="auto"/>
-          <w:szCs w:val="28"/>
-          <w:u w:val="none"/>
-          <w:bdr w:val="none" w:sz="0" w:space="0" w:color="auto"/>
-        </w:rPr>
-        <w:t>UpdatedAuthorRequest</w:t>
-      </w:r>
-      <w:r>
-        <w:rPr>
-          <w:rStyle w:val="a5"/>
-          <w:rFonts w:eastAsiaTheme="minorHAnsi"/>
-          <w:color w:val="auto"/>
-          <w:szCs w:val="28"/>
-          <w:u w:val="none"/>
-          <w:bdr w:val="none" w:sz="0" w:space="0" w:color="auto"/>
-          <w:lang w:val="uk-UA"/>
-        </w:rPr>
-        <w:t xml:space="preserve"> – </w:t>
-      </w:r>
-      <w:r>
-        <w:rPr>
-          <w:rStyle w:val="a5"/>
-          <w:rFonts w:eastAsiaTheme="minorHAnsi"/>
-          <w:color w:val="auto"/>
-          <w:szCs w:val="28"/>
-          <w:u w:val="none"/>
-          <w:bdr w:val="none" w:sz="0" w:space="0" w:color="auto"/>
-          <w:lang w:val="uk-UA"/>
-        </w:rPr>
-        <w:t>клас, який має усі властивості, які може редагувати автор про себе.</w:t>
-      </w:r>
-    </w:p>
-    <w:p>
-      <w:pPr>
-        <w:rPr>
-          <w:rStyle w:val="a5"/>
-          <w:rFonts w:eastAsiaTheme="minorHAnsi"/>
-          <w:color w:val="auto"/>
-          <w:szCs w:val="28"/>
-          <w:u w:val="none"/>
-          <w:bdr w:val="none" w:sz="0" w:space="0" w:color="auto"/>
-          <w:lang w:val="uk-UA"/>
-        </w:rPr>
-      </w:pPr>
-      <w:r>
-        <w:rPr>
-          <w:rStyle w:val="a5"/>
-          <w:rFonts w:eastAsiaTheme="minorHAnsi"/>
-          <w:i/>
-          <w:color w:val="auto"/>
-          <w:szCs w:val="28"/>
-          <w:u w:val="none"/>
-          <w:bdr w:val="none" w:sz="0" w:space="0" w:color="auto"/>
-        </w:rPr>
-        <w:t>NewPieceOfNewsRequest</w:t>
-      </w:r>
-      <w:r>
-        <w:rPr>
-          <w:rStyle w:val="a5"/>
-          <w:rFonts w:eastAsiaTheme="minorHAnsi"/>
-          <w:i/>
-          <w:color w:val="auto"/>
-          <w:szCs w:val="28"/>
-          <w:u w:val="none"/>
-          <w:bdr w:val="none" w:sz="0" w:space="0" w:color="auto"/>
-          <w:lang w:val="uk-UA"/>
-        </w:rPr>
-        <w:t xml:space="preserve"> – </w:t>
-      </w:r>
-      <w:r>
-        <w:rPr>
-          <w:rStyle w:val="a5"/>
-          <w:rFonts w:eastAsiaTheme="minorHAnsi"/>
-          <w:color w:val="auto"/>
-          <w:szCs w:val="28"/>
-          <w:u w:val="none"/>
-          <w:bdr w:val="none" w:sz="0" w:space="0" w:color="auto"/>
-          <w:lang w:val="uk-UA"/>
-        </w:rPr>
-        <w:t>клас, який має усі властивості для створення нової новини.</w:t>
-      </w:r>
-    </w:p>
-    <w:p>
-      <w:pPr>
-        <w:rPr>
-          <w:rStyle w:val="a5"/>
-          <w:rFonts w:eastAsiaTheme="minorHAnsi"/>
-          <w:color w:val="auto"/>
-          <w:szCs w:val="28"/>
-          <w:u w:val="none"/>
-          <w:bdr w:val="none" w:sz="0" w:space="0" w:color="auto"/>
-          <w:lang w:val="uk-UA"/>
-        </w:rPr>
-      </w:pPr>
-      <w:r>
-        <w:rPr>
-          <w:rStyle w:val="a5"/>
-          <w:rFonts w:eastAsiaTheme="minorHAnsi"/>
-          <w:i/>
-          <w:color w:val="auto"/>
-          <w:szCs w:val="28"/>
-          <w:u w:val="none"/>
-          <w:bdr w:val="none" w:sz="0" w:space="0" w:color="auto"/>
-        </w:rPr>
-        <w:t>UpdatedNewPieceOfNewsRequest</w:t>
-      </w:r>
-      <w:r>
-        <w:rPr>
-          <w:rStyle w:val="a5"/>
-          <w:rFonts w:eastAsiaTheme="minorHAnsi"/>
-          <w:i/>
-          <w:color w:val="auto"/>
-          <w:szCs w:val="28"/>
-          <w:u w:val="none"/>
-          <w:bdr w:val="none" w:sz="0" w:space="0" w:color="auto"/>
-          <w:lang w:val="uk-UA"/>
-        </w:rPr>
-        <w:t xml:space="preserve"> – </w:t>
-      </w:r>
-      <w:r>
-        <w:rPr>
-          <w:rStyle w:val="a5"/>
-          <w:rFonts w:eastAsiaTheme="minorHAnsi"/>
-          <w:color w:val="auto"/>
-          <w:szCs w:val="28"/>
-          <w:u w:val="none"/>
-          <w:bdr w:val="none" w:sz="0" w:space="0" w:color="auto"/>
-          <w:lang w:val="uk-UA"/>
-        </w:rPr>
-        <w:t>клас, який ма</w:t>
-      </w:r>
-      <w:r>
-        <w:rPr>
-          <w:rStyle w:val="a5"/>
-          <w:rFonts w:eastAsiaTheme="minorHAnsi"/>
-          <w:color w:val="auto"/>
-          <w:szCs w:val="28"/>
-          <w:u w:val="none"/>
-          <w:bdr w:val="none" w:sz="0" w:space="0" w:color="auto"/>
-          <w:lang w:val="uk-UA"/>
-        </w:rPr>
-        <w:t>є усі властивості для оновлення інформації про новину.</w:t>
-      </w:r>
-    </w:p>
-    <w:p>
-      <w:pPr>
-        <w:rPr>
-          <w:rStyle w:val="a5"/>
-          <w:rFonts w:eastAsiaTheme="minorHAnsi"/>
-          <w:color w:val="auto"/>
-          <w:szCs w:val="28"/>
-          <w:u w:val="none"/>
-          <w:bdr w:val="none" w:sz="0" w:space="0" w:color="auto"/>
-          <w:lang w:val="uk-UA"/>
-        </w:rPr>
-      </w:pPr>
-      <w:r>
-        <w:rPr>
-          <w:rStyle w:val="a5"/>
-          <w:rFonts w:eastAsiaTheme="minorHAnsi"/>
-          <w:i/>
-          <w:color w:val="auto"/>
-          <w:szCs w:val="28"/>
-          <w:u w:val="none"/>
-          <w:bdr w:val="none" w:sz="0" w:space="0" w:color="auto"/>
-        </w:rPr>
-        <w:t>UserLoginRequest</w:t>
-      </w:r>
-      <w:r>
-        <w:rPr>
-          <w:rStyle w:val="a5"/>
-          <w:rFonts w:eastAsiaTheme="minorHAnsi"/>
-          <w:color w:val="auto"/>
-          <w:szCs w:val="28"/>
-          <w:u w:val="none"/>
-          <w:bdr w:val="none" w:sz="0" w:space="0" w:color="auto"/>
-          <w:lang w:val="ru-RU"/>
-        </w:rPr>
-        <w:t xml:space="preserve"> – клас</w:t>
-      </w:r>
-      <w:r>
-        <w:rPr>
-          <w:rStyle w:val="a5"/>
-          <w:rFonts w:eastAsiaTheme="minorHAnsi"/>
-          <w:color w:val="auto"/>
-          <w:szCs w:val="28"/>
-          <w:u w:val="none"/>
-          <w:bdr w:val="none" w:sz="0" w:space="0" w:color="auto"/>
-          <w:lang w:val="uk-UA"/>
-        </w:rPr>
-        <w:t>, який має усі властивості для того, щоб залогінити користувача в систему.</w:t>
-      </w:r>
-    </w:p>
-    <w:p>
-      <w:pPr>
-        <w:rPr>
-          <w:rStyle w:val="a5"/>
-          <w:rFonts w:eastAsiaTheme="minorHAnsi"/>
-          <w:color w:val="auto"/>
-          <w:szCs w:val="28"/>
-          <w:u w:val="none"/>
-          <w:bdr w:val="none" w:sz="0" w:space="0" w:color="auto"/>
-          <w:lang w:val="uk-UA"/>
-        </w:rPr>
-      </w:pPr>
-      <w:r>
-        <w:rPr>
-          <w:rStyle w:val="a5"/>
-          <w:rFonts w:eastAsiaTheme="minorHAnsi"/>
-          <w:i/>
-          <w:color w:val="auto"/>
-          <w:szCs w:val="28"/>
-          <w:u w:val="none"/>
-          <w:bdr w:val="none" w:sz="0" w:space="0" w:color="auto"/>
-        </w:rPr>
-        <w:t>UserRegisterRequest</w:t>
-      </w:r>
-      <w:r>
-        <w:rPr>
-          <w:rStyle w:val="a5"/>
-          <w:rFonts w:eastAsiaTheme="minorHAnsi"/>
-          <w:color w:val="auto"/>
-          <w:szCs w:val="28"/>
-          <w:u w:val="none"/>
-          <w:bdr w:val="none" w:sz="0" w:space="0" w:color="auto"/>
-          <w:lang w:val="uk-UA"/>
-        </w:rPr>
-        <w:t xml:space="preserve"> – </w:t>
-      </w:r>
-      <w:r>
-        <w:rPr>
-          <w:rStyle w:val="a5"/>
-          <w:rFonts w:eastAsiaTheme="minorHAnsi"/>
-          <w:color w:val="auto"/>
-          <w:szCs w:val="28"/>
-          <w:u w:val="none"/>
-          <w:bdr w:val="none" w:sz="0" w:space="0" w:color="auto"/>
-          <w:lang w:val="uk-UA"/>
-        </w:rPr>
-        <w:t>клас, який має усі властивості для того, щоб зареєструвати користувача в систему.</w:t>
-      </w:r>
-    </w:p>
-    <w:p>
-      <w:pPr>
-        <w:rPr>
-          <w:rFonts w:eastAsiaTheme="minorHAnsi"/>
-          <w:color w:val="auto"/>
-          <w:szCs w:val="28"/>
-          <w:bdr w:val="none" w:sz="0" w:space="0" w:color="auto"/>
-          <w:lang w:val="uk-UA"/>
-        </w:rPr>
-      </w:pPr>
-      <w:r>
-        <w:rPr>
-          <w:rFonts w:eastAsiaTheme="minorHAnsi"/>
-          <w:i/>
-          <w:color w:val="auto"/>
-          <w:szCs w:val="28"/>
-          <w:bdr w:val="none" w:sz="0" w:space="0" w:color="auto"/>
-        </w:rPr>
-        <w:t>NewTagRequest</w:t>
-      </w:r>
-      <w:r>
-        <w:rPr>
-          <w:rFonts w:eastAsiaTheme="minorHAnsi"/>
-          <w:color w:val="auto"/>
-          <w:szCs w:val="28"/>
-          <w:bdr w:val="none" w:sz="0" w:space="0" w:color="auto"/>
-          <w:lang w:val="uk-UA"/>
-        </w:rPr>
-        <w:t xml:space="preserve"> </w:t>
-      </w:r>
-      <w:r>
-        <w:rPr>
-          <w:rFonts w:eastAsiaTheme="minorHAnsi"/>
-          <w:color w:val="806000" w:themeColor="accent4" w:themeShade="80"/>
-          <w:szCs w:val="28"/>
-          <w:bdr w:val="none" w:sz="0" w:space="0" w:color="auto"/>
-          <w:lang w:val="uk-UA"/>
-        </w:rPr>
-        <w:t xml:space="preserve">– </w:t>
-      </w:r>
-      <w:r>
-        <w:rPr>
-          <w:rFonts w:eastAsiaTheme="minorHAnsi"/>
-          <w:color w:val="auto"/>
-          <w:szCs w:val="28"/>
-          <w:bdr w:val="none" w:sz="0" w:space="0" w:color="auto"/>
-          <w:lang w:val="uk-UA"/>
-        </w:rPr>
-        <w:t>клас, який має усі властивості для створення нового тегу.</w:t>
-      </w:r>
-    </w:p>
-    <w:p>
-      <w:pPr>
-        <w:rPr>
-          <w:rFonts w:eastAsiaTheme="minorHAnsi"/>
-          <w:color w:val="auto"/>
-          <w:szCs w:val="28"/>
-          <w:bdr w:val="none" w:sz="0" w:space="0" w:color="auto"/>
-          <w:lang w:val="uk-UA"/>
-        </w:rPr>
-      </w:pPr>
-      <w:r>
-        <w:rPr>
-          <w:rFonts w:eastAsiaTheme="minorHAnsi"/>
-          <w:i/>
-          <w:color w:val="auto"/>
-          <w:szCs w:val="28"/>
-          <w:bdr w:val="none" w:sz="0" w:space="0" w:color="auto"/>
-        </w:rPr>
-        <w:t>Update</w:t>
-      </w:r>
-      <w:r>
-        <w:rPr>
-          <w:rFonts w:eastAsiaTheme="minorHAnsi"/>
-          <w:i/>
-          <w:color w:val="auto"/>
-          <w:szCs w:val="28"/>
-          <w:bdr w:val="none" w:sz="0" w:space="0" w:color="auto"/>
-        </w:rPr>
-        <w:t>TagRequest</w:t>
-      </w:r>
-      <w:r>
-        <w:rPr>
-          <w:rFonts w:eastAsiaTheme="minorHAnsi"/>
-          <w:color w:val="auto"/>
-          <w:szCs w:val="28"/>
-          <w:bdr w:val="none" w:sz="0" w:space="0" w:color="auto"/>
-          <w:lang w:val="uk-UA"/>
-        </w:rPr>
-        <w:t xml:space="preserve"> </w:t>
-      </w:r>
-      <w:r>
-        <w:rPr>
-          <w:rFonts w:eastAsiaTheme="minorHAnsi"/>
-          <w:color w:val="806000" w:themeColor="accent4" w:themeShade="80"/>
-          <w:szCs w:val="28"/>
-          <w:bdr w:val="none" w:sz="0" w:space="0" w:color="auto"/>
-          <w:lang w:val="uk-UA"/>
-        </w:rPr>
-        <w:t xml:space="preserve">– </w:t>
-      </w:r>
-      <w:r>
-        <w:rPr>
-          <w:rFonts w:eastAsiaTheme="minorHAnsi"/>
-          <w:color w:val="auto"/>
-          <w:szCs w:val="28"/>
-          <w:bdr w:val="none" w:sz="0" w:space="0" w:color="auto"/>
-          <w:lang w:val="uk-UA"/>
-        </w:rPr>
-        <w:t xml:space="preserve">клас, який має усі властивості для </w:t>
-      </w:r>
-      <w:r>
-        <w:rPr>
-          <w:rFonts w:eastAsiaTheme="minorHAnsi"/>
-          <w:color w:val="auto"/>
-          <w:szCs w:val="28"/>
-          <w:bdr w:val="none" w:sz="0" w:space="0" w:color="auto"/>
-          <w:lang w:val="uk-UA"/>
-        </w:rPr>
-        <w:t>оновлення</w:t>
-      </w:r>
-      <w:r>
-        <w:rPr>
-          <w:rFonts w:eastAsiaTheme="minorHAnsi"/>
-          <w:color w:val="auto"/>
-          <w:szCs w:val="28"/>
-          <w:bdr w:val="none" w:sz="0" w:space="0" w:color="auto"/>
-          <w:lang w:val="uk-UA"/>
-        </w:rPr>
-        <w:t xml:space="preserve"> </w:t>
-      </w:r>
-      <w:r>
-        <w:rPr>
-          <w:rFonts w:eastAsiaTheme="minorHAnsi"/>
-          <w:color w:val="auto"/>
-          <w:szCs w:val="28"/>
-          <w:bdr w:val="none" w:sz="0" w:space="0" w:color="auto"/>
-          <w:lang w:val="uk-UA"/>
-        </w:rPr>
-        <w:t>інформації про тег</w:t>
-      </w:r>
-      <w:r>
-        <w:rPr>
-          <w:rFonts w:eastAsiaTheme="minorHAnsi"/>
-          <w:color w:val="auto"/>
-          <w:szCs w:val="28"/>
-          <w:bdr w:val="none" w:sz="0" w:space="0" w:color="auto"/>
-          <w:lang w:val="uk-UA"/>
-        </w:rPr>
-        <w:t>.</w:t>
-      </w:r>
-    </w:p>
-    <w:p>
-      <w:pPr>
-        <w:rPr>
-          <w:rFonts w:eastAsiaTheme="minorHAnsi"/>
-          <w:color w:val="auto"/>
-          <w:szCs w:val="28"/>
-          <w:bdr w:val="none" w:sz="0" w:space="0" w:color="auto"/>
-          <w:lang w:val="uk-UA"/>
-        </w:rPr>
-      </w:pPr>
-      <w:r>
-        <w:rPr>
-          <w:rFonts w:eastAsiaTheme="minorHAnsi"/>
-          <w:i/>
-          <w:color w:val="auto"/>
-          <w:szCs w:val="28"/>
-          <w:bdr w:val="none" w:sz="0" w:space="0" w:color="auto"/>
-        </w:rPr>
-        <w:t>NewRubric</w:t>
-      </w:r>
-      <w:r>
-        <w:rPr>
-          <w:rFonts w:eastAsiaTheme="minorHAnsi"/>
-          <w:i/>
-          <w:color w:val="auto"/>
-          <w:szCs w:val="28"/>
-          <w:bdr w:val="none" w:sz="0" w:space="0" w:color="auto"/>
-        </w:rPr>
-        <w:t>Request</w:t>
-      </w:r>
-      <w:r>
-        <w:rPr>
-          <w:rFonts w:eastAsiaTheme="minorHAnsi"/>
-          <w:color w:val="auto"/>
-          <w:szCs w:val="28"/>
-          <w:bdr w:val="none" w:sz="0" w:space="0" w:color="auto"/>
-          <w:lang w:val="uk-UA"/>
-        </w:rPr>
-        <w:t xml:space="preserve"> </w:t>
-      </w:r>
-      <w:r>
-        <w:rPr>
-          <w:rFonts w:eastAsiaTheme="minorHAnsi"/>
-          <w:color w:val="806000" w:themeColor="accent4" w:themeShade="80"/>
-          <w:szCs w:val="28"/>
-          <w:bdr w:val="none" w:sz="0" w:space="0" w:color="auto"/>
-          <w:lang w:val="uk-UA"/>
-        </w:rPr>
-        <w:t xml:space="preserve">– </w:t>
-      </w:r>
-      <w:r>
-        <w:rPr>
-          <w:rFonts w:eastAsiaTheme="minorHAnsi"/>
-          <w:color w:val="auto"/>
-          <w:szCs w:val="28"/>
-          <w:bdr w:val="none" w:sz="0" w:space="0" w:color="auto"/>
-          <w:lang w:val="uk-UA"/>
-        </w:rPr>
-        <w:t xml:space="preserve">клас, який має усі </w:t>
-      </w:r>
-      <w:r>
-        <w:rPr>
-          <w:rFonts w:eastAsiaTheme="minorHAnsi"/>
-          <w:color w:val="auto"/>
-          <w:szCs w:val="28"/>
-          <w:bdr w:val="none" w:sz="0" w:space="0" w:color="auto"/>
-          <w:lang w:val="uk-UA"/>
-        </w:rPr>
-        <w:t>властивості для створення нової рубрики</w:t>
-      </w:r>
-      <w:r>
-        <w:rPr>
-          <w:rFonts w:eastAsiaTheme="minorHAnsi"/>
-          <w:color w:val="auto"/>
-          <w:szCs w:val="28"/>
-          <w:bdr w:val="none" w:sz="0" w:space="0" w:color="auto"/>
-          <w:lang w:val="uk-UA"/>
-        </w:rPr>
-        <w:t>.</w:t>
-      </w:r>
-    </w:p>
-    <w:p>
-      <w:pPr>
-        <w:rPr>
-          <w:rStyle w:val="a5"/>
-          <w:rFonts w:eastAsiaTheme="minorHAnsi"/>
-          <w:color w:val="auto"/>
-          <w:szCs w:val="28"/>
-          <w:u w:val="none"/>
-          <w:bdr w:val="none" w:sz="0" w:space="0" w:color="auto"/>
-          <w:lang w:val="uk-UA"/>
-        </w:rPr>
-      </w:pPr>
-      <w:r>
-        <w:rPr>
-          <w:rFonts w:eastAsiaTheme="minorHAnsi"/>
-          <w:i/>
-          <w:color w:val="auto"/>
-          <w:szCs w:val="28"/>
-          <w:bdr w:val="none" w:sz="0" w:space="0" w:color="auto"/>
-        </w:rPr>
-        <w:t>Update</w:t>
-      </w:r>
-      <w:r>
-        <w:rPr>
-          <w:rFonts w:eastAsiaTheme="minorHAnsi"/>
-          <w:i/>
-          <w:color w:val="auto"/>
-          <w:szCs w:val="28"/>
-          <w:bdr w:val="none" w:sz="0" w:space="0" w:color="auto"/>
-        </w:rPr>
-        <w:t>Rubric</w:t>
-      </w:r>
-      <w:r>
-        <w:rPr>
-          <w:rFonts w:eastAsiaTheme="minorHAnsi"/>
-          <w:i/>
-          <w:color w:val="auto"/>
-          <w:szCs w:val="28"/>
-          <w:bdr w:val="none" w:sz="0" w:space="0" w:color="auto"/>
-        </w:rPr>
-        <w:t>Request</w:t>
-      </w:r>
-      <w:r>
-        <w:rPr>
-          <w:rFonts w:eastAsiaTheme="minorHAnsi"/>
-          <w:color w:val="auto"/>
-          <w:szCs w:val="28"/>
-          <w:bdr w:val="none" w:sz="0" w:space="0" w:color="auto"/>
-          <w:lang w:val="uk-UA"/>
-        </w:rPr>
-        <w:t xml:space="preserve"> </w:t>
-      </w:r>
-      <w:r>
-        <w:rPr>
-          <w:rFonts w:eastAsiaTheme="minorHAnsi"/>
-          <w:color w:val="806000" w:themeColor="accent4" w:themeShade="80"/>
-          <w:szCs w:val="28"/>
-          <w:bdr w:val="none" w:sz="0" w:space="0" w:color="auto"/>
-          <w:lang w:val="uk-UA"/>
-        </w:rPr>
-        <w:t xml:space="preserve">– </w:t>
-      </w:r>
-      <w:r>
-        <w:rPr>
-          <w:rFonts w:eastAsiaTheme="minorHAnsi"/>
-          <w:color w:val="auto"/>
-          <w:szCs w:val="28"/>
-          <w:bdr w:val="none" w:sz="0" w:space="0" w:color="auto"/>
-          <w:lang w:val="uk-UA"/>
-        </w:rPr>
-        <w:t xml:space="preserve">клас, який має усі властивості для оновлення інформації про </w:t>
-      </w:r>
-      <w:r>
-        <w:rPr>
-          <w:rFonts w:eastAsiaTheme="minorHAnsi"/>
-          <w:color w:val="auto"/>
-          <w:szCs w:val="28"/>
-          <w:bdr w:val="none" w:sz="0" w:space="0" w:color="auto"/>
-          <w:lang w:val="uk-UA"/>
-        </w:rPr>
-        <w:t>рубрику</w:t>
-      </w:r>
-      <w:r>
-        <w:rPr>
-          <w:rFonts w:eastAsiaTheme="minorHAnsi"/>
-          <w:color w:val="auto"/>
-          <w:szCs w:val="28"/>
-          <w:bdr w:val="none" w:sz="0" w:space="0" w:color="auto"/>
-          <w:lang w:val="uk-UA"/>
-        </w:rPr>
-        <w:t>.</w:t>
-      </w:r>
-    </w:p>
-    <w:p>
-      <w:pPr>
-        <w:rPr>
-          <w:rStyle w:val="a5"/>
-          <w:rFonts w:eastAsiaTheme="minorHAnsi"/>
-          <w:b/>
-          <w:color w:val="auto"/>
-          <w:szCs w:val="28"/>
-          <w:u w:val="none"/>
-          <w:bdr w:val="none" w:sz="0" w:space="0" w:color="auto"/>
-          <w:lang w:val="uk-UA"/>
-        </w:rPr>
-      </w:pPr>
-      <w:r>
-        <w:rPr>
-          <w:rStyle w:val="a5"/>
-          <w:rFonts w:eastAsiaTheme="minorHAnsi"/>
-          <w:b/>
-          <w:color w:val="auto"/>
-          <w:szCs w:val="28"/>
-          <w:u w:val="none"/>
-          <w:bdr w:val="none" w:sz="0" w:space="0" w:color="auto"/>
-          <w:lang w:val="uk-UA"/>
-        </w:rPr>
-        <w:t>Класи для відповіді</w:t>
-      </w:r>
-      <w:r>
-        <w:rPr>
-          <w:rStyle w:val="a5"/>
-          <w:rFonts w:eastAsiaTheme="minorHAnsi"/>
-          <w:b/>
-          <w:color w:val="auto"/>
-          <w:szCs w:val="28"/>
-          <w:u w:val="none"/>
-          <w:bdr w:val="none" w:sz="0" w:space="0" w:color="auto"/>
-          <w:lang w:val="uk-UA"/>
-        </w:rPr>
-        <w:t>:</w:t>
-      </w:r>
-    </w:p>
-    <w:p>
-      <w:pPr>
-        <w:rPr>
-          <w:rStyle w:val="a5"/>
-          <w:rFonts w:eastAsiaTheme="minorHAnsi"/>
-          <w:color w:val="auto"/>
-          <w:szCs w:val="28"/>
-          <w:u w:val="none"/>
-          <w:bdr w:val="none" w:sz="0" w:space="0" w:color="auto"/>
-          <w:lang w:val="uk-UA"/>
-        </w:rPr>
-      </w:pPr>
-      <w:r>
-        <w:rPr>
-          <w:rStyle w:val="a5"/>
-          <w:rFonts w:eastAsiaTheme="minorHAnsi"/>
-          <w:i/>
-          <w:color w:val="auto"/>
-          <w:szCs w:val="28"/>
-          <w:u w:val="none"/>
-          <w:bdr w:val="none" w:sz="0" w:space="0" w:color="auto"/>
-        </w:rPr>
-        <w:t>Author</w:t>
-      </w:r>
-      <w:r>
-        <w:rPr>
-          <w:rStyle w:val="a5"/>
-          <w:rFonts w:eastAsiaTheme="minorHAnsi"/>
-          <w:i/>
-          <w:color w:val="auto"/>
-          <w:szCs w:val="28"/>
-          <w:u w:val="none"/>
-          <w:bdr w:val="none" w:sz="0" w:space="0" w:color="auto"/>
-        </w:rPr>
-        <w:t>Response</w:t>
-      </w:r>
-      <w:r>
-        <w:rPr>
-          <w:rStyle w:val="a5"/>
-          <w:rFonts w:eastAsiaTheme="minorHAnsi"/>
-          <w:i/>
-          <w:color w:val="auto"/>
-          <w:szCs w:val="28"/>
-          <w:u w:val="none"/>
-          <w:bdr w:val="none" w:sz="0" w:space="0" w:color="auto"/>
-          <w:lang w:val="uk-UA"/>
-        </w:rPr>
-        <w:t xml:space="preserve"> – </w:t>
-      </w:r>
-      <w:r>
-        <w:rPr>
-          <w:rStyle w:val="a5"/>
-          <w:rFonts w:eastAsiaTheme="minorHAnsi"/>
-          <w:color w:val="auto"/>
-          <w:szCs w:val="28"/>
-          <w:u w:val="none"/>
-          <w:bdr w:val="none" w:sz="0" w:space="0" w:color="auto"/>
-          <w:lang w:val="uk-UA"/>
-        </w:rPr>
-        <w:t>клас, який міститиме усі властивості про автора з відповіді</w:t>
-      </w:r>
-      <w:r>
-        <w:rPr>
-          <w:rStyle w:val="a5"/>
-          <w:rFonts w:eastAsiaTheme="minorHAnsi"/>
-          <w:color w:val="auto"/>
-          <w:szCs w:val="28"/>
-          <w:u w:val="none"/>
-          <w:bdr w:val="none" w:sz="0" w:space="0" w:color="auto"/>
-          <w:lang w:val="uk-UA"/>
-        </w:rPr>
-        <w:t>.</w:t>
-      </w:r>
-    </w:p>
-    <w:p>
-      <w:pPr>
-        <w:rPr>
-          <w:rStyle w:val="a5"/>
-          <w:rFonts w:eastAsiaTheme="minorHAnsi"/>
-          <w:color w:val="auto"/>
-          <w:szCs w:val="28"/>
-          <w:u w:val="none"/>
-          <w:bdr w:val="none" w:sz="0" w:space="0" w:color="auto"/>
-          <w:lang w:val="uk-UA"/>
-        </w:rPr>
-      </w:pPr>
-      <w:r>
-        <w:rPr>
-          <w:rStyle w:val="a5"/>
-          <w:rFonts w:eastAsiaTheme="minorHAnsi"/>
-          <w:i/>
-          <w:color w:val="auto"/>
-          <w:szCs w:val="28"/>
-          <w:u w:val="none"/>
-          <w:bdr w:val="none" w:sz="0" w:space="0" w:color="auto"/>
-        </w:rPr>
-        <w:t>PieceOfNewsResponse</w:t>
-      </w:r>
-      <w:r>
-        <w:rPr>
-          <w:rStyle w:val="a5"/>
-          <w:rFonts w:eastAsiaTheme="minorHAnsi"/>
-          <w:color w:val="auto"/>
-          <w:szCs w:val="28"/>
-          <w:u w:val="none"/>
-          <w:bdr w:val="none" w:sz="0" w:space="0" w:color="auto"/>
-          <w:lang w:val="uk-UA"/>
-        </w:rPr>
-        <w:t xml:space="preserve"> – </w:t>
-      </w:r>
-      <w:r>
-        <w:rPr>
-          <w:rStyle w:val="a5"/>
-          <w:rFonts w:eastAsiaTheme="minorHAnsi"/>
-          <w:color w:val="auto"/>
-          <w:szCs w:val="28"/>
-          <w:u w:val="none"/>
-          <w:bdr w:val="none" w:sz="0" w:space="0" w:color="auto"/>
-          <w:lang w:val="uk-UA"/>
-        </w:rPr>
-        <w:t>клас, який міститиме усі властивості про новину з відповіді.</w:t>
-      </w:r>
-    </w:p>
-    <w:p>
-      <w:pPr>
-        <w:rPr>
-          <w:rStyle w:val="a5"/>
-          <w:rFonts w:eastAsiaTheme="minorHAnsi"/>
-          <w:color w:val="auto"/>
-          <w:szCs w:val="28"/>
-          <w:u w:val="none"/>
-          <w:bdr w:val="none" w:sz="0" w:space="0" w:color="auto"/>
-          <w:lang w:val="uk-UA"/>
-        </w:rPr>
-      </w:pPr>
-      <w:r>
-        <w:rPr>
-          <w:rStyle w:val="a5"/>
-          <w:rFonts w:eastAsiaTheme="minorHAnsi"/>
-          <w:i/>
-          <w:color w:val="auto"/>
-          <w:szCs w:val="28"/>
-          <w:u w:val="none"/>
-          <w:bdr w:val="none" w:sz="0" w:space="0" w:color="auto"/>
-        </w:rPr>
-        <w:t>NewUserResponse</w:t>
-      </w:r>
-      <w:r>
-        <w:rPr>
-          <w:rStyle w:val="a5"/>
-          <w:rFonts w:eastAsiaTheme="minorHAnsi"/>
-          <w:color w:val="auto"/>
-          <w:szCs w:val="28"/>
-          <w:u w:val="none"/>
-          <w:bdr w:val="none" w:sz="0" w:space="0" w:color="auto"/>
-          <w:lang w:val="ru-RU"/>
-        </w:rPr>
-        <w:t xml:space="preserve"> – </w:t>
-      </w:r>
-      <w:r>
-        <w:rPr>
-          <w:rStyle w:val="a5"/>
-          <w:rFonts w:eastAsiaTheme="minorHAnsi"/>
-          <w:color w:val="auto"/>
-          <w:szCs w:val="28"/>
-          <w:u w:val="none"/>
-          <w:bdr w:val="none" w:sz="0" w:space="0" w:color="auto"/>
-          <w:lang w:val="uk-UA"/>
-        </w:rPr>
-        <w:t>клас, який міститиме усі властивості про зареєстрованого</w:t>
-      </w:r>
-      <w:r>
-        <w:rPr>
-          <w:rStyle w:val="a5"/>
-          <w:rFonts w:eastAsiaTheme="minorHAnsi"/>
-          <w:color w:val="auto"/>
-          <w:szCs w:val="28"/>
-          <w:u w:val="none"/>
-          <w:bdr w:val="none" w:sz="0" w:space="0" w:color="auto"/>
-          <w:lang w:val="ru-RU"/>
-        </w:rPr>
-        <w:t>/</w:t>
-      </w:r>
-      <w:r>
-        <w:rPr>
-          <w:rStyle w:val="a5"/>
-          <w:rFonts w:eastAsiaTheme="minorHAnsi"/>
-          <w:color w:val="auto"/>
-          <w:szCs w:val="28"/>
-          <w:u w:val="none"/>
-          <w:bdr w:val="none" w:sz="0" w:space="0" w:color="auto"/>
-          <w:lang w:val="uk-UA"/>
-        </w:rPr>
-        <w:t>залогіненого користувача.</w:t>
-      </w:r>
-    </w:p>
-    <w:p>
-      <w:pPr>
-        <w:rPr>
-          <w:rFonts w:eastAsiaTheme="minorHAnsi"/>
-          <w:color w:val="auto"/>
-          <w:szCs w:val="28"/>
-          <w:bdr w:val="none" w:sz="0" w:space="0" w:color="auto"/>
-          <w:lang w:val="uk-UA"/>
-        </w:rPr>
-      </w:pPr>
-      <w:r>
-        <w:rPr>
-          <w:rFonts w:eastAsiaTheme="minorHAnsi"/>
-          <w:i/>
-          <w:color w:val="auto"/>
-          <w:szCs w:val="28"/>
-          <w:bdr w:val="none" w:sz="0" w:space="0" w:color="auto"/>
-        </w:rPr>
-        <w:lastRenderedPageBreak/>
-        <w:t>TagResponse</w:t>
-      </w:r>
-      <w:r>
-        <w:rPr>
-          <w:rFonts w:eastAsiaTheme="minorHAnsi"/>
-          <w:i/>
-          <w:color w:val="auto"/>
-          <w:szCs w:val="28"/>
-          <w:bdr w:val="none" w:sz="0" w:space="0" w:color="auto"/>
-          <w:lang w:val="uk-UA"/>
-        </w:rPr>
-        <w:t xml:space="preserve"> – </w:t>
-      </w:r>
-      <w:r>
-        <w:rPr>
-          <w:rFonts w:eastAsiaTheme="minorHAnsi"/>
-          <w:color w:val="auto"/>
-          <w:szCs w:val="28"/>
-          <w:bdr w:val="none" w:sz="0" w:space="0" w:color="auto"/>
-          <w:lang w:val="ru-RU"/>
-        </w:rPr>
-        <w:t>клас, який м</w:t>
-      </w:r>
-      <w:r>
-        <w:rPr>
-          <w:rFonts w:eastAsiaTheme="minorHAnsi"/>
-          <w:color w:val="auto"/>
-          <w:szCs w:val="28"/>
-          <w:bdr w:val="none" w:sz="0" w:space="0" w:color="auto"/>
-          <w:lang w:val="uk-UA"/>
-        </w:rPr>
-        <w:t>іститиме усі властивості про тег.</w:t>
-      </w:r>
-    </w:p>
-    <w:p>
-      <w:pPr>
-        <w:rPr>
-          <w:rFonts w:eastAsiaTheme="minorHAnsi"/>
-          <w:color w:val="auto"/>
-          <w:szCs w:val="28"/>
-          <w:bdr w:val="none" w:sz="0" w:space="0" w:color="auto"/>
-          <w:lang w:val="uk-UA"/>
-        </w:rPr>
-      </w:pPr>
-      <w:r>
-        <w:rPr>
-          <w:rFonts w:eastAsiaTheme="minorHAnsi"/>
-          <w:i/>
-          <w:color w:val="auto"/>
-          <w:szCs w:val="28"/>
-          <w:bdr w:val="none" w:sz="0" w:space="0" w:color="auto"/>
-        </w:rPr>
-        <w:t>Rubric</w:t>
-      </w:r>
-      <w:r>
-        <w:rPr>
-          <w:rFonts w:eastAsiaTheme="minorHAnsi"/>
-          <w:i/>
-          <w:color w:val="auto"/>
-          <w:szCs w:val="28"/>
-          <w:bdr w:val="none" w:sz="0" w:space="0" w:color="auto"/>
-        </w:rPr>
-        <w:t>Response</w:t>
-      </w:r>
-      <w:r>
-        <w:rPr>
-          <w:rFonts w:eastAsiaTheme="minorHAnsi"/>
-          <w:i/>
-          <w:color w:val="auto"/>
-          <w:szCs w:val="28"/>
-          <w:bdr w:val="none" w:sz="0" w:space="0" w:color="auto"/>
-          <w:lang w:val="uk-UA"/>
-        </w:rPr>
-        <w:t xml:space="preserve"> – </w:t>
-      </w:r>
-      <w:r>
-        <w:rPr>
-          <w:rFonts w:eastAsiaTheme="minorHAnsi"/>
-          <w:color w:val="auto"/>
-          <w:szCs w:val="28"/>
-          <w:bdr w:val="none" w:sz="0" w:space="0" w:color="auto"/>
-          <w:lang w:val="uk-UA"/>
-        </w:rPr>
-        <w:t>клас, який м</w:t>
-      </w:r>
-      <w:r>
-        <w:rPr>
-          <w:rFonts w:eastAsiaTheme="minorHAnsi"/>
-          <w:color w:val="auto"/>
-          <w:szCs w:val="28"/>
-          <w:bdr w:val="none" w:sz="0" w:space="0" w:color="auto"/>
-          <w:lang w:val="uk-UA"/>
-        </w:rPr>
-        <w:t xml:space="preserve">іститиме усі властивості про </w:t>
-      </w:r>
-      <w:r>
-        <w:rPr>
-          <w:rFonts w:eastAsiaTheme="minorHAnsi"/>
-          <w:color w:val="auto"/>
-          <w:szCs w:val="28"/>
-          <w:bdr w:val="none" w:sz="0" w:space="0" w:color="auto"/>
-          <w:lang w:val="uk-UA"/>
-        </w:rPr>
-        <w:t>рубрику</w:t>
-      </w:r>
-      <w:r>
-        <w:rPr>
-          <w:rFonts w:eastAsiaTheme="minorHAnsi"/>
-          <w:color w:val="auto"/>
-          <w:szCs w:val="28"/>
-          <w:bdr w:val="none" w:sz="0" w:space="0" w:color="auto"/>
-          <w:lang w:val="uk-UA"/>
-        </w:rPr>
-        <w:t>.</w:t>
-      </w:r>
-    </w:p>
-    <w:p>
-      <w:pPr>
-        <w:rPr>
-          <w:rStyle w:val="a5"/>
-          <w:rFonts w:eastAsiaTheme="minorHAnsi"/>
-          <w:color w:val="auto"/>
-          <w:szCs w:val="28"/>
-          <w:u w:val="none"/>
-          <w:bdr w:val="none" w:sz="0" w:space="0" w:color="auto"/>
-          <w:lang w:val="uk-UA"/>
-        </w:rPr>
-      </w:pPr>
       <w:bookmarkStart w:id="0" w:name="_GoBack"/>
       <w:bookmarkEnd w:id="0"/>
+    </w:p>
+    <w:p>
+      <w:pPr>
+        <w:rPr>
+          <w:rStyle w:val="a5"/>
+          <w:rFonts w:eastAsiaTheme="minorHAnsi"/>
+          <w:color w:val="auto"/>
+          <w:szCs w:val="28"/>
+          <w:u w:val="none"/>
+          <w:bdr w:val="none" w:sz="0" w:space="0" w:color="auto"/>
+          <w:lang w:val="uk-UA"/>
+        </w:rPr>
+      </w:pPr>
+      <w:r>
+        <w:rPr>
+          <w:rStyle w:val="a5"/>
+          <w:rFonts w:eastAsiaTheme="minorHAnsi"/>
+          <w:color w:val="auto"/>
+          <w:szCs w:val="28"/>
+          <w:u w:val="none"/>
+          <w:bdr w:val="none" w:sz="0" w:space="0" w:color="auto"/>
+          <w:lang w:val="uk-UA"/>
+        </w:rPr>
+        <w:t>Серед особливостей</w:t>
+      </w:r>
+      <w:r>
+        <w:rPr>
+          <w:rStyle w:val="a5"/>
+          <w:rFonts w:eastAsiaTheme="minorHAnsi"/>
+          <w:color w:val="auto"/>
+          <w:szCs w:val="28"/>
+          <w:u w:val="none"/>
+          <w:bdr w:val="none" w:sz="0" w:space="0" w:color="auto"/>
+          <w:lang w:val="uk-UA"/>
+        </w:rPr>
+        <w:t xml:space="preserve">: </w:t>
+      </w:r>
+      <w:r>
+        <w:rPr>
+          <w:rStyle w:val="a5"/>
+          <w:rFonts w:eastAsiaTheme="minorHAnsi"/>
+          <w:color w:val="auto"/>
+          <w:szCs w:val="28"/>
+          <w:u w:val="none"/>
+          <w:bdr w:val="none" w:sz="0" w:space="0" w:color="auto"/>
+          <w:lang w:val="uk-UA"/>
+        </w:rPr>
+        <w:t xml:space="preserve">клас </w:t>
+      </w:r>
+      <w:r>
+        <w:rPr>
+          <w:rStyle w:val="a5"/>
+          <w:rFonts w:eastAsiaTheme="minorHAnsi"/>
+          <w:color w:val="auto"/>
+          <w:szCs w:val="28"/>
+          <w:u w:val="none"/>
+          <w:bdr w:val="none" w:sz="0" w:space="0" w:color="auto"/>
+        </w:rPr>
+        <w:t>BaseEntity</w:t>
+      </w:r>
+      <w:r>
+        <w:rPr>
+          <w:rStyle w:val="a5"/>
+          <w:rFonts w:eastAsiaTheme="minorHAnsi"/>
+          <w:color w:val="auto"/>
+          <w:szCs w:val="28"/>
+          <w:u w:val="none"/>
+          <w:bdr w:val="none" w:sz="0" w:space="0" w:color="auto"/>
+          <w:lang w:val="uk-UA"/>
+        </w:rPr>
+        <w:t xml:space="preserve"> </w:t>
+      </w:r>
+      <w:r>
+        <w:rPr>
+          <w:rStyle w:val="a5"/>
+          <w:rFonts w:eastAsiaTheme="minorHAnsi"/>
+          <w:color w:val="auto"/>
+          <w:szCs w:val="28"/>
+          <w:u w:val="none"/>
+          <w:bdr w:val="none" w:sz="0" w:space="0" w:color="auto"/>
+          <w:lang w:val="uk-UA"/>
+        </w:rPr>
+        <w:t>буде використовуватись як базовий для усіх</w:t>
+      </w:r>
+      <w:r>
+        <w:rPr>
+          <w:rStyle w:val="a5"/>
+          <w:rFonts w:eastAsiaTheme="minorHAnsi"/>
+          <w:color w:val="auto"/>
+          <w:szCs w:val="28"/>
+          <w:u w:val="none"/>
+          <w:bdr w:val="none" w:sz="0" w:space="0" w:color="auto"/>
+          <w:lang w:val="uk-UA"/>
+        </w:rPr>
+        <w:t xml:space="preserve"> </w:t>
+      </w:r>
+      <w:r>
+        <w:rPr>
+          <w:rStyle w:val="a5"/>
+          <w:rFonts w:eastAsiaTheme="minorHAnsi"/>
+          <w:color w:val="auto"/>
+          <w:szCs w:val="28"/>
+          <w:u w:val="none"/>
+          <w:bdr w:val="none" w:sz="0" w:space="0" w:color="auto"/>
+          <w:lang w:val="uk-UA"/>
+        </w:rPr>
+        <w:t>базових сутностей</w:t>
+      </w:r>
+      <w:r>
+        <w:rPr>
+          <w:rStyle w:val="a5"/>
+          <w:rFonts w:eastAsiaTheme="minorHAnsi"/>
+          <w:color w:val="auto"/>
+          <w:szCs w:val="28"/>
+          <w:u w:val="none"/>
+          <w:bdr w:val="none" w:sz="0" w:space="0" w:color="auto"/>
+          <w:lang w:val="uk-UA"/>
+        </w:rPr>
+        <w:t xml:space="preserve"> (окрім </w:t>
+      </w:r>
+      <w:r>
+        <w:rPr>
+          <w:rStyle w:val="a5"/>
+          <w:rFonts w:eastAsiaTheme="minorHAnsi"/>
+          <w:color w:val="auto"/>
+          <w:szCs w:val="28"/>
+          <w:u w:val="none"/>
+          <w:bdr w:val="none" w:sz="0" w:space="0" w:color="auto"/>
+        </w:rPr>
+        <w:t>Author</w:t>
+      </w:r>
+      <w:r>
+        <w:rPr>
+          <w:rStyle w:val="a5"/>
+          <w:rFonts w:eastAsiaTheme="minorHAnsi"/>
+          <w:color w:val="auto"/>
+          <w:szCs w:val="28"/>
+          <w:u w:val="none"/>
+          <w:bdr w:val="none" w:sz="0" w:space="0" w:color="auto"/>
+          <w:lang w:val="uk-UA"/>
+        </w:rPr>
+        <w:t xml:space="preserve">, </w:t>
+      </w:r>
+      <w:r>
+        <w:rPr>
+          <w:rStyle w:val="a5"/>
+          <w:rFonts w:eastAsiaTheme="minorHAnsi"/>
+          <w:color w:val="auto"/>
+          <w:szCs w:val="28"/>
+          <w:u w:val="none"/>
+          <w:bdr w:val="none" w:sz="0" w:space="0" w:color="auto"/>
+          <w:lang w:val="uk-UA"/>
+        </w:rPr>
+        <w:t xml:space="preserve">який пронаслідує </w:t>
+      </w:r>
+      <w:r>
+        <w:rPr>
+          <w:rStyle w:val="a5"/>
+          <w:rFonts w:eastAsiaTheme="minorHAnsi"/>
+          <w:color w:val="auto"/>
+          <w:szCs w:val="28"/>
+          <w:u w:val="none"/>
+          <w:bdr w:val="none" w:sz="0" w:space="0" w:color="auto"/>
+        </w:rPr>
+        <w:t>IdentityUser</w:t>
+      </w:r>
+      <w:r>
+        <w:rPr>
+          <w:rStyle w:val="a5"/>
+          <w:rFonts w:eastAsiaTheme="minorHAnsi"/>
+          <w:color w:val="auto"/>
+          <w:szCs w:val="28"/>
+          <w:u w:val="none"/>
+          <w:bdr w:val="none" w:sz="0" w:space="0" w:color="auto"/>
+          <w:lang w:val="uk-UA"/>
+        </w:rPr>
+        <w:t>)</w:t>
+      </w:r>
+      <w:r>
+        <w:rPr>
+          <w:rStyle w:val="a5"/>
+          <w:rFonts w:eastAsiaTheme="minorHAnsi"/>
+          <w:color w:val="auto"/>
+          <w:szCs w:val="28"/>
+          <w:u w:val="none"/>
+          <w:bdr w:val="none" w:sz="0" w:space="0" w:color="auto"/>
+          <w:lang w:val="uk-UA"/>
+        </w:rPr>
+        <w:t xml:space="preserve"> і міститиме спільні для усіх базових сутностей властивості (наприклад, </w:t>
+      </w:r>
+      <w:r>
+        <w:rPr>
+          <w:rStyle w:val="a5"/>
+          <w:rFonts w:eastAsiaTheme="minorHAnsi"/>
+          <w:color w:val="auto"/>
+          <w:szCs w:val="28"/>
+          <w:u w:val="none"/>
+          <w:bdr w:val="none" w:sz="0" w:space="0" w:color="auto"/>
+        </w:rPr>
+        <w:t>Id</w:t>
+      </w:r>
+      <w:r>
+        <w:rPr>
+          <w:rStyle w:val="a5"/>
+          <w:rFonts w:eastAsiaTheme="minorHAnsi"/>
+          <w:color w:val="auto"/>
+          <w:szCs w:val="28"/>
+          <w:u w:val="none"/>
+          <w:bdr w:val="none" w:sz="0" w:space="0" w:color="auto"/>
+          <w:lang w:val="uk-UA"/>
+        </w:rPr>
+        <w:t xml:space="preserve">). </w:t>
+      </w:r>
+      <w:r>
+        <w:rPr>
+          <w:rStyle w:val="a5"/>
+          <w:rFonts w:eastAsiaTheme="minorHAnsi"/>
+          <w:color w:val="auto"/>
+          <w:szCs w:val="28"/>
+          <w:u w:val="none"/>
+          <w:bdr w:val="none" w:sz="0" w:space="0" w:color="auto"/>
+          <w:lang w:val="uk-UA"/>
+        </w:rPr>
+        <w:t xml:space="preserve">Схожу функцію виконуватиме базовий абстрактний клас </w:t>
+      </w:r>
+      <w:r>
+        <w:rPr>
+          <w:rStyle w:val="a5"/>
+          <w:rFonts w:eastAsiaTheme="minorHAnsi"/>
+          <w:color w:val="auto"/>
+          <w:szCs w:val="28"/>
+          <w:u w:val="none"/>
+          <w:bdr w:val="none" w:sz="0" w:space="0" w:color="auto"/>
+        </w:rPr>
+        <w:t>BaseService</w:t>
+      </w:r>
+      <w:r>
+        <w:rPr>
+          <w:rStyle w:val="a5"/>
+          <w:rFonts w:eastAsiaTheme="minorHAnsi"/>
+          <w:color w:val="auto"/>
+          <w:szCs w:val="28"/>
+          <w:u w:val="none"/>
+          <w:bdr w:val="none" w:sz="0" w:space="0" w:color="auto"/>
+          <w:lang w:val="uk-UA"/>
+        </w:rPr>
+        <w:t xml:space="preserve">, </w:t>
+      </w:r>
+      <w:r>
+        <w:rPr>
+          <w:rStyle w:val="a5"/>
+          <w:rFonts w:eastAsiaTheme="minorHAnsi"/>
+          <w:color w:val="auto"/>
+          <w:szCs w:val="28"/>
+          <w:u w:val="none"/>
+          <w:bdr w:val="none" w:sz="0" w:space="0" w:color="auto"/>
+          <w:lang w:val="uk-UA"/>
+        </w:rPr>
+        <w:t>який міститиме спільні для усіх сервісів поля (наприклад, контекст</w:t>
+      </w:r>
+      <w:r>
+        <w:rPr>
+          <w:rStyle w:val="a5"/>
+          <w:rFonts w:eastAsiaTheme="minorHAnsi"/>
+          <w:color w:val="auto"/>
+          <w:szCs w:val="28"/>
+          <w:u w:val="none"/>
+          <w:bdr w:val="none" w:sz="0" w:space="0" w:color="auto"/>
+          <w:lang w:val="uk-UA"/>
+        </w:rPr>
+        <w:t xml:space="preserve"> </w:t>
+      </w:r>
+      <w:r>
+        <w:rPr>
+          <w:rStyle w:val="a5"/>
+          <w:rFonts w:eastAsiaTheme="minorHAnsi"/>
+          <w:color w:val="auto"/>
+          <w:szCs w:val="28"/>
+          <w:u w:val="none"/>
+          <w:bdr w:val="none" w:sz="0" w:space="0" w:color="auto"/>
+          <w:lang w:val="uk-UA"/>
+        </w:rPr>
+        <w:t xml:space="preserve">бази даних). </w:t>
+      </w:r>
+    </w:p>
+    <w:p>
+      <w:pPr>
+        <w:rPr>
+          <w:rStyle w:val="a5"/>
+          <w:rFonts w:eastAsiaTheme="minorHAnsi"/>
+          <w:color w:val="auto"/>
+          <w:szCs w:val="28"/>
+          <w:u w:val="none"/>
+          <w:bdr w:val="none" w:sz="0" w:space="0" w:color="auto"/>
+          <w:lang w:val="uk-UA"/>
+        </w:rPr>
+      </w:pPr>
+      <w:r>
+        <w:rPr>
+          <w:rStyle w:val="a5"/>
+          <w:rFonts w:eastAsiaTheme="minorHAnsi"/>
+          <w:color w:val="auto"/>
+          <w:szCs w:val="28"/>
+          <w:u w:val="none"/>
+          <w:bdr w:val="none" w:sz="0" w:space="0" w:color="auto"/>
+          <w:lang w:val="uk-UA"/>
+        </w:rPr>
+        <w:t xml:space="preserve">Крім того, </w:t>
+      </w:r>
+      <w:r>
+        <w:rPr>
+          <w:rStyle w:val="a5"/>
+          <w:rFonts w:eastAsiaTheme="minorHAnsi"/>
+          <w:color w:val="auto"/>
+          <w:szCs w:val="28"/>
+          <w:u w:val="none"/>
+          <w:bdr w:val="none" w:sz="0" w:space="0" w:color="auto"/>
+        </w:rPr>
+        <w:t>DAL</w:t>
+      </w:r>
+      <w:r>
+        <w:rPr>
+          <w:rStyle w:val="a5"/>
+          <w:rFonts w:eastAsiaTheme="minorHAnsi"/>
+          <w:color w:val="auto"/>
+          <w:szCs w:val="28"/>
+          <w:u w:val="none"/>
+          <w:bdr w:val="none" w:sz="0" w:space="0" w:color="auto"/>
+          <w:lang w:val="uk-UA"/>
+        </w:rPr>
+        <w:t xml:space="preserve"> </w:t>
+      </w:r>
+      <w:r>
+        <w:rPr>
+          <w:rStyle w:val="a5"/>
+          <w:rFonts w:eastAsiaTheme="minorHAnsi"/>
+          <w:color w:val="auto"/>
+          <w:szCs w:val="28"/>
+          <w:u w:val="none"/>
+          <w:bdr w:val="none" w:sz="0" w:space="0" w:color="auto"/>
+          <w:lang w:val="uk-UA"/>
+        </w:rPr>
+        <w:t xml:space="preserve">міститиме сутності як </w:t>
+      </w:r>
+      <w:r>
+        <w:rPr>
+          <w:rStyle w:val="a5"/>
+          <w:rFonts w:eastAsiaTheme="minorHAnsi"/>
+          <w:color w:val="auto"/>
+          <w:szCs w:val="28"/>
+          <w:u w:val="none"/>
+          <w:bdr w:val="none" w:sz="0" w:space="0" w:color="auto"/>
+        </w:rPr>
+        <w:t>Author</w:t>
+      </w:r>
+      <w:r>
+        <w:rPr>
+          <w:rStyle w:val="a5"/>
+          <w:rFonts w:eastAsiaTheme="minorHAnsi"/>
+          <w:color w:val="auto"/>
+          <w:szCs w:val="28"/>
+          <w:u w:val="none"/>
+          <w:bdr w:val="none" w:sz="0" w:space="0" w:color="auto"/>
+          <w:lang w:val="uk-UA"/>
+        </w:rPr>
+        <w:t xml:space="preserve">, </w:t>
+      </w:r>
+      <w:r>
+        <w:rPr>
+          <w:rStyle w:val="a5"/>
+          <w:rFonts w:eastAsiaTheme="minorHAnsi"/>
+          <w:color w:val="auto"/>
+          <w:szCs w:val="28"/>
+          <w:u w:val="none"/>
+          <w:bdr w:val="none" w:sz="0" w:space="0" w:color="auto"/>
+        </w:rPr>
+        <w:t>PieceOfNews</w:t>
+      </w:r>
+      <w:r>
+        <w:rPr>
+          <w:rStyle w:val="a5"/>
+          <w:rFonts w:eastAsiaTheme="minorHAnsi"/>
+          <w:color w:val="auto"/>
+          <w:szCs w:val="28"/>
+          <w:u w:val="none"/>
+          <w:bdr w:val="none" w:sz="0" w:space="0" w:color="auto"/>
+          <w:lang w:val="uk-UA"/>
+        </w:rPr>
+        <w:t xml:space="preserve">, </w:t>
+      </w:r>
+      <w:r>
+        <w:rPr>
+          <w:rStyle w:val="a5"/>
+          <w:rFonts w:eastAsiaTheme="minorHAnsi"/>
+          <w:color w:val="auto"/>
+          <w:szCs w:val="28"/>
+          <w:u w:val="none"/>
+          <w:bdr w:val="none" w:sz="0" w:space="0" w:color="auto"/>
+        </w:rPr>
+        <w:t>Rubric</w:t>
+      </w:r>
+      <w:r>
+        <w:rPr>
+          <w:rStyle w:val="a5"/>
+          <w:rFonts w:eastAsiaTheme="minorHAnsi"/>
+          <w:color w:val="auto"/>
+          <w:szCs w:val="28"/>
+          <w:u w:val="none"/>
+          <w:bdr w:val="none" w:sz="0" w:space="0" w:color="auto"/>
+          <w:lang w:val="uk-UA"/>
+        </w:rPr>
+        <w:t xml:space="preserve">, </w:t>
+      </w:r>
+      <w:r>
+        <w:rPr>
+          <w:rStyle w:val="a5"/>
+          <w:rFonts w:eastAsiaTheme="minorHAnsi"/>
+          <w:color w:val="auto"/>
+          <w:szCs w:val="28"/>
+          <w:u w:val="none"/>
+          <w:bdr w:val="none" w:sz="0" w:space="0" w:color="auto"/>
+        </w:rPr>
+        <w:t>Tag</w:t>
+      </w:r>
+      <w:r>
+        <w:rPr>
+          <w:rStyle w:val="a5"/>
+          <w:rFonts w:eastAsiaTheme="minorHAnsi"/>
+          <w:color w:val="auto"/>
+          <w:szCs w:val="28"/>
+          <w:u w:val="none"/>
+          <w:bdr w:val="none" w:sz="0" w:space="0" w:color="auto"/>
+          <w:lang w:val="uk-UA"/>
+        </w:rPr>
+        <w:t xml:space="preserve">, </w:t>
+      </w:r>
+      <w:r>
+        <w:rPr>
+          <w:rStyle w:val="a5"/>
+          <w:rFonts w:eastAsiaTheme="minorHAnsi"/>
+          <w:color w:val="auto"/>
+          <w:szCs w:val="28"/>
+          <w:u w:val="none"/>
+          <w:bdr w:val="none" w:sz="0" w:space="0" w:color="auto"/>
+        </w:rPr>
+        <w:t>NewsRubric</w:t>
+      </w:r>
+      <w:r>
+        <w:rPr>
+          <w:rStyle w:val="a5"/>
+          <w:rFonts w:eastAsiaTheme="minorHAnsi"/>
+          <w:color w:val="auto"/>
+          <w:szCs w:val="28"/>
+          <w:u w:val="none"/>
+          <w:bdr w:val="none" w:sz="0" w:space="0" w:color="auto"/>
+          <w:lang w:val="uk-UA"/>
+        </w:rPr>
+        <w:t xml:space="preserve">, </w:t>
+      </w:r>
+      <w:r>
+        <w:rPr>
+          <w:rStyle w:val="a5"/>
+          <w:rFonts w:eastAsiaTheme="minorHAnsi"/>
+          <w:color w:val="auto"/>
+          <w:szCs w:val="28"/>
+          <w:u w:val="none"/>
+          <w:bdr w:val="none" w:sz="0" w:space="0" w:color="auto"/>
+        </w:rPr>
+        <w:t>NewsTag</w:t>
+      </w:r>
+      <w:r>
+        <w:rPr>
+          <w:rStyle w:val="a5"/>
+          <w:rFonts w:eastAsiaTheme="minorHAnsi"/>
+          <w:color w:val="auto"/>
+          <w:szCs w:val="28"/>
+          <w:u w:val="none"/>
+          <w:bdr w:val="none" w:sz="0" w:space="0" w:color="auto"/>
+          <w:lang w:val="uk-UA"/>
+        </w:rPr>
+        <w:t xml:space="preserve"> </w:t>
+      </w:r>
+      <w:r>
+        <w:rPr>
+          <w:rStyle w:val="a5"/>
+          <w:rFonts w:eastAsiaTheme="minorHAnsi"/>
+          <w:color w:val="auto"/>
+          <w:szCs w:val="28"/>
+          <w:u w:val="none"/>
+          <w:bdr w:val="none" w:sz="0" w:space="0" w:color="auto"/>
+          <w:lang w:val="uk-UA"/>
+        </w:rPr>
+        <w:t xml:space="preserve">та контекст бази даних – </w:t>
+      </w:r>
+      <w:r>
+        <w:rPr>
+          <w:rStyle w:val="a5"/>
+          <w:rFonts w:eastAsiaTheme="minorHAnsi"/>
+          <w:color w:val="auto"/>
+          <w:szCs w:val="28"/>
+          <w:u w:val="none"/>
+          <w:bdr w:val="none" w:sz="0" w:space="0" w:color="auto"/>
+        </w:rPr>
+        <w:t>OnlineNewsContext</w:t>
+      </w:r>
+      <w:r>
+        <w:rPr>
+          <w:rStyle w:val="a5"/>
+          <w:rFonts w:eastAsiaTheme="minorHAnsi"/>
+          <w:color w:val="auto"/>
+          <w:szCs w:val="28"/>
+          <w:u w:val="none"/>
+          <w:bdr w:val="none" w:sz="0" w:space="0" w:color="auto"/>
+          <w:lang w:val="uk-UA"/>
+        </w:rPr>
+        <w:t>.</w:t>
+      </w:r>
+      <w:r>
+        <w:rPr>
+          <w:rStyle w:val="a5"/>
+          <w:rFonts w:eastAsiaTheme="minorHAnsi"/>
+          <w:color w:val="auto"/>
+          <w:szCs w:val="28"/>
+          <w:u w:val="none"/>
+          <w:bdr w:val="none" w:sz="0" w:space="0" w:color="auto"/>
+          <w:lang w:val="uk-UA"/>
+        </w:rPr>
+        <w:t xml:space="preserve"> </w:t>
+      </w:r>
+      <w:r>
+        <w:rPr>
+          <w:rStyle w:val="a5"/>
+          <w:rFonts w:eastAsiaTheme="minorHAnsi"/>
+          <w:color w:val="auto"/>
+          <w:szCs w:val="28"/>
+          <w:u w:val="none"/>
+          <w:bdr w:val="none" w:sz="0" w:space="0" w:color="auto"/>
+          <w:lang w:val="uk-UA"/>
+        </w:rPr>
+        <w:t xml:space="preserve">Також буде реалізовано патерн </w:t>
+      </w:r>
+      <w:r>
+        <w:rPr>
+          <w:rStyle w:val="a5"/>
+          <w:rFonts w:eastAsiaTheme="minorHAnsi"/>
+          <w:color w:val="auto"/>
+          <w:szCs w:val="28"/>
+          <w:u w:val="none"/>
+          <w:bdr w:val="none" w:sz="0" w:space="0" w:color="auto"/>
+        </w:rPr>
+        <w:t>Repository</w:t>
+      </w:r>
+      <w:r>
+        <w:rPr>
+          <w:rStyle w:val="a5"/>
+          <w:rFonts w:eastAsiaTheme="minorHAnsi"/>
+          <w:color w:val="auto"/>
+          <w:szCs w:val="28"/>
+          <w:u w:val="none"/>
+          <w:bdr w:val="none" w:sz="0" w:space="0" w:color="auto"/>
+          <w:lang w:val="uk-UA"/>
+        </w:rPr>
+        <w:t xml:space="preserve"> </w:t>
+      </w:r>
+      <w:r>
+        <w:rPr>
+          <w:rStyle w:val="a5"/>
+          <w:rFonts w:eastAsiaTheme="minorHAnsi"/>
+          <w:color w:val="auto"/>
+          <w:szCs w:val="28"/>
+          <w:u w:val="none"/>
+          <w:bdr w:val="none" w:sz="0" w:space="0" w:color="auto"/>
+          <w:lang w:val="uk-UA"/>
+        </w:rPr>
+        <w:t xml:space="preserve">з загальним інтерфейсом </w:t>
+      </w:r>
+      <w:r>
+        <w:rPr>
+          <w:rStyle w:val="a5"/>
+          <w:rFonts w:eastAsiaTheme="minorHAnsi"/>
+          <w:color w:val="auto"/>
+          <w:szCs w:val="28"/>
+          <w:u w:val="none"/>
+          <w:bdr w:val="none" w:sz="0" w:space="0" w:color="auto"/>
+        </w:rPr>
+        <w:t>IGenericRepository</w:t>
+      </w:r>
+      <w:r>
+        <w:rPr>
+          <w:rStyle w:val="a5"/>
+          <w:rFonts w:eastAsiaTheme="minorHAnsi"/>
+          <w:color w:val="auto"/>
+          <w:szCs w:val="28"/>
+          <w:u w:val="none"/>
+          <w:bdr w:val="none" w:sz="0" w:space="0" w:color="auto"/>
+          <w:lang w:val="uk-UA"/>
+        </w:rPr>
+        <w:t>&lt;</w:t>
+      </w:r>
+      <w:r>
+        <w:rPr>
+          <w:rStyle w:val="a5"/>
+          <w:rFonts w:eastAsiaTheme="minorHAnsi"/>
+          <w:color w:val="auto"/>
+          <w:szCs w:val="28"/>
+          <w:u w:val="none"/>
+          <w:bdr w:val="none" w:sz="0" w:space="0" w:color="auto"/>
+        </w:rPr>
+        <w:t>T</w:t>
+      </w:r>
+      <w:r>
+        <w:rPr>
+          <w:rStyle w:val="a5"/>
+          <w:rFonts w:eastAsiaTheme="minorHAnsi"/>
+          <w:color w:val="auto"/>
+          <w:szCs w:val="28"/>
+          <w:u w:val="none"/>
+          <w:bdr w:val="none" w:sz="0" w:space="0" w:color="auto"/>
+          <w:lang w:val="uk-UA"/>
+        </w:rPr>
+        <w:t xml:space="preserve">&gt; </w:t>
+      </w:r>
+      <w:r>
+        <w:rPr>
+          <w:rStyle w:val="a5"/>
+          <w:rFonts w:eastAsiaTheme="minorHAnsi"/>
+          <w:color w:val="auto"/>
+          <w:szCs w:val="28"/>
+          <w:u w:val="none"/>
+          <w:bdr w:val="none" w:sz="0" w:space="0" w:color="auto"/>
+          <w:lang w:val="uk-UA"/>
+        </w:rPr>
+        <w:t xml:space="preserve">та загальним базовим класом для всіх репозиторіїв </w:t>
+      </w:r>
+      <w:r>
+        <w:rPr>
+          <w:rStyle w:val="a5"/>
+          <w:rFonts w:eastAsiaTheme="minorHAnsi"/>
+          <w:color w:val="auto"/>
+          <w:szCs w:val="28"/>
+          <w:u w:val="none"/>
+          <w:bdr w:val="none" w:sz="0" w:space="0" w:color="auto"/>
+        </w:rPr>
+        <w:t>GenericRepository</w:t>
+      </w:r>
+      <w:r>
+        <w:rPr>
+          <w:rStyle w:val="a5"/>
+          <w:rFonts w:eastAsiaTheme="minorHAnsi"/>
+          <w:color w:val="auto"/>
+          <w:szCs w:val="28"/>
+          <w:u w:val="none"/>
+          <w:bdr w:val="none" w:sz="0" w:space="0" w:color="auto"/>
+          <w:lang w:val="uk-UA"/>
+        </w:rPr>
+        <w:t>&lt;</w:t>
+      </w:r>
+      <w:r>
+        <w:rPr>
+          <w:rStyle w:val="a5"/>
+          <w:rFonts w:eastAsiaTheme="minorHAnsi"/>
+          <w:color w:val="auto"/>
+          <w:szCs w:val="28"/>
+          <w:u w:val="none"/>
+          <w:bdr w:val="none" w:sz="0" w:space="0" w:color="auto"/>
+        </w:rPr>
+        <w:t>T</w:t>
+      </w:r>
+      <w:r>
+        <w:rPr>
+          <w:rStyle w:val="a5"/>
+          <w:rFonts w:eastAsiaTheme="minorHAnsi"/>
+          <w:color w:val="auto"/>
+          <w:szCs w:val="28"/>
+          <w:u w:val="none"/>
+          <w:bdr w:val="none" w:sz="0" w:space="0" w:color="auto"/>
+          <w:lang w:val="uk-UA"/>
+        </w:rPr>
+        <w:t>&gt;.</w:t>
+      </w:r>
+    </w:p>
+    <w:p>
+      <w:pPr>
+        <w:rPr>
+          <w:rStyle w:val="a5"/>
+          <w:rFonts w:eastAsiaTheme="minorHAnsi"/>
+          <w:color w:val="auto"/>
+          <w:szCs w:val="28"/>
+          <w:u w:val="none"/>
+          <w:bdr w:val="none" w:sz="0" w:space="0" w:color="auto"/>
+          <w:lang w:val="uk-UA"/>
+        </w:rPr>
+      </w:pPr>
+      <w:r>
+        <w:rPr>
+          <w:rStyle w:val="a5"/>
+          <w:rFonts w:eastAsiaTheme="minorHAnsi"/>
+          <w:color w:val="auto"/>
+          <w:szCs w:val="28"/>
+          <w:u w:val="none"/>
+          <w:bdr w:val="none" w:sz="0" w:space="0" w:color="auto"/>
+        </w:rPr>
+        <w:t>BLL</w:t>
+      </w:r>
+      <w:r>
+        <w:rPr>
+          <w:rStyle w:val="a5"/>
+          <w:rFonts w:eastAsiaTheme="minorHAnsi"/>
+          <w:color w:val="auto"/>
+          <w:szCs w:val="28"/>
+          <w:u w:val="none"/>
+          <w:bdr w:val="none" w:sz="0" w:space="0" w:color="auto"/>
+          <w:lang w:val="uk-UA"/>
+        </w:rPr>
+        <w:t xml:space="preserve"> </w:t>
+      </w:r>
+      <w:r>
+        <w:rPr>
+          <w:rStyle w:val="a5"/>
+          <w:rFonts w:eastAsiaTheme="minorHAnsi"/>
+          <w:color w:val="auto"/>
+          <w:szCs w:val="28"/>
+          <w:u w:val="none"/>
+          <w:bdr w:val="none" w:sz="0" w:space="0" w:color="auto"/>
+          <w:lang w:val="uk-UA"/>
+        </w:rPr>
+        <w:t>міститиме</w:t>
+      </w:r>
+      <w:r>
+        <w:rPr>
+          <w:rStyle w:val="a5"/>
+          <w:rFonts w:eastAsiaTheme="minorHAnsi"/>
+          <w:color w:val="auto"/>
+          <w:szCs w:val="28"/>
+          <w:u w:val="none"/>
+          <w:bdr w:val="none" w:sz="0" w:space="0" w:color="auto"/>
+          <w:lang w:val="uk-UA"/>
+        </w:rPr>
+        <w:t xml:space="preserve"> </w:t>
+      </w:r>
+      <w:r>
+        <w:rPr>
+          <w:rStyle w:val="a5"/>
+          <w:rFonts w:eastAsiaTheme="minorHAnsi"/>
+          <w:color w:val="auto"/>
+          <w:szCs w:val="28"/>
+          <w:u w:val="none"/>
+          <w:bdr w:val="none" w:sz="0" w:space="0" w:color="auto"/>
+          <w:lang w:val="uk-UA"/>
+        </w:rPr>
+        <w:t xml:space="preserve">базовий абстрактний клас </w:t>
+      </w:r>
+      <w:r>
+        <w:rPr>
+          <w:rStyle w:val="a5"/>
+          <w:rFonts w:eastAsiaTheme="minorHAnsi"/>
+          <w:color w:val="auto"/>
+          <w:szCs w:val="28"/>
+          <w:u w:val="none"/>
+          <w:bdr w:val="none" w:sz="0" w:space="0" w:color="auto"/>
+        </w:rPr>
+        <w:t>BaseService</w:t>
+      </w:r>
+      <w:r>
+        <w:rPr>
+          <w:rStyle w:val="a5"/>
+          <w:rFonts w:eastAsiaTheme="minorHAnsi"/>
+          <w:color w:val="auto"/>
+          <w:szCs w:val="28"/>
+          <w:u w:val="none"/>
+          <w:bdr w:val="none" w:sz="0" w:space="0" w:color="auto"/>
+          <w:lang w:val="uk-UA"/>
+        </w:rPr>
+        <w:t xml:space="preserve"> </w:t>
+      </w:r>
+      <w:r>
+        <w:rPr>
+          <w:rStyle w:val="a5"/>
+          <w:rFonts w:eastAsiaTheme="minorHAnsi"/>
+          <w:color w:val="auto"/>
+          <w:szCs w:val="28"/>
+          <w:u w:val="none"/>
+          <w:bdr w:val="none" w:sz="0" w:space="0" w:color="auto"/>
+          <w:lang w:val="uk-UA"/>
+        </w:rPr>
+        <w:t>та</w:t>
+      </w:r>
+      <w:r>
+        <w:rPr>
+          <w:rStyle w:val="a5"/>
+          <w:rFonts w:eastAsiaTheme="minorHAnsi"/>
+          <w:color w:val="auto"/>
+          <w:szCs w:val="28"/>
+          <w:u w:val="none"/>
+          <w:bdr w:val="none" w:sz="0" w:space="0" w:color="auto"/>
+          <w:lang w:val="uk-UA"/>
+        </w:rPr>
+        <w:t xml:space="preserve"> інтерфейси сервісів </w:t>
+      </w:r>
+      <w:r>
+        <w:rPr>
+          <w:rStyle w:val="a5"/>
+          <w:rFonts w:eastAsiaTheme="minorHAnsi"/>
+          <w:color w:val="auto"/>
+          <w:szCs w:val="28"/>
+          <w:u w:val="none"/>
+          <w:bdr w:val="none" w:sz="0" w:space="0" w:color="auto"/>
+        </w:rPr>
+        <w:t>IAuthorsService</w:t>
+      </w:r>
+      <w:r>
+        <w:rPr>
+          <w:rStyle w:val="a5"/>
+          <w:rFonts w:eastAsiaTheme="minorHAnsi"/>
+          <w:color w:val="auto"/>
+          <w:szCs w:val="28"/>
+          <w:u w:val="none"/>
+          <w:bdr w:val="none" w:sz="0" w:space="0" w:color="auto"/>
+          <w:lang w:val="uk-UA"/>
+        </w:rPr>
+        <w:t xml:space="preserve">, </w:t>
+      </w:r>
+      <w:r>
+        <w:rPr>
+          <w:rStyle w:val="a5"/>
+          <w:rFonts w:eastAsiaTheme="minorHAnsi"/>
+          <w:color w:val="auto"/>
+          <w:szCs w:val="28"/>
+          <w:u w:val="none"/>
+          <w:bdr w:val="none" w:sz="0" w:space="0" w:color="auto"/>
+        </w:rPr>
+        <w:t>INewsService</w:t>
+      </w:r>
+      <w:r>
+        <w:rPr>
+          <w:rStyle w:val="a5"/>
+          <w:rFonts w:eastAsiaTheme="minorHAnsi"/>
+          <w:color w:val="auto"/>
+          <w:szCs w:val="28"/>
+          <w:u w:val="none"/>
+          <w:bdr w:val="none" w:sz="0" w:space="0" w:color="auto"/>
+          <w:lang w:val="uk-UA"/>
+        </w:rPr>
+        <w:t xml:space="preserve">, </w:t>
+      </w:r>
+      <w:r>
+        <w:rPr>
+          <w:rStyle w:val="a5"/>
+          <w:rFonts w:eastAsiaTheme="minorHAnsi"/>
+          <w:color w:val="auto"/>
+          <w:szCs w:val="28"/>
+          <w:u w:val="none"/>
+          <w:bdr w:val="none" w:sz="0" w:space="0" w:color="auto"/>
+        </w:rPr>
+        <w:t>IRubricsService</w:t>
+      </w:r>
+      <w:r>
+        <w:rPr>
+          <w:rStyle w:val="a5"/>
+          <w:rFonts w:eastAsiaTheme="minorHAnsi"/>
+          <w:color w:val="auto"/>
+          <w:szCs w:val="28"/>
+          <w:u w:val="none"/>
+          <w:bdr w:val="none" w:sz="0" w:space="0" w:color="auto"/>
+          <w:lang w:val="uk-UA"/>
+        </w:rPr>
+        <w:t xml:space="preserve">, </w:t>
+      </w:r>
+      <w:r>
+        <w:rPr>
+          <w:rStyle w:val="a5"/>
+          <w:rFonts w:eastAsiaTheme="minorHAnsi"/>
+          <w:color w:val="auto"/>
+          <w:szCs w:val="28"/>
+          <w:u w:val="none"/>
+          <w:bdr w:val="none" w:sz="0" w:space="0" w:color="auto"/>
+        </w:rPr>
+        <w:t>ITagsService</w:t>
+      </w:r>
+      <w:r>
+        <w:rPr>
+          <w:rStyle w:val="a5"/>
+          <w:rFonts w:eastAsiaTheme="minorHAnsi"/>
+          <w:color w:val="auto"/>
+          <w:szCs w:val="28"/>
+          <w:u w:val="none"/>
+          <w:bdr w:val="none" w:sz="0" w:space="0" w:color="auto"/>
+          <w:lang w:val="uk-UA"/>
+        </w:rPr>
+        <w:t xml:space="preserve"> </w:t>
+      </w:r>
+      <w:r>
+        <w:rPr>
+          <w:rStyle w:val="a5"/>
+          <w:rFonts w:eastAsiaTheme="minorHAnsi"/>
+          <w:color w:val="auto"/>
+          <w:szCs w:val="28"/>
+          <w:u w:val="none"/>
+          <w:bdr w:val="none" w:sz="0" w:space="0" w:color="auto"/>
+          <w:lang w:val="uk-UA"/>
+        </w:rPr>
+        <w:t>та їх імплементацію відповідно</w:t>
+      </w:r>
+      <w:r>
+        <w:rPr>
+          <w:rStyle w:val="a5"/>
+          <w:rFonts w:eastAsiaTheme="minorHAnsi"/>
+          <w:color w:val="auto"/>
+          <w:szCs w:val="28"/>
+          <w:u w:val="none"/>
+          <w:bdr w:val="none" w:sz="0" w:space="0" w:color="auto"/>
+          <w:lang w:val="uk-UA"/>
+        </w:rPr>
+        <w:t xml:space="preserve">: </w:t>
+      </w:r>
+      <w:r>
+        <w:rPr>
+          <w:rStyle w:val="a5"/>
+          <w:rFonts w:eastAsiaTheme="minorHAnsi"/>
+          <w:color w:val="auto"/>
+          <w:szCs w:val="28"/>
+          <w:u w:val="none"/>
+          <w:bdr w:val="none" w:sz="0" w:space="0" w:color="auto"/>
+        </w:rPr>
+        <w:t>AuthorsService</w:t>
+      </w:r>
+      <w:r>
+        <w:rPr>
+          <w:rStyle w:val="a5"/>
+          <w:rFonts w:eastAsiaTheme="minorHAnsi"/>
+          <w:color w:val="auto"/>
+          <w:szCs w:val="28"/>
+          <w:u w:val="none"/>
+          <w:bdr w:val="none" w:sz="0" w:space="0" w:color="auto"/>
+          <w:lang w:val="uk-UA"/>
+        </w:rPr>
+        <w:t xml:space="preserve">, </w:t>
+      </w:r>
+      <w:r>
+        <w:rPr>
+          <w:rStyle w:val="a5"/>
+          <w:rFonts w:eastAsiaTheme="minorHAnsi"/>
+          <w:color w:val="auto"/>
+          <w:szCs w:val="28"/>
+          <w:u w:val="none"/>
+          <w:bdr w:val="none" w:sz="0" w:space="0" w:color="auto"/>
+        </w:rPr>
+        <w:t>NewsService</w:t>
+      </w:r>
+      <w:r>
+        <w:rPr>
+          <w:rStyle w:val="a5"/>
+          <w:rFonts w:eastAsiaTheme="minorHAnsi"/>
+          <w:color w:val="auto"/>
+          <w:szCs w:val="28"/>
+          <w:u w:val="none"/>
+          <w:bdr w:val="none" w:sz="0" w:space="0" w:color="auto"/>
+          <w:lang w:val="uk-UA"/>
+        </w:rPr>
+        <w:t xml:space="preserve">, </w:t>
+      </w:r>
+      <w:r>
+        <w:rPr>
+          <w:rStyle w:val="a5"/>
+          <w:rFonts w:eastAsiaTheme="minorHAnsi"/>
+          <w:color w:val="auto"/>
+          <w:szCs w:val="28"/>
+          <w:u w:val="none"/>
+          <w:bdr w:val="none" w:sz="0" w:space="0" w:color="auto"/>
+        </w:rPr>
+        <w:t>RubricsService</w:t>
+      </w:r>
+      <w:r>
+        <w:rPr>
+          <w:rStyle w:val="a5"/>
+          <w:rFonts w:eastAsiaTheme="minorHAnsi"/>
+          <w:color w:val="auto"/>
+          <w:szCs w:val="28"/>
+          <w:u w:val="none"/>
+          <w:bdr w:val="none" w:sz="0" w:space="0" w:color="auto"/>
+          <w:lang w:val="uk-UA"/>
+        </w:rPr>
+        <w:t xml:space="preserve">, </w:t>
+      </w:r>
+      <w:r>
+        <w:rPr>
+          <w:rStyle w:val="a5"/>
+          <w:rFonts w:eastAsiaTheme="minorHAnsi"/>
+          <w:color w:val="auto"/>
+          <w:szCs w:val="28"/>
+          <w:u w:val="none"/>
+          <w:bdr w:val="none" w:sz="0" w:space="0" w:color="auto"/>
+        </w:rPr>
+        <w:t>TagsService</w:t>
+      </w:r>
+      <w:r>
+        <w:rPr>
+          <w:rStyle w:val="a5"/>
+          <w:rFonts w:eastAsiaTheme="minorHAnsi"/>
+          <w:color w:val="auto"/>
+          <w:szCs w:val="28"/>
+          <w:u w:val="none"/>
+          <w:bdr w:val="none" w:sz="0" w:space="0" w:color="auto"/>
+          <w:lang w:val="uk-UA"/>
+        </w:rPr>
+        <w:t xml:space="preserve">. </w:t>
+      </w:r>
+    </w:p>
+    <w:p>
+      <w:pPr>
+        <w:rPr>
+          <w:rStyle w:val="a5"/>
+          <w:rFonts w:eastAsiaTheme="minorHAnsi"/>
+          <w:color w:val="auto"/>
+          <w:szCs w:val="28"/>
+          <w:u w:val="none"/>
+          <w:bdr w:val="none" w:sz="0" w:space="0" w:color="auto"/>
+        </w:rPr>
+      </w:pPr>
+      <w:r>
+        <w:rPr>
+          <w:rStyle w:val="a5"/>
+          <w:rFonts w:eastAsiaTheme="minorHAnsi"/>
+          <w:color w:val="auto"/>
+          <w:szCs w:val="28"/>
+          <w:u w:val="none"/>
+          <w:bdr w:val="none" w:sz="0" w:space="0" w:color="auto"/>
+        </w:rPr>
+        <w:t xml:space="preserve">UI </w:t>
+      </w:r>
+      <w:r>
+        <w:rPr>
+          <w:rStyle w:val="a5"/>
+          <w:rFonts w:eastAsiaTheme="minorHAnsi"/>
+          <w:color w:val="auto"/>
+          <w:szCs w:val="28"/>
+          <w:u w:val="none"/>
+          <w:bdr w:val="none" w:sz="0" w:space="0" w:color="auto"/>
+          <w:lang w:val="uk-UA"/>
+        </w:rPr>
+        <w:t>міститиме контролери</w:t>
+      </w:r>
+      <w:r>
+        <w:rPr>
+          <w:rStyle w:val="a5"/>
+          <w:rFonts w:eastAsiaTheme="minorHAnsi"/>
+          <w:color w:val="auto"/>
+          <w:szCs w:val="28"/>
+          <w:u w:val="none"/>
+          <w:bdr w:val="none" w:sz="0" w:space="0" w:color="auto"/>
+        </w:rPr>
+        <w:t>: AuthorsController,</w:t>
+      </w:r>
+      <w:r>
+        <w:rPr>
+          <w:rStyle w:val="a5"/>
+          <w:rFonts w:eastAsiaTheme="minorHAnsi"/>
+          <w:color w:val="auto"/>
+          <w:szCs w:val="28"/>
+          <w:u w:val="none"/>
+          <w:bdr w:val="none" w:sz="0" w:space="0" w:color="auto"/>
+          <w:lang w:val="uk-UA"/>
+        </w:rPr>
+        <w:t xml:space="preserve"> </w:t>
+      </w:r>
+      <w:r>
+        <w:rPr>
+          <w:rStyle w:val="a5"/>
+          <w:rFonts w:eastAsiaTheme="minorHAnsi"/>
+          <w:color w:val="auto"/>
+          <w:szCs w:val="28"/>
+          <w:u w:val="none"/>
+          <w:bdr w:val="none" w:sz="0" w:space="0" w:color="auto"/>
+        </w:rPr>
+        <w:t>RubricsController, TagsController</w:t>
+      </w:r>
+      <w:r>
+        <w:rPr>
+          <w:rStyle w:val="a5"/>
+          <w:rFonts w:eastAsiaTheme="minorHAnsi"/>
+          <w:color w:val="auto"/>
+          <w:szCs w:val="28"/>
+          <w:u w:val="none"/>
+          <w:bdr w:val="none" w:sz="0" w:space="0" w:color="auto"/>
+        </w:rPr>
+        <w:t xml:space="preserve"> NewsController </w:t>
+      </w:r>
+      <w:r>
+        <w:rPr>
+          <w:rStyle w:val="a5"/>
+          <w:rFonts w:eastAsiaTheme="minorHAnsi"/>
+          <w:color w:val="auto"/>
+          <w:szCs w:val="28"/>
+          <w:u w:val="none"/>
+          <w:bdr w:val="none" w:sz="0" w:space="0" w:color="auto"/>
+          <w:lang w:val="uk-UA"/>
+        </w:rPr>
+        <w:t xml:space="preserve">та </w:t>
+      </w:r>
+      <w:r>
+        <w:rPr>
+          <w:rStyle w:val="a5"/>
+          <w:rFonts w:eastAsiaTheme="minorHAnsi"/>
+          <w:color w:val="auto"/>
+          <w:szCs w:val="28"/>
+          <w:u w:val="none"/>
+          <w:bdr w:val="none" w:sz="0" w:space="0" w:color="auto"/>
+        </w:rPr>
+        <w:t>AuthController.</w:t>
+      </w:r>
+    </w:p>
+    <w:p>
+      <w:pPr>
+        <w:rPr>
+          <w:rStyle w:val="a5"/>
+          <w:rFonts w:eastAsiaTheme="minorHAnsi"/>
+          <w:color w:val="auto"/>
+          <w:szCs w:val="28"/>
+          <w:u w:val="none"/>
+          <w:bdr w:val="none" w:sz="0" w:space="0" w:color="auto"/>
+        </w:rPr>
+      </w:pPr>
+    </w:p>
+    <w:p>
+      <w:pPr>
+        <w:rPr>
+          <w:rStyle w:val="a5"/>
+          <w:rFonts w:eastAsiaTheme="minorHAnsi"/>
+          <w:color w:val="auto"/>
+          <w:szCs w:val="28"/>
+          <w:u w:val="none"/>
+          <w:bdr w:val="none" w:sz="0" w:space="0" w:color="auto"/>
+        </w:rPr>
+      </w:pPr>
+    </w:p>
+    <w:p>
+      <w:pPr>
+        <w:rPr>
+          <w:rStyle w:val="a5"/>
+          <w:rFonts w:eastAsiaTheme="minorHAnsi"/>
+          <w:b/>
+          <w:color w:val="auto"/>
+          <w:szCs w:val="28"/>
+          <w:u w:val="none"/>
+          <w:bdr w:val="none" w:sz="0" w:space="0" w:color="auto"/>
+          <w:lang w:val="uk-UA"/>
+        </w:rPr>
+      </w:pPr>
+      <w:r>
+        <w:rPr>
+          <w:rStyle w:val="a5"/>
+          <w:rFonts w:eastAsiaTheme="minorHAnsi"/>
+          <w:b/>
+          <w:color w:val="auto"/>
+          <w:szCs w:val="28"/>
+          <w:u w:val="none"/>
+          <w:bdr w:val="none" w:sz="0" w:space="0" w:color="auto"/>
+          <w:lang w:val="uk-UA"/>
+        </w:rPr>
+        <w:t xml:space="preserve">Допоміжні класи для </w:t>
+      </w:r>
+      <w:r>
+        <w:rPr>
+          <w:rStyle w:val="a5"/>
+          <w:rFonts w:eastAsiaTheme="minorHAnsi"/>
+          <w:b/>
+          <w:color w:val="auto"/>
+          <w:szCs w:val="28"/>
+          <w:u w:val="none"/>
+          <w:bdr w:val="none" w:sz="0" w:space="0" w:color="auto"/>
+        </w:rPr>
+        <w:t>Endpoints</w:t>
+      </w:r>
+      <w:r>
+        <w:rPr>
+          <w:rStyle w:val="a5"/>
+          <w:rFonts w:eastAsiaTheme="minorHAnsi"/>
+          <w:b/>
+          <w:color w:val="auto"/>
+          <w:szCs w:val="28"/>
+          <w:u w:val="none"/>
+          <w:bdr w:val="none" w:sz="0" w:space="0" w:color="auto"/>
+          <w:lang w:val="ru-RU"/>
+        </w:rPr>
+        <w:t xml:space="preserve">: </w:t>
+      </w:r>
+    </w:p>
+    <w:p>
+      <w:pPr>
+        <w:rPr>
+          <w:rStyle w:val="a5"/>
+          <w:rFonts w:eastAsiaTheme="minorHAnsi"/>
+          <w:b/>
+          <w:color w:val="auto"/>
+          <w:szCs w:val="28"/>
+          <w:u w:val="none"/>
+          <w:bdr w:val="none" w:sz="0" w:space="0" w:color="auto"/>
+          <w:lang w:val="ru-RU"/>
+        </w:rPr>
+      </w:pPr>
+      <w:r>
+        <w:rPr>
+          <w:rStyle w:val="a5"/>
+          <w:rFonts w:eastAsiaTheme="minorHAnsi"/>
+          <w:b/>
+          <w:color w:val="auto"/>
+          <w:szCs w:val="28"/>
+          <w:u w:val="none"/>
+          <w:bdr w:val="none" w:sz="0" w:space="0" w:color="auto"/>
+          <w:lang w:val="uk-UA"/>
+        </w:rPr>
+        <w:t>Класи для запиту</w:t>
+      </w:r>
+      <w:r>
+        <w:rPr>
+          <w:rStyle w:val="a5"/>
+          <w:rFonts w:eastAsiaTheme="minorHAnsi"/>
+          <w:b/>
+          <w:color w:val="auto"/>
+          <w:szCs w:val="28"/>
+          <w:u w:val="none"/>
+          <w:bdr w:val="none" w:sz="0" w:space="0" w:color="auto"/>
+          <w:lang w:val="ru-RU"/>
+        </w:rPr>
+        <w:t>:</w:t>
+      </w:r>
+    </w:p>
+    <w:p>
+      <w:pPr>
+        <w:rPr>
+          <w:rStyle w:val="a5"/>
+          <w:rFonts w:eastAsiaTheme="minorHAnsi"/>
+          <w:color w:val="auto"/>
+          <w:szCs w:val="28"/>
+          <w:u w:val="none"/>
+          <w:bdr w:val="none" w:sz="0" w:space="0" w:color="auto"/>
+          <w:lang w:val="uk-UA"/>
+        </w:rPr>
+      </w:pPr>
+      <w:r>
+        <w:rPr>
+          <w:rStyle w:val="a5"/>
+          <w:rFonts w:eastAsiaTheme="minorHAnsi"/>
+          <w:i/>
+          <w:color w:val="auto"/>
+          <w:szCs w:val="28"/>
+          <w:u w:val="none"/>
+          <w:bdr w:val="none" w:sz="0" w:space="0" w:color="auto"/>
+        </w:rPr>
+        <w:t>PageSettings</w:t>
+      </w:r>
+      <w:r>
+        <w:rPr>
+          <w:rStyle w:val="a5"/>
+          <w:rFonts w:eastAsiaTheme="minorHAnsi"/>
+          <w:color w:val="auto"/>
+          <w:szCs w:val="28"/>
+          <w:u w:val="none"/>
+          <w:bdr w:val="none" w:sz="0" w:space="0" w:color="auto"/>
+          <w:lang w:val="uk-UA"/>
+        </w:rPr>
+        <w:t xml:space="preserve"> – </w:t>
+      </w:r>
+      <w:r>
+        <w:rPr>
+          <w:rStyle w:val="a5"/>
+          <w:rFonts w:eastAsiaTheme="minorHAnsi"/>
+          <w:color w:val="auto"/>
+          <w:szCs w:val="28"/>
+          <w:u w:val="none"/>
+          <w:bdr w:val="none" w:sz="0" w:space="0" w:color="auto"/>
+          <w:lang w:val="uk-UA"/>
+        </w:rPr>
+        <w:t>відповідає за фільтрацію, сортування та пагінацію даних.</w:t>
+      </w:r>
+    </w:p>
+    <w:p>
+      <w:pPr>
+        <w:rPr>
+          <w:rStyle w:val="a5"/>
+          <w:rFonts w:eastAsiaTheme="minorHAnsi"/>
+          <w:color w:val="auto"/>
+          <w:szCs w:val="28"/>
+          <w:u w:val="none"/>
+          <w:bdr w:val="none" w:sz="0" w:space="0" w:color="auto"/>
+          <w:lang w:val="uk-UA"/>
+        </w:rPr>
+      </w:pPr>
+      <w:r>
+        <w:rPr>
+          <w:rStyle w:val="a5"/>
+          <w:rFonts w:eastAsiaTheme="minorHAnsi"/>
+          <w:i/>
+          <w:color w:val="auto"/>
+          <w:szCs w:val="28"/>
+          <w:u w:val="none"/>
+          <w:bdr w:val="none" w:sz="0" w:space="0" w:color="auto"/>
+        </w:rPr>
+        <w:t>PageList</w:t>
+      </w:r>
+      <w:r>
+        <w:rPr>
+          <w:rStyle w:val="a5"/>
+          <w:rFonts w:eastAsiaTheme="minorHAnsi"/>
+          <w:i/>
+          <w:color w:val="auto"/>
+          <w:szCs w:val="28"/>
+          <w:u w:val="none"/>
+          <w:bdr w:val="none" w:sz="0" w:space="0" w:color="auto"/>
+          <w:lang w:val="uk-UA"/>
+        </w:rPr>
+        <w:t>&lt;</w:t>
+      </w:r>
+      <w:r>
+        <w:rPr>
+          <w:rStyle w:val="a5"/>
+          <w:rFonts w:eastAsiaTheme="minorHAnsi"/>
+          <w:i/>
+          <w:color w:val="auto"/>
+          <w:szCs w:val="28"/>
+          <w:u w:val="none"/>
+          <w:bdr w:val="none" w:sz="0" w:space="0" w:color="auto"/>
+        </w:rPr>
+        <w:t>T</w:t>
+      </w:r>
+      <w:r>
+        <w:rPr>
+          <w:rStyle w:val="a5"/>
+          <w:rFonts w:eastAsiaTheme="minorHAnsi"/>
+          <w:i/>
+          <w:color w:val="auto"/>
+          <w:szCs w:val="28"/>
+          <w:u w:val="none"/>
+          <w:bdr w:val="none" w:sz="0" w:space="0" w:color="auto"/>
+          <w:lang w:val="uk-UA"/>
+        </w:rPr>
+        <w:t>&gt;</w:t>
+      </w:r>
+      <w:r>
+        <w:rPr>
+          <w:rStyle w:val="a5"/>
+          <w:rFonts w:eastAsiaTheme="minorHAnsi"/>
+          <w:color w:val="auto"/>
+          <w:szCs w:val="28"/>
+          <w:u w:val="none"/>
+          <w:bdr w:val="none" w:sz="0" w:space="0" w:color="auto"/>
+          <w:lang w:val="uk-UA"/>
+        </w:rPr>
+        <w:t xml:space="preserve"> - </w:t>
+      </w:r>
+      <w:r>
+        <w:rPr>
+          <w:rStyle w:val="a5"/>
+          <w:rFonts w:eastAsiaTheme="minorHAnsi"/>
+          <w:color w:val="auto"/>
+          <w:szCs w:val="28"/>
+          <w:u w:val="none"/>
+          <w:bdr w:val="none" w:sz="0" w:space="0" w:color="auto"/>
+          <w:lang w:val="uk-UA"/>
+        </w:rPr>
+        <w:t xml:space="preserve">відповідатиме за відфільтроване, відсортоване та пагінований набір даних типу </w:t>
+      </w:r>
+      <w:r>
+        <w:rPr>
+          <w:rStyle w:val="a5"/>
+          <w:rFonts w:eastAsiaTheme="minorHAnsi"/>
+          <w:color w:val="auto"/>
+          <w:szCs w:val="28"/>
+          <w:u w:val="none"/>
+          <w:bdr w:val="none" w:sz="0" w:space="0" w:color="auto"/>
+        </w:rPr>
+        <w:t>T</w:t>
+      </w:r>
+      <w:r>
+        <w:rPr>
+          <w:rStyle w:val="a5"/>
+          <w:rFonts w:eastAsiaTheme="minorHAnsi"/>
+          <w:color w:val="auto"/>
+          <w:szCs w:val="28"/>
+          <w:u w:val="none"/>
+          <w:bdr w:val="none" w:sz="0" w:space="0" w:color="auto"/>
+          <w:lang w:val="uk-UA"/>
+        </w:rPr>
+        <w:t>, що повертається в якості результату запиту.</w:t>
+      </w:r>
+    </w:p>
+    <w:p>
+      <w:pPr>
+        <w:rPr>
+          <w:rStyle w:val="a5"/>
+          <w:rFonts w:eastAsiaTheme="minorHAnsi"/>
+          <w:color w:val="auto"/>
+          <w:szCs w:val="28"/>
+          <w:u w:val="none"/>
+          <w:bdr w:val="none" w:sz="0" w:space="0" w:color="auto"/>
+          <w:lang w:val="uk-UA"/>
+        </w:rPr>
+      </w:pPr>
+      <w:r>
+        <w:rPr>
+          <w:rStyle w:val="a5"/>
+          <w:rFonts w:eastAsiaTheme="minorHAnsi"/>
+          <w:i/>
+          <w:color w:val="auto"/>
+          <w:szCs w:val="28"/>
+          <w:u w:val="none"/>
+          <w:bdr w:val="none" w:sz="0" w:space="0" w:color="auto"/>
+        </w:rPr>
+        <w:t>UpdatedAuthorRequest</w:t>
+      </w:r>
+      <w:r>
+        <w:rPr>
+          <w:rStyle w:val="a5"/>
+          <w:rFonts w:eastAsiaTheme="minorHAnsi"/>
+          <w:color w:val="auto"/>
+          <w:szCs w:val="28"/>
+          <w:u w:val="none"/>
+          <w:bdr w:val="none" w:sz="0" w:space="0" w:color="auto"/>
+          <w:lang w:val="uk-UA"/>
+        </w:rPr>
+        <w:t xml:space="preserve"> – </w:t>
+      </w:r>
+      <w:r>
+        <w:rPr>
+          <w:rStyle w:val="a5"/>
+          <w:rFonts w:eastAsiaTheme="minorHAnsi"/>
+          <w:color w:val="auto"/>
+          <w:szCs w:val="28"/>
+          <w:u w:val="none"/>
+          <w:bdr w:val="none" w:sz="0" w:space="0" w:color="auto"/>
+          <w:lang w:val="uk-UA"/>
+        </w:rPr>
+        <w:t>клас, який має усі властивості, які може редагувати автор про себе.</w:t>
+      </w:r>
+    </w:p>
+    <w:p>
+      <w:pPr>
+        <w:rPr>
+          <w:rStyle w:val="a5"/>
+          <w:rFonts w:eastAsiaTheme="minorHAnsi"/>
+          <w:color w:val="auto"/>
+          <w:szCs w:val="28"/>
+          <w:u w:val="none"/>
+          <w:bdr w:val="none" w:sz="0" w:space="0" w:color="auto"/>
+          <w:lang w:val="uk-UA"/>
+        </w:rPr>
+      </w:pPr>
+      <w:r>
+        <w:rPr>
+          <w:rStyle w:val="a5"/>
+          <w:rFonts w:eastAsiaTheme="minorHAnsi"/>
+          <w:i/>
+          <w:color w:val="auto"/>
+          <w:szCs w:val="28"/>
+          <w:u w:val="none"/>
+          <w:bdr w:val="none" w:sz="0" w:space="0" w:color="auto"/>
+        </w:rPr>
+        <w:t>NewPieceOfNewsRequest</w:t>
+      </w:r>
+      <w:r>
+        <w:rPr>
+          <w:rStyle w:val="a5"/>
+          <w:rFonts w:eastAsiaTheme="minorHAnsi"/>
+          <w:i/>
+          <w:color w:val="auto"/>
+          <w:szCs w:val="28"/>
+          <w:u w:val="none"/>
+          <w:bdr w:val="none" w:sz="0" w:space="0" w:color="auto"/>
+          <w:lang w:val="uk-UA"/>
+        </w:rPr>
+        <w:t xml:space="preserve"> – </w:t>
+      </w:r>
+      <w:r>
+        <w:rPr>
+          <w:rStyle w:val="a5"/>
+          <w:rFonts w:eastAsiaTheme="minorHAnsi"/>
+          <w:color w:val="auto"/>
+          <w:szCs w:val="28"/>
+          <w:u w:val="none"/>
+          <w:bdr w:val="none" w:sz="0" w:space="0" w:color="auto"/>
+          <w:lang w:val="uk-UA"/>
+        </w:rPr>
+        <w:t>клас, який має усі властивості для створення нової новини.</w:t>
+      </w:r>
+    </w:p>
+    <w:p>
+      <w:pPr>
+        <w:rPr>
+          <w:rStyle w:val="a5"/>
+          <w:rFonts w:eastAsiaTheme="minorHAnsi"/>
+          <w:color w:val="auto"/>
+          <w:szCs w:val="28"/>
+          <w:u w:val="none"/>
+          <w:bdr w:val="none" w:sz="0" w:space="0" w:color="auto"/>
+          <w:lang w:val="uk-UA"/>
+        </w:rPr>
+      </w:pPr>
+      <w:r>
+        <w:rPr>
+          <w:rStyle w:val="a5"/>
+          <w:rFonts w:eastAsiaTheme="minorHAnsi"/>
+          <w:i/>
+          <w:color w:val="auto"/>
+          <w:szCs w:val="28"/>
+          <w:u w:val="none"/>
+          <w:bdr w:val="none" w:sz="0" w:space="0" w:color="auto"/>
+        </w:rPr>
+        <w:t>UpdatedNewPieceOfNewsRequest</w:t>
+      </w:r>
+      <w:r>
+        <w:rPr>
+          <w:rStyle w:val="a5"/>
+          <w:rFonts w:eastAsiaTheme="minorHAnsi"/>
+          <w:i/>
+          <w:color w:val="auto"/>
+          <w:szCs w:val="28"/>
+          <w:u w:val="none"/>
+          <w:bdr w:val="none" w:sz="0" w:space="0" w:color="auto"/>
+          <w:lang w:val="uk-UA"/>
+        </w:rPr>
+        <w:t xml:space="preserve"> – </w:t>
+      </w:r>
+      <w:r>
+        <w:rPr>
+          <w:rStyle w:val="a5"/>
+          <w:rFonts w:eastAsiaTheme="minorHAnsi"/>
+          <w:color w:val="auto"/>
+          <w:szCs w:val="28"/>
+          <w:u w:val="none"/>
+          <w:bdr w:val="none" w:sz="0" w:space="0" w:color="auto"/>
+          <w:lang w:val="uk-UA"/>
+        </w:rPr>
+        <w:t>клас, який ма</w:t>
+      </w:r>
+      <w:r>
+        <w:rPr>
+          <w:rStyle w:val="a5"/>
+          <w:rFonts w:eastAsiaTheme="minorHAnsi"/>
+          <w:color w:val="auto"/>
+          <w:szCs w:val="28"/>
+          <w:u w:val="none"/>
+          <w:bdr w:val="none" w:sz="0" w:space="0" w:color="auto"/>
+          <w:lang w:val="uk-UA"/>
+        </w:rPr>
+        <w:t>є усі властивості для оновлення інформації про новину.</w:t>
+      </w:r>
+    </w:p>
+    <w:p>
+      <w:pPr>
+        <w:rPr>
+          <w:rStyle w:val="a5"/>
+          <w:rFonts w:eastAsiaTheme="minorHAnsi"/>
+          <w:color w:val="auto"/>
+          <w:szCs w:val="28"/>
+          <w:u w:val="none"/>
+          <w:bdr w:val="none" w:sz="0" w:space="0" w:color="auto"/>
+          <w:lang w:val="uk-UA"/>
+        </w:rPr>
+      </w:pPr>
+      <w:r>
+        <w:rPr>
+          <w:rStyle w:val="a5"/>
+          <w:rFonts w:eastAsiaTheme="minorHAnsi"/>
+          <w:i/>
+          <w:color w:val="auto"/>
+          <w:szCs w:val="28"/>
+          <w:u w:val="none"/>
+          <w:bdr w:val="none" w:sz="0" w:space="0" w:color="auto"/>
+        </w:rPr>
+        <w:t>UserLoginRequest</w:t>
+      </w:r>
+      <w:r>
+        <w:rPr>
+          <w:rStyle w:val="a5"/>
+          <w:rFonts w:eastAsiaTheme="minorHAnsi"/>
+          <w:color w:val="auto"/>
+          <w:szCs w:val="28"/>
+          <w:u w:val="none"/>
+          <w:bdr w:val="none" w:sz="0" w:space="0" w:color="auto"/>
+          <w:lang w:val="ru-RU"/>
+        </w:rPr>
+        <w:t xml:space="preserve"> – клас</w:t>
+      </w:r>
+      <w:r>
+        <w:rPr>
+          <w:rStyle w:val="a5"/>
+          <w:rFonts w:eastAsiaTheme="minorHAnsi"/>
+          <w:color w:val="auto"/>
+          <w:szCs w:val="28"/>
+          <w:u w:val="none"/>
+          <w:bdr w:val="none" w:sz="0" w:space="0" w:color="auto"/>
+          <w:lang w:val="uk-UA"/>
+        </w:rPr>
+        <w:t>, який має усі властивості для того, щоб залогінити користувача в систему.</w:t>
+      </w:r>
+    </w:p>
+    <w:p>
+      <w:pPr>
+        <w:rPr>
+          <w:rStyle w:val="a5"/>
+          <w:rFonts w:eastAsiaTheme="minorHAnsi"/>
+          <w:color w:val="auto"/>
+          <w:szCs w:val="28"/>
+          <w:u w:val="none"/>
+          <w:bdr w:val="none" w:sz="0" w:space="0" w:color="auto"/>
+          <w:lang w:val="uk-UA"/>
+        </w:rPr>
+      </w:pPr>
+      <w:r>
+        <w:rPr>
+          <w:rStyle w:val="a5"/>
+          <w:rFonts w:eastAsiaTheme="minorHAnsi"/>
+          <w:i/>
+          <w:color w:val="auto"/>
+          <w:szCs w:val="28"/>
+          <w:u w:val="none"/>
+          <w:bdr w:val="none" w:sz="0" w:space="0" w:color="auto"/>
+        </w:rPr>
+        <w:t>UserRegisterRequest</w:t>
+      </w:r>
+      <w:r>
+        <w:rPr>
+          <w:rStyle w:val="a5"/>
+          <w:rFonts w:eastAsiaTheme="minorHAnsi"/>
+          <w:color w:val="auto"/>
+          <w:szCs w:val="28"/>
+          <w:u w:val="none"/>
+          <w:bdr w:val="none" w:sz="0" w:space="0" w:color="auto"/>
+          <w:lang w:val="uk-UA"/>
+        </w:rPr>
+        <w:t xml:space="preserve"> – </w:t>
+      </w:r>
+      <w:r>
+        <w:rPr>
+          <w:rStyle w:val="a5"/>
+          <w:rFonts w:eastAsiaTheme="minorHAnsi"/>
+          <w:color w:val="auto"/>
+          <w:szCs w:val="28"/>
+          <w:u w:val="none"/>
+          <w:bdr w:val="none" w:sz="0" w:space="0" w:color="auto"/>
+          <w:lang w:val="uk-UA"/>
+        </w:rPr>
+        <w:t>клас, який має усі властивості для того, щоб зареєструвати користувача в систему.</w:t>
+      </w:r>
+    </w:p>
+    <w:p>
+      <w:pPr>
+        <w:rPr>
+          <w:rFonts w:eastAsiaTheme="minorHAnsi"/>
+          <w:color w:val="auto"/>
+          <w:szCs w:val="28"/>
+          <w:bdr w:val="none" w:sz="0" w:space="0" w:color="auto"/>
+          <w:lang w:val="uk-UA"/>
+        </w:rPr>
+      </w:pPr>
+      <w:r>
+        <w:rPr>
+          <w:rFonts w:eastAsiaTheme="minorHAnsi"/>
+          <w:i/>
+          <w:color w:val="auto"/>
+          <w:szCs w:val="28"/>
+          <w:bdr w:val="none" w:sz="0" w:space="0" w:color="auto"/>
+        </w:rPr>
+        <w:t>NewTagRequest</w:t>
+      </w:r>
+      <w:r>
+        <w:rPr>
+          <w:rFonts w:eastAsiaTheme="minorHAnsi"/>
+          <w:color w:val="auto"/>
+          <w:szCs w:val="28"/>
+          <w:bdr w:val="none" w:sz="0" w:space="0" w:color="auto"/>
+          <w:lang w:val="uk-UA"/>
+        </w:rPr>
+        <w:t xml:space="preserve"> </w:t>
+      </w:r>
+      <w:r>
+        <w:rPr>
+          <w:rFonts w:eastAsiaTheme="minorHAnsi"/>
+          <w:color w:val="806000" w:themeColor="accent4" w:themeShade="80"/>
+          <w:szCs w:val="28"/>
+          <w:bdr w:val="none" w:sz="0" w:space="0" w:color="auto"/>
+          <w:lang w:val="uk-UA"/>
+        </w:rPr>
+        <w:t xml:space="preserve">– </w:t>
+      </w:r>
+      <w:r>
+        <w:rPr>
+          <w:rFonts w:eastAsiaTheme="minorHAnsi"/>
+          <w:color w:val="auto"/>
+          <w:szCs w:val="28"/>
+          <w:bdr w:val="none" w:sz="0" w:space="0" w:color="auto"/>
+          <w:lang w:val="uk-UA"/>
+        </w:rPr>
+        <w:t>клас, який має усі властивості для створення нового тегу.</w:t>
+      </w:r>
+    </w:p>
+    <w:p>
+      <w:pPr>
+        <w:rPr>
+          <w:rFonts w:eastAsiaTheme="minorHAnsi"/>
+          <w:color w:val="auto"/>
+          <w:szCs w:val="28"/>
+          <w:bdr w:val="none" w:sz="0" w:space="0" w:color="auto"/>
+          <w:lang w:val="uk-UA"/>
+        </w:rPr>
+      </w:pPr>
+      <w:r>
+        <w:rPr>
+          <w:rFonts w:eastAsiaTheme="minorHAnsi"/>
+          <w:i/>
+          <w:color w:val="auto"/>
+          <w:szCs w:val="28"/>
+          <w:bdr w:val="none" w:sz="0" w:space="0" w:color="auto"/>
+        </w:rPr>
+        <w:t>Update</w:t>
+      </w:r>
+      <w:r>
+        <w:rPr>
+          <w:rFonts w:eastAsiaTheme="minorHAnsi"/>
+          <w:i/>
+          <w:color w:val="auto"/>
+          <w:szCs w:val="28"/>
+          <w:bdr w:val="none" w:sz="0" w:space="0" w:color="auto"/>
+        </w:rPr>
+        <w:t>TagRequest</w:t>
+      </w:r>
+      <w:r>
+        <w:rPr>
+          <w:rFonts w:eastAsiaTheme="minorHAnsi"/>
+          <w:color w:val="auto"/>
+          <w:szCs w:val="28"/>
+          <w:bdr w:val="none" w:sz="0" w:space="0" w:color="auto"/>
+          <w:lang w:val="uk-UA"/>
+        </w:rPr>
+        <w:t xml:space="preserve"> </w:t>
+      </w:r>
+      <w:r>
+        <w:rPr>
+          <w:rFonts w:eastAsiaTheme="minorHAnsi"/>
+          <w:color w:val="806000" w:themeColor="accent4" w:themeShade="80"/>
+          <w:szCs w:val="28"/>
+          <w:bdr w:val="none" w:sz="0" w:space="0" w:color="auto"/>
+          <w:lang w:val="uk-UA"/>
+        </w:rPr>
+        <w:t xml:space="preserve">– </w:t>
+      </w:r>
+      <w:r>
+        <w:rPr>
+          <w:rFonts w:eastAsiaTheme="minorHAnsi"/>
+          <w:color w:val="auto"/>
+          <w:szCs w:val="28"/>
+          <w:bdr w:val="none" w:sz="0" w:space="0" w:color="auto"/>
+          <w:lang w:val="uk-UA"/>
+        </w:rPr>
+        <w:t>клас, який має усі властивості для оновлення інформації про тег.</w:t>
+      </w:r>
+    </w:p>
+    <w:p>
+      <w:pPr>
+        <w:rPr>
+          <w:rFonts w:eastAsiaTheme="minorHAnsi"/>
+          <w:color w:val="auto"/>
+          <w:szCs w:val="28"/>
+          <w:bdr w:val="none" w:sz="0" w:space="0" w:color="auto"/>
+          <w:lang w:val="uk-UA"/>
+        </w:rPr>
+      </w:pPr>
+      <w:r>
+        <w:rPr>
+          <w:rFonts w:eastAsiaTheme="minorHAnsi"/>
+          <w:i/>
+          <w:color w:val="auto"/>
+          <w:szCs w:val="28"/>
+          <w:bdr w:val="none" w:sz="0" w:space="0" w:color="auto"/>
+        </w:rPr>
+        <w:t>NewRubric</w:t>
+      </w:r>
+      <w:r>
+        <w:rPr>
+          <w:rFonts w:eastAsiaTheme="minorHAnsi"/>
+          <w:i/>
+          <w:color w:val="auto"/>
+          <w:szCs w:val="28"/>
+          <w:bdr w:val="none" w:sz="0" w:space="0" w:color="auto"/>
+        </w:rPr>
+        <w:t>Request</w:t>
+      </w:r>
+      <w:r>
+        <w:rPr>
+          <w:rFonts w:eastAsiaTheme="minorHAnsi"/>
+          <w:color w:val="auto"/>
+          <w:szCs w:val="28"/>
+          <w:bdr w:val="none" w:sz="0" w:space="0" w:color="auto"/>
+          <w:lang w:val="uk-UA"/>
+        </w:rPr>
+        <w:t xml:space="preserve"> </w:t>
+      </w:r>
+      <w:r>
+        <w:rPr>
+          <w:rFonts w:eastAsiaTheme="minorHAnsi"/>
+          <w:color w:val="806000" w:themeColor="accent4" w:themeShade="80"/>
+          <w:szCs w:val="28"/>
+          <w:bdr w:val="none" w:sz="0" w:space="0" w:color="auto"/>
+          <w:lang w:val="uk-UA"/>
+        </w:rPr>
+        <w:t xml:space="preserve">– </w:t>
+      </w:r>
+      <w:r>
+        <w:rPr>
+          <w:rFonts w:eastAsiaTheme="minorHAnsi"/>
+          <w:color w:val="auto"/>
+          <w:szCs w:val="28"/>
+          <w:bdr w:val="none" w:sz="0" w:space="0" w:color="auto"/>
+          <w:lang w:val="uk-UA"/>
+        </w:rPr>
+        <w:t>клас, який має усі властивості для створення нової рубрики.</w:t>
+      </w:r>
+    </w:p>
+    <w:p>
+      <w:pPr>
+        <w:rPr>
+          <w:rStyle w:val="a5"/>
+          <w:rFonts w:eastAsiaTheme="minorHAnsi"/>
+          <w:color w:val="auto"/>
+          <w:szCs w:val="28"/>
+          <w:u w:val="none"/>
+          <w:bdr w:val="none" w:sz="0" w:space="0" w:color="auto"/>
+          <w:lang w:val="uk-UA"/>
+        </w:rPr>
+      </w:pPr>
+      <w:r>
+        <w:rPr>
+          <w:rFonts w:eastAsiaTheme="minorHAnsi"/>
+          <w:i/>
+          <w:color w:val="auto"/>
+          <w:szCs w:val="28"/>
+          <w:bdr w:val="none" w:sz="0" w:space="0" w:color="auto"/>
+        </w:rPr>
+        <w:t>UpdateRubric</w:t>
+      </w:r>
+      <w:r>
+        <w:rPr>
+          <w:rFonts w:eastAsiaTheme="minorHAnsi"/>
+          <w:i/>
+          <w:color w:val="auto"/>
+          <w:szCs w:val="28"/>
+          <w:bdr w:val="none" w:sz="0" w:space="0" w:color="auto"/>
+        </w:rPr>
+        <w:t>Request</w:t>
+      </w:r>
+      <w:r>
+        <w:rPr>
+          <w:rFonts w:eastAsiaTheme="minorHAnsi"/>
+          <w:color w:val="auto"/>
+          <w:szCs w:val="28"/>
+          <w:bdr w:val="none" w:sz="0" w:space="0" w:color="auto"/>
+          <w:lang w:val="uk-UA"/>
+        </w:rPr>
+        <w:t xml:space="preserve"> </w:t>
+      </w:r>
+      <w:r>
+        <w:rPr>
+          <w:rFonts w:eastAsiaTheme="minorHAnsi"/>
+          <w:color w:val="806000" w:themeColor="accent4" w:themeShade="80"/>
+          <w:szCs w:val="28"/>
+          <w:bdr w:val="none" w:sz="0" w:space="0" w:color="auto"/>
+          <w:lang w:val="uk-UA"/>
+        </w:rPr>
+        <w:t xml:space="preserve">– </w:t>
+      </w:r>
+      <w:r>
+        <w:rPr>
+          <w:rFonts w:eastAsiaTheme="minorHAnsi"/>
+          <w:color w:val="auto"/>
+          <w:szCs w:val="28"/>
+          <w:bdr w:val="none" w:sz="0" w:space="0" w:color="auto"/>
+          <w:lang w:val="uk-UA"/>
+        </w:rPr>
+        <w:t>клас, який має усі властивості для оновлення інформації про рубрику.</w:t>
+      </w:r>
+    </w:p>
+    <w:p>
+      <w:pPr>
+        <w:rPr>
+          <w:rStyle w:val="a5"/>
+          <w:rFonts w:eastAsiaTheme="minorHAnsi"/>
+          <w:b/>
+          <w:color w:val="auto"/>
+          <w:szCs w:val="28"/>
+          <w:u w:val="none"/>
+          <w:bdr w:val="none" w:sz="0" w:space="0" w:color="auto"/>
+          <w:lang w:val="uk-UA"/>
+        </w:rPr>
+      </w:pPr>
+      <w:r>
+        <w:rPr>
+          <w:rStyle w:val="a5"/>
+          <w:rFonts w:eastAsiaTheme="minorHAnsi"/>
+          <w:b/>
+          <w:color w:val="auto"/>
+          <w:szCs w:val="28"/>
+          <w:u w:val="none"/>
+          <w:bdr w:val="none" w:sz="0" w:space="0" w:color="auto"/>
+          <w:lang w:val="uk-UA"/>
+        </w:rPr>
+        <w:t>Класи для відповіді</w:t>
+      </w:r>
+      <w:r>
+        <w:rPr>
+          <w:rStyle w:val="a5"/>
+          <w:rFonts w:eastAsiaTheme="minorHAnsi"/>
+          <w:b/>
+          <w:color w:val="auto"/>
+          <w:szCs w:val="28"/>
+          <w:u w:val="none"/>
+          <w:bdr w:val="none" w:sz="0" w:space="0" w:color="auto"/>
+          <w:lang w:val="uk-UA"/>
+        </w:rPr>
+        <w:t>:</w:t>
+      </w:r>
+    </w:p>
+    <w:p>
+      <w:pPr>
+        <w:rPr>
+          <w:rStyle w:val="a5"/>
+          <w:rFonts w:eastAsiaTheme="minorHAnsi"/>
+          <w:color w:val="auto"/>
+          <w:szCs w:val="28"/>
+          <w:u w:val="none"/>
+          <w:bdr w:val="none" w:sz="0" w:space="0" w:color="auto"/>
+          <w:lang w:val="uk-UA"/>
+        </w:rPr>
+      </w:pPr>
+      <w:r>
+        <w:rPr>
+          <w:rStyle w:val="a5"/>
+          <w:rFonts w:eastAsiaTheme="minorHAnsi"/>
+          <w:i/>
+          <w:color w:val="auto"/>
+          <w:szCs w:val="28"/>
+          <w:u w:val="none"/>
+          <w:bdr w:val="none" w:sz="0" w:space="0" w:color="auto"/>
+        </w:rPr>
+        <w:t>Author</w:t>
+      </w:r>
+      <w:r>
+        <w:rPr>
+          <w:rStyle w:val="a5"/>
+          <w:rFonts w:eastAsiaTheme="minorHAnsi"/>
+          <w:i/>
+          <w:color w:val="auto"/>
+          <w:szCs w:val="28"/>
+          <w:u w:val="none"/>
+          <w:bdr w:val="none" w:sz="0" w:space="0" w:color="auto"/>
+        </w:rPr>
+        <w:t>Response</w:t>
+      </w:r>
+      <w:r>
+        <w:rPr>
+          <w:rStyle w:val="a5"/>
+          <w:rFonts w:eastAsiaTheme="minorHAnsi"/>
+          <w:i/>
+          <w:color w:val="auto"/>
+          <w:szCs w:val="28"/>
+          <w:u w:val="none"/>
+          <w:bdr w:val="none" w:sz="0" w:space="0" w:color="auto"/>
+          <w:lang w:val="uk-UA"/>
+        </w:rPr>
+        <w:t xml:space="preserve"> – </w:t>
+      </w:r>
+      <w:r>
+        <w:rPr>
+          <w:rStyle w:val="a5"/>
+          <w:rFonts w:eastAsiaTheme="minorHAnsi"/>
+          <w:color w:val="auto"/>
+          <w:szCs w:val="28"/>
+          <w:u w:val="none"/>
+          <w:bdr w:val="none" w:sz="0" w:space="0" w:color="auto"/>
+          <w:lang w:val="uk-UA"/>
+        </w:rPr>
+        <w:t>клас, який міститиме усі властивості про автора з відповіді</w:t>
+      </w:r>
+      <w:r>
+        <w:rPr>
+          <w:rStyle w:val="a5"/>
+          <w:rFonts w:eastAsiaTheme="minorHAnsi"/>
+          <w:color w:val="auto"/>
+          <w:szCs w:val="28"/>
+          <w:u w:val="none"/>
+          <w:bdr w:val="none" w:sz="0" w:space="0" w:color="auto"/>
+          <w:lang w:val="uk-UA"/>
+        </w:rPr>
+        <w:t>.</w:t>
+      </w:r>
+    </w:p>
+    <w:p>
+      <w:pPr>
+        <w:rPr>
+          <w:rStyle w:val="a5"/>
+          <w:rFonts w:eastAsiaTheme="minorHAnsi"/>
+          <w:color w:val="auto"/>
+          <w:szCs w:val="28"/>
+          <w:u w:val="none"/>
+          <w:bdr w:val="none" w:sz="0" w:space="0" w:color="auto"/>
+          <w:lang w:val="uk-UA"/>
+        </w:rPr>
+      </w:pPr>
+      <w:r>
+        <w:rPr>
+          <w:rStyle w:val="a5"/>
+          <w:rFonts w:eastAsiaTheme="minorHAnsi"/>
+          <w:i/>
+          <w:color w:val="auto"/>
+          <w:szCs w:val="28"/>
+          <w:u w:val="none"/>
+          <w:bdr w:val="none" w:sz="0" w:space="0" w:color="auto"/>
+        </w:rPr>
+        <w:t>PieceOfNewsResponse</w:t>
+      </w:r>
+      <w:r>
+        <w:rPr>
+          <w:rStyle w:val="a5"/>
+          <w:rFonts w:eastAsiaTheme="minorHAnsi"/>
+          <w:color w:val="auto"/>
+          <w:szCs w:val="28"/>
+          <w:u w:val="none"/>
+          <w:bdr w:val="none" w:sz="0" w:space="0" w:color="auto"/>
+          <w:lang w:val="uk-UA"/>
+        </w:rPr>
+        <w:t xml:space="preserve"> – </w:t>
+      </w:r>
+      <w:r>
+        <w:rPr>
+          <w:rStyle w:val="a5"/>
+          <w:rFonts w:eastAsiaTheme="minorHAnsi"/>
+          <w:color w:val="auto"/>
+          <w:szCs w:val="28"/>
+          <w:u w:val="none"/>
+          <w:bdr w:val="none" w:sz="0" w:space="0" w:color="auto"/>
+          <w:lang w:val="uk-UA"/>
+        </w:rPr>
+        <w:t>клас, який міститиме усі властивості про новину з відповіді.</w:t>
+      </w:r>
+    </w:p>
+    <w:p>
+      <w:pPr>
+        <w:rPr>
+          <w:rStyle w:val="a5"/>
+          <w:rFonts w:eastAsiaTheme="minorHAnsi"/>
+          <w:color w:val="auto"/>
+          <w:szCs w:val="28"/>
+          <w:u w:val="none"/>
+          <w:bdr w:val="none" w:sz="0" w:space="0" w:color="auto"/>
+          <w:lang w:val="uk-UA"/>
+        </w:rPr>
+      </w:pPr>
+      <w:r>
+        <w:rPr>
+          <w:rStyle w:val="a5"/>
+          <w:rFonts w:eastAsiaTheme="minorHAnsi"/>
+          <w:i/>
+          <w:color w:val="auto"/>
+          <w:szCs w:val="28"/>
+          <w:u w:val="none"/>
+          <w:bdr w:val="none" w:sz="0" w:space="0" w:color="auto"/>
+        </w:rPr>
+        <w:t>NewUserResponse</w:t>
+      </w:r>
+      <w:r>
+        <w:rPr>
+          <w:rStyle w:val="a5"/>
+          <w:rFonts w:eastAsiaTheme="minorHAnsi"/>
+          <w:color w:val="auto"/>
+          <w:szCs w:val="28"/>
+          <w:u w:val="none"/>
+          <w:bdr w:val="none" w:sz="0" w:space="0" w:color="auto"/>
+          <w:lang w:val="ru-RU"/>
+        </w:rPr>
+        <w:t xml:space="preserve"> – </w:t>
+      </w:r>
+      <w:r>
+        <w:rPr>
+          <w:rStyle w:val="a5"/>
+          <w:rFonts w:eastAsiaTheme="minorHAnsi"/>
+          <w:color w:val="auto"/>
+          <w:szCs w:val="28"/>
+          <w:u w:val="none"/>
+          <w:bdr w:val="none" w:sz="0" w:space="0" w:color="auto"/>
+          <w:lang w:val="uk-UA"/>
+        </w:rPr>
+        <w:t>клас, який міститиме усі властивості про зареєстрованого користувача.</w:t>
+      </w:r>
+    </w:p>
+    <w:p>
+      <w:pPr>
+        <w:rPr>
+          <w:rStyle w:val="a5"/>
+          <w:rFonts w:eastAsiaTheme="minorHAnsi"/>
+          <w:color w:val="auto"/>
+          <w:szCs w:val="28"/>
+          <w:u w:val="none"/>
+          <w:bdr w:val="none" w:sz="0" w:space="0" w:color="auto"/>
+        </w:rPr>
+      </w:pPr>
+      <w:r>
+        <w:rPr>
+          <w:rStyle w:val="a5"/>
+          <w:rFonts w:eastAsiaTheme="minorHAnsi"/>
+          <w:i/>
+          <w:color w:val="auto"/>
+          <w:szCs w:val="28"/>
+          <w:u w:val="none"/>
+          <w:bdr w:val="none" w:sz="0" w:space="0" w:color="auto"/>
+        </w:rPr>
+        <w:lastRenderedPageBreak/>
+        <w:t>LoginUserResponse</w:t>
+      </w:r>
+      <w:r>
+        <w:rPr>
+          <w:rStyle w:val="a5"/>
+          <w:rFonts w:eastAsiaTheme="minorHAnsi"/>
+          <w:color w:val="auto"/>
+          <w:szCs w:val="28"/>
+          <w:u w:val="none"/>
+          <w:bdr w:val="none" w:sz="0" w:space="0" w:color="auto"/>
+          <w:lang w:val="uk-UA"/>
+        </w:rPr>
+        <w:t xml:space="preserve">  - </w:t>
+      </w:r>
+      <w:r>
+        <w:rPr>
+          <w:rStyle w:val="a5"/>
+          <w:rFonts w:eastAsiaTheme="minorHAnsi"/>
+          <w:color w:val="auto"/>
+          <w:szCs w:val="28"/>
+          <w:u w:val="none"/>
+          <w:bdr w:val="none" w:sz="0" w:space="0" w:color="auto"/>
+          <w:lang w:val="uk-UA"/>
+        </w:rPr>
+        <w:t xml:space="preserve">клас, який міститиме усі властивості про залогіненого користувача та його </w:t>
+      </w:r>
+      <w:r>
+        <w:rPr>
+          <w:rStyle w:val="a5"/>
+          <w:rFonts w:eastAsiaTheme="minorHAnsi"/>
+          <w:color w:val="auto"/>
+          <w:szCs w:val="28"/>
+          <w:u w:val="none"/>
+          <w:bdr w:val="none" w:sz="0" w:space="0" w:color="auto"/>
+        </w:rPr>
+        <w:t>JWT</w:t>
+      </w:r>
+      <w:r>
+        <w:rPr>
+          <w:rStyle w:val="a5"/>
+          <w:rFonts w:eastAsiaTheme="minorHAnsi"/>
+          <w:color w:val="auto"/>
+          <w:szCs w:val="28"/>
+          <w:u w:val="none"/>
+          <w:bdr w:val="none" w:sz="0" w:space="0" w:color="auto"/>
+          <w:lang w:val="uk-UA"/>
+        </w:rPr>
+        <w:t xml:space="preserve"> </w:t>
+      </w:r>
+      <w:r>
+        <w:rPr>
+          <w:rStyle w:val="a5"/>
+          <w:rFonts w:eastAsiaTheme="minorHAnsi"/>
+          <w:color w:val="auto"/>
+          <w:szCs w:val="28"/>
+          <w:u w:val="none"/>
+          <w:bdr w:val="none" w:sz="0" w:space="0" w:color="auto"/>
+          <w:lang w:val="uk-UA"/>
+        </w:rPr>
+        <w:t>токен.</w:t>
+      </w:r>
+    </w:p>
+    <w:p>
+      <w:pPr>
+        <w:rPr>
+          <w:rFonts w:eastAsiaTheme="minorHAnsi"/>
+          <w:color w:val="auto"/>
+          <w:szCs w:val="28"/>
+          <w:bdr w:val="none" w:sz="0" w:space="0" w:color="auto"/>
+          <w:lang w:val="uk-UA"/>
+        </w:rPr>
+      </w:pPr>
+      <w:r>
+        <w:rPr>
+          <w:rFonts w:eastAsiaTheme="minorHAnsi"/>
+          <w:i/>
+          <w:color w:val="auto"/>
+          <w:szCs w:val="28"/>
+          <w:bdr w:val="none" w:sz="0" w:space="0" w:color="auto"/>
+        </w:rPr>
+        <w:t>TagResponse</w:t>
+      </w:r>
+      <w:r>
+        <w:rPr>
+          <w:rFonts w:eastAsiaTheme="minorHAnsi"/>
+          <w:i/>
+          <w:color w:val="auto"/>
+          <w:szCs w:val="28"/>
+          <w:bdr w:val="none" w:sz="0" w:space="0" w:color="auto"/>
+          <w:lang w:val="uk-UA"/>
+        </w:rPr>
+        <w:t xml:space="preserve"> – </w:t>
+      </w:r>
+      <w:r>
+        <w:rPr>
+          <w:rFonts w:eastAsiaTheme="minorHAnsi"/>
+          <w:color w:val="auto"/>
+          <w:szCs w:val="28"/>
+          <w:bdr w:val="none" w:sz="0" w:space="0" w:color="auto"/>
+          <w:lang w:val="ru-RU"/>
+        </w:rPr>
+        <w:t>клас, який м</w:t>
+      </w:r>
+      <w:r>
+        <w:rPr>
+          <w:rFonts w:eastAsiaTheme="minorHAnsi"/>
+          <w:color w:val="auto"/>
+          <w:szCs w:val="28"/>
+          <w:bdr w:val="none" w:sz="0" w:space="0" w:color="auto"/>
+          <w:lang w:val="uk-UA"/>
+        </w:rPr>
+        <w:t>іститиме усі властивості про тег.</w:t>
+      </w:r>
+    </w:p>
+    <w:p>
+      <w:pPr>
+        <w:rPr>
+          <w:rStyle w:val="a5"/>
+          <w:rFonts w:eastAsiaTheme="minorHAnsi"/>
+          <w:color w:val="auto"/>
+          <w:szCs w:val="28"/>
+          <w:u w:val="none"/>
+          <w:bdr w:val="none" w:sz="0" w:space="0" w:color="auto"/>
+        </w:rPr>
+      </w:pPr>
+      <w:r>
+        <w:rPr>
+          <w:rFonts w:eastAsiaTheme="minorHAnsi"/>
+          <w:i/>
+          <w:color w:val="auto"/>
+          <w:szCs w:val="28"/>
+          <w:bdr w:val="none" w:sz="0" w:space="0" w:color="auto"/>
+        </w:rPr>
+        <w:t>Rubric</w:t>
+      </w:r>
+      <w:r>
+        <w:rPr>
+          <w:rFonts w:eastAsiaTheme="minorHAnsi"/>
+          <w:i/>
+          <w:color w:val="auto"/>
+          <w:szCs w:val="28"/>
+          <w:bdr w:val="none" w:sz="0" w:space="0" w:color="auto"/>
+        </w:rPr>
+        <w:t>Response</w:t>
+      </w:r>
+      <w:r>
+        <w:rPr>
+          <w:rFonts w:eastAsiaTheme="minorHAnsi"/>
+          <w:i/>
+          <w:color w:val="auto"/>
+          <w:szCs w:val="28"/>
+          <w:bdr w:val="none" w:sz="0" w:space="0" w:color="auto"/>
+          <w:lang w:val="uk-UA"/>
+        </w:rPr>
+        <w:t xml:space="preserve"> – </w:t>
+      </w:r>
+      <w:r>
+        <w:rPr>
+          <w:rFonts w:eastAsiaTheme="minorHAnsi"/>
+          <w:color w:val="auto"/>
+          <w:szCs w:val="28"/>
+          <w:bdr w:val="none" w:sz="0" w:space="0" w:color="auto"/>
+          <w:lang w:val="uk-UA"/>
+        </w:rPr>
+        <w:t>клас, який м</w:t>
+      </w:r>
+      <w:r>
+        <w:rPr>
+          <w:rFonts w:eastAsiaTheme="minorHAnsi"/>
+          <w:color w:val="auto"/>
+          <w:szCs w:val="28"/>
+          <w:bdr w:val="none" w:sz="0" w:space="0" w:color="auto"/>
+          <w:lang w:val="uk-UA"/>
+        </w:rPr>
+        <w:t>іститиме усі властивості про рубрику.</w:t>
+      </w:r>
     </w:p>
     <w:p>
       <w:pPr>
@@ -11440,7 +12662,18 @@
           <w:u w:val="none"/>
           <w:bdr w:val="none" w:sz="0" w:space="0" w:color="auto"/>
         </w:rPr>
-        <w:t>NewUserResponse</w:t>
+        <w:t>Login</w:t>
+      </w:r>
+      <w:r>
+        <w:rPr>
+          <w:rStyle w:val="a5"/>
+          <w:rFonts w:eastAsiaTheme="minorHAnsi"/>
+          <w:color w:val="70AD47" w:themeColor="accent6"/>
+          <w:szCs w:val="28"/>
+          <w:u w:val="none"/>
+          <w:bdr w:val="none" w:sz="0" w:space="0" w:color="auto"/>
+        </w:rPr>
+        <w:t>UserResponse</w:t>
       </w:r>
       <w:r>
         <w:rPr>
@@ -12163,17 +13396,7 @@
           <w:bdr w:val="none" w:sz="0" w:space="0" w:color="auto"/>
           <w:lang w:val="uk-UA"/>
         </w:rPr>
-        <w:t xml:space="preserve">Отримати </w:t>
-      </w:r>
-      <w:r>
-        <w:rPr>
-          <w:rFonts w:eastAsiaTheme="minorHAnsi"/>
-          <w:color w:val="000000"/>
-          <w:szCs w:val="28"/>
-          <w:bdr w:val="none" w:sz="0" w:space="0" w:color="auto"/>
-          <w:lang w:val="uk-UA"/>
-        </w:rPr>
-        <w:t xml:space="preserve">тег за його </w:t>
+        <w:t xml:space="preserve">Отримати тег за його </w:t>
       </w:r>
       <w:r>
         <w:rPr>
@@ -12464,17 +13687,7 @@
           <w:bdr w:val="none" w:sz="0" w:space="0" w:color="auto"/>
           <w:lang w:val="uk-UA"/>
         </w:rPr>
-        <w:t>(</w:t>
-      </w:r>
-      <w:r>
-        <w:rPr>
-          <w:rFonts w:eastAsiaTheme="minorHAnsi"/>
-          <w:color w:val="806000" w:themeColor="accent4" w:themeShade="80"/>
-          <w:szCs w:val="28"/>
-          <w:bdr w:val="none" w:sz="0" w:space="0" w:color="auto"/>
-          <w:lang w:val="uk-UA"/>
-        </w:rPr>
-        <w:t>[</w:t>
+        <w:t>([</w:t>
       </w:r>
       <w:r>
         <w:rPr>
@@ -12669,32 +13882,51 @@
           <w:bdr w:val="none" w:sz="0" w:space="0" w:color="auto"/>
           <w:lang w:val="uk-UA"/>
         </w:rPr>
+        <w:t xml:space="preserve">() </w:t>
+      </w:r>
+      <w:r>
+        <w:rPr>
+          <w:rFonts w:eastAsiaTheme="minorHAnsi"/>
+          <w:b/>
+          <w:color w:val="000000"/>
+          <w:szCs w:val="28"/>
+          <w:bdr w:val="none" w:sz="0" w:space="0" w:color="auto"/>
+        </w:rPr>
+        <w:t>DeleteTagAsync</w:t>
+      </w:r>
+      <w:r>
+        <w:rPr>
+          <w:rFonts w:eastAsiaTheme="minorHAnsi"/>
+          <w:color w:val="000000"/>
+          <w:szCs w:val="28"/>
+          <w:bdr w:val="none" w:sz="0" w:space="0" w:color="auto"/>
+          <w:lang w:val="uk-UA"/>
+        </w:rPr>
+        <w:t xml:space="preserve"> </w:t>
+      </w:r>
+      <w:r>
+        <w:rPr>
+          <w:rFonts w:eastAsiaTheme="minorHAnsi"/>
+          <w:color w:val="806000" w:themeColor="accent4" w:themeShade="80"/>
+          <w:szCs w:val="28"/>
+          <w:bdr w:val="none" w:sz="0" w:space="0" w:color="auto"/>
+          <w:lang w:val="uk-UA"/>
+        </w:rPr>
         <w:t>(</w:t>
       </w:r>
       <w:r>
         <w:rPr>
           <w:rFonts w:eastAsiaTheme="minorHAnsi"/>
-          <w:color w:val="538135" w:themeColor="accent6" w:themeShade="BF"/>
-          <w:szCs w:val="28"/>
-          <w:bdr w:val="none" w:sz="0" w:space="0" w:color="auto"/>
-          <w:lang w:val="uk-UA"/>
-        </w:rPr>
-        <w:t xml:space="preserve">) </w:t>
-      </w:r>
-      <w:r>
-        <w:rPr>
-          <w:rFonts w:eastAsiaTheme="minorHAnsi"/>
-          <w:b/>
-          <w:color w:val="000000"/>
-          <w:szCs w:val="28"/>
-          <w:bdr w:val="none" w:sz="0" w:space="0" w:color="auto"/>
-        </w:rPr>
-        <w:t>DeleteTagAsync</w:t>
-      </w:r>
-      <w:r>
-        <w:rPr>
-          <w:rFonts w:eastAsiaTheme="minorHAnsi"/>
-          <w:color w:val="000000"/>
+          <w:color w:val="806000" w:themeColor="accent4" w:themeShade="80"/>
+          <w:szCs w:val="28"/>
+          <w:bdr w:val="none" w:sz="0" w:space="0" w:color="auto"/>
+        </w:rPr>
+        <w:t>Guid</w:t>
+      </w:r>
+      <w:r>
+        <w:rPr>
+          <w:rFonts w:eastAsiaTheme="minorHAnsi"/>
+          <w:color w:val="806000" w:themeColor="accent4" w:themeShade="80"/>
           <w:szCs w:val="28"/>
           <w:bdr w:val="none" w:sz="0" w:space="0" w:color="auto"/>
           <w:lang w:val="uk-UA"/>
@@ -12707,35 +13939,6 @@
           <w:color w:val="806000" w:themeColor="accent4" w:themeShade="80"/>
           <w:szCs w:val="28"/>
           <w:bdr w:val="none" w:sz="0" w:space="0" w:color="auto"/>
-          <w:lang w:val="uk-UA"/>
-        </w:rPr>
-        <w:t>(</w:t>
-      </w:r>
-      <w:r>
-        <w:rPr>
-          <w:rFonts w:eastAsiaTheme="minorHAnsi"/>
-          <w:color w:val="806000" w:themeColor="accent4" w:themeShade="80"/>
-          <w:szCs w:val="28"/>
-          <w:bdr w:val="none" w:sz="0" w:space="0" w:color="auto"/>
-        </w:rPr>
-        <w:t>Guid</w:t>
-      </w:r>
-      <w:r>
-        <w:rPr>
-          <w:rFonts w:eastAsiaTheme="minorHAnsi"/>
-          <w:color w:val="806000" w:themeColor="accent4" w:themeShade="80"/>
-          <w:szCs w:val="28"/>
-          <w:bdr w:val="none" w:sz="0" w:space="0" w:color="auto"/>
-          <w:lang w:val="uk-UA"/>
-        </w:rPr>
-        <w:t xml:space="preserve"> </w:t>
-      </w:r>
-      <w:r>
-        <w:rPr>
-          <w:rFonts w:eastAsiaTheme="minorHAnsi"/>
-          <w:color w:val="806000" w:themeColor="accent4" w:themeShade="80"/>
-          <w:szCs w:val="28"/>
-          <w:bdr w:val="none" w:sz="0" w:space="0" w:color="auto"/>
         </w:rPr>
         <w:t>id</w:t>
       </w:r>
@@ -12767,17 +13970,7 @@
           <w:bdr w:val="none" w:sz="0" w:space="0" w:color="auto"/>
           <w:lang w:val="uk-UA"/>
         </w:rPr>
-        <w:t>Видалити тег</w:t>
-      </w:r>
-      <w:r>
-        <w:rPr>
-          <w:rFonts w:eastAsiaTheme="minorHAnsi"/>
-          <w:color w:val="000000"/>
-          <w:szCs w:val="28"/>
-          <w:bdr w:val="none" w:sz="0" w:space="0" w:color="auto"/>
-          <w:lang w:val="uk-UA"/>
-        </w:rPr>
-        <w:t>.</w:t>
+        <w:t>Видалити тег.</w:t>
       </w:r>
     </w:p>
     <w:p>
@@ -12975,27 +14168,7 @@
           <w:bdr w:val="none" w:sz="0" w:space="0" w:color="auto"/>
           <w:lang w:val="uk-UA"/>
         </w:rPr>
-        <w:t xml:space="preserve">Отримати всі </w:t>
-      </w:r>
-      <w:r>
-        <w:rPr>
-          <w:rFonts w:eastAsiaTheme="minorHAnsi"/>
-          <w:color w:val="000000"/>
-          <w:szCs w:val="28"/>
-          <w:bdr w:val="none" w:sz="0" w:space="0" w:color="auto"/>
-          <w:lang w:val="uk-UA"/>
-        </w:rPr>
-        <w:t>рубрики</w:t>
-      </w:r>
-      <w:r>
-        <w:rPr>
-          <w:rFonts w:eastAsiaTheme="minorHAnsi"/>
-          <w:color w:val="000000"/>
-          <w:szCs w:val="28"/>
-          <w:bdr w:val="none" w:sz="0" w:space="0" w:color="auto"/>
-          <w:lang w:val="uk-UA"/>
-        </w:rPr>
-        <w:t>.</w:t>
+        <w:t>Отримати всі рубрики.</w:t>
       </w:r>
     </w:p>
     <w:p>
@@ -13142,7 +14315,7 @@
           <w:szCs w:val="28"/>
           <w:bdr w:val="none" w:sz="0" w:space="0" w:color="auto"/>
         </w:rPr>
-        <w:t>Get</w:t>
+        <w:t>GetRubricById</w:t>
       </w:r>
       <w:r>
         <w:rPr>
@@ -13152,26 +14325,6 @@
           <w:szCs w:val="28"/>
           <w:bdr w:val="none" w:sz="0" w:space="0" w:color="auto"/>
         </w:rPr>
-        <w:t>Rubric</w:t>
-      </w:r>
-      <w:r>
-        <w:rPr>
-          <w:rFonts w:eastAsiaTheme="minorHAnsi"/>
-          <w:b/>
-          <w:color w:val="000000"/>
-          <w:szCs w:val="28"/>
-          <w:bdr w:val="none" w:sz="0" w:space="0" w:color="auto"/>
-        </w:rPr>
-        <w:t>ById</w:t>
-      </w:r>
-      <w:r>
-        <w:rPr>
-          <w:rFonts w:eastAsiaTheme="minorHAnsi"/>
-          <w:b/>
-          <w:color w:val="000000"/>
-          <w:szCs w:val="28"/>
-          <w:bdr w:val="none" w:sz="0" w:space="0" w:color="auto"/>
-        </w:rPr>
         <w:t>Async</w:t>
       </w:r>
       <w:r>
@@ -13250,27 +14403,7 @@
           <w:bdr w:val="none" w:sz="0" w:space="0" w:color="auto"/>
           <w:lang w:val="uk-UA"/>
         </w:rPr>
-        <w:t xml:space="preserve">Отримати </w:t>
-      </w:r>
-      <w:r>
-        <w:rPr>
-          <w:rFonts w:eastAsiaTheme="minorHAnsi"/>
-          <w:color w:val="000000"/>
-          <w:szCs w:val="28"/>
-          <w:bdr w:val="none" w:sz="0" w:space="0" w:color="auto"/>
-          <w:lang w:val="uk-UA"/>
-        </w:rPr>
-        <w:t>рубрику</w:t>
-      </w:r>
-      <w:r>
-        <w:rPr>
-          <w:rFonts w:eastAsiaTheme="minorHAnsi"/>
-          <w:color w:val="000000"/>
-          <w:szCs w:val="28"/>
-          <w:bdr w:val="none" w:sz="0" w:space="0" w:color="auto"/>
-          <w:lang w:val="uk-UA"/>
-        </w:rPr>
-        <w:t xml:space="preserve"> за його </w:t>
+        <w:t xml:space="preserve">Отримати рубрику за його </w:t>
       </w:r>
       <w:r>
         <w:rPr>
@@ -13390,27 +14523,7 @@
           <w:szCs w:val="28"/>
           <w:bdr w:val="none" w:sz="0" w:space="0" w:color="auto"/>
         </w:rPr>
-        <w:t>CreateNew</w:t>
-      </w:r>
-      <w:r>
-        <w:rPr>
-          <w:rFonts w:eastAsiaTheme="minorHAnsi"/>
-          <w:b/>
-          <w:color w:val="000000"/>
-          <w:szCs w:val="28"/>
-          <w:bdr w:val="none" w:sz="0" w:space="0" w:color="auto"/>
-        </w:rPr>
-        <w:t>Rubric</w:t>
-      </w:r>
-      <w:r>
-        <w:rPr>
-          <w:rFonts w:eastAsiaTheme="minorHAnsi"/>
-          <w:b/>
-          <w:color w:val="000000"/>
-          <w:szCs w:val="28"/>
-          <w:bdr w:val="none" w:sz="0" w:space="0" w:color="auto"/>
-        </w:rPr>
-        <w:t>Async</w:t>
+        <w:t>CreateNewRubricAsync</w:t>
       </w:r>
       <w:r>
         <w:rPr>
@@ -13437,7 +14550,7 @@
           <w:szCs w:val="28"/>
           <w:bdr w:val="none" w:sz="0" w:space="0" w:color="auto"/>
         </w:rPr>
-        <w:t>[Body] New</w:t>
+        <w:t>[Body] NewRubricRequest newRubric</w:t>
       </w:r>
       <w:r>
         <w:rPr>
@@ -13446,15 +14559,6 @@
           <w:szCs w:val="28"/>
           <w:bdr w:val="none" w:sz="0" w:space="0" w:color="auto"/>
         </w:rPr>
-        <w:t>RubricRequest newRubric</w:t>
-      </w:r>
-      <w:r>
-        <w:rPr>
-          <w:rFonts w:eastAsiaTheme="minorHAnsi"/>
-          <w:color w:val="806000" w:themeColor="accent4" w:themeShade="80"/>
-          <w:szCs w:val="28"/>
-          <w:bdr w:val="none" w:sz="0" w:space="0" w:color="auto"/>
-        </w:rPr>
         <w:t>)</w:t>
       </w:r>
       <w:r>
@@ -13474,17 +14578,7 @@
           <w:bdr w:val="none" w:sz="0" w:space="0" w:color="auto"/>
           <w:lang w:val="uk-UA"/>
         </w:rPr>
-        <w:t>Створити нову рубрику</w:t>
-      </w:r>
-      <w:r>
-        <w:rPr>
-          <w:rFonts w:eastAsiaTheme="minorHAnsi"/>
-          <w:color w:val="000000"/>
-          <w:szCs w:val="28"/>
-          <w:bdr w:val="none" w:sz="0" w:space="0" w:color="auto"/>
-          <w:lang w:val="uk-UA"/>
-        </w:rPr>
-        <w:t>.</w:t>
+        <w:t>Створити нову рубрику.</w:t>
       </w:r>
     </w:p>
     <w:p>
@@ -13599,17 +14693,7 @@
           <w:szCs w:val="28"/>
           <w:bdr w:val="none" w:sz="0" w:space="0" w:color="auto"/>
         </w:rPr>
-        <w:t>UpdateRubric</w:t>
-      </w:r>
-      <w:r>
-        <w:rPr>
-          <w:rFonts w:eastAsiaTheme="minorHAnsi"/>
-          <w:b/>
-          <w:color w:val="000000"/>
-          <w:szCs w:val="28"/>
-          <w:bdr w:val="none" w:sz="0" w:space="0" w:color="auto"/>
-        </w:rPr>
-        <w:t>Async</w:t>
+        <w:t>UpdateRubricAsync</w:t>
       </w:r>
       <w:r>
         <w:rPr>
@@ -13657,7 +14741,7 @@
           <w:szCs w:val="28"/>
           <w:bdr w:val="none" w:sz="0" w:space="0" w:color="auto"/>
         </w:rPr>
-        <w:t>UpdateRubric</w:t>
+        <w:t>UpdateRubricRequest</w:t>
       </w:r>
       <w:r>
         <w:rPr>
@@ -13665,8 +14749,9 @@
           <w:color w:val="806000" w:themeColor="accent4" w:themeShade="80"/>
           <w:szCs w:val="28"/>
           <w:bdr w:val="none" w:sz="0" w:space="0" w:color="auto"/>
-        </w:rPr>
-        <w:t>Request</w:t>
+          <w:lang w:val="uk-UA"/>
+        </w:rPr>
+        <w:t xml:space="preserve"> </w:t>
       </w:r>
       <w:r>
         <w:rPr>
@@ -13674,16 +14759,6 @@
           <w:color w:val="806000" w:themeColor="accent4" w:themeShade="80"/>
           <w:szCs w:val="28"/>
           <w:bdr w:val="none" w:sz="0" w:space="0" w:color="auto"/>
-          <w:lang w:val="uk-UA"/>
-        </w:rPr>
-        <w:t xml:space="preserve"> </w:t>
-      </w:r>
-      <w:r>
-        <w:rPr>
-          <w:rFonts w:eastAsiaTheme="minorHAnsi"/>
-          <w:color w:val="806000" w:themeColor="accent4" w:themeShade="80"/>
-          <w:szCs w:val="28"/>
-          <w:bdr w:val="none" w:sz="0" w:space="0" w:color="auto"/>
         </w:rPr>
         <w:t>updateRubric</w:t>
       </w:r>
@@ -13715,27 +14790,7 @@
           <w:bdr w:val="none" w:sz="0" w:space="0" w:color="auto"/>
           <w:lang w:val="uk-UA"/>
         </w:rPr>
-        <w:t xml:space="preserve">Оновити інформацію про </w:t>
-      </w:r>
-      <w:r>
-        <w:rPr>
-          <w:rFonts w:eastAsiaTheme="minorHAnsi"/>
-          <w:color w:val="000000"/>
-          <w:szCs w:val="28"/>
-          <w:bdr w:val="none" w:sz="0" w:space="0" w:color="auto"/>
-          <w:lang w:val="uk-UA"/>
-        </w:rPr>
-        <w:t>рубрику</w:t>
-      </w:r>
-      <w:r>
-        <w:rPr>
-          <w:rFonts w:eastAsiaTheme="minorHAnsi"/>
-          <w:color w:val="000000"/>
-          <w:szCs w:val="28"/>
-          <w:bdr w:val="none" w:sz="0" w:space="0" w:color="auto"/>
-          <w:lang w:val="uk-UA"/>
-        </w:rPr>
-        <w:t>.</w:t>
+        <w:t>Оновити інформацію про рубрику.</w:t>
       </w:r>
     </w:p>
     <w:p>
@@ -13863,17 +14918,7 @@
           <w:szCs w:val="28"/>
           <w:bdr w:val="none" w:sz="0" w:space="0" w:color="auto"/>
         </w:rPr>
-        <w:t>DeleteRubric</w:t>
-      </w:r>
-      <w:r>
-        <w:rPr>
-          <w:rFonts w:eastAsiaTheme="minorHAnsi"/>
-          <w:b/>
-          <w:color w:val="000000"/>
-          <w:szCs w:val="28"/>
-          <w:bdr w:val="none" w:sz="0" w:space="0" w:color="auto"/>
-        </w:rPr>
-        <w:t>Async</w:t>
+        <w:t>DeleteRubricAsync</w:t>
       </w:r>
       <w:r>
         <w:rPr>
@@ -13951,17 +14996,7 @@
           <w:bdr w:val="none" w:sz="0" w:space="0" w:color="auto"/>
           <w:lang w:val="uk-UA"/>
         </w:rPr>
-        <w:t>Видалити рубрику</w:t>
-      </w:r>
-      <w:r>
-        <w:rPr>
-          <w:rFonts w:eastAsiaTheme="minorHAnsi"/>
-          <w:color w:val="000000"/>
-          <w:szCs w:val="28"/>
-          <w:bdr w:val="none" w:sz="0" w:space="0" w:color="auto"/>
-          <w:lang w:val="uk-UA"/>
-        </w:rPr>
-        <w:t>.</w:t>
+        <w:t>Видалити рубрику.</w:t>
       </w:r>
     </w:p>
     <w:p>
@@ -20234,7 +21269,7 @@
 </file>
 
 <file path=customXml/itemProps1.xml><?xml version="1.0" encoding="utf-8"?>
-<ds:datastoreItem xmlns:ds="http://schemas.openxmlformats.org/officeDocument/2006/customXml" ds:itemID="{1A850109-A733-4BB0-86DE-D87EB55B10D0}">
+<ds:datastoreItem xmlns:ds="http://schemas.openxmlformats.org/officeDocument/2006/customXml" ds:itemID="{81944A66-ABDC-4628-BC7A-90E5252C3243}">
   <ds:schemaRefs>
     <ds:schemaRef ds:uri="http://schemas.openxmlformats.org/officeDocument/2006/bibliography"/>
   </ds:schemaRefs>

--- a/Воробйов_О_ІС-11_Звіт3.docx
+++ b/Воробйов_О_ІС-11_Звіт3.docx
@@ -1247,25 +1247,7 @@
             <w:szCs w:val="28"/>
             <w:bdr w:val="none" w:sz="0" w:space="0" w:color="auto"/>
           </w:rPr>
-          <w:t>dbdiagr</w:t>
-        </w:r>
-        <w:r>
-          <w:rPr>
-            <w:rStyle w:val="a5"/>
-            <w:rFonts w:eastAsiaTheme="minorHAnsi"/>
-            <w:szCs w:val="28"/>
-            <w:bdr w:val="none" w:sz="0" w:space="0" w:color="auto"/>
-          </w:rPr>
-          <w:t>a</w:t>
-        </w:r>
-        <w:r>
-          <w:rPr>
-            <w:rStyle w:val="a5"/>
-            <w:rFonts w:eastAsiaTheme="minorHAnsi"/>
-            <w:szCs w:val="28"/>
-            <w:bdr w:val="none" w:sz="0" w:space="0" w:color="auto"/>
-          </w:rPr>
-          <w:t>m</w:t>
+          <w:t>dbdiagram</w:t>
         </w:r>
         <w:r>
           <w:rPr>
@@ -2333,6 +2315,7 @@
           <w:szCs w:val="28"/>
           <w:u w:val="none"/>
           <w:bdr w:val="none" w:sz="0" w:space="0" w:color="auto"/>
+          <w:lang w:val="ru-RU"/>
         </w:rPr>
       </w:pPr>
       <w:r>
@@ -2356,6 +2339,7 @@
           <w:szCs w:val="28"/>
           <w:u w:val="none"/>
           <w:bdr w:val="none" w:sz="0" w:space="0" w:color="auto"/>
+          <w:lang w:val="ru-RU"/>
         </w:rPr>
         <w:t xml:space="preserve">: </w:t>
       </w:r>
@@ -2410,19 +2394,7 @@
           <w:bdr w:val="none" w:sz="0" w:space="0" w:color="auto"/>
           <w:lang w:val="uk-UA"/>
         </w:rPr>
-        <w:t xml:space="preserve">унікальний ідентифікатор </w:t>
-      </w:r>
-      <w:r>
-        <w:rPr>
-          <w:rStyle w:val="a5"/>
-          <w:rFonts w:eastAsiaTheme="minorHAnsi"/>
-          <w:color w:val="auto"/>
-          <w:szCs w:val="28"/>
-          <w:u w:val="none"/>
-          <w:bdr w:val="none" w:sz="0" w:space="0" w:color="auto"/>
-          <w:lang w:val="uk-UA"/>
-        </w:rPr>
-        <w:t>новини</w:t>
+        <w:t>унікальний ідентифікатор новини</w:t>
       </w:r>
     </w:p>
     <w:p>
@@ -2626,19 +2598,7 @@
           <w:bdr w:val="none" w:sz="0" w:space="0" w:color="auto"/>
           <w:lang w:val="uk-UA"/>
         </w:rPr>
-        <w:t xml:space="preserve">дата створення сутності </w:t>
-      </w:r>
-      <w:r>
-        <w:rPr>
-          <w:rStyle w:val="a5"/>
-          <w:rFonts w:eastAsiaTheme="minorHAnsi"/>
-          <w:color w:val="auto"/>
-          <w:szCs w:val="28"/>
-          <w:u w:val="none"/>
-          <w:bdr w:val="none" w:sz="0" w:space="0" w:color="auto"/>
-          <w:lang w:val="uk-UA"/>
-        </w:rPr>
-        <w:t>новини</w:t>
+        <w:t>дата створення сутності новини</w:t>
       </w:r>
     </w:p>
     <w:p>
@@ -2743,6 +2703,7 @@
           <w:szCs w:val="28"/>
           <w:u w:val="none"/>
           <w:bdr w:val="none" w:sz="0" w:space="0" w:color="auto"/>
+          <w:lang w:val="ru-RU"/>
         </w:rPr>
       </w:pPr>
       <w:r>
@@ -2766,6 +2727,7 @@
           <w:szCs w:val="28"/>
           <w:u w:val="none"/>
           <w:bdr w:val="none" w:sz="0" w:space="0" w:color="auto"/>
+          <w:lang w:val="ru-RU"/>
         </w:rPr>
         <w:t xml:space="preserve">: </w:t>
       </w:r>
@@ -2815,6 +2777,7 @@
           <w:szCs w:val="28"/>
           <w:u w:val="none"/>
           <w:bdr w:val="none" w:sz="0" w:space="0" w:color="auto"/>
+          <w:lang w:val="ru-RU"/>
         </w:rPr>
         <w:t xml:space="preserve">: </w:t>
       </w:r>
@@ -2841,6 +2804,7 @@
           <w:szCs w:val="28"/>
           <w:u w:val="none"/>
           <w:bdr w:val="none" w:sz="0" w:space="0" w:color="auto"/>
+          <w:lang w:val="ru-RU"/>
         </w:rPr>
       </w:pPr>
       <w:r>
@@ -2864,6 +2828,7 @@
           <w:szCs w:val="28"/>
           <w:u w:val="none"/>
           <w:bdr w:val="none" w:sz="0" w:space="0" w:color="auto"/>
+          <w:lang w:val="ru-RU"/>
         </w:rPr>
         <w:t xml:space="preserve">: </w:t>
       </w:r>
@@ -3068,19 +3033,7 @@
           <w:bdr w:val="none" w:sz="0" w:space="0" w:color="auto"/>
           <w:lang w:val="uk-UA"/>
         </w:rPr>
-        <w:t xml:space="preserve">дата створення сутності </w:t>
-      </w:r>
-      <w:r>
-        <w:rPr>
-          <w:rStyle w:val="a5"/>
-          <w:rFonts w:eastAsiaTheme="minorHAnsi"/>
-          <w:color w:val="auto"/>
-          <w:szCs w:val="28"/>
-          <w:u w:val="none"/>
-          <w:bdr w:val="none" w:sz="0" w:space="0" w:color="auto"/>
-          <w:lang w:val="uk-UA"/>
-        </w:rPr>
-        <w:t>рубрики</w:t>
+        <w:t>дата створення сутності рубрики</w:t>
       </w:r>
     </w:p>
     <w:p>
@@ -4765,6 +4718,7 @@
           <w:szCs w:val="28"/>
           <w:u w:val="none"/>
           <w:bdr w:val="none" w:sz="0" w:space="0" w:color="auto"/>
+          <w:lang w:val="ru-RU"/>
         </w:rPr>
       </w:pPr>
     </w:p>
@@ -4779,6 +4733,7 @@
           <w:szCs w:val="28"/>
           <w:u w:val="none"/>
           <w:bdr w:val="none" w:sz="0" w:space="0" w:color="auto"/>
+          <w:lang w:val="ru-RU"/>
         </w:rPr>
       </w:pPr>
     </w:p>
@@ -4793,6 +4748,7 @@
           <w:szCs w:val="28"/>
           <w:u w:val="none"/>
           <w:bdr w:val="none" w:sz="0" w:space="0" w:color="auto"/>
+          <w:lang w:val="ru-RU"/>
         </w:rPr>
       </w:pPr>
     </w:p>
@@ -4807,6 +4763,7 @@
           <w:szCs w:val="28"/>
           <w:u w:val="none"/>
           <w:bdr w:val="none" w:sz="0" w:space="0" w:color="auto"/>
+          <w:lang w:val="ru-RU"/>
         </w:rPr>
       </w:pPr>
     </w:p>
@@ -5228,6 +5185,7 @@
           <w:szCs w:val="28"/>
           <w:u w:val="none"/>
           <w:bdr w:val="none" w:sz="0" w:space="0" w:color="auto"/>
+          <w:lang w:val="ru-RU"/>
         </w:rPr>
       </w:pPr>
     </w:p>
@@ -5242,6 +5200,7 @@
           <w:szCs w:val="28"/>
           <w:u w:val="none"/>
           <w:bdr w:val="none" w:sz="0" w:space="0" w:color="auto"/>
+          <w:lang w:val="ru-RU"/>
         </w:rPr>
       </w:pPr>
     </w:p>
@@ -5256,6 +5215,7 @@
           <w:szCs w:val="28"/>
           <w:u w:val="none"/>
           <w:bdr w:val="none" w:sz="0" w:space="0" w:color="auto"/>
+          <w:lang w:val="ru-RU"/>
         </w:rPr>
       </w:pPr>
     </w:p>
@@ -5270,6 +5230,7 @@
           <w:szCs w:val="28"/>
           <w:u w:val="none"/>
           <w:bdr w:val="none" w:sz="0" w:space="0" w:color="auto"/>
+          <w:lang w:val="ru-RU"/>
         </w:rPr>
       </w:pPr>
     </w:p>
@@ -5284,6 +5245,7 @@
           <w:szCs w:val="28"/>
           <w:u w:val="none"/>
           <w:bdr w:val="none" w:sz="0" w:space="0" w:color="auto"/>
+          <w:lang w:val="ru-RU"/>
         </w:rPr>
       </w:pPr>
     </w:p>
@@ -5298,6 +5260,7 @@
           <w:szCs w:val="28"/>
           <w:u w:val="none"/>
           <w:bdr w:val="none" w:sz="0" w:space="0" w:color="auto"/>
+          <w:lang w:val="ru-RU"/>
         </w:rPr>
       </w:pPr>
     </w:p>
@@ -5312,6 +5275,7 @@
           <w:szCs w:val="28"/>
           <w:u w:val="none"/>
           <w:bdr w:val="none" w:sz="0" w:space="0" w:color="auto"/>
+          <w:lang w:val="ru-RU"/>
         </w:rPr>
       </w:pPr>
     </w:p>
@@ -5326,6 +5290,7 @@
           <w:szCs w:val="28"/>
           <w:u w:val="none"/>
           <w:bdr w:val="none" w:sz="0" w:space="0" w:color="auto"/>
+          <w:lang w:val="ru-RU"/>
         </w:rPr>
       </w:pPr>
     </w:p>
@@ -5340,6 +5305,7 @@
           <w:szCs w:val="28"/>
           <w:u w:val="none"/>
           <w:bdr w:val="none" w:sz="0" w:space="0" w:color="auto"/>
+          <w:lang w:val="ru-RU"/>
         </w:rPr>
       </w:pPr>
     </w:p>
@@ -5354,6 +5320,7 @@
           <w:szCs w:val="28"/>
           <w:u w:val="none"/>
           <w:bdr w:val="none" w:sz="0" w:space="0" w:color="auto"/>
+          <w:lang w:val="ru-RU"/>
         </w:rPr>
       </w:pPr>
     </w:p>
@@ -6379,10 +6346,10 @@
           <w:lang w:val="uk-UA" w:eastAsia="uk-UA"/>
         </w:rPr>
         <w:drawing>
-          <wp:inline distT="0" distB="0" distL="0" distR="0" wp14:anchorId="1CBFC5A3" wp14:editId="32504030">
-            <wp:extent cx="5940425" cy="3621405"/>
+          <wp:inline distT="0" distB="0" distL="0" distR="0" wp14:anchorId="349C93A0" wp14:editId="02997FA1">
+            <wp:extent cx="5940425" cy="3695700"/>
             <wp:effectExtent l="0" t="0" r="3175" b="0"/>
-            <wp:docPr id="2" name="Рисунок 2"/>
+            <wp:docPr id="5" name="Рисунок 5"/>
             <wp:cNvGraphicFramePr>
               <a:graphicFrameLocks xmlns:a="http://schemas.openxmlformats.org/drawingml/2006/main" noChangeAspect="1"/>
             </wp:cNvGraphicFramePr>
@@ -6402,7 +6369,7 @@
                   <pic:spPr>
                     <a:xfrm>
                       <a:off x="0" y="0"/>
-                      <a:ext cx="5940425" cy="3621405"/>
+                      <a:ext cx="5940425" cy="3695700"/>
                     </a:xfrm>
                     <a:prstGeom prst="rect">
                       <a:avLst/>
@@ -6414,8 +6381,6 @@
           </wp:inline>
         </w:drawing>
       </w:r>
-      <w:bookmarkStart w:id="0" w:name="_GoBack"/>
-      <w:bookmarkEnd w:id="0"/>
     </w:p>
     <w:p>
       <w:pPr>
@@ -6522,19 +6487,206 @@
           <w:bdr w:val="none" w:sz="0" w:space="0" w:color="auto"/>
           <w:lang w:val="uk-UA"/>
         </w:rPr>
-        <w:t>базових сутностей</w:t>
-      </w:r>
-      <w:r>
-        <w:rPr>
-          <w:rStyle w:val="a5"/>
-          <w:rFonts w:eastAsiaTheme="minorHAnsi"/>
-          <w:color w:val="auto"/>
-          <w:szCs w:val="28"/>
-          <w:u w:val="none"/>
-          <w:bdr w:val="none" w:sz="0" w:space="0" w:color="auto"/>
-          <w:lang w:val="uk-UA"/>
-        </w:rPr>
-        <w:t xml:space="preserve"> (окрім </w:t>
+        <w:t xml:space="preserve">базових сутностей і міститиме спільні для усіх базових сутностей властивості (наприклад, </w:t>
+      </w:r>
+      <w:r>
+        <w:rPr>
+          <w:rStyle w:val="a5"/>
+          <w:rFonts w:eastAsiaTheme="minorHAnsi"/>
+          <w:color w:val="auto"/>
+          <w:szCs w:val="28"/>
+          <w:u w:val="none"/>
+          <w:bdr w:val="none" w:sz="0" w:space="0" w:color="auto"/>
+        </w:rPr>
+        <w:t>Id</w:t>
+      </w:r>
+      <w:r>
+        <w:rPr>
+          <w:rStyle w:val="a5"/>
+          <w:rFonts w:eastAsiaTheme="minorHAnsi"/>
+          <w:color w:val="auto"/>
+          <w:szCs w:val="28"/>
+          <w:u w:val="none"/>
+          <w:bdr w:val="none" w:sz="0" w:space="0" w:color="auto"/>
+          <w:lang w:val="uk-UA"/>
+        </w:rPr>
+        <w:t xml:space="preserve">, </w:t>
+      </w:r>
+      <w:r>
+        <w:rPr>
+          <w:rStyle w:val="a5"/>
+          <w:rFonts w:eastAsiaTheme="minorHAnsi"/>
+          <w:color w:val="auto"/>
+          <w:szCs w:val="28"/>
+          <w:u w:val="none"/>
+          <w:bdr w:val="none" w:sz="0" w:space="0" w:color="auto"/>
+        </w:rPr>
+        <w:t>CreatedAt</w:t>
+      </w:r>
+      <w:r>
+        <w:rPr>
+          <w:rStyle w:val="a5"/>
+          <w:rFonts w:eastAsiaTheme="minorHAnsi"/>
+          <w:color w:val="auto"/>
+          <w:szCs w:val="28"/>
+          <w:u w:val="none"/>
+          <w:bdr w:val="none" w:sz="0" w:space="0" w:color="auto"/>
+          <w:lang w:val="uk-UA"/>
+        </w:rPr>
+        <w:t xml:space="preserve">, </w:t>
+      </w:r>
+      <w:r>
+        <w:rPr>
+          <w:rStyle w:val="a5"/>
+          <w:rFonts w:eastAsiaTheme="minorHAnsi"/>
+          <w:color w:val="auto"/>
+          <w:szCs w:val="28"/>
+          <w:u w:val="none"/>
+          <w:bdr w:val="none" w:sz="0" w:space="0" w:color="auto"/>
+        </w:rPr>
+        <w:t>UpdatedAt</w:t>
+      </w:r>
+      <w:r>
+        <w:rPr>
+          <w:rStyle w:val="a5"/>
+          <w:rFonts w:eastAsiaTheme="minorHAnsi"/>
+          <w:color w:val="auto"/>
+          <w:szCs w:val="28"/>
+          <w:u w:val="none"/>
+          <w:bdr w:val="none" w:sz="0" w:space="0" w:color="auto"/>
+          <w:lang w:val="uk-UA"/>
+        </w:rPr>
+        <w:t xml:space="preserve">). </w:t>
+      </w:r>
+      <w:r>
+        <w:rPr>
+          <w:rStyle w:val="a5"/>
+          <w:rFonts w:eastAsiaTheme="minorHAnsi"/>
+          <w:color w:val="auto"/>
+          <w:szCs w:val="28"/>
+          <w:u w:val="none"/>
+          <w:bdr w:val="none" w:sz="0" w:space="0" w:color="auto"/>
+          <w:lang w:val="uk-UA"/>
+        </w:rPr>
+        <w:t xml:space="preserve">Схожу функцію виконуватиме базовий абстрактний клас </w:t>
+      </w:r>
+      <w:r>
+        <w:rPr>
+          <w:rStyle w:val="a5"/>
+          <w:rFonts w:eastAsiaTheme="minorHAnsi"/>
+          <w:color w:val="auto"/>
+          <w:szCs w:val="28"/>
+          <w:u w:val="none"/>
+          <w:bdr w:val="none" w:sz="0" w:space="0" w:color="auto"/>
+        </w:rPr>
+        <w:t>BaseService</w:t>
+      </w:r>
+      <w:r>
+        <w:rPr>
+          <w:rStyle w:val="a5"/>
+          <w:rFonts w:eastAsiaTheme="minorHAnsi"/>
+          <w:color w:val="auto"/>
+          <w:szCs w:val="28"/>
+          <w:u w:val="none"/>
+          <w:bdr w:val="none" w:sz="0" w:space="0" w:color="auto"/>
+          <w:lang w:val="uk-UA"/>
+        </w:rPr>
+        <w:t xml:space="preserve">, </w:t>
+      </w:r>
+      <w:r>
+        <w:rPr>
+          <w:rStyle w:val="a5"/>
+          <w:rFonts w:eastAsiaTheme="minorHAnsi"/>
+          <w:color w:val="auto"/>
+          <w:szCs w:val="28"/>
+          <w:u w:val="none"/>
+          <w:bdr w:val="none" w:sz="0" w:space="0" w:color="auto"/>
+          <w:lang w:val="uk-UA"/>
+        </w:rPr>
+        <w:t xml:space="preserve">який міститиме спільні для усіх сервісів поля (наприклад, </w:t>
+      </w:r>
+      <w:r>
+        <w:rPr>
+          <w:rStyle w:val="a5"/>
+          <w:rFonts w:eastAsiaTheme="minorHAnsi"/>
+          <w:color w:val="auto"/>
+          <w:szCs w:val="28"/>
+          <w:u w:val="none"/>
+          <w:bdr w:val="none" w:sz="0" w:space="0" w:color="auto"/>
+        </w:rPr>
+        <w:t>UserManager</w:t>
+      </w:r>
+      <w:r>
+        <w:rPr>
+          <w:rStyle w:val="a5"/>
+          <w:rFonts w:eastAsiaTheme="minorHAnsi"/>
+          <w:color w:val="auto"/>
+          <w:szCs w:val="28"/>
+          <w:u w:val="none"/>
+          <w:bdr w:val="none" w:sz="0" w:space="0" w:color="auto"/>
+          <w:lang w:val="uk-UA"/>
+        </w:rPr>
+        <w:t xml:space="preserve">). </w:t>
+      </w:r>
+    </w:p>
+    <w:p>
+      <w:pPr>
+        <w:rPr>
+          <w:rStyle w:val="a5"/>
+          <w:rFonts w:eastAsiaTheme="minorHAnsi"/>
+          <w:color w:val="auto"/>
+          <w:szCs w:val="28"/>
+          <w:u w:val="none"/>
+          <w:bdr w:val="none" w:sz="0" w:space="0" w:color="auto"/>
+          <w:lang w:val="uk-UA"/>
+        </w:rPr>
+      </w:pPr>
+      <w:r>
+        <w:rPr>
+          <w:rStyle w:val="a5"/>
+          <w:rFonts w:eastAsiaTheme="minorHAnsi"/>
+          <w:color w:val="auto"/>
+          <w:szCs w:val="28"/>
+          <w:u w:val="none"/>
+          <w:bdr w:val="none" w:sz="0" w:space="0" w:color="auto"/>
+          <w:lang w:val="uk-UA"/>
+        </w:rPr>
+        <w:t xml:space="preserve">Крім того, </w:t>
+      </w:r>
+      <w:r>
+        <w:rPr>
+          <w:rStyle w:val="a5"/>
+          <w:rFonts w:eastAsiaTheme="minorHAnsi"/>
+          <w:color w:val="auto"/>
+          <w:szCs w:val="28"/>
+          <w:u w:val="none"/>
+          <w:bdr w:val="none" w:sz="0" w:space="0" w:color="auto"/>
+        </w:rPr>
+        <w:t>DAL</w:t>
+      </w:r>
+      <w:r>
+        <w:rPr>
+          <w:rStyle w:val="a5"/>
+          <w:rFonts w:eastAsiaTheme="minorHAnsi"/>
+          <w:color w:val="auto"/>
+          <w:szCs w:val="28"/>
+          <w:u w:val="none"/>
+          <w:bdr w:val="none" w:sz="0" w:space="0" w:color="auto"/>
+          <w:lang w:val="uk-UA"/>
+        </w:rPr>
+        <w:t xml:space="preserve"> </w:t>
+      </w:r>
+      <w:r>
+        <w:rPr>
+          <w:rStyle w:val="a5"/>
+          <w:rFonts w:eastAsiaTheme="minorHAnsi"/>
+          <w:color w:val="auto"/>
+          <w:szCs w:val="28"/>
+          <w:u w:val="none"/>
+          <w:bdr w:val="none" w:sz="0" w:space="0" w:color="auto"/>
+          <w:lang w:val="uk-UA"/>
+        </w:rPr>
+        <w:t xml:space="preserve">міститиме сутності як </w:t>
       </w:r>
       <w:r>
         <w:rPr>
@@ -6567,79 +6719,382 @@
           <w:szCs w:val="28"/>
           <w:u w:val="none"/>
           <w:bdr w:val="none" w:sz="0" w:space="0" w:color="auto"/>
-          <w:lang w:val="uk-UA"/>
-        </w:rPr>
-        <w:t xml:space="preserve">який пронаслідує </w:t>
-      </w:r>
-      <w:r>
-        <w:rPr>
-          <w:rStyle w:val="a5"/>
-          <w:rFonts w:eastAsiaTheme="minorHAnsi"/>
-          <w:color w:val="auto"/>
-          <w:szCs w:val="28"/>
-          <w:u w:val="none"/>
-          <w:bdr w:val="none" w:sz="0" w:space="0" w:color="auto"/>
-        </w:rPr>
-        <w:t>IdentityUser</w:t>
-      </w:r>
-      <w:r>
-        <w:rPr>
-          <w:rStyle w:val="a5"/>
-          <w:rFonts w:eastAsiaTheme="minorHAnsi"/>
-          <w:color w:val="auto"/>
-          <w:szCs w:val="28"/>
-          <w:u w:val="none"/>
-          <w:bdr w:val="none" w:sz="0" w:space="0" w:color="auto"/>
-          <w:lang w:val="uk-UA"/>
-        </w:rPr>
-        <w:t>)</w:t>
-      </w:r>
-      <w:r>
-        <w:rPr>
-          <w:rStyle w:val="a5"/>
-          <w:rFonts w:eastAsiaTheme="minorHAnsi"/>
-          <w:color w:val="auto"/>
-          <w:szCs w:val="28"/>
-          <w:u w:val="none"/>
-          <w:bdr w:val="none" w:sz="0" w:space="0" w:color="auto"/>
-          <w:lang w:val="uk-UA"/>
-        </w:rPr>
-        <w:t xml:space="preserve"> і міститиме спільні для усіх базових сутностей властивості (наприклад, </w:t>
-      </w:r>
-      <w:r>
-        <w:rPr>
-          <w:rStyle w:val="a5"/>
-          <w:rFonts w:eastAsiaTheme="minorHAnsi"/>
-          <w:color w:val="auto"/>
-          <w:szCs w:val="28"/>
-          <w:u w:val="none"/>
-          <w:bdr w:val="none" w:sz="0" w:space="0" w:color="auto"/>
-        </w:rPr>
-        <w:t>Id</w:t>
-      </w:r>
-      <w:r>
-        <w:rPr>
-          <w:rStyle w:val="a5"/>
-          <w:rFonts w:eastAsiaTheme="minorHAnsi"/>
-          <w:color w:val="auto"/>
-          <w:szCs w:val="28"/>
-          <w:u w:val="none"/>
-          <w:bdr w:val="none" w:sz="0" w:space="0" w:color="auto"/>
-          <w:lang w:val="uk-UA"/>
-        </w:rPr>
-        <w:t xml:space="preserve">). </w:t>
-      </w:r>
-      <w:r>
-        <w:rPr>
-          <w:rStyle w:val="a5"/>
-          <w:rFonts w:eastAsiaTheme="minorHAnsi"/>
-          <w:color w:val="auto"/>
-          <w:szCs w:val="28"/>
-          <w:u w:val="none"/>
-          <w:bdr w:val="none" w:sz="0" w:space="0" w:color="auto"/>
-          <w:lang w:val="uk-UA"/>
-        </w:rPr>
-        <w:t xml:space="preserve">Схожу функцію виконуватиме базовий абстрактний клас </w:t>
+        </w:rPr>
+        <w:t>PieceOfNews</w:t>
+      </w:r>
+      <w:r>
+        <w:rPr>
+          <w:rStyle w:val="a5"/>
+          <w:rFonts w:eastAsiaTheme="minorHAnsi"/>
+          <w:color w:val="auto"/>
+          <w:szCs w:val="28"/>
+          <w:u w:val="none"/>
+          <w:bdr w:val="none" w:sz="0" w:space="0" w:color="auto"/>
+          <w:lang w:val="uk-UA"/>
+        </w:rPr>
+        <w:t xml:space="preserve">, </w:t>
+      </w:r>
+      <w:r>
+        <w:rPr>
+          <w:rStyle w:val="a5"/>
+          <w:rFonts w:eastAsiaTheme="minorHAnsi"/>
+          <w:color w:val="auto"/>
+          <w:szCs w:val="28"/>
+          <w:u w:val="none"/>
+          <w:bdr w:val="none" w:sz="0" w:space="0" w:color="auto"/>
+        </w:rPr>
+        <w:t>Rubric</w:t>
+      </w:r>
+      <w:r>
+        <w:rPr>
+          <w:rStyle w:val="a5"/>
+          <w:rFonts w:eastAsiaTheme="minorHAnsi"/>
+          <w:color w:val="auto"/>
+          <w:szCs w:val="28"/>
+          <w:u w:val="none"/>
+          <w:bdr w:val="none" w:sz="0" w:space="0" w:color="auto"/>
+          <w:lang w:val="uk-UA"/>
+        </w:rPr>
+        <w:t xml:space="preserve">, </w:t>
+      </w:r>
+      <w:r>
+        <w:rPr>
+          <w:rStyle w:val="a5"/>
+          <w:rFonts w:eastAsiaTheme="minorHAnsi"/>
+          <w:color w:val="auto"/>
+          <w:szCs w:val="28"/>
+          <w:u w:val="none"/>
+          <w:bdr w:val="none" w:sz="0" w:space="0" w:color="auto"/>
+        </w:rPr>
+        <w:t>Tag</w:t>
+      </w:r>
+      <w:r>
+        <w:rPr>
+          <w:rStyle w:val="a5"/>
+          <w:rFonts w:eastAsiaTheme="minorHAnsi"/>
+          <w:color w:val="auto"/>
+          <w:szCs w:val="28"/>
+          <w:u w:val="none"/>
+          <w:bdr w:val="none" w:sz="0" w:space="0" w:color="auto"/>
+          <w:lang w:val="uk-UA"/>
+        </w:rPr>
+        <w:t xml:space="preserve">, </w:t>
+      </w:r>
+      <w:r>
+        <w:rPr>
+          <w:rStyle w:val="a5"/>
+          <w:rFonts w:eastAsiaTheme="minorHAnsi"/>
+          <w:color w:val="auto"/>
+          <w:szCs w:val="28"/>
+          <w:u w:val="none"/>
+          <w:bdr w:val="none" w:sz="0" w:space="0" w:color="auto"/>
+        </w:rPr>
+        <w:t>NewsRubric</w:t>
+      </w:r>
+      <w:r>
+        <w:rPr>
+          <w:rStyle w:val="a5"/>
+          <w:rFonts w:eastAsiaTheme="minorHAnsi"/>
+          <w:color w:val="auto"/>
+          <w:szCs w:val="28"/>
+          <w:u w:val="none"/>
+          <w:bdr w:val="none" w:sz="0" w:space="0" w:color="auto"/>
+          <w:lang w:val="uk-UA"/>
+        </w:rPr>
+        <w:t xml:space="preserve">, </w:t>
+      </w:r>
+      <w:r>
+        <w:rPr>
+          <w:rStyle w:val="a5"/>
+          <w:rFonts w:eastAsiaTheme="minorHAnsi"/>
+          <w:color w:val="auto"/>
+          <w:szCs w:val="28"/>
+          <w:u w:val="none"/>
+          <w:bdr w:val="none" w:sz="0" w:space="0" w:color="auto"/>
+        </w:rPr>
+        <w:t>NewsTag</w:t>
+      </w:r>
+      <w:r>
+        <w:rPr>
+          <w:rStyle w:val="a5"/>
+          <w:rFonts w:eastAsiaTheme="minorHAnsi"/>
+          <w:color w:val="auto"/>
+          <w:szCs w:val="28"/>
+          <w:u w:val="none"/>
+          <w:bdr w:val="none" w:sz="0" w:space="0" w:color="auto"/>
+          <w:lang w:val="uk-UA"/>
+        </w:rPr>
+        <w:t xml:space="preserve"> </w:t>
+      </w:r>
+      <w:r>
+        <w:rPr>
+          <w:rStyle w:val="a5"/>
+          <w:rFonts w:eastAsiaTheme="minorHAnsi"/>
+          <w:color w:val="auto"/>
+          <w:szCs w:val="28"/>
+          <w:u w:val="none"/>
+          <w:bdr w:val="none" w:sz="0" w:space="0" w:color="auto"/>
+          <w:lang w:val="uk-UA"/>
+        </w:rPr>
+        <w:t xml:space="preserve">та контекст бази даних – </w:t>
+      </w:r>
+      <w:r>
+        <w:rPr>
+          <w:rStyle w:val="a5"/>
+          <w:rFonts w:eastAsiaTheme="minorHAnsi"/>
+          <w:color w:val="auto"/>
+          <w:szCs w:val="28"/>
+          <w:u w:val="none"/>
+          <w:bdr w:val="none" w:sz="0" w:space="0" w:color="auto"/>
+        </w:rPr>
+        <w:t>OnlineNewsContext</w:t>
+      </w:r>
+      <w:r>
+        <w:rPr>
+          <w:rStyle w:val="a5"/>
+          <w:rFonts w:eastAsiaTheme="minorHAnsi"/>
+          <w:color w:val="auto"/>
+          <w:szCs w:val="28"/>
+          <w:u w:val="none"/>
+          <w:bdr w:val="none" w:sz="0" w:space="0" w:color="auto"/>
+          <w:lang w:val="uk-UA"/>
+        </w:rPr>
+        <w:t>.</w:t>
+      </w:r>
+      <w:r>
+        <w:rPr>
+          <w:rStyle w:val="a5"/>
+          <w:rFonts w:eastAsiaTheme="minorHAnsi"/>
+          <w:color w:val="auto"/>
+          <w:szCs w:val="28"/>
+          <w:u w:val="none"/>
+          <w:bdr w:val="none" w:sz="0" w:space="0" w:color="auto"/>
+          <w:lang w:val="uk-UA"/>
+        </w:rPr>
+        <w:t xml:space="preserve"> </w:t>
+      </w:r>
+      <w:r>
+        <w:rPr>
+          <w:rStyle w:val="a5"/>
+          <w:rFonts w:eastAsiaTheme="minorHAnsi"/>
+          <w:color w:val="auto"/>
+          <w:szCs w:val="28"/>
+          <w:u w:val="none"/>
+          <w:bdr w:val="none" w:sz="0" w:space="0" w:color="auto"/>
+          <w:lang w:val="uk-UA"/>
+        </w:rPr>
+        <w:t xml:space="preserve">Також буде реалізовано патерн </w:t>
+      </w:r>
+      <w:r>
+        <w:rPr>
+          <w:rStyle w:val="a5"/>
+          <w:rFonts w:eastAsiaTheme="minorHAnsi"/>
+          <w:color w:val="auto"/>
+          <w:szCs w:val="28"/>
+          <w:u w:val="none"/>
+          <w:bdr w:val="none" w:sz="0" w:space="0" w:color="auto"/>
+        </w:rPr>
+        <w:t>Repository</w:t>
+      </w:r>
+      <w:r>
+        <w:rPr>
+          <w:rStyle w:val="a5"/>
+          <w:rFonts w:eastAsiaTheme="minorHAnsi"/>
+          <w:color w:val="auto"/>
+          <w:szCs w:val="28"/>
+          <w:u w:val="none"/>
+          <w:bdr w:val="none" w:sz="0" w:space="0" w:color="auto"/>
+          <w:lang w:val="uk-UA"/>
+        </w:rPr>
+        <w:t xml:space="preserve"> </w:t>
+      </w:r>
+      <w:r>
+        <w:rPr>
+          <w:rStyle w:val="a5"/>
+          <w:rFonts w:eastAsiaTheme="minorHAnsi"/>
+          <w:color w:val="auto"/>
+          <w:szCs w:val="28"/>
+          <w:u w:val="none"/>
+          <w:bdr w:val="none" w:sz="0" w:space="0" w:color="auto"/>
+          <w:lang w:val="uk-UA"/>
+        </w:rPr>
+        <w:t xml:space="preserve">з загальним інтерфейсом </w:t>
+      </w:r>
+      <w:r>
+        <w:rPr>
+          <w:rStyle w:val="a5"/>
+          <w:rFonts w:eastAsiaTheme="minorHAnsi"/>
+          <w:color w:val="auto"/>
+          <w:szCs w:val="28"/>
+          <w:u w:val="none"/>
+          <w:bdr w:val="none" w:sz="0" w:space="0" w:color="auto"/>
+        </w:rPr>
+        <w:t>IGenericRepository</w:t>
+      </w:r>
+      <w:r>
+        <w:rPr>
+          <w:rStyle w:val="a5"/>
+          <w:rFonts w:eastAsiaTheme="minorHAnsi"/>
+          <w:color w:val="auto"/>
+          <w:szCs w:val="28"/>
+          <w:u w:val="none"/>
+          <w:bdr w:val="none" w:sz="0" w:space="0" w:color="auto"/>
+          <w:lang w:val="uk-UA"/>
+        </w:rPr>
+        <w:t>&lt;</w:t>
+      </w:r>
+      <w:r>
+        <w:rPr>
+          <w:rStyle w:val="a5"/>
+          <w:rFonts w:eastAsiaTheme="minorHAnsi"/>
+          <w:color w:val="auto"/>
+          <w:szCs w:val="28"/>
+          <w:u w:val="none"/>
+          <w:bdr w:val="none" w:sz="0" w:space="0" w:color="auto"/>
+        </w:rPr>
+        <w:t>T</w:t>
+      </w:r>
+      <w:r>
+        <w:rPr>
+          <w:rStyle w:val="a5"/>
+          <w:rFonts w:eastAsiaTheme="minorHAnsi"/>
+          <w:color w:val="auto"/>
+          <w:szCs w:val="28"/>
+          <w:u w:val="none"/>
+          <w:bdr w:val="none" w:sz="0" w:space="0" w:color="auto"/>
+          <w:lang w:val="uk-UA"/>
+        </w:rPr>
+        <w:t xml:space="preserve">&gt; </w:t>
+      </w:r>
+      <w:r>
+        <w:rPr>
+          <w:rStyle w:val="a5"/>
+          <w:rFonts w:eastAsiaTheme="minorHAnsi"/>
+          <w:color w:val="auto"/>
+          <w:szCs w:val="28"/>
+          <w:u w:val="none"/>
+          <w:bdr w:val="none" w:sz="0" w:space="0" w:color="auto"/>
+          <w:lang w:val="uk-UA"/>
+        </w:rPr>
+        <w:t xml:space="preserve">та загальним базовим класом для всіх репозиторіїв </w:t>
+      </w:r>
+      <w:r>
+        <w:rPr>
+          <w:rStyle w:val="a5"/>
+          <w:rFonts w:eastAsiaTheme="minorHAnsi"/>
+          <w:color w:val="auto"/>
+          <w:szCs w:val="28"/>
+          <w:u w:val="none"/>
+          <w:bdr w:val="none" w:sz="0" w:space="0" w:color="auto"/>
+        </w:rPr>
+        <w:t>GenericRepository</w:t>
+      </w:r>
+      <w:r>
+        <w:rPr>
+          <w:rStyle w:val="a5"/>
+          <w:rFonts w:eastAsiaTheme="minorHAnsi"/>
+          <w:color w:val="auto"/>
+          <w:szCs w:val="28"/>
+          <w:u w:val="none"/>
+          <w:bdr w:val="none" w:sz="0" w:space="0" w:color="auto"/>
+          <w:lang w:val="uk-UA"/>
+        </w:rPr>
+        <w:t>&lt;</w:t>
+      </w:r>
+      <w:r>
+        <w:rPr>
+          <w:rStyle w:val="a5"/>
+          <w:rFonts w:eastAsiaTheme="minorHAnsi"/>
+          <w:color w:val="auto"/>
+          <w:szCs w:val="28"/>
+          <w:u w:val="none"/>
+          <w:bdr w:val="none" w:sz="0" w:space="0" w:color="auto"/>
+        </w:rPr>
+        <w:t>T</w:t>
+      </w:r>
+      <w:r>
+        <w:rPr>
+          <w:rStyle w:val="a5"/>
+          <w:rFonts w:eastAsiaTheme="minorHAnsi"/>
+          <w:color w:val="auto"/>
+          <w:szCs w:val="28"/>
+          <w:u w:val="none"/>
+          <w:bdr w:val="none" w:sz="0" w:space="0" w:color="auto"/>
+          <w:lang w:val="uk-UA"/>
+        </w:rPr>
+        <w:t>&gt;.</w:t>
+      </w:r>
+    </w:p>
+    <w:p>
+      <w:pPr>
+        <w:rPr>
+          <w:rStyle w:val="a5"/>
+          <w:rFonts w:eastAsiaTheme="minorHAnsi"/>
+          <w:color w:val="auto"/>
+          <w:szCs w:val="28"/>
+          <w:u w:val="none"/>
+          <w:bdr w:val="none" w:sz="0" w:space="0" w:color="auto"/>
+          <w:lang w:val="uk-UA"/>
+        </w:rPr>
+      </w:pPr>
+      <w:r>
+        <w:rPr>
+          <w:rStyle w:val="a5"/>
+          <w:rFonts w:eastAsiaTheme="minorHAnsi"/>
+          <w:color w:val="auto"/>
+          <w:szCs w:val="28"/>
+          <w:u w:val="none"/>
+          <w:bdr w:val="none" w:sz="0" w:space="0" w:color="auto"/>
+        </w:rPr>
+        <w:t>BLL</w:t>
+      </w:r>
+      <w:r>
+        <w:rPr>
+          <w:rStyle w:val="a5"/>
+          <w:rFonts w:eastAsiaTheme="minorHAnsi"/>
+          <w:color w:val="auto"/>
+          <w:szCs w:val="28"/>
+          <w:u w:val="none"/>
+          <w:bdr w:val="none" w:sz="0" w:space="0" w:color="auto"/>
+          <w:lang w:val="uk-UA"/>
+        </w:rPr>
+        <w:t xml:space="preserve"> </w:t>
+      </w:r>
+      <w:r>
+        <w:rPr>
+          <w:rStyle w:val="a5"/>
+          <w:rFonts w:eastAsiaTheme="minorHAnsi"/>
+          <w:color w:val="auto"/>
+          <w:szCs w:val="28"/>
+          <w:u w:val="none"/>
+          <w:bdr w:val="none" w:sz="0" w:space="0" w:color="auto"/>
+          <w:lang w:val="uk-UA"/>
+        </w:rPr>
+        <w:t>міститиме</w:t>
+      </w:r>
+      <w:r>
+        <w:rPr>
+          <w:rStyle w:val="a5"/>
+          <w:rFonts w:eastAsiaTheme="minorHAnsi"/>
+          <w:color w:val="auto"/>
+          <w:szCs w:val="28"/>
+          <w:u w:val="none"/>
+          <w:bdr w:val="none" w:sz="0" w:space="0" w:color="auto"/>
+          <w:lang w:val="uk-UA"/>
+        </w:rPr>
+        <w:t xml:space="preserve"> </w:t>
+      </w:r>
+      <w:r>
+        <w:rPr>
+          <w:rStyle w:val="a5"/>
+          <w:rFonts w:eastAsiaTheme="minorHAnsi"/>
+          <w:color w:val="auto"/>
+          <w:szCs w:val="28"/>
+          <w:u w:val="none"/>
+          <w:bdr w:val="none" w:sz="0" w:space="0" w:color="auto"/>
+          <w:lang w:val="uk-UA"/>
+        </w:rPr>
+        <w:t xml:space="preserve">базовий абстрактний клас </w:t>
       </w:r>
       <w:r>
         <w:rPr>
@@ -6662,6 +7117,53 @@
           <w:bdr w:val="none" w:sz="0" w:space="0" w:color="auto"/>
           <w:lang w:val="uk-UA"/>
         </w:rPr>
+        <w:t xml:space="preserve"> </w:t>
+      </w:r>
+      <w:r>
+        <w:rPr>
+          <w:rStyle w:val="a5"/>
+          <w:rFonts w:eastAsiaTheme="minorHAnsi"/>
+          <w:color w:val="auto"/>
+          <w:szCs w:val="28"/>
+          <w:u w:val="none"/>
+          <w:bdr w:val="none" w:sz="0" w:space="0" w:color="auto"/>
+          <w:lang w:val="uk-UA"/>
+        </w:rPr>
+        <w:t>та</w:t>
+      </w:r>
+      <w:r>
+        <w:rPr>
+          <w:rStyle w:val="a5"/>
+          <w:rFonts w:eastAsiaTheme="minorHAnsi"/>
+          <w:color w:val="auto"/>
+          <w:szCs w:val="28"/>
+          <w:u w:val="none"/>
+          <w:bdr w:val="none" w:sz="0" w:space="0" w:color="auto"/>
+          <w:lang w:val="uk-UA"/>
+        </w:rPr>
+        <w:t xml:space="preserve"> інтерфейси сервісів </w:t>
+      </w:r>
+      <w:r>
+        <w:rPr>
+          <w:rStyle w:val="a5"/>
+          <w:rFonts w:eastAsiaTheme="minorHAnsi"/>
+          <w:color w:val="auto"/>
+          <w:szCs w:val="28"/>
+          <w:u w:val="none"/>
+          <w:bdr w:val="none" w:sz="0" w:space="0" w:color="auto"/>
+        </w:rPr>
+        <w:t>IauthService</w:t>
+      </w:r>
+      <w:r>
+        <w:rPr>
+          <w:rStyle w:val="a5"/>
+          <w:rFonts w:eastAsiaTheme="minorHAnsi"/>
+          <w:color w:val="auto"/>
+          <w:szCs w:val="28"/>
+          <w:u w:val="none"/>
+          <w:bdr w:val="none" w:sz="0" w:space="0" w:color="auto"/>
+          <w:lang w:val="uk-UA"/>
+        </w:rPr>
         <w:t xml:space="preserve">, </w:t>
       </w:r>
       <w:r>
@@ -6672,9 +7174,77 @@
           <w:szCs w:val="28"/>
           <w:u w:val="none"/>
           <w:bdr w:val="none" w:sz="0" w:space="0" w:color="auto"/>
-          <w:lang w:val="uk-UA"/>
-        </w:rPr>
-        <w:t>який міститиме спільні для усіх сервісів поля (наприклад, контекст</w:t>
+        </w:rPr>
+        <w:t>IAuthorsService</w:t>
+      </w:r>
+      <w:r>
+        <w:rPr>
+          <w:rStyle w:val="a5"/>
+          <w:rFonts w:eastAsiaTheme="minorHAnsi"/>
+          <w:color w:val="auto"/>
+          <w:szCs w:val="28"/>
+          <w:u w:val="none"/>
+          <w:bdr w:val="none" w:sz="0" w:space="0" w:color="auto"/>
+          <w:lang w:val="uk-UA"/>
+        </w:rPr>
+        <w:t xml:space="preserve">, </w:t>
+      </w:r>
+      <w:r>
+        <w:rPr>
+          <w:rStyle w:val="a5"/>
+          <w:rFonts w:eastAsiaTheme="minorHAnsi"/>
+          <w:color w:val="auto"/>
+          <w:szCs w:val="28"/>
+          <w:u w:val="none"/>
+          <w:bdr w:val="none" w:sz="0" w:space="0" w:color="auto"/>
+        </w:rPr>
+        <w:t>INewsService</w:t>
+      </w:r>
+      <w:r>
+        <w:rPr>
+          <w:rStyle w:val="a5"/>
+          <w:rFonts w:eastAsiaTheme="minorHAnsi"/>
+          <w:color w:val="auto"/>
+          <w:szCs w:val="28"/>
+          <w:u w:val="none"/>
+          <w:bdr w:val="none" w:sz="0" w:space="0" w:color="auto"/>
+          <w:lang w:val="uk-UA"/>
+        </w:rPr>
+        <w:t xml:space="preserve">, </w:t>
+      </w:r>
+      <w:r>
+        <w:rPr>
+          <w:rStyle w:val="a5"/>
+          <w:rFonts w:eastAsiaTheme="minorHAnsi"/>
+          <w:color w:val="auto"/>
+          <w:szCs w:val="28"/>
+          <w:u w:val="none"/>
+          <w:bdr w:val="none" w:sz="0" w:space="0" w:color="auto"/>
+        </w:rPr>
+        <w:t>IRubricsService</w:t>
+      </w:r>
+      <w:r>
+        <w:rPr>
+          <w:rStyle w:val="a5"/>
+          <w:rFonts w:eastAsiaTheme="minorHAnsi"/>
+          <w:color w:val="auto"/>
+          <w:szCs w:val="28"/>
+          <w:u w:val="none"/>
+          <w:bdr w:val="none" w:sz="0" w:space="0" w:color="auto"/>
+          <w:lang w:val="uk-UA"/>
+        </w:rPr>
+        <w:t xml:space="preserve">, </w:t>
+      </w:r>
+      <w:r>
+        <w:rPr>
+          <w:rStyle w:val="a5"/>
+          <w:rFonts w:eastAsiaTheme="minorHAnsi"/>
+          <w:color w:val="auto"/>
+          <w:szCs w:val="28"/>
+          <w:u w:val="none"/>
+          <w:bdr w:val="none" w:sz="0" w:space="0" w:color="auto"/>
+        </w:rPr>
+        <w:t>ITagsService</w:t>
       </w:r>
       <w:r>
         <w:rPr>
@@ -6698,43 +7268,19 @@
           <w:bdr w:val="none" w:sz="0" w:space="0" w:color="auto"/>
           <w:lang w:val="uk-UA"/>
         </w:rPr>
-        <w:t xml:space="preserve">бази даних). </w:t>
-      </w:r>
-    </w:p>
-    <w:p>
-      <w:pPr>
-        <w:rPr>
-          <w:rStyle w:val="a5"/>
-          <w:rFonts w:eastAsiaTheme="minorHAnsi"/>
-          <w:color w:val="auto"/>
-          <w:szCs w:val="28"/>
-          <w:u w:val="none"/>
-          <w:bdr w:val="none" w:sz="0" w:space="0" w:color="auto"/>
-          <w:lang w:val="uk-UA"/>
-        </w:rPr>
-      </w:pPr>
-      <w:r>
-        <w:rPr>
-          <w:rStyle w:val="a5"/>
-          <w:rFonts w:eastAsiaTheme="minorHAnsi"/>
-          <w:color w:val="auto"/>
-          <w:szCs w:val="28"/>
-          <w:u w:val="none"/>
-          <w:bdr w:val="none" w:sz="0" w:space="0" w:color="auto"/>
-          <w:lang w:val="uk-UA"/>
-        </w:rPr>
-        <w:t xml:space="preserve">Крім того, </w:t>
-      </w:r>
-      <w:r>
-        <w:rPr>
-          <w:rStyle w:val="a5"/>
-          <w:rFonts w:eastAsiaTheme="minorHAnsi"/>
-          <w:color w:val="auto"/>
-          <w:szCs w:val="28"/>
-          <w:u w:val="none"/>
-          <w:bdr w:val="none" w:sz="0" w:space="0" w:color="auto"/>
-        </w:rPr>
-        <w:t>DAL</w:t>
+        <w:t>та їх імплементацію відповідно</w:t>
+      </w:r>
+      <w:r>
+        <w:rPr>
+          <w:rStyle w:val="a5"/>
+          <w:rFonts w:eastAsiaTheme="minorHAnsi"/>
+          <w:color w:val="auto"/>
+          <w:szCs w:val="28"/>
+          <w:u w:val="none"/>
+          <w:bdr w:val="none" w:sz="0" w:space="0" w:color="auto"/>
+          <w:lang w:val="uk-UA"/>
+        </w:rPr>
+        <w:t>:</w:t>
       </w:r>
       <w:r>
         <w:rPr>
@@ -6756,14 +7302,1057 @@
           <w:szCs w:val="28"/>
           <w:u w:val="none"/>
           <w:bdr w:val="none" w:sz="0" w:space="0" w:color="auto"/>
-          <w:lang w:val="uk-UA"/>
-        </w:rPr>
-        <w:t xml:space="preserve">міститиме сутності як </w:t>
-      </w:r>
-      <w:r>
-        <w:rPr>
-          <w:rStyle w:val="a5"/>
-          <w:rFonts w:eastAsiaTheme="minorHAnsi"/>
+        </w:rPr>
+        <w:t>AuthService</w:t>
+      </w:r>
+      <w:r>
+        <w:rPr>
+          <w:rStyle w:val="a5"/>
+          <w:rFonts w:eastAsiaTheme="minorHAnsi"/>
+          <w:color w:val="auto"/>
+          <w:szCs w:val="28"/>
+          <w:u w:val="none"/>
+          <w:bdr w:val="none" w:sz="0" w:space="0" w:color="auto"/>
+          <w:lang w:val="uk-UA"/>
+        </w:rPr>
+        <w:t>,</w:t>
+      </w:r>
+      <w:r>
+        <w:rPr>
+          <w:rStyle w:val="a5"/>
+          <w:rFonts w:eastAsiaTheme="minorHAnsi"/>
+          <w:color w:val="auto"/>
+          <w:szCs w:val="28"/>
+          <w:u w:val="none"/>
+          <w:bdr w:val="none" w:sz="0" w:space="0" w:color="auto"/>
+          <w:lang w:val="uk-UA"/>
+        </w:rPr>
+        <w:t xml:space="preserve"> </w:t>
+      </w:r>
+      <w:r>
+        <w:rPr>
+          <w:rStyle w:val="a5"/>
+          <w:rFonts w:eastAsiaTheme="minorHAnsi"/>
+          <w:color w:val="auto"/>
+          <w:szCs w:val="28"/>
+          <w:u w:val="none"/>
+          <w:bdr w:val="none" w:sz="0" w:space="0" w:color="auto"/>
+        </w:rPr>
+        <w:t>AuthorsService</w:t>
+      </w:r>
+      <w:r>
+        <w:rPr>
+          <w:rStyle w:val="a5"/>
+          <w:rFonts w:eastAsiaTheme="minorHAnsi"/>
+          <w:color w:val="auto"/>
+          <w:szCs w:val="28"/>
+          <w:u w:val="none"/>
+          <w:bdr w:val="none" w:sz="0" w:space="0" w:color="auto"/>
+          <w:lang w:val="uk-UA"/>
+        </w:rPr>
+        <w:t xml:space="preserve">, </w:t>
+      </w:r>
+      <w:r>
+        <w:rPr>
+          <w:rStyle w:val="a5"/>
+          <w:rFonts w:eastAsiaTheme="minorHAnsi"/>
+          <w:color w:val="auto"/>
+          <w:szCs w:val="28"/>
+          <w:u w:val="none"/>
+          <w:bdr w:val="none" w:sz="0" w:space="0" w:color="auto"/>
+        </w:rPr>
+        <w:t>NewsService</w:t>
+      </w:r>
+      <w:r>
+        <w:rPr>
+          <w:rStyle w:val="a5"/>
+          <w:rFonts w:eastAsiaTheme="minorHAnsi"/>
+          <w:color w:val="auto"/>
+          <w:szCs w:val="28"/>
+          <w:u w:val="none"/>
+          <w:bdr w:val="none" w:sz="0" w:space="0" w:color="auto"/>
+          <w:lang w:val="uk-UA"/>
+        </w:rPr>
+        <w:t xml:space="preserve">, </w:t>
+      </w:r>
+      <w:r>
+        <w:rPr>
+          <w:rStyle w:val="a5"/>
+          <w:rFonts w:eastAsiaTheme="minorHAnsi"/>
+          <w:color w:val="auto"/>
+          <w:szCs w:val="28"/>
+          <w:u w:val="none"/>
+          <w:bdr w:val="none" w:sz="0" w:space="0" w:color="auto"/>
+        </w:rPr>
+        <w:t>RubricsService</w:t>
+      </w:r>
+      <w:r>
+        <w:rPr>
+          <w:rStyle w:val="a5"/>
+          <w:rFonts w:eastAsiaTheme="minorHAnsi"/>
+          <w:color w:val="auto"/>
+          <w:szCs w:val="28"/>
+          <w:u w:val="none"/>
+          <w:bdr w:val="none" w:sz="0" w:space="0" w:color="auto"/>
+          <w:lang w:val="uk-UA"/>
+        </w:rPr>
+        <w:t xml:space="preserve">, </w:t>
+      </w:r>
+      <w:r>
+        <w:rPr>
+          <w:rStyle w:val="a5"/>
+          <w:rFonts w:eastAsiaTheme="minorHAnsi"/>
+          <w:color w:val="auto"/>
+          <w:szCs w:val="28"/>
+          <w:u w:val="none"/>
+          <w:bdr w:val="none" w:sz="0" w:space="0" w:color="auto"/>
+        </w:rPr>
+        <w:t>TagsService</w:t>
+      </w:r>
+      <w:r>
+        <w:rPr>
+          <w:rStyle w:val="a5"/>
+          <w:rFonts w:eastAsiaTheme="minorHAnsi"/>
+          <w:color w:val="auto"/>
+          <w:szCs w:val="28"/>
+          <w:u w:val="none"/>
+          <w:bdr w:val="none" w:sz="0" w:space="0" w:color="auto"/>
+          <w:lang w:val="uk-UA"/>
+        </w:rPr>
+        <w:t xml:space="preserve">. </w:t>
+      </w:r>
+    </w:p>
+    <w:p>
+      <w:pPr>
+        <w:rPr>
+          <w:rStyle w:val="a5"/>
+          <w:rFonts w:eastAsiaTheme="minorHAnsi"/>
+          <w:color w:val="auto"/>
+          <w:szCs w:val="28"/>
+          <w:u w:val="none"/>
+          <w:bdr w:val="none" w:sz="0" w:space="0" w:color="auto"/>
+          <w:lang w:val="uk-UA"/>
+        </w:rPr>
+      </w:pPr>
+      <w:r>
+        <w:rPr>
+          <w:rStyle w:val="a5"/>
+          <w:rFonts w:eastAsiaTheme="minorHAnsi"/>
+          <w:color w:val="auto"/>
+          <w:szCs w:val="28"/>
+          <w:u w:val="none"/>
+          <w:bdr w:val="none" w:sz="0" w:space="0" w:color="auto"/>
+        </w:rPr>
+        <w:t xml:space="preserve">UI </w:t>
+      </w:r>
+      <w:r>
+        <w:rPr>
+          <w:rStyle w:val="a5"/>
+          <w:rFonts w:eastAsiaTheme="minorHAnsi"/>
+          <w:color w:val="auto"/>
+          <w:szCs w:val="28"/>
+          <w:u w:val="none"/>
+          <w:bdr w:val="none" w:sz="0" w:space="0" w:color="auto"/>
+          <w:lang w:val="uk-UA"/>
+        </w:rPr>
+        <w:t>міститиме контролери</w:t>
+      </w:r>
+      <w:r>
+        <w:rPr>
+          <w:rStyle w:val="a5"/>
+          <w:rFonts w:eastAsiaTheme="minorHAnsi"/>
+          <w:color w:val="auto"/>
+          <w:szCs w:val="28"/>
+          <w:u w:val="none"/>
+          <w:bdr w:val="none" w:sz="0" w:space="0" w:color="auto"/>
+        </w:rPr>
+        <w:t>: AuthorsController,</w:t>
+      </w:r>
+      <w:r>
+        <w:rPr>
+          <w:rStyle w:val="a5"/>
+          <w:rFonts w:eastAsiaTheme="minorHAnsi"/>
+          <w:color w:val="auto"/>
+          <w:szCs w:val="28"/>
+          <w:u w:val="none"/>
+          <w:bdr w:val="none" w:sz="0" w:space="0" w:color="auto"/>
+          <w:lang w:val="uk-UA"/>
+        </w:rPr>
+        <w:t xml:space="preserve"> </w:t>
+      </w:r>
+      <w:r>
+        <w:rPr>
+          <w:rStyle w:val="a5"/>
+          <w:rFonts w:eastAsiaTheme="minorHAnsi"/>
+          <w:color w:val="auto"/>
+          <w:szCs w:val="28"/>
+          <w:u w:val="none"/>
+          <w:bdr w:val="none" w:sz="0" w:space="0" w:color="auto"/>
+        </w:rPr>
+        <w:t>RubricsController, TagsController</w:t>
+      </w:r>
+      <w:r>
+        <w:rPr>
+          <w:rStyle w:val="a5"/>
+          <w:rFonts w:eastAsiaTheme="minorHAnsi"/>
+          <w:color w:val="auto"/>
+          <w:szCs w:val="28"/>
+          <w:u w:val="none"/>
+          <w:bdr w:val="none" w:sz="0" w:space="0" w:color="auto"/>
+        </w:rPr>
+        <w:t xml:space="preserve"> NewsController </w:t>
+      </w:r>
+      <w:r>
+        <w:rPr>
+          <w:rStyle w:val="a5"/>
+          <w:rFonts w:eastAsiaTheme="minorHAnsi"/>
+          <w:color w:val="auto"/>
+          <w:szCs w:val="28"/>
+          <w:u w:val="none"/>
+          <w:bdr w:val="none" w:sz="0" w:space="0" w:color="auto"/>
+          <w:lang w:val="uk-UA"/>
+        </w:rPr>
+        <w:t xml:space="preserve">та </w:t>
+      </w:r>
+      <w:r>
+        <w:rPr>
+          <w:rStyle w:val="a5"/>
+          <w:rFonts w:eastAsiaTheme="minorHAnsi"/>
+          <w:color w:val="auto"/>
+          <w:szCs w:val="28"/>
+          <w:u w:val="none"/>
+          <w:bdr w:val="none" w:sz="0" w:space="0" w:color="auto"/>
+        </w:rPr>
+        <w:t>AuthController.</w:t>
+      </w:r>
+    </w:p>
+    <w:p>
+      <w:pPr>
+        <w:rPr>
+          <w:rStyle w:val="a5"/>
+          <w:rFonts w:eastAsiaTheme="minorHAnsi"/>
+          <w:color w:val="auto"/>
+          <w:szCs w:val="28"/>
+          <w:u w:val="none"/>
+          <w:bdr w:val="none" w:sz="0" w:space="0" w:color="auto"/>
+        </w:rPr>
+      </w:pPr>
+    </w:p>
+    <w:p>
+      <w:pPr>
+        <w:rPr>
+          <w:rStyle w:val="a5"/>
+          <w:rFonts w:eastAsiaTheme="minorHAnsi"/>
+          <w:color w:val="auto"/>
+          <w:szCs w:val="28"/>
+          <w:u w:val="none"/>
+          <w:bdr w:val="none" w:sz="0" w:space="0" w:color="auto"/>
+        </w:rPr>
+      </w:pPr>
+    </w:p>
+    <w:p>
+      <w:pPr>
+        <w:rPr>
+          <w:rStyle w:val="a5"/>
+          <w:rFonts w:eastAsiaTheme="minorHAnsi"/>
+          <w:b/>
+          <w:color w:val="auto"/>
+          <w:szCs w:val="28"/>
+          <w:u w:val="none"/>
+          <w:bdr w:val="none" w:sz="0" w:space="0" w:color="auto"/>
+          <w:lang w:val="uk-UA"/>
+        </w:rPr>
+      </w:pPr>
+      <w:r>
+        <w:rPr>
+          <w:rStyle w:val="a5"/>
+          <w:rFonts w:eastAsiaTheme="minorHAnsi"/>
+          <w:b/>
+          <w:color w:val="auto"/>
+          <w:szCs w:val="28"/>
+          <w:u w:val="none"/>
+          <w:bdr w:val="none" w:sz="0" w:space="0" w:color="auto"/>
+          <w:lang w:val="uk-UA"/>
+        </w:rPr>
+        <w:t xml:space="preserve">Допоміжні класи для </w:t>
+      </w:r>
+      <w:r>
+        <w:rPr>
+          <w:rStyle w:val="a5"/>
+          <w:rFonts w:eastAsiaTheme="minorHAnsi"/>
+          <w:b/>
+          <w:color w:val="auto"/>
+          <w:szCs w:val="28"/>
+          <w:u w:val="none"/>
+          <w:bdr w:val="none" w:sz="0" w:space="0" w:color="auto"/>
+        </w:rPr>
+        <w:t>Endpoints</w:t>
+      </w:r>
+      <w:r>
+        <w:rPr>
+          <w:rStyle w:val="a5"/>
+          <w:rFonts w:eastAsiaTheme="minorHAnsi"/>
+          <w:b/>
+          <w:color w:val="auto"/>
+          <w:szCs w:val="28"/>
+          <w:u w:val="none"/>
+          <w:bdr w:val="none" w:sz="0" w:space="0" w:color="auto"/>
+          <w:lang w:val="ru-RU"/>
+        </w:rPr>
+        <w:t xml:space="preserve">: </w:t>
+      </w:r>
+    </w:p>
+    <w:p>
+      <w:pPr>
+        <w:rPr>
+          <w:rStyle w:val="a5"/>
+          <w:rFonts w:eastAsiaTheme="minorHAnsi"/>
+          <w:b/>
+          <w:color w:val="auto"/>
+          <w:szCs w:val="28"/>
+          <w:u w:val="none"/>
+          <w:bdr w:val="none" w:sz="0" w:space="0" w:color="auto"/>
+          <w:lang w:val="ru-RU"/>
+        </w:rPr>
+      </w:pPr>
+      <w:r>
+        <w:rPr>
+          <w:rStyle w:val="a5"/>
+          <w:rFonts w:eastAsiaTheme="minorHAnsi"/>
+          <w:b/>
+          <w:color w:val="auto"/>
+          <w:szCs w:val="28"/>
+          <w:u w:val="none"/>
+          <w:bdr w:val="none" w:sz="0" w:space="0" w:color="auto"/>
+          <w:lang w:val="uk-UA"/>
+        </w:rPr>
+        <w:t>Класи для запиту</w:t>
+      </w:r>
+      <w:r>
+        <w:rPr>
+          <w:rStyle w:val="a5"/>
+          <w:rFonts w:eastAsiaTheme="minorHAnsi"/>
+          <w:b/>
+          <w:color w:val="auto"/>
+          <w:szCs w:val="28"/>
+          <w:u w:val="none"/>
+          <w:bdr w:val="none" w:sz="0" w:space="0" w:color="auto"/>
+          <w:lang w:val="ru-RU"/>
+        </w:rPr>
+        <w:t>:</w:t>
+      </w:r>
+    </w:p>
+    <w:p>
+      <w:pPr>
+        <w:rPr>
+          <w:rStyle w:val="a5"/>
+          <w:rFonts w:eastAsiaTheme="minorHAnsi"/>
+          <w:color w:val="auto"/>
+          <w:szCs w:val="28"/>
+          <w:u w:val="none"/>
+          <w:bdr w:val="none" w:sz="0" w:space="0" w:color="auto"/>
+          <w:lang w:val="uk-UA"/>
+        </w:rPr>
+      </w:pPr>
+      <w:r>
+        <w:rPr>
+          <w:rStyle w:val="a5"/>
+          <w:rFonts w:eastAsiaTheme="minorHAnsi"/>
+          <w:i/>
+          <w:color w:val="auto"/>
+          <w:szCs w:val="28"/>
+          <w:u w:val="none"/>
+          <w:bdr w:val="none" w:sz="0" w:space="0" w:color="auto"/>
+        </w:rPr>
+        <w:t>PageSettings</w:t>
+      </w:r>
+      <w:r>
+        <w:rPr>
+          <w:rStyle w:val="a5"/>
+          <w:rFonts w:eastAsiaTheme="minorHAnsi"/>
+          <w:color w:val="auto"/>
+          <w:szCs w:val="28"/>
+          <w:u w:val="none"/>
+          <w:bdr w:val="none" w:sz="0" w:space="0" w:color="auto"/>
+          <w:lang w:val="uk-UA"/>
+        </w:rPr>
+        <w:t xml:space="preserve"> – </w:t>
+      </w:r>
+      <w:r>
+        <w:rPr>
+          <w:rStyle w:val="a5"/>
+          <w:rFonts w:eastAsiaTheme="minorHAnsi"/>
+          <w:color w:val="auto"/>
+          <w:szCs w:val="28"/>
+          <w:u w:val="none"/>
+          <w:bdr w:val="none" w:sz="0" w:space="0" w:color="auto"/>
+          <w:lang w:val="uk-UA"/>
+        </w:rPr>
+        <w:t>відповідає за фільтрацію, сортування та пагінацію даних.</w:t>
+      </w:r>
+    </w:p>
+    <w:p>
+      <w:pPr>
+        <w:rPr>
+          <w:rStyle w:val="a5"/>
+          <w:rFonts w:eastAsiaTheme="minorHAnsi"/>
+          <w:color w:val="auto"/>
+          <w:szCs w:val="28"/>
+          <w:u w:val="none"/>
+          <w:bdr w:val="none" w:sz="0" w:space="0" w:color="auto"/>
+          <w:lang w:val="uk-UA"/>
+        </w:rPr>
+      </w:pPr>
+      <w:r>
+        <w:rPr>
+          <w:rStyle w:val="a5"/>
+          <w:rFonts w:eastAsiaTheme="minorHAnsi"/>
+          <w:i/>
+          <w:color w:val="auto"/>
+          <w:szCs w:val="28"/>
+          <w:u w:val="none"/>
+          <w:bdr w:val="none" w:sz="0" w:space="0" w:color="auto"/>
+        </w:rPr>
+        <w:t>PageList</w:t>
+      </w:r>
+      <w:r>
+        <w:rPr>
+          <w:rStyle w:val="a5"/>
+          <w:rFonts w:eastAsiaTheme="minorHAnsi"/>
+          <w:i/>
+          <w:color w:val="auto"/>
+          <w:szCs w:val="28"/>
+          <w:u w:val="none"/>
+          <w:bdr w:val="none" w:sz="0" w:space="0" w:color="auto"/>
+          <w:lang w:val="uk-UA"/>
+        </w:rPr>
+        <w:t>&lt;</w:t>
+      </w:r>
+      <w:r>
+        <w:rPr>
+          <w:rStyle w:val="a5"/>
+          <w:rFonts w:eastAsiaTheme="minorHAnsi"/>
+          <w:i/>
+          <w:color w:val="auto"/>
+          <w:szCs w:val="28"/>
+          <w:u w:val="none"/>
+          <w:bdr w:val="none" w:sz="0" w:space="0" w:color="auto"/>
+        </w:rPr>
+        <w:t>T</w:t>
+      </w:r>
+      <w:r>
+        <w:rPr>
+          <w:rStyle w:val="a5"/>
+          <w:rFonts w:eastAsiaTheme="minorHAnsi"/>
+          <w:i/>
+          <w:color w:val="auto"/>
+          <w:szCs w:val="28"/>
+          <w:u w:val="none"/>
+          <w:bdr w:val="none" w:sz="0" w:space="0" w:color="auto"/>
+          <w:lang w:val="uk-UA"/>
+        </w:rPr>
+        <w:t>&gt;</w:t>
+      </w:r>
+      <w:r>
+        <w:rPr>
+          <w:rStyle w:val="a5"/>
+          <w:rFonts w:eastAsiaTheme="minorHAnsi"/>
+          <w:color w:val="auto"/>
+          <w:szCs w:val="28"/>
+          <w:u w:val="none"/>
+          <w:bdr w:val="none" w:sz="0" w:space="0" w:color="auto"/>
+          <w:lang w:val="uk-UA"/>
+        </w:rPr>
+        <w:t xml:space="preserve"> - </w:t>
+      </w:r>
+      <w:r>
+        <w:rPr>
+          <w:rStyle w:val="a5"/>
+          <w:rFonts w:eastAsiaTheme="minorHAnsi"/>
+          <w:color w:val="auto"/>
+          <w:szCs w:val="28"/>
+          <w:u w:val="none"/>
+          <w:bdr w:val="none" w:sz="0" w:space="0" w:color="auto"/>
+          <w:lang w:val="uk-UA"/>
+        </w:rPr>
+        <w:t xml:space="preserve">відповідатиме за відфільтроване, відсортоване та пагінований набір даних типу </w:t>
+      </w:r>
+      <w:r>
+        <w:rPr>
+          <w:rStyle w:val="a5"/>
+          <w:rFonts w:eastAsiaTheme="minorHAnsi"/>
+          <w:color w:val="auto"/>
+          <w:szCs w:val="28"/>
+          <w:u w:val="none"/>
+          <w:bdr w:val="none" w:sz="0" w:space="0" w:color="auto"/>
+        </w:rPr>
+        <w:t>T</w:t>
+      </w:r>
+      <w:r>
+        <w:rPr>
+          <w:rStyle w:val="a5"/>
+          <w:rFonts w:eastAsiaTheme="minorHAnsi"/>
+          <w:color w:val="auto"/>
+          <w:szCs w:val="28"/>
+          <w:u w:val="none"/>
+          <w:bdr w:val="none" w:sz="0" w:space="0" w:color="auto"/>
+          <w:lang w:val="uk-UA"/>
+        </w:rPr>
+        <w:t>, що повертається в якості результату запиту.</w:t>
+      </w:r>
+    </w:p>
+    <w:p>
+      <w:pPr>
+        <w:rPr>
+          <w:rStyle w:val="a5"/>
+          <w:rFonts w:eastAsiaTheme="minorHAnsi"/>
+          <w:color w:val="auto"/>
+          <w:szCs w:val="28"/>
+          <w:u w:val="none"/>
+          <w:bdr w:val="none" w:sz="0" w:space="0" w:color="auto"/>
+          <w:lang w:val="uk-UA"/>
+        </w:rPr>
+      </w:pPr>
+      <w:r>
+        <w:rPr>
+          <w:rStyle w:val="a5"/>
+          <w:rFonts w:eastAsiaTheme="minorHAnsi"/>
+          <w:i/>
+          <w:color w:val="auto"/>
+          <w:szCs w:val="28"/>
+          <w:u w:val="none"/>
+          <w:bdr w:val="none" w:sz="0" w:space="0" w:color="auto"/>
+        </w:rPr>
+        <w:t>UpdatedAuthorRequest</w:t>
+      </w:r>
+      <w:r>
+        <w:rPr>
+          <w:rStyle w:val="a5"/>
+          <w:rFonts w:eastAsiaTheme="minorHAnsi"/>
+          <w:color w:val="auto"/>
+          <w:szCs w:val="28"/>
+          <w:u w:val="none"/>
+          <w:bdr w:val="none" w:sz="0" w:space="0" w:color="auto"/>
+          <w:lang w:val="uk-UA"/>
+        </w:rPr>
+        <w:t xml:space="preserve"> – </w:t>
+      </w:r>
+      <w:r>
+        <w:rPr>
+          <w:rStyle w:val="a5"/>
+          <w:rFonts w:eastAsiaTheme="minorHAnsi"/>
+          <w:color w:val="auto"/>
+          <w:szCs w:val="28"/>
+          <w:u w:val="none"/>
+          <w:bdr w:val="none" w:sz="0" w:space="0" w:color="auto"/>
+          <w:lang w:val="uk-UA"/>
+        </w:rPr>
+        <w:t>клас, який має усі властивості, які може редагувати автор про себе.</w:t>
+      </w:r>
+    </w:p>
+    <w:p>
+      <w:pPr>
+        <w:rPr>
+          <w:rStyle w:val="a5"/>
+          <w:rFonts w:eastAsiaTheme="minorHAnsi"/>
+          <w:color w:val="auto"/>
+          <w:szCs w:val="28"/>
+          <w:u w:val="none"/>
+          <w:bdr w:val="none" w:sz="0" w:space="0" w:color="auto"/>
+          <w:lang w:val="uk-UA"/>
+        </w:rPr>
+      </w:pPr>
+      <w:r>
+        <w:rPr>
+          <w:rStyle w:val="a5"/>
+          <w:rFonts w:eastAsiaTheme="minorHAnsi"/>
+          <w:i/>
+          <w:color w:val="auto"/>
+          <w:szCs w:val="28"/>
+          <w:u w:val="none"/>
+          <w:bdr w:val="none" w:sz="0" w:space="0" w:color="auto"/>
+        </w:rPr>
+        <w:t>NewPieceOfNewsRequest</w:t>
+      </w:r>
+      <w:r>
+        <w:rPr>
+          <w:rStyle w:val="a5"/>
+          <w:rFonts w:eastAsiaTheme="minorHAnsi"/>
+          <w:i/>
+          <w:color w:val="auto"/>
+          <w:szCs w:val="28"/>
+          <w:u w:val="none"/>
+          <w:bdr w:val="none" w:sz="0" w:space="0" w:color="auto"/>
+          <w:lang w:val="uk-UA"/>
+        </w:rPr>
+        <w:t xml:space="preserve"> – </w:t>
+      </w:r>
+      <w:r>
+        <w:rPr>
+          <w:rStyle w:val="a5"/>
+          <w:rFonts w:eastAsiaTheme="minorHAnsi"/>
+          <w:color w:val="auto"/>
+          <w:szCs w:val="28"/>
+          <w:u w:val="none"/>
+          <w:bdr w:val="none" w:sz="0" w:space="0" w:color="auto"/>
+          <w:lang w:val="uk-UA"/>
+        </w:rPr>
+        <w:t>клас, який має усі властивості для створення нової новини.</w:t>
+      </w:r>
+    </w:p>
+    <w:p>
+      <w:pPr>
+        <w:rPr>
+          <w:rStyle w:val="a5"/>
+          <w:rFonts w:eastAsiaTheme="minorHAnsi"/>
+          <w:color w:val="auto"/>
+          <w:szCs w:val="28"/>
+          <w:u w:val="none"/>
+          <w:bdr w:val="none" w:sz="0" w:space="0" w:color="auto"/>
+          <w:lang w:val="uk-UA"/>
+        </w:rPr>
+      </w:pPr>
+      <w:r>
+        <w:rPr>
+          <w:rStyle w:val="a5"/>
+          <w:rFonts w:eastAsiaTheme="minorHAnsi"/>
+          <w:i/>
+          <w:color w:val="auto"/>
+          <w:szCs w:val="28"/>
+          <w:u w:val="none"/>
+          <w:bdr w:val="none" w:sz="0" w:space="0" w:color="auto"/>
+        </w:rPr>
+        <w:t>UpdatedNewPieceOfNewsRequest</w:t>
+      </w:r>
+      <w:r>
+        <w:rPr>
+          <w:rStyle w:val="a5"/>
+          <w:rFonts w:eastAsiaTheme="minorHAnsi"/>
+          <w:i/>
+          <w:color w:val="auto"/>
+          <w:szCs w:val="28"/>
+          <w:u w:val="none"/>
+          <w:bdr w:val="none" w:sz="0" w:space="0" w:color="auto"/>
+          <w:lang w:val="uk-UA"/>
+        </w:rPr>
+        <w:t xml:space="preserve"> – </w:t>
+      </w:r>
+      <w:r>
+        <w:rPr>
+          <w:rStyle w:val="a5"/>
+          <w:rFonts w:eastAsiaTheme="minorHAnsi"/>
+          <w:color w:val="auto"/>
+          <w:szCs w:val="28"/>
+          <w:u w:val="none"/>
+          <w:bdr w:val="none" w:sz="0" w:space="0" w:color="auto"/>
+          <w:lang w:val="uk-UA"/>
+        </w:rPr>
+        <w:t>клас, який ма</w:t>
+      </w:r>
+      <w:r>
+        <w:rPr>
+          <w:rStyle w:val="a5"/>
+          <w:rFonts w:eastAsiaTheme="minorHAnsi"/>
+          <w:color w:val="auto"/>
+          <w:szCs w:val="28"/>
+          <w:u w:val="none"/>
+          <w:bdr w:val="none" w:sz="0" w:space="0" w:color="auto"/>
+          <w:lang w:val="uk-UA"/>
+        </w:rPr>
+        <w:t>є усі властивості для оновлення інформації про новину.</w:t>
+      </w:r>
+    </w:p>
+    <w:p>
+      <w:pPr>
+        <w:rPr>
+          <w:rStyle w:val="a5"/>
+          <w:rFonts w:eastAsiaTheme="minorHAnsi"/>
+          <w:color w:val="auto"/>
+          <w:szCs w:val="28"/>
+          <w:u w:val="none"/>
+          <w:bdr w:val="none" w:sz="0" w:space="0" w:color="auto"/>
+          <w:lang w:val="uk-UA"/>
+        </w:rPr>
+      </w:pPr>
+      <w:r>
+        <w:rPr>
+          <w:rStyle w:val="a5"/>
+          <w:rFonts w:eastAsiaTheme="minorHAnsi"/>
+          <w:i/>
+          <w:color w:val="auto"/>
+          <w:szCs w:val="28"/>
+          <w:u w:val="none"/>
+          <w:bdr w:val="none" w:sz="0" w:space="0" w:color="auto"/>
+        </w:rPr>
+        <w:t>UserLoginRequest</w:t>
+      </w:r>
+      <w:r>
+        <w:rPr>
+          <w:rStyle w:val="a5"/>
+          <w:rFonts w:eastAsiaTheme="minorHAnsi"/>
+          <w:color w:val="auto"/>
+          <w:szCs w:val="28"/>
+          <w:u w:val="none"/>
+          <w:bdr w:val="none" w:sz="0" w:space="0" w:color="auto"/>
+          <w:lang w:val="ru-RU"/>
+        </w:rPr>
+        <w:t xml:space="preserve"> – клас</w:t>
+      </w:r>
+      <w:r>
+        <w:rPr>
+          <w:rStyle w:val="a5"/>
+          <w:rFonts w:eastAsiaTheme="minorHAnsi"/>
+          <w:color w:val="auto"/>
+          <w:szCs w:val="28"/>
+          <w:u w:val="none"/>
+          <w:bdr w:val="none" w:sz="0" w:space="0" w:color="auto"/>
+          <w:lang w:val="uk-UA"/>
+        </w:rPr>
+        <w:t>, який має усі властивості для того, щоб залогінити користувача в систему.</w:t>
+      </w:r>
+    </w:p>
+    <w:p>
+      <w:pPr>
+        <w:rPr>
+          <w:rStyle w:val="a5"/>
+          <w:rFonts w:eastAsiaTheme="minorHAnsi"/>
+          <w:color w:val="auto"/>
+          <w:szCs w:val="28"/>
+          <w:u w:val="none"/>
+          <w:bdr w:val="none" w:sz="0" w:space="0" w:color="auto"/>
+          <w:lang w:val="uk-UA"/>
+        </w:rPr>
+      </w:pPr>
+      <w:r>
+        <w:rPr>
+          <w:rStyle w:val="a5"/>
+          <w:rFonts w:eastAsiaTheme="minorHAnsi"/>
+          <w:i/>
+          <w:color w:val="auto"/>
+          <w:szCs w:val="28"/>
+          <w:u w:val="none"/>
+          <w:bdr w:val="none" w:sz="0" w:space="0" w:color="auto"/>
+        </w:rPr>
+        <w:t>UserRegisterRequest</w:t>
+      </w:r>
+      <w:r>
+        <w:rPr>
+          <w:rStyle w:val="a5"/>
+          <w:rFonts w:eastAsiaTheme="minorHAnsi"/>
+          <w:color w:val="auto"/>
+          <w:szCs w:val="28"/>
+          <w:u w:val="none"/>
+          <w:bdr w:val="none" w:sz="0" w:space="0" w:color="auto"/>
+          <w:lang w:val="uk-UA"/>
+        </w:rPr>
+        <w:t xml:space="preserve"> – </w:t>
+      </w:r>
+      <w:r>
+        <w:rPr>
+          <w:rStyle w:val="a5"/>
+          <w:rFonts w:eastAsiaTheme="minorHAnsi"/>
+          <w:color w:val="auto"/>
+          <w:szCs w:val="28"/>
+          <w:u w:val="none"/>
+          <w:bdr w:val="none" w:sz="0" w:space="0" w:color="auto"/>
+          <w:lang w:val="uk-UA"/>
+        </w:rPr>
+        <w:t>клас, який має усі властивості для того, щоб зареєструвати користувача в систему.</w:t>
+      </w:r>
+    </w:p>
+    <w:p>
+      <w:pPr>
+        <w:rPr>
+          <w:rFonts w:eastAsiaTheme="minorHAnsi"/>
+          <w:color w:val="auto"/>
+          <w:szCs w:val="28"/>
+          <w:bdr w:val="none" w:sz="0" w:space="0" w:color="auto"/>
+          <w:lang w:val="uk-UA"/>
+        </w:rPr>
+      </w:pPr>
+      <w:r>
+        <w:rPr>
+          <w:rFonts w:eastAsiaTheme="minorHAnsi"/>
+          <w:i/>
+          <w:color w:val="auto"/>
+          <w:szCs w:val="28"/>
+          <w:bdr w:val="none" w:sz="0" w:space="0" w:color="auto"/>
+        </w:rPr>
+        <w:t>NewTagRequest</w:t>
+      </w:r>
+      <w:r>
+        <w:rPr>
+          <w:rFonts w:eastAsiaTheme="minorHAnsi"/>
+          <w:color w:val="auto"/>
+          <w:szCs w:val="28"/>
+          <w:bdr w:val="none" w:sz="0" w:space="0" w:color="auto"/>
+          <w:lang w:val="uk-UA"/>
+        </w:rPr>
+        <w:t xml:space="preserve"> </w:t>
+      </w:r>
+      <w:r>
+        <w:rPr>
+          <w:rFonts w:eastAsiaTheme="minorHAnsi"/>
+          <w:color w:val="806000" w:themeColor="accent4" w:themeShade="80"/>
+          <w:szCs w:val="28"/>
+          <w:bdr w:val="none" w:sz="0" w:space="0" w:color="auto"/>
+          <w:lang w:val="uk-UA"/>
+        </w:rPr>
+        <w:t xml:space="preserve">– </w:t>
+      </w:r>
+      <w:r>
+        <w:rPr>
+          <w:rFonts w:eastAsiaTheme="minorHAnsi"/>
+          <w:color w:val="auto"/>
+          <w:szCs w:val="28"/>
+          <w:bdr w:val="none" w:sz="0" w:space="0" w:color="auto"/>
+          <w:lang w:val="uk-UA"/>
+        </w:rPr>
+        <w:t>клас, який має усі властивості для створення нового тегу.</w:t>
+      </w:r>
+    </w:p>
+    <w:p>
+      <w:pPr>
+        <w:rPr>
+          <w:rFonts w:eastAsiaTheme="minorHAnsi"/>
+          <w:color w:val="auto"/>
+          <w:szCs w:val="28"/>
+          <w:bdr w:val="none" w:sz="0" w:space="0" w:color="auto"/>
+          <w:lang w:val="uk-UA"/>
+        </w:rPr>
+      </w:pPr>
+      <w:r>
+        <w:rPr>
+          <w:rFonts w:eastAsiaTheme="minorHAnsi"/>
+          <w:i/>
+          <w:color w:val="auto"/>
+          <w:szCs w:val="28"/>
+          <w:bdr w:val="none" w:sz="0" w:space="0" w:color="auto"/>
+        </w:rPr>
+        <w:t>Update</w:t>
+      </w:r>
+      <w:r>
+        <w:rPr>
+          <w:rFonts w:eastAsiaTheme="minorHAnsi"/>
+          <w:i/>
+          <w:color w:val="auto"/>
+          <w:szCs w:val="28"/>
+          <w:bdr w:val="none" w:sz="0" w:space="0" w:color="auto"/>
+        </w:rPr>
+        <w:t>TagRequest</w:t>
+      </w:r>
+      <w:r>
+        <w:rPr>
+          <w:rFonts w:eastAsiaTheme="minorHAnsi"/>
+          <w:color w:val="auto"/>
+          <w:szCs w:val="28"/>
+          <w:bdr w:val="none" w:sz="0" w:space="0" w:color="auto"/>
+          <w:lang w:val="uk-UA"/>
+        </w:rPr>
+        <w:t xml:space="preserve"> </w:t>
+      </w:r>
+      <w:r>
+        <w:rPr>
+          <w:rFonts w:eastAsiaTheme="minorHAnsi"/>
+          <w:color w:val="806000" w:themeColor="accent4" w:themeShade="80"/>
+          <w:szCs w:val="28"/>
+          <w:bdr w:val="none" w:sz="0" w:space="0" w:color="auto"/>
+          <w:lang w:val="uk-UA"/>
+        </w:rPr>
+        <w:t xml:space="preserve">– </w:t>
+      </w:r>
+      <w:r>
+        <w:rPr>
+          <w:rFonts w:eastAsiaTheme="minorHAnsi"/>
+          <w:color w:val="auto"/>
+          <w:szCs w:val="28"/>
+          <w:bdr w:val="none" w:sz="0" w:space="0" w:color="auto"/>
+          <w:lang w:val="uk-UA"/>
+        </w:rPr>
+        <w:t>клас, який має усі властивості для оновлення інформації про тег.</w:t>
+      </w:r>
+    </w:p>
+    <w:p>
+      <w:pPr>
+        <w:rPr>
+          <w:rFonts w:eastAsiaTheme="minorHAnsi"/>
+          <w:color w:val="auto"/>
+          <w:szCs w:val="28"/>
+          <w:bdr w:val="none" w:sz="0" w:space="0" w:color="auto"/>
+          <w:lang w:val="uk-UA"/>
+        </w:rPr>
+      </w:pPr>
+      <w:r>
+        <w:rPr>
+          <w:rFonts w:eastAsiaTheme="minorHAnsi"/>
+          <w:i/>
+          <w:color w:val="auto"/>
+          <w:szCs w:val="28"/>
+          <w:bdr w:val="none" w:sz="0" w:space="0" w:color="auto"/>
+        </w:rPr>
+        <w:t>NewRubric</w:t>
+      </w:r>
+      <w:r>
+        <w:rPr>
+          <w:rFonts w:eastAsiaTheme="minorHAnsi"/>
+          <w:i/>
+          <w:color w:val="auto"/>
+          <w:szCs w:val="28"/>
+          <w:bdr w:val="none" w:sz="0" w:space="0" w:color="auto"/>
+        </w:rPr>
+        <w:t>Request</w:t>
+      </w:r>
+      <w:r>
+        <w:rPr>
+          <w:rFonts w:eastAsiaTheme="minorHAnsi"/>
+          <w:color w:val="auto"/>
+          <w:szCs w:val="28"/>
+          <w:bdr w:val="none" w:sz="0" w:space="0" w:color="auto"/>
+          <w:lang w:val="uk-UA"/>
+        </w:rPr>
+        <w:t xml:space="preserve"> </w:t>
+      </w:r>
+      <w:r>
+        <w:rPr>
+          <w:rFonts w:eastAsiaTheme="minorHAnsi"/>
+          <w:color w:val="806000" w:themeColor="accent4" w:themeShade="80"/>
+          <w:szCs w:val="28"/>
+          <w:bdr w:val="none" w:sz="0" w:space="0" w:color="auto"/>
+          <w:lang w:val="uk-UA"/>
+        </w:rPr>
+        <w:t xml:space="preserve">– </w:t>
+      </w:r>
+      <w:r>
+        <w:rPr>
+          <w:rFonts w:eastAsiaTheme="minorHAnsi"/>
+          <w:color w:val="auto"/>
+          <w:szCs w:val="28"/>
+          <w:bdr w:val="none" w:sz="0" w:space="0" w:color="auto"/>
+          <w:lang w:val="uk-UA"/>
+        </w:rPr>
+        <w:t>клас, який має усі властивості для створення нової рубрики.</w:t>
+      </w:r>
+    </w:p>
+    <w:p>
+      <w:pPr>
+        <w:rPr>
+          <w:rStyle w:val="a5"/>
+          <w:rFonts w:eastAsiaTheme="minorHAnsi"/>
+          <w:color w:val="auto"/>
+          <w:szCs w:val="28"/>
+          <w:u w:val="none"/>
+          <w:bdr w:val="none" w:sz="0" w:space="0" w:color="auto"/>
+          <w:lang w:val="uk-UA"/>
+        </w:rPr>
+      </w:pPr>
+      <w:r>
+        <w:rPr>
+          <w:rFonts w:eastAsiaTheme="minorHAnsi"/>
+          <w:i/>
+          <w:color w:val="auto"/>
+          <w:szCs w:val="28"/>
+          <w:bdr w:val="none" w:sz="0" w:space="0" w:color="auto"/>
+        </w:rPr>
+        <w:t>UpdateRubric</w:t>
+      </w:r>
+      <w:r>
+        <w:rPr>
+          <w:rFonts w:eastAsiaTheme="minorHAnsi"/>
+          <w:i/>
+          <w:color w:val="auto"/>
+          <w:szCs w:val="28"/>
+          <w:bdr w:val="none" w:sz="0" w:space="0" w:color="auto"/>
+        </w:rPr>
+        <w:t>Request</w:t>
+      </w:r>
+      <w:r>
+        <w:rPr>
+          <w:rFonts w:eastAsiaTheme="minorHAnsi"/>
+          <w:color w:val="auto"/>
+          <w:szCs w:val="28"/>
+          <w:bdr w:val="none" w:sz="0" w:space="0" w:color="auto"/>
+          <w:lang w:val="uk-UA"/>
+        </w:rPr>
+        <w:t xml:space="preserve"> </w:t>
+      </w:r>
+      <w:r>
+        <w:rPr>
+          <w:rFonts w:eastAsiaTheme="minorHAnsi"/>
+          <w:color w:val="806000" w:themeColor="accent4" w:themeShade="80"/>
+          <w:szCs w:val="28"/>
+          <w:bdr w:val="none" w:sz="0" w:space="0" w:color="auto"/>
+          <w:lang w:val="uk-UA"/>
+        </w:rPr>
+        <w:t xml:space="preserve">– </w:t>
+      </w:r>
+      <w:r>
+        <w:rPr>
+          <w:rFonts w:eastAsiaTheme="minorHAnsi"/>
+          <w:color w:val="auto"/>
+          <w:szCs w:val="28"/>
+          <w:bdr w:val="none" w:sz="0" w:space="0" w:color="auto"/>
+          <w:lang w:val="uk-UA"/>
+        </w:rPr>
+        <w:t>клас, який має усі властивості для оновлення інформації про рубрику.</w:t>
+      </w:r>
+    </w:p>
+    <w:p>
+      <w:pPr>
+        <w:rPr>
+          <w:rStyle w:val="a5"/>
+          <w:rFonts w:eastAsiaTheme="minorHAnsi"/>
+          <w:b/>
+          <w:color w:val="auto"/>
+          <w:szCs w:val="28"/>
+          <w:u w:val="none"/>
+          <w:bdr w:val="none" w:sz="0" w:space="0" w:color="auto"/>
+          <w:lang w:val="uk-UA"/>
+        </w:rPr>
+      </w:pPr>
+      <w:r>
+        <w:rPr>
+          <w:rStyle w:val="a5"/>
+          <w:rFonts w:eastAsiaTheme="minorHAnsi"/>
+          <w:b/>
+          <w:color w:val="auto"/>
+          <w:szCs w:val="28"/>
+          <w:u w:val="none"/>
+          <w:bdr w:val="none" w:sz="0" w:space="0" w:color="auto"/>
+          <w:lang w:val="uk-UA"/>
+        </w:rPr>
+        <w:t>Класи для відповіді</w:t>
+      </w:r>
+      <w:r>
+        <w:rPr>
+          <w:rStyle w:val="a5"/>
+          <w:rFonts w:eastAsiaTheme="minorHAnsi"/>
+          <w:b/>
+          <w:color w:val="auto"/>
+          <w:szCs w:val="28"/>
+          <w:u w:val="none"/>
+          <w:bdr w:val="none" w:sz="0" w:space="0" w:color="auto"/>
+          <w:lang w:val="uk-UA"/>
+        </w:rPr>
+        <w:t>:</w:t>
+      </w:r>
+    </w:p>
+    <w:p>
+      <w:pPr>
+        <w:rPr>
+          <w:rStyle w:val="a5"/>
+          <w:rFonts w:eastAsiaTheme="minorHAnsi"/>
+          <w:color w:val="auto"/>
+          <w:szCs w:val="28"/>
+          <w:u w:val="none"/>
+          <w:bdr w:val="none" w:sz="0" w:space="0" w:color="auto"/>
+          <w:lang w:val="uk-UA"/>
+        </w:rPr>
+      </w:pPr>
+      <w:r>
+        <w:rPr>
+          <w:rStyle w:val="a5"/>
+          <w:rFonts w:eastAsiaTheme="minorHAnsi"/>
+          <w:i/>
           <w:color w:val="auto"/>
           <w:szCs w:val="28"/>
           <w:u w:val="none"/>
@@ -6775,151 +8364,38 @@
         <w:rPr>
           <w:rStyle w:val="a5"/>
           <w:rFonts w:eastAsiaTheme="minorHAnsi"/>
-          <w:color w:val="auto"/>
-          <w:szCs w:val="28"/>
-          <w:u w:val="none"/>
-          <w:bdr w:val="none" w:sz="0" w:space="0" w:color="auto"/>
-          <w:lang w:val="uk-UA"/>
-        </w:rPr>
-        <w:t xml:space="preserve">, </w:t>
-      </w:r>
-      <w:r>
-        <w:rPr>
-          <w:rStyle w:val="a5"/>
-          <w:rFonts w:eastAsiaTheme="minorHAnsi"/>
-          <w:color w:val="auto"/>
-          <w:szCs w:val="28"/>
-          <w:u w:val="none"/>
-          <w:bdr w:val="none" w:sz="0" w:space="0" w:color="auto"/>
-        </w:rPr>
-        <w:t>PieceOfNews</w:t>
-      </w:r>
-      <w:r>
-        <w:rPr>
-          <w:rStyle w:val="a5"/>
-          <w:rFonts w:eastAsiaTheme="minorHAnsi"/>
-          <w:color w:val="auto"/>
-          <w:szCs w:val="28"/>
-          <w:u w:val="none"/>
-          <w:bdr w:val="none" w:sz="0" w:space="0" w:color="auto"/>
-          <w:lang w:val="uk-UA"/>
-        </w:rPr>
-        <w:t xml:space="preserve">, </w:t>
-      </w:r>
-      <w:r>
-        <w:rPr>
-          <w:rStyle w:val="a5"/>
-          <w:rFonts w:eastAsiaTheme="minorHAnsi"/>
-          <w:color w:val="auto"/>
-          <w:szCs w:val="28"/>
-          <w:u w:val="none"/>
-          <w:bdr w:val="none" w:sz="0" w:space="0" w:color="auto"/>
-        </w:rPr>
-        <w:t>Rubric</w:t>
-      </w:r>
-      <w:r>
-        <w:rPr>
-          <w:rStyle w:val="a5"/>
-          <w:rFonts w:eastAsiaTheme="minorHAnsi"/>
-          <w:color w:val="auto"/>
-          <w:szCs w:val="28"/>
-          <w:u w:val="none"/>
-          <w:bdr w:val="none" w:sz="0" w:space="0" w:color="auto"/>
-          <w:lang w:val="uk-UA"/>
-        </w:rPr>
-        <w:t xml:space="preserve">, </w:t>
-      </w:r>
-      <w:r>
-        <w:rPr>
-          <w:rStyle w:val="a5"/>
-          <w:rFonts w:eastAsiaTheme="minorHAnsi"/>
-          <w:color w:val="auto"/>
-          <w:szCs w:val="28"/>
-          <w:u w:val="none"/>
-          <w:bdr w:val="none" w:sz="0" w:space="0" w:color="auto"/>
-        </w:rPr>
-        <w:t>Tag</w:t>
-      </w:r>
-      <w:r>
-        <w:rPr>
-          <w:rStyle w:val="a5"/>
-          <w:rFonts w:eastAsiaTheme="minorHAnsi"/>
-          <w:color w:val="auto"/>
-          <w:szCs w:val="28"/>
-          <w:u w:val="none"/>
-          <w:bdr w:val="none" w:sz="0" w:space="0" w:color="auto"/>
-          <w:lang w:val="uk-UA"/>
-        </w:rPr>
-        <w:t xml:space="preserve">, </w:t>
-      </w:r>
-      <w:r>
-        <w:rPr>
-          <w:rStyle w:val="a5"/>
-          <w:rFonts w:eastAsiaTheme="minorHAnsi"/>
-          <w:color w:val="auto"/>
-          <w:szCs w:val="28"/>
-          <w:u w:val="none"/>
-          <w:bdr w:val="none" w:sz="0" w:space="0" w:color="auto"/>
-        </w:rPr>
-        <w:t>NewsRubric</w:t>
-      </w:r>
-      <w:r>
-        <w:rPr>
-          <w:rStyle w:val="a5"/>
-          <w:rFonts w:eastAsiaTheme="minorHAnsi"/>
-          <w:color w:val="auto"/>
-          <w:szCs w:val="28"/>
-          <w:u w:val="none"/>
-          <w:bdr w:val="none" w:sz="0" w:space="0" w:color="auto"/>
-          <w:lang w:val="uk-UA"/>
-        </w:rPr>
-        <w:t xml:space="preserve">, </w:t>
-      </w:r>
-      <w:r>
-        <w:rPr>
-          <w:rStyle w:val="a5"/>
-          <w:rFonts w:eastAsiaTheme="minorHAnsi"/>
-          <w:color w:val="auto"/>
-          <w:szCs w:val="28"/>
-          <w:u w:val="none"/>
-          <w:bdr w:val="none" w:sz="0" w:space="0" w:color="auto"/>
-        </w:rPr>
-        <w:t>NewsTag</w:t>
-      </w:r>
-      <w:r>
-        <w:rPr>
-          <w:rStyle w:val="a5"/>
-          <w:rFonts w:eastAsiaTheme="minorHAnsi"/>
-          <w:color w:val="auto"/>
-          <w:szCs w:val="28"/>
-          <w:u w:val="none"/>
-          <w:bdr w:val="none" w:sz="0" w:space="0" w:color="auto"/>
-          <w:lang w:val="uk-UA"/>
-        </w:rPr>
-        <w:t xml:space="preserve"> </w:t>
-      </w:r>
-      <w:r>
-        <w:rPr>
-          <w:rStyle w:val="a5"/>
-          <w:rFonts w:eastAsiaTheme="minorHAnsi"/>
-          <w:color w:val="auto"/>
-          <w:szCs w:val="28"/>
-          <w:u w:val="none"/>
-          <w:bdr w:val="none" w:sz="0" w:space="0" w:color="auto"/>
-          <w:lang w:val="uk-UA"/>
-        </w:rPr>
-        <w:t xml:space="preserve">та контекст бази даних – </w:t>
-      </w:r>
-      <w:r>
-        <w:rPr>
-          <w:rStyle w:val="a5"/>
-          <w:rFonts w:eastAsiaTheme="minorHAnsi"/>
-          <w:color w:val="auto"/>
-          <w:szCs w:val="28"/>
-          <w:u w:val="none"/>
-          <w:bdr w:val="none" w:sz="0" w:space="0" w:color="auto"/>
-        </w:rPr>
-        <w:t>OnlineNewsContext</w:t>
+          <w:i/>
+          <w:color w:val="auto"/>
+          <w:szCs w:val="28"/>
+          <w:u w:val="none"/>
+          <w:bdr w:val="none" w:sz="0" w:space="0" w:color="auto"/>
+        </w:rPr>
+        <w:t>Response</w:t>
+      </w:r>
+      <w:r>
+        <w:rPr>
+          <w:rStyle w:val="a5"/>
+          <w:rFonts w:eastAsiaTheme="minorHAnsi"/>
+          <w:i/>
+          <w:color w:val="auto"/>
+          <w:szCs w:val="28"/>
+          <w:u w:val="none"/>
+          <w:bdr w:val="none" w:sz="0" w:space="0" w:color="auto"/>
+          <w:lang w:val="uk-UA"/>
+        </w:rPr>
+        <w:t xml:space="preserve"> – </w:t>
+      </w:r>
+      <w:r>
+        <w:rPr>
+          <w:rStyle w:val="a5"/>
+          <w:rFonts w:eastAsiaTheme="minorHAnsi"/>
+          <w:color w:val="auto"/>
+          <w:szCs w:val="28"/>
+          <w:u w:val="none"/>
+          <w:bdr w:val="none" w:sz="0" w:space="0" w:color="auto"/>
+          <w:lang w:val="uk-UA"/>
+        </w:rPr>
+        <w:t>клас, який міститиме усі властивості про автора з відповіді</w:t>
       </w:r>
       <w:r>
         <w:rPr>
@@ -6933,750 +8409,90 @@
         </w:rPr>
         <w:t>.</w:t>
       </w:r>
-      <w:r>
-        <w:rPr>
-          <w:rStyle w:val="a5"/>
-          <w:rFonts w:eastAsiaTheme="minorHAnsi"/>
-          <w:color w:val="auto"/>
-          <w:szCs w:val="28"/>
-          <w:u w:val="none"/>
-          <w:bdr w:val="none" w:sz="0" w:space="0" w:color="auto"/>
-          <w:lang w:val="uk-UA"/>
-        </w:rPr>
-        <w:t xml:space="preserve"> </w:t>
-      </w:r>
-      <w:r>
-        <w:rPr>
-          <w:rStyle w:val="a5"/>
-          <w:rFonts w:eastAsiaTheme="minorHAnsi"/>
-          <w:color w:val="auto"/>
-          <w:szCs w:val="28"/>
-          <w:u w:val="none"/>
-          <w:bdr w:val="none" w:sz="0" w:space="0" w:color="auto"/>
-          <w:lang w:val="uk-UA"/>
-        </w:rPr>
-        <w:t xml:space="preserve">Також буде реалізовано патерн </w:t>
-      </w:r>
-      <w:r>
-        <w:rPr>
-          <w:rStyle w:val="a5"/>
-          <w:rFonts w:eastAsiaTheme="minorHAnsi"/>
-          <w:color w:val="auto"/>
-          <w:szCs w:val="28"/>
-          <w:u w:val="none"/>
-          <w:bdr w:val="none" w:sz="0" w:space="0" w:color="auto"/>
-        </w:rPr>
-        <w:t>Repository</w:t>
-      </w:r>
-      <w:r>
-        <w:rPr>
-          <w:rStyle w:val="a5"/>
-          <w:rFonts w:eastAsiaTheme="minorHAnsi"/>
-          <w:color w:val="auto"/>
-          <w:szCs w:val="28"/>
-          <w:u w:val="none"/>
-          <w:bdr w:val="none" w:sz="0" w:space="0" w:color="auto"/>
-          <w:lang w:val="uk-UA"/>
-        </w:rPr>
-        <w:t xml:space="preserve"> </w:t>
-      </w:r>
-      <w:r>
-        <w:rPr>
-          <w:rStyle w:val="a5"/>
-          <w:rFonts w:eastAsiaTheme="minorHAnsi"/>
-          <w:color w:val="auto"/>
-          <w:szCs w:val="28"/>
-          <w:u w:val="none"/>
-          <w:bdr w:val="none" w:sz="0" w:space="0" w:color="auto"/>
-          <w:lang w:val="uk-UA"/>
-        </w:rPr>
-        <w:t xml:space="preserve">з загальним інтерфейсом </w:t>
-      </w:r>
-      <w:r>
-        <w:rPr>
-          <w:rStyle w:val="a5"/>
-          <w:rFonts w:eastAsiaTheme="minorHAnsi"/>
-          <w:color w:val="auto"/>
-          <w:szCs w:val="28"/>
-          <w:u w:val="none"/>
-          <w:bdr w:val="none" w:sz="0" w:space="0" w:color="auto"/>
-        </w:rPr>
-        <w:t>IGenericRepository</w:t>
-      </w:r>
-      <w:r>
-        <w:rPr>
-          <w:rStyle w:val="a5"/>
-          <w:rFonts w:eastAsiaTheme="minorHAnsi"/>
-          <w:color w:val="auto"/>
-          <w:szCs w:val="28"/>
-          <w:u w:val="none"/>
-          <w:bdr w:val="none" w:sz="0" w:space="0" w:color="auto"/>
-          <w:lang w:val="uk-UA"/>
-        </w:rPr>
-        <w:t>&lt;</w:t>
-      </w:r>
-      <w:r>
-        <w:rPr>
-          <w:rStyle w:val="a5"/>
-          <w:rFonts w:eastAsiaTheme="minorHAnsi"/>
-          <w:color w:val="auto"/>
-          <w:szCs w:val="28"/>
-          <w:u w:val="none"/>
-          <w:bdr w:val="none" w:sz="0" w:space="0" w:color="auto"/>
-        </w:rPr>
-        <w:t>T</w:t>
-      </w:r>
-      <w:r>
-        <w:rPr>
-          <w:rStyle w:val="a5"/>
-          <w:rFonts w:eastAsiaTheme="minorHAnsi"/>
-          <w:color w:val="auto"/>
-          <w:szCs w:val="28"/>
-          <w:u w:val="none"/>
-          <w:bdr w:val="none" w:sz="0" w:space="0" w:color="auto"/>
-          <w:lang w:val="uk-UA"/>
-        </w:rPr>
-        <w:t xml:space="preserve">&gt; </w:t>
-      </w:r>
-      <w:r>
-        <w:rPr>
-          <w:rStyle w:val="a5"/>
-          <w:rFonts w:eastAsiaTheme="minorHAnsi"/>
-          <w:color w:val="auto"/>
-          <w:szCs w:val="28"/>
-          <w:u w:val="none"/>
-          <w:bdr w:val="none" w:sz="0" w:space="0" w:color="auto"/>
-          <w:lang w:val="uk-UA"/>
-        </w:rPr>
-        <w:t xml:space="preserve">та загальним базовим класом для всіх репозиторіїв </w:t>
-      </w:r>
-      <w:r>
-        <w:rPr>
-          <w:rStyle w:val="a5"/>
-          <w:rFonts w:eastAsiaTheme="minorHAnsi"/>
-          <w:color w:val="auto"/>
-          <w:szCs w:val="28"/>
-          <w:u w:val="none"/>
-          <w:bdr w:val="none" w:sz="0" w:space="0" w:color="auto"/>
-        </w:rPr>
-        <w:t>GenericRepository</w:t>
-      </w:r>
-      <w:r>
-        <w:rPr>
-          <w:rStyle w:val="a5"/>
-          <w:rFonts w:eastAsiaTheme="minorHAnsi"/>
-          <w:color w:val="auto"/>
-          <w:szCs w:val="28"/>
-          <w:u w:val="none"/>
-          <w:bdr w:val="none" w:sz="0" w:space="0" w:color="auto"/>
-          <w:lang w:val="uk-UA"/>
-        </w:rPr>
-        <w:t>&lt;</w:t>
-      </w:r>
-      <w:r>
-        <w:rPr>
-          <w:rStyle w:val="a5"/>
-          <w:rFonts w:eastAsiaTheme="minorHAnsi"/>
-          <w:color w:val="auto"/>
-          <w:szCs w:val="28"/>
-          <w:u w:val="none"/>
-          <w:bdr w:val="none" w:sz="0" w:space="0" w:color="auto"/>
-        </w:rPr>
-        <w:t>T</w:t>
-      </w:r>
-      <w:r>
-        <w:rPr>
-          <w:rStyle w:val="a5"/>
-          <w:rFonts w:eastAsiaTheme="minorHAnsi"/>
-          <w:color w:val="auto"/>
-          <w:szCs w:val="28"/>
-          <w:u w:val="none"/>
-          <w:bdr w:val="none" w:sz="0" w:space="0" w:color="auto"/>
-          <w:lang w:val="uk-UA"/>
-        </w:rPr>
-        <w:t>&gt;.</w:t>
-      </w:r>
-    </w:p>
-    <w:p>
-      <w:pPr>
-        <w:rPr>
-          <w:rStyle w:val="a5"/>
-          <w:rFonts w:eastAsiaTheme="minorHAnsi"/>
-          <w:color w:val="auto"/>
-          <w:szCs w:val="28"/>
-          <w:u w:val="none"/>
-          <w:bdr w:val="none" w:sz="0" w:space="0" w:color="auto"/>
-          <w:lang w:val="uk-UA"/>
-        </w:rPr>
-      </w:pPr>
-      <w:r>
-        <w:rPr>
-          <w:rStyle w:val="a5"/>
-          <w:rFonts w:eastAsiaTheme="minorHAnsi"/>
-          <w:color w:val="auto"/>
-          <w:szCs w:val="28"/>
-          <w:u w:val="none"/>
-          <w:bdr w:val="none" w:sz="0" w:space="0" w:color="auto"/>
-        </w:rPr>
-        <w:t>BLL</w:t>
-      </w:r>
-      <w:r>
-        <w:rPr>
-          <w:rStyle w:val="a5"/>
-          <w:rFonts w:eastAsiaTheme="minorHAnsi"/>
-          <w:color w:val="auto"/>
-          <w:szCs w:val="28"/>
-          <w:u w:val="none"/>
-          <w:bdr w:val="none" w:sz="0" w:space="0" w:color="auto"/>
-          <w:lang w:val="uk-UA"/>
-        </w:rPr>
-        <w:t xml:space="preserve"> </w:t>
-      </w:r>
-      <w:r>
-        <w:rPr>
-          <w:rStyle w:val="a5"/>
-          <w:rFonts w:eastAsiaTheme="minorHAnsi"/>
-          <w:color w:val="auto"/>
-          <w:szCs w:val="28"/>
-          <w:u w:val="none"/>
-          <w:bdr w:val="none" w:sz="0" w:space="0" w:color="auto"/>
-          <w:lang w:val="uk-UA"/>
-        </w:rPr>
-        <w:t>міститиме</w:t>
-      </w:r>
-      <w:r>
-        <w:rPr>
-          <w:rStyle w:val="a5"/>
-          <w:rFonts w:eastAsiaTheme="minorHAnsi"/>
-          <w:color w:val="auto"/>
-          <w:szCs w:val="28"/>
-          <w:u w:val="none"/>
-          <w:bdr w:val="none" w:sz="0" w:space="0" w:color="auto"/>
-          <w:lang w:val="uk-UA"/>
-        </w:rPr>
-        <w:t xml:space="preserve"> </w:t>
-      </w:r>
-      <w:r>
-        <w:rPr>
-          <w:rStyle w:val="a5"/>
-          <w:rFonts w:eastAsiaTheme="minorHAnsi"/>
-          <w:color w:val="auto"/>
-          <w:szCs w:val="28"/>
-          <w:u w:val="none"/>
-          <w:bdr w:val="none" w:sz="0" w:space="0" w:color="auto"/>
-          <w:lang w:val="uk-UA"/>
-        </w:rPr>
-        <w:t xml:space="preserve">базовий абстрактний клас </w:t>
-      </w:r>
-      <w:r>
-        <w:rPr>
-          <w:rStyle w:val="a5"/>
-          <w:rFonts w:eastAsiaTheme="minorHAnsi"/>
-          <w:color w:val="auto"/>
-          <w:szCs w:val="28"/>
-          <w:u w:val="none"/>
-          <w:bdr w:val="none" w:sz="0" w:space="0" w:color="auto"/>
-        </w:rPr>
-        <w:t>BaseService</w:t>
-      </w:r>
-      <w:r>
-        <w:rPr>
-          <w:rStyle w:val="a5"/>
-          <w:rFonts w:eastAsiaTheme="minorHAnsi"/>
-          <w:color w:val="auto"/>
-          <w:szCs w:val="28"/>
-          <w:u w:val="none"/>
-          <w:bdr w:val="none" w:sz="0" w:space="0" w:color="auto"/>
-          <w:lang w:val="uk-UA"/>
-        </w:rPr>
-        <w:t xml:space="preserve"> </w:t>
-      </w:r>
-      <w:r>
-        <w:rPr>
-          <w:rStyle w:val="a5"/>
-          <w:rFonts w:eastAsiaTheme="minorHAnsi"/>
-          <w:color w:val="auto"/>
-          <w:szCs w:val="28"/>
-          <w:u w:val="none"/>
-          <w:bdr w:val="none" w:sz="0" w:space="0" w:color="auto"/>
-          <w:lang w:val="uk-UA"/>
-        </w:rPr>
-        <w:t>та</w:t>
-      </w:r>
-      <w:r>
-        <w:rPr>
-          <w:rStyle w:val="a5"/>
-          <w:rFonts w:eastAsiaTheme="minorHAnsi"/>
-          <w:color w:val="auto"/>
-          <w:szCs w:val="28"/>
-          <w:u w:val="none"/>
-          <w:bdr w:val="none" w:sz="0" w:space="0" w:color="auto"/>
-          <w:lang w:val="uk-UA"/>
-        </w:rPr>
-        <w:t xml:space="preserve"> інтерфейси сервісів </w:t>
-      </w:r>
-      <w:r>
-        <w:rPr>
-          <w:rStyle w:val="a5"/>
-          <w:rFonts w:eastAsiaTheme="minorHAnsi"/>
-          <w:color w:val="auto"/>
-          <w:szCs w:val="28"/>
-          <w:u w:val="none"/>
-          <w:bdr w:val="none" w:sz="0" w:space="0" w:color="auto"/>
-        </w:rPr>
-        <w:t>IAuthorsService</w:t>
-      </w:r>
-      <w:r>
-        <w:rPr>
-          <w:rStyle w:val="a5"/>
-          <w:rFonts w:eastAsiaTheme="minorHAnsi"/>
-          <w:color w:val="auto"/>
-          <w:szCs w:val="28"/>
-          <w:u w:val="none"/>
-          <w:bdr w:val="none" w:sz="0" w:space="0" w:color="auto"/>
-          <w:lang w:val="uk-UA"/>
-        </w:rPr>
-        <w:t xml:space="preserve">, </w:t>
-      </w:r>
-      <w:r>
-        <w:rPr>
-          <w:rStyle w:val="a5"/>
-          <w:rFonts w:eastAsiaTheme="minorHAnsi"/>
-          <w:color w:val="auto"/>
-          <w:szCs w:val="28"/>
-          <w:u w:val="none"/>
-          <w:bdr w:val="none" w:sz="0" w:space="0" w:color="auto"/>
-        </w:rPr>
-        <w:t>INewsService</w:t>
-      </w:r>
-      <w:r>
-        <w:rPr>
-          <w:rStyle w:val="a5"/>
-          <w:rFonts w:eastAsiaTheme="minorHAnsi"/>
-          <w:color w:val="auto"/>
-          <w:szCs w:val="28"/>
-          <w:u w:val="none"/>
-          <w:bdr w:val="none" w:sz="0" w:space="0" w:color="auto"/>
-          <w:lang w:val="uk-UA"/>
-        </w:rPr>
-        <w:t xml:space="preserve">, </w:t>
-      </w:r>
-      <w:r>
-        <w:rPr>
-          <w:rStyle w:val="a5"/>
-          <w:rFonts w:eastAsiaTheme="minorHAnsi"/>
-          <w:color w:val="auto"/>
-          <w:szCs w:val="28"/>
-          <w:u w:val="none"/>
-          <w:bdr w:val="none" w:sz="0" w:space="0" w:color="auto"/>
-        </w:rPr>
-        <w:t>IRubricsService</w:t>
-      </w:r>
-      <w:r>
-        <w:rPr>
-          <w:rStyle w:val="a5"/>
-          <w:rFonts w:eastAsiaTheme="minorHAnsi"/>
-          <w:color w:val="auto"/>
-          <w:szCs w:val="28"/>
-          <w:u w:val="none"/>
-          <w:bdr w:val="none" w:sz="0" w:space="0" w:color="auto"/>
-          <w:lang w:val="uk-UA"/>
-        </w:rPr>
-        <w:t xml:space="preserve">, </w:t>
-      </w:r>
-      <w:r>
-        <w:rPr>
-          <w:rStyle w:val="a5"/>
-          <w:rFonts w:eastAsiaTheme="minorHAnsi"/>
-          <w:color w:val="auto"/>
-          <w:szCs w:val="28"/>
-          <w:u w:val="none"/>
-          <w:bdr w:val="none" w:sz="0" w:space="0" w:color="auto"/>
-        </w:rPr>
-        <w:t>ITagsService</w:t>
-      </w:r>
-      <w:r>
-        <w:rPr>
-          <w:rStyle w:val="a5"/>
-          <w:rFonts w:eastAsiaTheme="minorHAnsi"/>
-          <w:color w:val="auto"/>
-          <w:szCs w:val="28"/>
-          <w:u w:val="none"/>
-          <w:bdr w:val="none" w:sz="0" w:space="0" w:color="auto"/>
-          <w:lang w:val="uk-UA"/>
-        </w:rPr>
-        <w:t xml:space="preserve"> </w:t>
-      </w:r>
-      <w:r>
-        <w:rPr>
-          <w:rStyle w:val="a5"/>
-          <w:rFonts w:eastAsiaTheme="minorHAnsi"/>
-          <w:color w:val="auto"/>
-          <w:szCs w:val="28"/>
-          <w:u w:val="none"/>
-          <w:bdr w:val="none" w:sz="0" w:space="0" w:color="auto"/>
-          <w:lang w:val="uk-UA"/>
-        </w:rPr>
-        <w:t>та їх імплементацію відповідно</w:t>
-      </w:r>
-      <w:r>
-        <w:rPr>
-          <w:rStyle w:val="a5"/>
-          <w:rFonts w:eastAsiaTheme="minorHAnsi"/>
-          <w:color w:val="auto"/>
-          <w:szCs w:val="28"/>
-          <w:u w:val="none"/>
-          <w:bdr w:val="none" w:sz="0" w:space="0" w:color="auto"/>
-          <w:lang w:val="uk-UA"/>
-        </w:rPr>
-        <w:t xml:space="preserve">: </w:t>
-      </w:r>
-      <w:r>
-        <w:rPr>
-          <w:rStyle w:val="a5"/>
-          <w:rFonts w:eastAsiaTheme="minorHAnsi"/>
-          <w:color w:val="auto"/>
-          <w:szCs w:val="28"/>
-          <w:u w:val="none"/>
-          <w:bdr w:val="none" w:sz="0" w:space="0" w:color="auto"/>
-        </w:rPr>
-        <w:t>AuthorsService</w:t>
-      </w:r>
-      <w:r>
-        <w:rPr>
-          <w:rStyle w:val="a5"/>
-          <w:rFonts w:eastAsiaTheme="minorHAnsi"/>
-          <w:color w:val="auto"/>
-          <w:szCs w:val="28"/>
-          <w:u w:val="none"/>
-          <w:bdr w:val="none" w:sz="0" w:space="0" w:color="auto"/>
-          <w:lang w:val="uk-UA"/>
-        </w:rPr>
-        <w:t xml:space="preserve">, </w:t>
-      </w:r>
-      <w:r>
-        <w:rPr>
-          <w:rStyle w:val="a5"/>
-          <w:rFonts w:eastAsiaTheme="minorHAnsi"/>
-          <w:color w:val="auto"/>
-          <w:szCs w:val="28"/>
-          <w:u w:val="none"/>
-          <w:bdr w:val="none" w:sz="0" w:space="0" w:color="auto"/>
-        </w:rPr>
-        <w:t>NewsService</w:t>
-      </w:r>
-      <w:r>
-        <w:rPr>
-          <w:rStyle w:val="a5"/>
-          <w:rFonts w:eastAsiaTheme="minorHAnsi"/>
-          <w:color w:val="auto"/>
-          <w:szCs w:val="28"/>
-          <w:u w:val="none"/>
-          <w:bdr w:val="none" w:sz="0" w:space="0" w:color="auto"/>
-          <w:lang w:val="uk-UA"/>
-        </w:rPr>
-        <w:t xml:space="preserve">, </w:t>
-      </w:r>
-      <w:r>
-        <w:rPr>
-          <w:rStyle w:val="a5"/>
-          <w:rFonts w:eastAsiaTheme="minorHAnsi"/>
-          <w:color w:val="auto"/>
-          <w:szCs w:val="28"/>
-          <w:u w:val="none"/>
-          <w:bdr w:val="none" w:sz="0" w:space="0" w:color="auto"/>
-        </w:rPr>
-        <w:t>RubricsService</w:t>
-      </w:r>
-      <w:r>
-        <w:rPr>
-          <w:rStyle w:val="a5"/>
-          <w:rFonts w:eastAsiaTheme="minorHAnsi"/>
-          <w:color w:val="auto"/>
-          <w:szCs w:val="28"/>
-          <w:u w:val="none"/>
-          <w:bdr w:val="none" w:sz="0" w:space="0" w:color="auto"/>
-          <w:lang w:val="uk-UA"/>
-        </w:rPr>
-        <w:t xml:space="preserve">, </w:t>
-      </w:r>
-      <w:r>
-        <w:rPr>
-          <w:rStyle w:val="a5"/>
-          <w:rFonts w:eastAsiaTheme="minorHAnsi"/>
-          <w:color w:val="auto"/>
-          <w:szCs w:val="28"/>
-          <w:u w:val="none"/>
-          <w:bdr w:val="none" w:sz="0" w:space="0" w:color="auto"/>
-        </w:rPr>
-        <w:t>TagsService</w:t>
-      </w:r>
-      <w:r>
-        <w:rPr>
-          <w:rStyle w:val="a5"/>
-          <w:rFonts w:eastAsiaTheme="minorHAnsi"/>
-          <w:color w:val="auto"/>
-          <w:szCs w:val="28"/>
-          <w:u w:val="none"/>
-          <w:bdr w:val="none" w:sz="0" w:space="0" w:color="auto"/>
-          <w:lang w:val="uk-UA"/>
-        </w:rPr>
-        <w:t xml:space="preserve">. </w:t>
-      </w:r>
-    </w:p>
-    <w:p>
-      <w:pPr>
-        <w:rPr>
-          <w:rStyle w:val="a5"/>
-          <w:rFonts w:eastAsiaTheme="minorHAnsi"/>
-          <w:color w:val="auto"/>
-          <w:szCs w:val="28"/>
-          <w:u w:val="none"/>
-          <w:bdr w:val="none" w:sz="0" w:space="0" w:color="auto"/>
-        </w:rPr>
-      </w:pPr>
-      <w:r>
-        <w:rPr>
-          <w:rStyle w:val="a5"/>
-          <w:rFonts w:eastAsiaTheme="minorHAnsi"/>
-          <w:color w:val="auto"/>
-          <w:szCs w:val="28"/>
-          <w:u w:val="none"/>
-          <w:bdr w:val="none" w:sz="0" w:space="0" w:color="auto"/>
-        </w:rPr>
-        <w:t xml:space="preserve">UI </w:t>
-      </w:r>
-      <w:r>
-        <w:rPr>
-          <w:rStyle w:val="a5"/>
-          <w:rFonts w:eastAsiaTheme="minorHAnsi"/>
-          <w:color w:val="auto"/>
-          <w:szCs w:val="28"/>
-          <w:u w:val="none"/>
-          <w:bdr w:val="none" w:sz="0" w:space="0" w:color="auto"/>
-          <w:lang w:val="uk-UA"/>
-        </w:rPr>
-        <w:t>міститиме контролери</w:t>
-      </w:r>
-      <w:r>
-        <w:rPr>
-          <w:rStyle w:val="a5"/>
-          <w:rFonts w:eastAsiaTheme="minorHAnsi"/>
-          <w:color w:val="auto"/>
-          <w:szCs w:val="28"/>
-          <w:u w:val="none"/>
-          <w:bdr w:val="none" w:sz="0" w:space="0" w:color="auto"/>
-        </w:rPr>
-        <w:t>: AuthorsController,</w:t>
-      </w:r>
-      <w:r>
-        <w:rPr>
-          <w:rStyle w:val="a5"/>
-          <w:rFonts w:eastAsiaTheme="minorHAnsi"/>
-          <w:color w:val="auto"/>
-          <w:szCs w:val="28"/>
-          <w:u w:val="none"/>
-          <w:bdr w:val="none" w:sz="0" w:space="0" w:color="auto"/>
-          <w:lang w:val="uk-UA"/>
-        </w:rPr>
-        <w:t xml:space="preserve"> </w:t>
-      </w:r>
-      <w:r>
-        <w:rPr>
-          <w:rStyle w:val="a5"/>
-          <w:rFonts w:eastAsiaTheme="minorHAnsi"/>
-          <w:color w:val="auto"/>
-          <w:szCs w:val="28"/>
-          <w:u w:val="none"/>
-          <w:bdr w:val="none" w:sz="0" w:space="0" w:color="auto"/>
-        </w:rPr>
-        <w:t>RubricsController, TagsController</w:t>
-      </w:r>
-      <w:r>
-        <w:rPr>
-          <w:rStyle w:val="a5"/>
-          <w:rFonts w:eastAsiaTheme="minorHAnsi"/>
-          <w:color w:val="auto"/>
-          <w:szCs w:val="28"/>
-          <w:u w:val="none"/>
-          <w:bdr w:val="none" w:sz="0" w:space="0" w:color="auto"/>
-        </w:rPr>
-        <w:t xml:space="preserve"> NewsController </w:t>
-      </w:r>
-      <w:r>
-        <w:rPr>
-          <w:rStyle w:val="a5"/>
-          <w:rFonts w:eastAsiaTheme="minorHAnsi"/>
-          <w:color w:val="auto"/>
-          <w:szCs w:val="28"/>
-          <w:u w:val="none"/>
-          <w:bdr w:val="none" w:sz="0" w:space="0" w:color="auto"/>
-          <w:lang w:val="uk-UA"/>
-        </w:rPr>
-        <w:t xml:space="preserve">та </w:t>
-      </w:r>
-      <w:r>
-        <w:rPr>
-          <w:rStyle w:val="a5"/>
-          <w:rFonts w:eastAsiaTheme="minorHAnsi"/>
-          <w:color w:val="auto"/>
-          <w:szCs w:val="28"/>
-          <w:u w:val="none"/>
-          <w:bdr w:val="none" w:sz="0" w:space="0" w:color="auto"/>
-        </w:rPr>
-        <w:t>AuthController.</w:t>
-      </w:r>
-    </w:p>
-    <w:p>
-      <w:pPr>
-        <w:rPr>
-          <w:rStyle w:val="a5"/>
-          <w:rFonts w:eastAsiaTheme="minorHAnsi"/>
-          <w:color w:val="auto"/>
-          <w:szCs w:val="28"/>
-          <w:u w:val="none"/>
-          <w:bdr w:val="none" w:sz="0" w:space="0" w:color="auto"/>
-        </w:rPr>
-      </w:pPr>
-    </w:p>
-    <w:p>
-      <w:pPr>
-        <w:rPr>
-          <w:rStyle w:val="a5"/>
-          <w:rFonts w:eastAsiaTheme="minorHAnsi"/>
-          <w:color w:val="auto"/>
-          <w:szCs w:val="28"/>
-          <w:u w:val="none"/>
-          <w:bdr w:val="none" w:sz="0" w:space="0" w:color="auto"/>
-        </w:rPr>
-      </w:pPr>
-    </w:p>
-    <w:p>
-      <w:pPr>
-        <w:rPr>
-          <w:rStyle w:val="a5"/>
-          <w:rFonts w:eastAsiaTheme="minorHAnsi"/>
-          <w:b/>
-          <w:color w:val="auto"/>
-          <w:szCs w:val="28"/>
-          <w:u w:val="none"/>
-          <w:bdr w:val="none" w:sz="0" w:space="0" w:color="auto"/>
-          <w:lang w:val="uk-UA"/>
-        </w:rPr>
-      </w:pPr>
-      <w:r>
-        <w:rPr>
-          <w:rStyle w:val="a5"/>
-          <w:rFonts w:eastAsiaTheme="minorHAnsi"/>
-          <w:b/>
-          <w:color w:val="auto"/>
-          <w:szCs w:val="28"/>
-          <w:u w:val="none"/>
-          <w:bdr w:val="none" w:sz="0" w:space="0" w:color="auto"/>
-          <w:lang w:val="uk-UA"/>
-        </w:rPr>
-        <w:t xml:space="preserve">Допоміжні класи для </w:t>
-      </w:r>
-      <w:r>
-        <w:rPr>
-          <w:rStyle w:val="a5"/>
-          <w:rFonts w:eastAsiaTheme="minorHAnsi"/>
-          <w:b/>
-          <w:color w:val="auto"/>
-          <w:szCs w:val="28"/>
-          <w:u w:val="none"/>
-          <w:bdr w:val="none" w:sz="0" w:space="0" w:color="auto"/>
-        </w:rPr>
-        <w:t>Endpoints</w:t>
-      </w:r>
-      <w:r>
-        <w:rPr>
-          <w:rStyle w:val="a5"/>
-          <w:rFonts w:eastAsiaTheme="minorHAnsi"/>
-          <w:b/>
+    </w:p>
+    <w:p>
+      <w:pPr>
+        <w:rPr>
+          <w:rStyle w:val="a5"/>
+          <w:rFonts w:eastAsiaTheme="minorHAnsi"/>
+          <w:color w:val="auto"/>
+          <w:szCs w:val="28"/>
+          <w:u w:val="none"/>
+          <w:bdr w:val="none" w:sz="0" w:space="0" w:color="auto"/>
+          <w:lang w:val="uk-UA"/>
+        </w:rPr>
+      </w:pPr>
+      <w:r>
+        <w:rPr>
+          <w:rStyle w:val="a5"/>
+          <w:rFonts w:eastAsiaTheme="minorHAnsi"/>
+          <w:i/>
+          <w:color w:val="auto"/>
+          <w:szCs w:val="28"/>
+          <w:u w:val="none"/>
+          <w:bdr w:val="none" w:sz="0" w:space="0" w:color="auto"/>
+        </w:rPr>
+        <w:t>PieceOfNewsResponse</w:t>
+      </w:r>
+      <w:r>
+        <w:rPr>
+          <w:rStyle w:val="a5"/>
+          <w:rFonts w:eastAsiaTheme="minorHAnsi"/>
+          <w:color w:val="auto"/>
+          <w:szCs w:val="28"/>
+          <w:u w:val="none"/>
+          <w:bdr w:val="none" w:sz="0" w:space="0" w:color="auto"/>
+          <w:lang w:val="uk-UA"/>
+        </w:rPr>
+        <w:t xml:space="preserve"> – </w:t>
+      </w:r>
+      <w:r>
+        <w:rPr>
+          <w:rStyle w:val="a5"/>
+          <w:rFonts w:eastAsiaTheme="minorHAnsi"/>
+          <w:color w:val="auto"/>
+          <w:szCs w:val="28"/>
+          <w:u w:val="none"/>
+          <w:bdr w:val="none" w:sz="0" w:space="0" w:color="auto"/>
+          <w:lang w:val="uk-UA"/>
+        </w:rPr>
+        <w:t>клас, який міститиме усі властивості про новину з відповіді.</w:t>
+      </w:r>
+    </w:p>
+    <w:p>
+      <w:pPr>
+        <w:rPr>
+          <w:rStyle w:val="a5"/>
+          <w:rFonts w:eastAsiaTheme="minorHAnsi"/>
+          <w:color w:val="auto"/>
+          <w:szCs w:val="28"/>
+          <w:u w:val="none"/>
+          <w:bdr w:val="none" w:sz="0" w:space="0" w:color="auto"/>
+          <w:lang w:val="uk-UA"/>
+        </w:rPr>
+      </w:pPr>
+      <w:r>
+        <w:rPr>
+          <w:rStyle w:val="a5"/>
+          <w:rFonts w:eastAsiaTheme="minorHAnsi"/>
+          <w:i/>
+          <w:color w:val="auto"/>
+          <w:szCs w:val="28"/>
+          <w:u w:val="none"/>
+          <w:bdr w:val="none" w:sz="0" w:space="0" w:color="auto"/>
+        </w:rPr>
+        <w:t>NewUserResponse</w:t>
+      </w:r>
+      <w:r>
+        <w:rPr>
+          <w:rStyle w:val="a5"/>
+          <w:rFonts w:eastAsiaTheme="minorHAnsi"/>
           <w:color w:val="auto"/>
           <w:szCs w:val="28"/>
           <w:u w:val="none"/>
           <w:bdr w:val="none" w:sz="0" w:space="0" w:color="auto"/>
           <w:lang w:val="ru-RU"/>
         </w:rPr>
-        <w:t xml:space="preserve">: </w:t>
-      </w:r>
-    </w:p>
-    <w:p>
-      <w:pPr>
-        <w:rPr>
-          <w:rStyle w:val="a5"/>
-          <w:rFonts w:eastAsiaTheme="minorHAnsi"/>
-          <w:b/>
-          <w:color w:val="auto"/>
-          <w:szCs w:val="28"/>
-          <w:u w:val="none"/>
-          <w:bdr w:val="none" w:sz="0" w:space="0" w:color="auto"/>
-          <w:lang w:val="ru-RU"/>
-        </w:rPr>
-      </w:pPr>
-      <w:r>
-        <w:rPr>
-          <w:rStyle w:val="a5"/>
-          <w:rFonts w:eastAsiaTheme="minorHAnsi"/>
-          <w:b/>
-          <w:color w:val="auto"/>
-          <w:szCs w:val="28"/>
-          <w:u w:val="none"/>
-          <w:bdr w:val="none" w:sz="0" w:space="0" w:color="auto"/>
-          <w:lang w:val="uk-UA"/>
-        </w:rPr>
-        <w:t>Класи для запиту</w:t>
-      </w:r>
-      <w:r>
-        <w:rPr>
-          <w:rStyle w:val="a5"/>
-          <w:rFonts w:eastAsiaTheme="minorHAnsi"/>
-          <w:b/>
-          <w:color w:val="auto"/>
-          <w:szCs w:val="28"/>
-          <w:u w:val="none"/>
-          <w:bdr w:val="none" w:sz="0" w:space="0" w:color="auto"/>
-          <w:lang w:val="ru-RU"/>
-        </w:rPr>
-        <w:t>:</w:t>
-      </w:r>
-    </w:p>
-    <w:p>
-      <w:pPr>
-        <w:rPr>
-          <w:rStyle w:val="a5"/>
-          <w:rFonts w:eastAsiaTheme="minorHAnsi"/>
-          <w:color w:val="auto"/>
-          <w:szCs w:val="28"/>
-          <w:u w:val="none"/>
-          <w:bdr w:val="none" w:sz="0" w:space="0" w:color="auto"/>
-          <w:lang w:val="uk-UA"/>
-        </w:rPr>
-      </w:pPr>
-      <w:r>
-        <w:rPr>
-          <w:rStyle w:val="a5"/>
-          <w:rFonts w:eastAsiaTheme="minorHAnsi"/>
-          <w:i/>
-          <w:color w:val="auto"/>
-          <w:szCs w:val="28"/>
-          <w:u w:val="none"/>
-          <w:bdr w:val="none" w:sz="0" w:space="0" w:color="auto"/>
-        </w:rPr>
-        <w:t>PageSettings</w:t>
-      </w:r>
-      <w:r>
-        <w:rPr>
-          <w:rStyle w:val="a5"/>
-          <w:rFonts w:eastAsiaTheme="minorHAnsi"/>
-          <w:color w:val="auto"/>
-          <w:szCs w:val="28"/>
-          <w:u w:val="none"/>
-          <w:bdr w:val="none" w:sz="0" w:space="0" w:color="auto"/>
-          <w:lang w:val="uk-UA"/>
-        </w:rPr>
         <w:t xml:space="preserve"> – </w:t>
       </w:r>
       <w:r>
@@ -7689,823 +8505,6 @@
           <w:bdr w:val="none" w:sz="0" w:space="0" w:color="auto"/>
           <w:lang w:val="uk-UA"/>
         </w:rPr>
-        <w:t>відповідає за фільтрацію, сортування та пагінацію даних.</w:t>
-      </w:r>
-    </w:p>
-    <w:p>
-      <w:pPr>
-        <w:rPr>
-          <w:rStyle w:val="a5"/>
-          <w:rFonts w:eastAsiaTheme="minorHAnsi"/>
-          <w:color w:val="auto"/>
-          <w:szCs w:val="28"/>
-          <w:u w:val="none"/>
-          <w:bdr w:val="none" w:sz="0" w:space="0" w:color="auto"/>
-          <w:lang w:val="uk-UA"/>
-        </w:rPr>
-      </w:pPr>
-      <w:r>
-        <w:rPr>
-          <w:rStyle w:val="a5"/>
-          <w:rFonts w:eastAsiaTheme="minorHAnsi"/>
-          <w:i/>
-          <w:color w:val="auto"/>
-          <w:szCs w:val="28"/>
-          <w:u w:val="none"/>
-          <w:bdr w:val="none" w:sz="0" w:space="0" w:color="auto"/>
-        </w:rPr>
-        <w:t>PageList</w:t>
-      </w:r>
-      <w:r>
-        <w:rPr>
-          <w:rStyle w:val="a5"/>
-          <w:rFonts w:eastAsiaTheme="minorHAnsi"/>
-          <w:i/>
-          <w:color w:val="auto"/>
-          <w:szCs w:val="28"/>
-          <w:u w:val="none"/>
-          <w:bdr w:val="none" w:sz="0" w:space="0" w:color="auto"/>
-          <w:lang w:val="uk-UA"/>
-        </w:rPr>
-        <w:t>&lt;</w:t>
-      </w:r>
-      <w:r>
-        <w:rPr>
-          <w:rStyle w:val="a5"/>
-          <w:rFonts w:eastAsiaTheme="minorHAnsi"/>
-          <w:i/>
-          <w:color w:val="auto"/>
-          <w:szCs w:val="28"/>
-          <w:u w:val="none"/>
-          <w:bdr w:val="none" w:sz="0" w:space="0" w:color="auto"/>
-        </w:rPr>
-        <w:t>T</w:t>
-      </w:r>
-      <w:r>
-        <w:rPr>
-          <w:rStyle w:val="a5"/>
-          <w:rFonts w:eastAsiaTheme="minorHAnsi"/>
-          <w:i/>
-          <w:color w:val="auto"/>
-          <w:szCs w:val="28"/>
-          <w:u w:val="none"/>
-          <w:bdr w:val="none" w:sz="0" w:space="0" w:color="auto"/>
-          <w:lang w:val="uk-UA"/>
-        </w:rPr>
-        <w:t>&gt;</w:t>
-      </w:r>
-      <w:r>
-        <w:rPr>
-          <w:rStyle w:val="a5"/>
-          <w:rFonts w:eastAsiaTheme="minorHAnsi"/>
-          <w:color w:val="auto"/>
-          <w:szCs w:val="28"/>
-          <w:u w:val="none"/>
-          <w:bdr w:val="none" w:sz="0" w:space="0" w:color="auto"/>
-          <w:lang w:val="uk-UA"/>
-        </w:rPr>
-        <w:t xml:space="preserve"> - </w:t>
-      </w:r>
-      <w:r>
-        <w:rPr>
-          <w:rStyle w:val="a5"/>
-          <w:rFonts w:eastAsiaTheme="minorHAnsi"/>
-          <w:color w:val="auto"/>
-          <w:szCs w:val="28"/>
-          <w:u w:val="none"/>
-          <w:bdr w:val="none" w:sz="0" w:space="0" w:color="auto"/>
-          <w:lang w:val="uk-UA"/>
-        </w:rPr>
-        <w:t xml:space="preserve">відповідатиме за відфільтроване, відсортоване та пагінований набір даних типу </w:t>
-      </w:r>
-      <w:r>
-        <w:rPr>
-          <w:rStyle w:val="a5"/>
-          <w:rFonts w:eastAsiaTheme="minorHAnsi"/>
-          <w:color w:val="auto"/>
-          <w:szCs w:val="28"/>
-          <w:u w:val="none"/>
-          <w:bdr w:val="none" w:sz="0" w:space="0" w:color="auto"/>
-        </w:rPr>
-        <w:t>T</w:t>
-      </w:r>
-      <w:r>
-        <w:rPr>
-          <w:rStyle w:val="a5"/>
-          <w:rFonts w:eastAsiaTheme="minorHAnsi"/>
-          <w:color w:val="auto"/>
-          <w:szCs w:val="28"/>
-          <w:u w:val="none"/>
-          <w:bdr w:val="none" w:sz="0" w:space="0" w:color="auto"/>
-          <w:lang w:val="uk-UA"/>
-        </w:rPr>
-        <w:t>, що повертається в якості результату запиту.</w:t>
-      </w:r>
-    </w:p>
-    <w:p>
-      <w:pPr>
-        <w:rPr>
-          <w:rStyle w:val="a5"/>
-          <w:rFonts w:eastAsiaTheme="minorHAnsi"/>
-          <w:color w:val="auto"/>
-          <w:szCs w:val="28"/>
-          <w:u w:val="none"/>
-          <w:bdr w:val="none" w:sz="0" w:space="0" w:color="auto"/>
-          <w:lang w:val="uk-UA"/>
-        </w:rPr>
-      </w:pPr>
-      <w:r>
-        <w:rPr>
-          <w:rStyle w:val="a5"/>
-          <w:rFonts w:eastAsiaTheme="minorHAnsi"/>
-          <w:i/>
-          <w:color w:val="auto"/>
-          <w:szCs w:val="28"/>
-          <w:u w:val="none"/>
-          <w:bdr w:val="none" w:sz="0" w:space="0" w:color="auto"/>
-        </w:rPr>
-        <w:t>UpdatedAuthorRequest</w:t>
-      </w:r>
-      <w:r>
-        <w:rPr>
-          <w:rStyle w:val="a5"/>
-          <w:rFonts w:eastAsiaTheme="minorHAnsi"/>
-          <w:color w:val="auto"/>
-          <w:szCs w:val="28"/>
-          <w:u w:val="none"/>
-          <w:bdr w:val="none" w:sz="0" w:space="0" w:color="auto"/>
-          <w:lang w:val="uk-UA"/>
-        </w:rPr>
-        <w:t xml:space="preserve"> – </w:t>
-      </w:r>
-      <w:r>
-        <w:rPr>
-          <w:rStyle w:val="a5"/>
-          <w:rFonts w:eastAsiaTheme="minorHAnsi"/>
-          <w:color w:val="auto"/>
-          <w:szCs w:val="28"/>
-          <w:u w:val="none"/>
-          <w:bdr w:val="none" w:sz="0" w:space="0" w:color="auto"/>
-          <w:lang w:val="uk-UA"/>
-        </w:rPr>
-        <w:t>клас, який має усі властивості, які може редагувати автор про себе.</w:t>
-      </w:r>
-    </w:p>
-    <w:p>
-      <w:pPr>
-        <w:rPr>
-          <w:rStyle w:val="a5"/>
-          <w:rFonts w:eastAsiaTheme="minorHAnsi"/>
-          <w:color w:val="auto"/>
-          <w:szCs w:val="28"/>
-          <w:u w:val="none"/>
-          <w:bdr w:val="none" w:sz="0" w:space="0" w:color="auto"/>
-          <w:lang w:val="uk-UA"/>
-        </w:rPr>
-      </w:pPr>
-      <w:r>
-        <w:rPr>
-          <w:rStyle w:val="a5"/>
-          <w:rFonts w:eastAsiaTheme="minorHAnsi"/>
-          <w:i/>
-          <w:color w:val="auto"/>
-          <w:szCs w:val="28"/>
-          <w:u w:val="none"/>
-          <w:bdr w:val="none" w:sz="0" w:space="0" w:color="auto"/>
-        </w:rPr>
-        <w:t>NewPieceOfNewsRequest</w:t>
-      </w:r>
-      <w:r>
-        <w:rPr>
-          <w:rStyle w:val="a5"/>
-          <w:rFonts w:eastAsiaTheme="minorHAnsi"/>
-          <w:i/>
-          <w:color w:val="auto"/>
-          <w:szCs w:val="28"/>
-          <w:u w:val="none"/>
-          <w:bdr w:val="none" w:sz="0" w:space="0" w:color="auto"/>
-          <w:lang w:val="uk-UA"/>
-        </w:rPr>
-        <w:t xml:space="preserve"> – </w:t>
-      </w:r>
-      <w:r>
-        <w:rPr>
-          <w:rStyle w:val="a5"/>
-          <w:rFonts w:eastAsiaTheme="minorHAnsi"/>
-          <w:color w:val="auto"/>
-          <w:szCs w:val="28"/>
-          <w:u w:val="none"/>
-          <w:bdr w:val="none" w:sz="0" w:space="0" w:color="auto"/>
-          <w:lang w:val="uk-UA"/>
-        </w:rPr>
-        <w:t>клас, який має усі властивості для створення нової новини.</w:t>
-      </w:r>
-    </w:p>
-    <w:p>
-      <w:pPr>
-        <w:rPr>
-          <w:rStyle w:val="a5"/>
-          <w:rFonts w:eastAsiaTheme="minorHAnsi"/>
-          <w:color w:val="auto"/>
-          <w:szCs w:val="28"/>
-          <w:u w:val="none"/>
-          <w:bdr w:val="none" w:sz="0" w:space="0" w:color="auto"/>
-          <w:lang w:val="uk-UA"/>
-        </w:rPr>
-      </w:pPr>
-      <w:r>
-        <w:rPr>
-          <w:rStyle w:val="a5"/>
-          <w:rFonts w:eastAsiaTheme="minorHAnsi"/>
-          <w:i/>
-          <w:color w:val="auto"/>
-          <w:szCs w:val="28"/>
-          <w:u w:val="none"/>
-          <w:bdr w:val="none" w:sz="0" w:space="0" w:color="auto"/>
-        </w:rPr>
-        <w:t>UpdatedNewPieceOfNewsRequest</w:t>
-      </w:r>
-      <w:r>
-        <w:rPr>
-          <w:rStyle w:val="a5"/>
-          <w:rFonts w:eastAsiaTheme="minorHAnsi"/>
-          <w:i/>
-          <w:color w:val="auto"/>
-          <w:szCs w:val="28"/>
-          <w:u w:val="none"/>
-          <w:bdr w:val="none" w:sz="0" w:space="0" w:color="auto"/>
-          <w:lang w:val="uk-UA"/>
-        </w:rPr>
-        <w:t xml:space="preserve"> – </w:t>
-      </w:r>
-      <w:r>
-        <w:rPr>
-          <w:rStyle w:val="a5"/>
-          <w:rFonts w:eastAsiaTheme="minorHAnsi"/>
-          <w:color w:val="auto"/>
-          <w:szCs w:val="28"/>
-          <w:u w:val="none"/>
-          <w:bdr w:val="none" w:sz="0" w:space="0" w:color="auto"/>
-          <w:lang w:val="uk-UA"/>
-        </w:rPr>
-        <w:t>клас, який ма</w:t>
-      </w:r>
-      <w:r>
-        <w:rPr>
-          <w:rStyle w:val="a5"/>
-          <w:rFonts w:eastAsiaTheme="minorHAnsi"/>
-          <w:color w:val="auto"/>
-          <w:szCs w:val="28"/>
-          <w:u w:val="none"/>
-          <w:bdr w:val="none" w:sz="0" w:space="0" w:color="auto"/>
-          <w:lang w:val="uk-UA"/>
-        </w:rPr>
-        <w:t>є усі властивості для оновлення інформації про новину.</w:t>
-      </w:r>
-    </w:p>
-    <w:p>
-      <w:pPr>
-        <w:rPr>
-          <w:rStyle w:val="a5"/>
-          <w:rFonts w:eastAsiaTheme="minorHAnsi"/>
-          <w:color w:val="auto"/>
-          <w:szCs w:val="28"/>
-          <w:u w:val="none"/>
-          <w:bdr w:val="none" w:sz="0" w:space="0" w:color="auto"/>
-          <w:lang w:val="uk-UA"/>
-        </w:rPr>
-      </w:pPr>
-      <w:r>
-        <w:rPr>
-          <w:rStyle w:val="a5"/>
-          <w:rFonts w:eastAsiaTheme="minorHAnsi"/>
-          <w:i/>
-          <w:color w:val="auto"/>
-          <w:szCs w:val="28"/>
-          <w:u w:val="none"/>
-          <w:bdr w:val="none" w:sz="0" w:space="0" w:color="auto"/>
-        </w:rPr>
-        <w:t>UserLoginRequest</w:t>
-      </w:r>
-      <w:r>
-        <w:rPr>
-          <w:rStyle w:val="a5"/>
-          <w:rFonts w:eastAsiaTheme="minorHAnsi"/>
-          <w:color w:val="auto"/>
-          <w:szCs w:val="28"/>
-          <w:u w:val="none"/>
-          <w:bdr w:val="none" w:sz="0" w:space="0" w:color="auto"/>
-          <w:lang w:val="ru-RU"/>
-        </w:rPr>
-        <w:t xml:space="preserve"> – клас</w:t>
-      </w:r>
-      <w:r>
-        <w:rPr>
-          <w:rStyle w:val="a5"/>
-          <w:rFonts w:eastAsiaTheme="minorHAnsi"/>
-          <w:color w:val="auto"/>
-          <w:szCs w:val="28"/>
-          <w:u w:val="none"/>
-          <w:bdr w:val="none" w:sz="0" w:space="0" w:color="auto"/>
-          <w:lang w:val="uk-UA"/>
-        </w:rPr>
-        <w:t>, який має усі властивості для того, щоб залогінити користувача в систему.</w:t>
-      </w:r>
-    </w:p>
-    <w:p>
-      <w:pPr>
-        <w:rPr>
-          <w:rStyle w:val="a5"/>
-          <w:rFonts w:eastAsiaTheme="minorHAnsi"/>
-          <w:color w:val="auto"/>
-          <w:szCs w:val="28"/>
-          <w:u w:val="none"/>
-          <w:bdr w:val="none" w:sz="0" w:space="0" w:color="auto"/>
-          <w:lang w:val="uk-UA"/>
-        </w:rPr>
-      </w:pPr>
-      <w:r>
-        <w:rPr>
-          <w:rStyle w:val="a5"/>
-          <w:rFonts w:eastAsiaTheme="minorHAnsi"/>
-          <w:i/>
-          <w:color w:val="auto"/>
-          <w:szCs w:val="28"/>
-          <w:u w:val="none"/>
-          <w:bdr w:val="none" w:sz="0" w:space="0" w:color="auto"/>
-        </w:rPr>
-        <w:t>UserRegisterRequest</w:t>
-      </w:r>
-      <w:r>
-        <w:rPr>
-          <w:rStyle w:val="a5"/>
-          <w:rFonts w:eastAsiaTheme="minorHAnsi"/>
-          <w:color w:val="auto"/>
-          <w:szCs w:val="28"/>
-          <w:u w:val="none"/>
-          <w:bdr w:val="none" w:sz="0" w:space="0" w:color="auto"/>
-          <w:lang w:val="uk-UA"/>
-        </w:rPr>
-        <w:t xml:space="preserve"> – </w:t>
-      </w:r>
-      <w:r>
-        <w:rPr>
-          <w:rStyle w:val="a5"/>
-          <w:rFonts w:eastAsiaTheme="minorHAnsi"/>
-          <w:color w:val="auto"/>
-          <w:szCs w:val="28"/>
-          <w:u w:val="none"/>
-          <w:bdr w:val="none" w:sz="0" w:space="0" w:color="auto"/>
-          <w:lang w:val="uk-UA"/>
-        </w:rPr>
-        <w:t>клас, який має усі властивості для того, щоб зареєструвати користувача в систему.</w:t>
-      </w:r>
-    </w:p>
-    <w:p>
-      <w:pPr>
-        <w:rPr>
-          <w:rFonts w:eastAsiaTheme="minorHAnsi"/>
-          <w:color w:val="auto"/>
-          <w:szCs w:val="28"/>
-          <w:bdr w:val="none" w:sz="0" w:space="0" w:color="auto"/>
-          <w:lang w:val="uk-UA"/>
-        </w:rPr>
-      </w:pPr>
-      <w:r>
-        <w:rPr>
-          <w:rFonts w:eastAsiaTheme="minorHAnsi"/>
-          <w:i/>
-          <w:color w:val="auto"/>
-          <w:szCs w:val="28"/>
-          <w:bdr w:val="none" w:sz="0" w:space="0" w:color="auto"/>
-        </w:rPr>
-        <w:t>NewTagRequest</w:t>
-      </w:r>
-      <w:r>
-        <w:rPr>
-          <w:rFonts w:eastAsiaTheme="minorHAnsi"/>
-          <w:color w:val="auto"/>
-          <w:szCs w:val="28"/>
-          <w:bdr w:val="none" w:sz="0" w:space="0" w:color="auto"/>
-          <w:lang w:val="uk-UA"/>
-        </w:rPr>
-        <w:t xml:space="preserve"> </w:t>
-      </w:r>
-      <w:r>
-        <w:rPr>
-          <w:rFonts w:eastAsiaTheme="minorHAnsi"/>
-          <w:color w:val="806000" w:themeColor="accent4" w:themeShade="80"/>
-          <w:szCs w:val="28"/>
-          <w:bdr w:val="none" w:sz="0" w:space="0" w:color="auto"/>
-          <w:lang w:val="uk-UA"/>
-        </w:rPr>
-        <w:t xml:space="preserve">– </w:t>
-      </w:r>
-      <w:r>
-        <w:rPr>
-          <w:rFonts w:eastAsiaTheme="minorHAnsi"/>
-          <w:color w:val="auto"/>
-          <w:szCs w:val="28"/>
-          <w:bdr w:val="none" w:sz="0" w:space="0" w:color="auto"/>
-          <w:lang w:val="uk-UA"/>
-        </w:rPr>
-        <w:t>клас, який має усі властивості для створення нового тегу.</w:t>
-      </w:r>
-    </w:p>
-    <w:p>
-      <w:pPr>
-        <w:rPr>
-          <w:rFonts w:eastAsiaTheme="minorHAnsi"/>
-          <w:color w:val="auto"/>
-          <w:szCs w:val="28"/>
-          <w:bdr w:val="none" w:sz="0" w:space="0" w:color="auto"/>
-          <w:lang w:val="uk-UA"/>
-        </w:rPr>
-      </w:pPr>
-      <w:r>
-        <w:rPr>
-          <w:rFonts w:eastAsiaTheme="minorHAnsi"/>
-          <w:i/>
-          <w:color w:val="auto"/>
-          <w:szCs w:val="28"/>
-          <w:bdr w:val="none" w:sz="0" w:space="0" w:color="auto"/>
-        </w:rPr>
-        <w:t>Update</w:t>
-      </w:r>
-      <w:r>
-        <w:rPr>
-          <w:rFonts w:eastAsiaTheme="minorHAnsi"/>
-          <w:i/>
-          <w:color w:val="auto"/>
-          <w:szCs w:val="28"/>
-          <w:bdr w:val="none" w:sz="0" w:space="0" w:color="auto"/>
-        </w:rPr>
-        <w:t>TagRequest</w:t>
-      </w:r>
-      <w:r>
-        <w:rPr>
-          <w:rFonts w:eastAsiaTheme="minorHAnsi"/>
-          <w:color w:val="auto"/>
-          <w:szCs w:val="28"/>
-          <w:bdr w:val="none" w:sz="0" w:space="0" w:color="auto"/>
-          <w:lang w:val="uk-UA"/>
-        </w:rPr>
-        <w:t xml:space="preserve"> </w:t>
-      </w:r>
-      <w:r>
-        <w:rPr>
-          <w:rFonts w:eastAsiaTheme="minorHAnsi"/>
-          <w:color w:val="806000" w:themeColor="accent4" w:themeShade="80"/>
-          <w:szCs w:val="28"/>
-          <w:bdr w:val="none" w:sz="0" w:space="0" w:color="auto"/>
-          <w:lang w:val="uk-UA"/>
-        </w:rPr>
-        <w:t xml:space="preserve">– </w:t>
-      </w:r>
-      <w:r>
-        <w:rPr>
-          <w:rFonts w:eastAsiaTheme="minorHAnsi"/>
-          <w:color w:val="auto"/>
-          <w:szCs w:val="28"/>
-          <w:bdr w:val="none" w:sz="0" w:space="0" w:color="auto"/>
-          <w:lang w:val="uk-UA"/>
-        </w:rPr>
-        <w:t>клас, який має усі властивості для оновлення інформації про тег.</w:t>
-      </w:r>
-    </w:p>
-    <w:p>
-      <w:pPr>
-        <w:rPr>
-          <w:rFonts w:eastAsiaTheme="minorHAnsi"/>
-          <w:color w:val="auto"/>
-          <w:szCs w:val="28"/>
-          <w:bdr w:val="none" w:sz="0" w:space="0" w:color="auto"/>
-          <w:lang w:val="uk-UA"/>
-        </w:rPr>
-      </w:pPr>
-      <w:r>
-        <w:rPr>
-          <w:rFonts w:eastAsiaTheme="minorHAnsi"/>
-          <w:i/>
-          <w:color w:val="auto"/>
-          <w:szCs w:val="28"/>
-          <w:bdr w:val="none" w:sz="0" w:space="0" w:color="auto"/>
-        </w:rPr>
-        <w:t>NewRubric</w:t>
-      </w:r>
-      <w:r>
-        <w:rPr>
-          <w:rFonts w:eastAsiaTheme="minorHAnsi"/>
-          <w:i/>
-          <w:color w:val="auto"/>
-          <w:szCs w:val="28"/>
-          <w:bdr w:val="none" w:sz="0" w:space="0" w:color="auto"/>
-        </w:rPr>
-        <w:t>Request</w:t>
-      </w:r>
-      <w:r>
-        <w:rPr>
-          <w:rFonts w:eastAsiaTheme="minorHAnsi"/>
-          <w:color w:val="auto"/>
-          <w:szCs w:val="28"/>
-          <w:bdr w:val="none" w:sz="0" w:space="0" w:color="auto"/>
-          <w:lang w:val="uk-UA"/>
-        </w:rPr>
-        <w:t xml:space="preserve"> </w:t>
-      </w:r>
-      <w:r>
-        <w:rPr>
-          <w:rFonts w:eastAsiaTheme="minorHAnsi"/>
-          <w:color w:val="806000" w:themeColor="accent4" w:themeShade="80"/>
-          <w:szCs w:val="28"/>
-          <w:bdr w:val="none" w:sz="0" w:space="0" w:color="auto"/>
-          <w:lang w:val="uk-UA"/>
-        </w:rPr>
-        <w:t xml:space="preserve">– </w:t>
-      </w:r>
-      <w:r>
-        <w:rPr>
-          <w:rFonts w:eastAsiaTheme="minorHAnsi"/>
-          <w:color w:val="auto"/>
-          <w:szCs w:val="28"/>
-          <w:bdr w:val="none" w:sz="0" w:space="0" w:color="auto"/>
-          <w:lang w:val="uk-UA"/>
-        </w:rPr>
-        <w:t>клас, який має усі властивості для створення нової рубрики.</w:t>
-      </w:r>
-    </w:p>
-    <w:p>
-      <w:pPr>
-        <w:rPr>
-          <w:rStyle w:val="a5"/>
-          <w:rFonts w:eastAsiaTheme="minorHAnsi"/>
-          <w:color w:val="auto"/>
-          <w:szCs w:val="28"/>
-          <w:u w:val="none"/>
-          <w:bdr w:val="none" w:sz="0" w:space="0" w:color="auto"/>
-          <w:lang w:val="uk-UA"/>
-        </w:rPr>
-      </w:pPr>
-      <w:r>
-        <w:rPr>
-          <w:rFonts w:eastAsiaTheme="minorHAnsi"/>
-          <w:i/>
-          <w:color w:val="auto"/>
-          <w:szCs w:val="28"/>
-          <w:bdr w:val="none" w:sz="0" w:space="0" w:color="auto"/>
-        </w:rPr>
-        <w:t>UpdateRubric</w:t>
-      </w:r>
-      <w:r>
-        <w:rPr>
-          <w:rFonts w:eastAsiaTheme="minorHAnsi"/>
-          <w:i/>
-          <w:color w:val="auto"/>
-          <w:szCs w:val="28"/>
-          <w:bdr w:val="none" w:sz="0" w:space="0" w:color="auto"/>
-        </w:rPr>
-        <w:t>Request</w:t>
-      </w:r>
-      <w:r>
-        <w:rPr>
-          <w:rFonts w:eastAsiaTheme="minorHAnsi"/>
-          <w:color w:val="auto"/>
-          <w:szCs w:val="28"/>
-          <w:bdr w:val="none" w:sz="0" w:space="0" w:color="auto"/>
-          <w:lang w:val="uk-UA"/>
-        </w:rPr>
-        <w:t xml:space="preserve"> </w:t>
-      </w:r>
-      <w:r>
-        <w:rPr>
-          <w:rFonts w:eastAsiaTheme="minorHAnsi"/>
-          <w:color w:val="806000" w:themeColor="accent4" w:themeShade="80"/>
-          <w:szCs w:val="28"/>
-          <w:bdr w:val="none" w:sz="0" w:space="0" w:color="auto"/>
-          <w:lang w:val="uk-UA"/>
-        </w:rPr>
-        <w:t xml:space="preserve">– </w:t>
-      </w:r>
-      <w:r>
-        <w:rPr>
-          <w:rFonts w:eastAsiaTheme="minorHAnsi"/>
-          <w:color w:val="auto"/>
-          <w:szCs w:val="28"/>
-          <w:bdr w:val="none" w:sz="0" w:space="0" w:color="auto"/>
-          <w:lang w:val="uk-UA"/>
-        </w:rPr>
-        <w:t>клас, який має усі властивості для оновлення інформації про рубрику.</w:t>
-      </w:r>
-    </w:p>
-    <w:p>
-      <w:pPr>
-        <w:rPr>
-          <w:rStyle w:val="a5"/>
-          <w:rFonts w:eastAsiaTheme="minorHAnsi"/>
-          <w:b/>
-          <w:color w:val="auto"/>
-          <w:szCs w:val="28"/>
-          <w:u w:val="none"/>
-          <w:bdr w:val="none" w:sz="0" w:space="0" w:color="auto"/>
-          <w:lang w:val="uk-UA"/>
-        </w:rPr>
-      </w:pPr>
-      <w:r>
-        <w:rPr>
-          <w:rStyle w:val="a5"/>
-          <w:rFonts w:eastAsiaTheme="minorHAnsi"/>
-          <w:b/>
-          <w:color w:val="auto"/>
-          <w:szCs w:val="28"/>
-          <w:u w:val="none"/>
-          <w:bdr w:val="none" w:sz="0" w:space="0" w:color="auto"/>
-          <w:lang w:val="uk-UA"/>
-        </w:rPr>
-        <w:t>Класи для відповіді</w:t>
-      </w:r>
-      <w:r>
-        <w:rPr>
-          <w:rStyle w:val="a5"/>
-          <w:rFonts w:eastAsiaTheme="minorHAnsi"/>
-          <w:b/>
-          <w:color w:val="auto"/>
-          <w:szCs w:val="28"/>
-          <w:u w:val="none"/>
-          <w:bdr w:val="none" w:sz="0" w:space="0" w:color="auto"/>
-          <w:lang w:val="uk-UA"/>
-        </w:rPr>
-        <w:t>:</w:t>
-      </w:r>
-    </w:p>
-    <w:p>
-      <w:pPr>
-        <w:rPr>
-          <w:rStyle w:val="a5"/>
-          <w:rFonts w:eastAsiaTheme="minorHAnsi"/>
-          <w:color w:val="auto"/>
-          <w:szCs w:val="28"/>
-          <w:u w:val="none"/>
-          <w:bdr w:val="none" w:sz="0" w:space="0" w:color="auto"/>
-          <w:lang w:val="uk-UA"/>
-        </w:rPr>
-      </w:pPr>
-      <w:r>
-        <w:rPr>
-          <w:rStyle w:val="a5"/>
-          <w:rFonts w:eastAsiaTheme="minorHAnsi"/>
-          <w:i/>
-          <w:color w:val="auto"/>
-          <w:szCs w:val="28"/>
-          <w:u w:val="none"/>
-          <w:bdr w:val="none" w:sz="0" w:space="0" w:color="auto"/>
-        </w:rPr>
-        <w:t>Author</w:t>
-      </w:r>
-      <w:r>
-        <w:rPr>
-          <w:rStyle w:val="a5"/>
-          <w:rFonts w:eastAsiaTheme="minorHAnsi"/>
-          <w:i/>
-          <w:color w:val="auto"/>
-          <w:szCs w:val="28"/>
-          <w:u w:val="none"/>
-          <w:bdr w:val="none" w:sz="0" w:space="0" w:color="auto"/>
-        </w:rPr>
-        <w:t>Response</w:t>
-      </w:r>
-      <w:r>
-        <w:rPr>
-          <w:rStyle w:val="a5"/>
-          <w:rFonts w:eastAsiaTheme="minorHAnsi"/>
-          <w:i/>
-          <w:color w:val="auto"/>
-          <w:szCs w:val="28"/>
-          <w:u w:val="none"/>
-          <w:bdr w:val="none" w:sz="0" w:space="0" w:color="auto"/>
-          <w:lang w:val="uk-UA"/>
-        </w:rPr>
-        <w:t xml:space="preserve"> – </w:t>
-      </w:r>
-      <w:r>
-        <w:rPr>
-          <w:rStyle w:val="a5"/>
-          <w:rFonts w:eastAsiaTheme="minorHAnsi"/>
-          <w:color w:val="auto"/>
-          <w:szCs w:val="28"/>
-          <w:u w:val="none"/>
-          <w:bdr w:val="none" w:sz="0" w:space="0" w:color="auto"/>
-          <w:lang w:val="uk-UA"/>
-        </w:rPr>
-        <w:t>клас, який міститиме усі властивості про автора з відповіді</w:t>
-      </w:r>
-      <w:r>
-        <w:rPr>
-          <w:rStyle w:val="a5"/>
-          <w:rFonts w:eastAsiaTheme="minorHAnsi"/>
-          <w:color w:val="auto"/>
-          <w:szCs w:val="28"/>
-          <w:u w:val="none"/>
-          <w:bdr w:val="none" w:sz="0" w:space="0" w:color="auto"/>
-          <w:lang w:val="uk-UA"/>
-        </w:rPr>
-        <w:t>.</w:t>
-      </w:r>
-    </w:p>
-    <w:p>
-      <w:pPr>
-        <w:rPr>
-          <w:rStyle w:val="a5"/>
-          <w:rFonts w:eastAsiaTheme="minorHAnsi"/>
-          <w:color w:val="auto"/>
-          <w:szCs w:val="28"/>
-          <w:u w:val="none"/>
-          <w:bdr w:val="none" w:sz="0" w:space="0" w:color="auto"/>
-          <w:lang w:val="uk-UA"/>
-        </w:rPr>
-      </w:pPr>
-      <w:r>
-        <w:rPr>
-          <w:rStyle w:val="a5"/>
-          <w:rFonts w:eastAsiaTheme="minorHAnsi"/>
-          <w:i/>
-          <w:color w:val="auto"/>
-          <w:szCs w:val="28"/>
-          <w:u w:val="none"/>
-          <w:bdr w:val="none" w:sz="0" w:space="0" w:color="auto"/>
-        </w:rPr>
-        <w:t>PieceOfNewsResponse</w:t>
-      </w:r>
-      <w:r>
-        <w:rPr>
-          <w:rStyle w:val="a5"/>
-          <w:rFonts w:eastAsiaTheme="minorHAnsi"/>
-          <w:color w:val="auto"/>
-          <w:szCs w:val="28"/>
-          <w:u w:val="none"/>
-          <w:bdr w:val="none" w:sz="0" w:space="0" w:color="auto"/>
-          <w:lang w:val="uk-UA"/>
-        </w:rPr>
-        <w:t xml:space="preserve"> – </w:t>
-      </w:r>
-      <w:r>
-        <w:rPr>
-          <w:rStyle w:val="a5"/>
-          <w:rFonts w:eastAsiaTheme="minorHAnsi"/>
-          <w:color w:val="auto"/>
-          <w:szCs w:val="28"/>
-          <w:u w:val="none"/>
-          <w:bdr w:val="none" w:sz="0" w:space="0" w:color="auto"/>
-          <w:lang w:val="uk-UA"/>
-        </w:rPr>
-        <w:t>клас, який міститиме усі властивості про новину з відповіді.</w:t>
-      </w:r>
-    </w:p>
-    <w:p>
-      <w:pPr>
-        <w:rPr>
-          <w:rStyle w:val="a5"/>
-          <w:rFonts w:eastAsiaTheme="minorHAnsi"/>
-          <w:color w:val="auto"/>
-          <w:szCs w:val="28"/>
-          <w:u w:val="none"/>
-          <w:bdr w:val="none" w:sz="0" w:space="0" w:color="auto"/>
-          <w:lang w:val="uk-UA"/>
-        </w:rPr>
-      </w:pPr>
-      <w:r>
-        <w:rPr>
-          <w:rStyle w:val="a5"/>
-          <w:rFonts w:eastAsiaTheme="minorHAnsi"/>
-          <w:i/>
-          <w:color w:val="auto"/>
-          <w:szCs w:val="28"/>
-          <w:u w:val="none"/>
-          <w:bdr w:val="none" w:sz="0" w:space="0" w:color="auto"/>
-        </w:rPr>
-        <w:t>NewUserResponse</w:t>
-      </w:r>
-      <w:r>
-        <w:rPr>
-          <w:rStyle w:val="a5"/>
-          <w:rFonts w:eastAsiaTheme="minorHAnsi"/>
-          <w:color w:val="auto"/>
-          <w:szCs w:val="28"/>
-          <w:u w:val="none"/>
-          <w:bdr w:val="none" w:sz="0" w:space="0" w:color="auto"/>
-          <w:lang w:val="ru-RU"/>
-        </w:rPr>
-        <w:t xml:space="preserve"> – </w:t>
-      </w:r>
-      <w:r>
-        <w:rPr>
-          <w:rStyle w:val="a5"/>
-          <w:rFonts w:eastAsiaTheme="minorHAnsi"/>
-          <w:color w:val="auto"/>
-          <w:szCs w:val="28"/>
-          <w:u w:val="none"/>
-          <w:bdr w:val="none" w:sz="0" w:space="0" w:color="auto"/>
-          <w:lang w:val="uk-UA"/>
-        </w:rPr>
         <w:t>клас, який міститиме усі властивості про зареєстрованого користувача.</w:t>
       </w:r>
     </w:p>
@@ -8518,6 +8517,7 @@
           <w:szCs w:val="28"/>
           <w:u w:val="none"/>
           <w:bdr w:val="none" w:sz="0" w:space="0" w:color="auto"/>
+          <w:lang w:val="uk-UA"/>
         </w:rPr>
       </w:pPr>
       <w:r>
@@ -8654,6 +8654,7 @@
           <w:szCs w:val="28"/>
           <w:u w:val="none"/>
           <w:bdr w:val="none" w:sz="0" w:space="0" w:color="auto"/>
+          <w:lang w:val="uk-UA"/>
         </w:rPr>
       </w:pPr>
       <w:r>
@@ -11278,6 +11279,8 @@
         </w:rPr>
         <w:t>– Отримати новини конкретного автора.</w:t>
       </w:r>
+      <w:bookmarkStart w:id="0" w:name="_GoBack"/>
+      <w:bookmarkEnd w:id="0"/>
     </w:p>
     <w:p>
       <w:pPr>
@@ -21269,7 +21272,7 @@
 </file>
 
 <file path=customXml/itemProps1.xml><?xml version="1.0" encoding="utf-8"?>
-<ds:datastoreItem xmlns:ds="http://schemas.openxmlformats.org/officeDocument/2006/customXml" ds:itemID="{81944A66-ABDC-4628-BC7A-90E5252C3243}">
+<ds:datastoreItem xmlns:ds="http://schemas.openxmlformats.org/officeDocument/2006/customXml" ds:itemID="{462B6A66-F7C8-4CFA-9F82-BBA00CC4E446}">
   <ds:schemaRefs>
     <ds:schemaRef ds:uri="http://schemas.openxmlformats.org/officeDocument/2006/bibliography"/>
   </ds:schemaRefs>
